--- a/document/功能模块文档.docx
+++ b/document/功能模块文档.docx
@@ -35,6 +35,22 @@
     </w:p>
     <w:p>
       <w:pPr>
+        <w:ind w:left="420" w:leftChars="0" w:firstLine="420" w:firstLineChars="0"/>
+        <w:rPr>
+          <w:rFonts w:hint="eastAsia"/>
+          <w:lang w:eastAsia="zh-CN"/>
+        </w:rPr>
+      </w:pPr>
+      <w:r>
+        <w:rPr>
+          <w:rFonts w:hint="eastAsia"/>
+          <w:lang w:eastAsia="zh-CN"/>
+        </w:rPr>
+        <w:t>暂不开放注册接口。配置文件控制注册接口的开关。</w:t>
+      </w:r>
+    </w:p>
+    <w:p>
+      <w:pPr>
         <w:ind w:firstLine="420" w:firstLineChars="0"/>
         <w:rPr>
           <w:rFonts w:hint="eastAsia"/>
@@ -51,6 +67,45 @@
     </w:p>
     <w:p>
       <w:pPr>
+        <w:ind w:left="420" w:leftChars="0" w:firstLine="420" w:firstLineChars="0"/>
+        <w:rPr>
+          <w:rFonts w:hint="eastAsia"/>
+          <w:lang w:val="en-US" w:eastAsia="zh-CN"/>
+        </w:rPr>
+      </w:pPr>
+      <w:r>
+        <w:rPr>
+          <w:rFonts w:hint="eastAsia"/>
+          <w:lang w:eastAsia="zh-CN"/>
+        </w:rPr>
+        <w:t>用</w:t>
+      </w:r>
+      <w:r>
+        <w:rPr>
+          <w:rFonts w:hint="eastAsia"/>
+          <w:lang w:val="en-US" w:eastAsia="zh-CN"/>
+        </w:rPr>
+        <w:t>spring security进行权限控制。所有日志模块操作都需要登录才能进行。</w:t>
+      </w:r>
+    </w:p>
+    <w:p>
+      <w:pPr>
+        <w:ind w:left="420" w:leftChars="0" w:firstLine="420" w:firstLineChars="0"/>
+        <w:rPr>
+          <w:rFonts w:hint="eastAsia"/>
+          <w:lang w:val="en-US" w:eastAsia="zh-CN"/>
+        </w:rPr>
+      </w:pPr>
+      <w:r>
+        <w:rPr>
+          <w:rFonts w:hint="eastAsia"/>
+          <w:lang w:val="en-US" w:eastAsia="zh-CN"/>
+        </w:rPr>
+        <w:t>密码保护规则：</w:t>
+      </w:r>
+    </w:p>
+    <w:p>
+      <w:pPr>
         <w:rPr>
           <w:rFonts w:hint="eastAsia"/>
           <w:lang w:eastAsia="zh-CN"/>
@@ -68,51 +123,67 @@
       <w:pPr>
         <w:ind w:firstLine="420" w:firstLineChars="0"/>
         <w:rPr>
-          <w:rFonts w:hint="eastAsia"/>
-          <w:lang w:eastAsia="zh-CN"/>
-        </w:rPr>
-      </w:pPr>
-      <w:r>
-        <w:rPr>
-          <w:rFonts w:hint="eastAsia"/>
-          <w:lang w:eastAsia="zh-CN"/>
-        </w:rPr>
-        <w:t>新增日志</w:t>
-      </w:r>
-    </w:p>
-    <w:p>
-      <w:pPr>
-        <w:ind w:firstLine="420" w:firstLineChars="0"/>
-        <w:rPr>
-          <w:rFonts w:hint="eastAsia"/>
-          <w:lang w:eastAsia="zh-CN"/>
-        </w:rPr>
-      </w:pPr>
-      <w:r>
-        <w:rPr>
-          <w:rFonts w:hint="eastAsia"/>
-          <w:lang w:eastAsia="zh-CN"/>
-        </w:rPr>
-        <w:t>查询日志</w:t>
-      </w:r>
-    </w:p>
-    <w:p>
-      <w:pPr>
-        <w:ind w:firstLine="420" w:firstLineChars="0"/>
-        <w:rPr>
-          <w:rFonts w:hint="eastAsia"/>
-          <w:lang w:eastAsia="zh-CN"/>
-        </w:rPr>
-      </w:pPr>
-      <w:r>
-        <w:rPr>
-          <w:rFonts w:hint="eastAsia"/>
-          <w:lang w:eastAsia="zh-CN"/>
-        </w:rPr>
-        <w:t>删除日志</w:t>
+          <w:rFonts w:hint="eastAsia" w:eastAsiaTheme="minorEastAsia"/>
+          <w:lang w:eastAsia="zh-CN"/>
+        </w:rPr>
+      </w:pPr>
+      <w:r>
+        <w:rPr>
+          <w:rFonts w:hint="eastAsia"/>
+          <w:lang w:eastAsia="zh-CN"/>
+        </w:rPr>
+        <w:t>日志分类</w:t>
       </w:r>
       <w:bookmarkStart w:id="0" w:name="_GoBack"/>
       <w:bookmarkEnd w:id="0"/>
+    </w:p>
+    <w:p>
+      <w:pPr>
+        <w:ind w:firstLine="420" w:firstLineChars="0"/>
+        <w:rPr>
+          <w:rFonts w:hint="eastAsia"/>
+          <w:lang w:eastAsia="zh-CN"/>
+        </w:rPr>
+      </w:pPr>
+      <w:r>
+        <w:rPr>
+          <w:rFonts w:hint="eastAsia"/>
+          <w:lang w:eastAsia="zh-CN"/>
+        </w:rPr>
+        <w:t>新增日志</w:t>
+      </w:r>
+    </w:p>
+    <w:p>
+      <w:pPr>
+        <w:ind w:firstLine="420" w:firstLineChars="0"/>
+        <w:rPr>
+          <w:rFonts w:hint="eastAsia"/>
+          <w:lang w:eastAsia="zh-CN"/>
+        </w:rPr>
+      </w:pPr>
+      <w:r>
+        <w:rPr>
+          <w:rFonts w:hint="eastAsia"/>
+          <w:lang w:eastAsia="zh-CN"/>
+        </w:rPr>
+        <w:t>查询日志</w:t>
+      </w:r>
+    </w:p>
+    <w:p>
+      <w:pPr>
+        <w:ind w:firstLine="420" w:firstLineChars="0"/>
+        <w:rPr>
+          <w:rFonts w:hint="eastAsia"/>
+          <w:lang w:eastAsia="zh-CN"/>
+        </w:rPr>
+      </w:pPr>
+      <w:r>
+        <w:rPr>
+          <w:rFonts w:hint="eastAsia"/>
+          <w:lang w:eastAsia="zh-CN"/>
+        </w:rPr>
+        <w:t>删除日志</w:t>
+      </w:r>
     </w:p>
     <w:sectPr>
       <w:pgSz w:w="11906" w:h="16838"/>

--- a/document/功能模块文档.docx
+++ b/document/功能模块文档.docx
@@ -26,6 +26,11 @@
     <w:sdt>
       <w:sdtPr>
         <w:rPr>
+          <w:rFonts w:asciiTheme="minorHAnsi" w:eastAsiaTheme="minorEastAsia" w:hAnsiTheme="minorHAnsi" w:cstheme="minorBidi"/>
+          <w:color w:val="auto"/>
+          <w:kern w:val="2"/>
+          <w:sz w:val="21"/>
+          <w:szCs w:val="24"/>
           <w:lang w:val="zh-CN"/>
         </w:rPr>
         <w:id w:val="918137216"/>
@@ -36,13 +41,8 @@
       </w:sdtPr>
       <w:sdtEndPr>
         <w:rPr>
-          <w:rFonts w:asciiTheme="minorHAnsi" w:eastAsiaTheme="minorEastAsia" w:hAnsiTheme="minorHAnsi" w:cstheme="minorBidi"/>
           <w:b/>
           <w:bCs/>
-          <w:color w:val="auto"/>
-          <w:kern w:val="2"/>
-          <w:sz w:val="21"/>
-          <w:szCs w:val="24"/>
         </w:rPr>
       </w:sdtEndPr>
       <w:sdtContent>
@@ -1078,9 +1078,6 @@
     <w:p>
       <w:pPr>
         <w:wordWrap w:val="0"/>
-        <w:rPr>
-          <w:rFonts w:hint="eastAsia"/>
-        </w:rPr>
       </w:pPr>
     </w:p>
     <w:p>
@@ -1100,9 +1097,6 @@
     <w:p>
       <w:pPr>
         <w:wordWrap w:val="0"/>
-        <w:rPr>
-          <w:rFonts w:hint="eastAsia"/>
-        </w:rPr>
       </w:pPr>
       <w:r>
         <w:rPr>
@@ -1146,9 +1140,6 @@
     <w:p>
       <w:pPr>
         <w:wordWrap w:val="0"/>
-        <w:rPr>
-          <w:rFonts w:hint="eastAsia"/>
-        </w:rPr>
       </w:pPr>
       <w:r>
         <w:rPr>
@@ -1268,15 +1259,28 @@
           <w:p>
             <w:pPr>
               <w:wordWrap w:val="0"/>
+            </w:pPr>
+            <w:r>
               <w:rPr>
                 <w:rFonts w:hint="eastAsia"/>
               </w:rPr>
+              <w:t>字段名称</w:t>
+            </w:r>
+          </w:p>
+        </w:tc>
+        <w:tc>
+          <w:tcPr>
+            <w:tcW w:w="2090" w:type="dxa"/>
+          </w:tcPr>
+          <w:p>
+            <w:pPr>
+              <w:wordWrap w:val="0"/>
             </w:pPr>
             <w:r>
               <w:rPr>
                 <w:rFonts w:hint="eastAsia"/>
               </w:rPr>
-              <w:t>字段名称</w:t>
+              <w:t>类型</w:t>
             </w:r>
           </w:p>
         </w:tc>
@@ -1287,33 +1291,11 @@
           <w:p>
             <w:pPr>
               <w:wordWrap w:val="0"/>
+            </w:pPr>
+            <w:r>
               <w:rPr>
                 <w:rFonts w:hint="eastAsia"/>
               </w:rPr>
-            </w:pPr>
-            <w:r>
-              <w:rPr>
-                <w:rFonts w:hint="eastAsia"/>
-              </w:rPr>
-              <w:t>类型</w:t>
-            </w:r>
-          </w:p>
-        </w:tc>
-        <w:tc>
-          <w:tcPr>
-            <w:tcW w:w="2090" w:type="dxa"/>
-          </w:tcPr>
-          <w:p>
-            <w:pPr>
-              <w:wordWrap w:val="0"/>
-              <w:rPr>
-                <w:rFonts w:hint="eastAsia"/>
-              </w:rPr>
-            </w:pPr>
-            <w:r>
-              <w:rPr>
-                <w:rFonts w:hint="eastAsia"/>
-              </w:rPr>
               <w:t>说明</w:t>
             </w:r>
           </w:p>
@@ -1325,9 +1307,6 @@
           <w:p>
             <w:pPr>
               <w:wordWrap w:val="0"/>
-              <w:rPr>
-                <w:rFonts w:hint="eastAsia"/>
-              </w:rPr>
             </w:pPr>
             <w:r>
               <w:rPr>
@@ -1349,64 +1328,55 @@
           <w:p>
             <w:pPr>
               <w:wordWrap w:val="0"/>
+            </w:pPr>
+            <w:r>
               <w:rPr>
                 <w:rFonts w:hint="eastAsia"/>
               </w:rPr>
+              <w:t>id</w:t>
+            </w:r>
+          </w:p>
+        </w:tc>
+        <w:tc>
+          <w:tcPr>
+            <w:tcW w:w="2090" w:type="dxa"/>
+          </w:tcPr>
+          <w:p>
+            <w:pPr>
+              <w:wordWrap w:val="0"/>
+            </w:pPr>
+            <w:r>
+              <w:t xml:space="preserve">INT </w:t>
+            </w:r>
+            <w:r>
+              <w:t>(11)</w:t>
+            </w:r>
+          </w:p>
+        </w:tc>
+        <w:tc>
+          <w:tcPr>
+            <w:tcW w:w="2090" w:type="dxa"/>
+          </w:tcPr>
+          <w:p>
+            <w:pPr>
+              <w:wordWrap w:val="0"/>
             </w:pPr>
             <w:r>
               <w:rPr>
                 <w:rFonts w:hint="eastAsia"/>
               </w:rPr>
+              <w:t>主键</w:t>
+            </w:r>
+            <w:r>
+              <w:rPr>
+                <w:rFonts w:hint="eastAsia"/>
+              </w:rPr>
               <w:t>id</w:t>
             </w:r>
           </w:p>
         </w:tc>
         <w:tc>
           <w:tcPr>
-            <w:tcW w:w="2090" w:type="dxa"/>
-          </w:tcPr>
-          <w:p>
-            <w:pPr>
-              <w:wordWrap w:val="0"/>
-              <w:rPr>
-                <w:rFonts w:hint="eastAsia"/>
-              </w:rPr>
-            </w:pPr>
-            <w:r>
-              <w:t xml:space="preserve">INT </w:t>
-            </w:r>
-            <w:r>
-              <w:t>(11)</w:t>
-            </w:r>
-          </w:p>
-        </w:tc>
-        <w:tc>
-          <w:tcPr>
-            <w:tcW w:w="2090" w:type="dxa"/>
-          </w:tcPr>
-          <w:p>
-            <w:pPr>
-              <w:wordWrap w:val="0"/>
-              <w:rPr>
-                <w:rFonts w:hint="eastAsia"/>
-              </w:rPr>
-            </w:pPr>
-            <w:r>
-              <w:rPr>
-                <w:rFonts w:hint="eastAsia"/>
-              </w:rPr>
-              <w:t>主键</w:t>
-            </w:r>
-            <w:r>
-              <w:rPr>
-                <w:rFonts w:hint="eastAsia"/>
-              </w:rPr>
-              <w:t>id</w:t>
-            </w:r>
-          </w:p>
-        </w:tc>
-        <w:tc>
-          <w:tcPr>
             <w:tcW w:w="2092" w:type="dxa"/>
           </w:tcPr>
           <w:p>
@@ -1426,9 +1396,6 @@
           <w:p>
             <w:pPr>
               <w:wordWrap w:val="0"/>
-              <w:rPr>
-                <w:rFonts w:hint="eastAsia"/>
-              </w:rPr>
             </w:pPr>
             <w:r>
               <w:t>AUTO_INCREMENT</w:t>
@@ -1447,57 +1414,48 @@
           <w:p>
             <w:pPr>
               <w:wordWrap w:val="0"/>
+            </w:pPr>
+            <w:proofErr w:type="spellStart"/>
+            <w:r>
               <w:rPr>
                 <w:rFonts w:hint="eastAsia"/>
               </w:rPr>
-            </w:pPr>
-            <w:proofErr w:type="spellStart"/>
+              <w:t>u</w:t>
+            </w:r>
+            <w:r>
+              <w:t>ser_name</w:t>
+            </w:r>
+            <w:proofErr w:type="spellEnd"/>
+          </w:p>
+        </w:tc>
+        <w:tc>
+          <w:tcPr>
+            <w:tcW w:w="2090" w:type="dxa"/>
+          </w:tcPr>
+          <w:p>
+            <w:pPr>
+              <w:wordWrap w:val="0"/>
+            </w:pPr>
+            <w:r>
+              <w:t xml:space="preserve">VARCHAR </w:t>
+            </w:r>
+            <w:r>
+              <w:t>(50)</w:t>
+            </w:r>
+          </w:p>
+        </w:tc>
+        <w:tc>
+          <w:tcPr>
+            <w:tcW w:w="2090" w:type="dxa"/>
+          </w:tcPr>
+          <w:p>
+            <w:pPr>
+              <w:wordWrap w:val="0"/>
+            </w:pPr>
             <w:r>
               <w:rPr>
                 <w:rFonts w:hint="eastAsia"/>
               </w:rPr>
-              <w:t>u</w:t>
-            </w:r>
-            <w:r>
-              <w:t>ser_name</w:t>
-            </w:r>
-            <w:proofErr w:type="spellEnd"/>
-          </w:p>
-        </w:tc>
-        <w:tc>
-          <w:tcPr>
-            <w:tcW w:w="2090" w:type="dxa"/>
-          </w:tcPr>
-          <w:p>
-            <w:pPr>
-              <w:wordWrap w:val="0"/>
-              <w:rPr>
-                <w:rFonts w:hint="eastAsia"/>
-              </w:rPr>
-            </w:pPr>
-            <w:r>
-              <w:t xml:space="preserve">VARCHAR </w:t>
-            </w:r>
-            <w:r>
-              <w:t>(50)</w:t>
-            </w:r>
-          </w:p>
-        </w:tc>
-        <w:tc>
-          <w:tcPr>
-            <w:tcW w:w="2090" w:type="dxa"/>
-          </w:tcPr>
-          <w:p>
-            <w:pPr>
-              <w:wordWrap w:val="0"/>
-              <w:rPr>
-                <w:rFonts w:hint="eastAsia"/>
-              </w:rPr>
-            </w:pPr>
-            <w:r>
-              <w:rPr>
-                <w:rFonts w:hint="eastAsia"/>
-              </w:rPr>
               <w:t>用户名</w:t>
             </w:r>
           </w:p>
@@ -1509,9 +1467,6 @@
           <w:p>
             <w:pPr>
               <w:wordWrap w:val="0"/>
-              <w:rPr>
-                <w:rFonts w:hint="eastAsia"/>
-              </w:rPr>
             </w:pPr>
             <w:r>
               <w:t>NOT</w:t>
@@ -1536,55 +1491,46 @@
           <w:p>
             <w:pPr>
               <w:wordWrap w:val="0"/>
+            </w:pPr>
+            <w:r>
               <w:rPr>
                 <w:rFonts w:hint="eastAsia"/>
               </w:rPr>
+              <w:t>p</w:t>
+            </w:r>
+            <w:r>
+              <w:t>assword</w:t>
+            </w:r>
+          </w:p>
+        </w:tc>
+        <w:tc>
+          <w:tcPr>
+            <w:tcW w:w="2090" w:type="dxa"/>
+          </w:tcPr>
+          <w:p>
+            <w:pPr>
+              <w:wordWrap w:val="0"/>
+            </w:pPr>
+            <w:r>
+              <w:t xml:space="preserve">VARCHAR </w:t>
+            </w:r>
+            <w:r>
+              <w:t>(512)</w:t>
+            </w:r>
+          </w:p>
+        </w:tc>
+        <w:tc>
+          <w:tcPr>
+            <w:tcW w:w="2090" w:type="dxa"/>
+          </w:tcPr>
+          <w:p>
+            <w:pPr>
+              <w:wordWrap w:val="0"/>
             </w:pPr>
             <w:r>
               <w:rPr>
                 <w:rFonts w:hint="eastAsia"/>
               </w:rPr>
-              <w:t>p</w:t>
-            </w:r>
-            <w:r>
-              <w:t>assword</w:t>
-            </w:r>
-          </w:p>
-        </w:tc>
-        <w:tc>
-          <w:tcPr>
-            <w:tcW w:w="2090" w:type="dxa"/>
-          </w:tcPr>
-          <w:p>
-            <w:pPr>
-              <w:wordWrap w:val="0"/>
-              <w:rPr>
-                <w:rFonts w:hint="eastAsia"/>
-              </w:rPr>
-            </w:pPr>
-            <w:r>
-              <w:t xml:space="preserve">VARCHAR </w:t>
-            </w:r>
-            <w:r>
-              <w:t>(512)</w:t>
-            </w:r>
-          </w:p>
-        </w:tc>
-        <w:tc>
-          <w:tcPr>
-            <w:tcW w:w="2090" w:type="dxa"/>
-          </w:tcPr>
-          <w:p>
-            <w:pPr>
-              <w:wordWrap w:val="0"/>
-              <w:rPr>
-                <w:rFonts w:hint="eastAsia"/>
-              </w:rPr>
-            </w:pPr>
-            <w:r>
-              <w:rPr>
-                <w:rFonts w:hint="eastAsia"/>
-              </w:rPr>
               <w:t>密码</w:t>
             </w:r>
           </w:p>
@@ -1596,9 +1542,6 @@
           <w:p>
             <w:pPr>
               <w:wordWrap w:val="0"/>
-              <w:rPr>
-                <w:rFonts w:hint="eastAsia"/>
-              </w:rPr>
             </w:pPr>
             <w:r>
               <w:t>NOT</w:t>
@@ -1621,9 +1564,6 @@
     <w:p>
       <w:pPr>
         <w:wordWrap w:val="0"/>
-        <w:rPr>
-          <w:rFonts w:hint="eastAsia"/>
-        </w:rPr>
       </w:pPr>
     </w:p>
     <w:p>
@@ -1677,15 +1617,28 @@
           <w:p>
             <w:pPr>
               <w:wordWrap w:val="0"/>
+            </w:pPr>
+            <w:r>
               <w:rPr>
                 <w:rFonts w:hint="eastAsia"/>
               </w:rPr>
+              <w:t>字段名称</w:t>
+            </w:r>
+          </w:p>
+        </w:tc>
+        <w:tc>
+          <w:tcPr>
+            <w:tcW w:w="2090" w:type="dxa"/>
+          </w:tcPr>
+          <w:p>
+            <w:pPr>
+              <w:wordWrap w:val="0"/>
             </w:pPr>
             <w:r>
               <w:rPr>
                 <w:rFonts w:hint="eastAsia"/>
               </w:rPr>
-              <w:t>字段名称</w:t>
+              <w:t>类型</w:t>
             </w:r>
           </w:p>
         </w:tc>
@@ -1696,33 +1649,11 @@
           <w:p>
             <w:pPr>
               <w:wordWrap w:val="0"/>
+            </w:pPr>
+            <w:r>
               <w:rPr>
                 <w:rFonts w:hint="eastAsia"/>
               </w:rPr>
-            </w:pPr>
-            <w:r>
-              <w:rPr>
-                <w:rFonts w:hint="eastAsia"/>
-              </w:rPr>
-              <w:t>类型</w:t>
-            </w:r>
-          </w:p>
-        </w:tc>
-        <w:tc>
-          <w:tcPr>
-            <w:tcW w:w="2090" w:type="dxa"/>
-          </w:tcPr>
-          <w:p>
-            <w:pPr>
-              <w:wordWrap w:val="0"/>
-              <w:rPr>
-                <w:rFonts w:hint="eastAsia"/>
-              </w:rPr>
-            </w:pPr>
-            <w:r>
-              <w:rPr>
-                <w:rFonts w:hint="eastAsia"/>
-              </w:rPr>
               <w:t>说明</w:t>
             </w:r>
           </w:p>
@@ -1734,9 +1665,6 @@
           <w:p>
             <w:pPr>
               <w:wordWrap w:val="0"/>
-              <w:rPr>
-                <w:rFonts w:hint="eastAsia"/>
-              </w:rPr>
             </w:pPr>
             <w:r>
               <w:rPr>
@@ -1758,64 +1686,55 @@
           <w:p>
             <w:pPr>
               <w:wordWrap w:val="0"/>
+            </w:pPr>
+            <w:r>
               <w:rPr>
                 <w:rFonts w:hint="eastAsia"/>
               </w:rPr>
+              <w:t>id</w:t>
+            </w:r>
+          </w:p>
+        </w:tc>
+        <w:tc>
+          <w:tcPr>
+            <w:tcW w:w="2090" w:type="dxa"/>
+          </w:tcPr>
+          <w:p>
+            <w:pPr>
+              <w:wordWrap w:val="0"/>
+            </w:pPr>
+            <w:r>
+              <w:t xml:space="preserve">INT </w:t>
+            </w:r>
+            <w:r>
+              <w:t>(11)</w:t>
+            </w:r>
+          </w:p>
+        </w:tc>
+        <w:tc>
+          <w:tcPr>
+            <w:tcW w:w="2090" w:type="dxa"/>
+          </w:tcPr>
+          <w:p>
+            <w:pPr>
+              <w:wordWrap w:val="0"/>
             </w:pPr>
             <w:r>
               <w:rPr>
                 <w:rFonts w:hint="eastAsia"/>
               </w:rPr>
+              <w:t>主键</w:t>
+            </w:r>
+            <w:r>
+              <w:rPr>
+                <w:rFonts w:hint="eastAsia"/>
+              </w:rPr>
               <w:t>id</w:t>
             </w:r>
           </w:p>
         </w:tc>
         <w:tc>
           <w:tcPr>
-            <w:tcW w:w="2090" w:type="dxa"/>
-          </w:tcPr>
-          <w:p>
-            <w:pPr>
-              <w:wordWrap w:val="0"/>
-              <w:rPr>
-                <w:rFonts w:hint="eastAsia"/>
-              </w:rPr>
-            </w:pPr>
-            <w:r>
-              <w:t xml:space="preserve">INT </w:t>
-            </w:r>
-            <w:r>
-              <w:t>(11)</w:t>
-            </w:r>
-          </w:p>
-        </w:tc>
-        <w:tc>
-          <w:tcPr>
-            <w:tcW w:w="2090" w:type="dxa"/>
-          </w:tcPr>
-          <w:p>
-            <w:pPr>
-              <w:wordWrap w:val="0"/>
-              <w:rPr>
-                <w:rFonts w:hint="eastAsia"/>
-              </w:rPr>
-            </w:pPr>
-            <w:r>
-              <w:rPr>
-                <w:rFonts w:hint="eastAsia"/>
-              </w:rPr>
-              <w:t>主键</w:t>
-            </w:r>
-            <w:r>
-              <w:rPr>
-                <w:rFonts w:hint="eastAsia"/>
-              </w:rPr>
-              <w:t>id</w:t>
-            </w:r>
-          </w:p>
-        </w:tc>
-        <w:tc>
-          <w:tcPr>
             <w:tcW w:w="2092" w:type="dxa"/>
           </w:tcPr>
           <w:p>
@@ -1835,9 +1754,6 @@
           <w:p>
             <w:pPr>
               <w:wordWrap w:val="0"/>
-              <w:rPr>
-                <w:rFonts w:hint="eastAsia"/>
-              </w:rPr>
             </w:pPr>
             <w:r>
               <w:t>AUTO_INCREMENT</w:t>
@@ -1856,48 +1772,39 @@
           <w:p>
             <w:pPr>
               <w:wordWrap w:val="0"/>
+            </w:pPr>
+            <w:proofErr w:type="spellStart"/>
+            <w:r>
+              <w:t>day_time</w:t>
+            </w:r>
+            <w:proofErr w:type="spellEnd"/>
+          </w:p>
+        </w:tc>
+        <w:tc>
+          <w:tcPr>
+            <w:tcW w:w="2090" w:type="dxa"/>
+          </w:tcPr>
+          <w:p>
+            <w:pPr>
+              <w:wordWrap w:val="0"/>
+            </w:pPr>
+            <w:r>
+              <w:t>DATE</w:t>
+            </w:r>
+          </w:p>
+        </w:tc>
+        <w:tc>
+          <w:tcPr>
+            <w:tcW w:w="2090" w:type="dxa"/>
+          </w:tcPr>
+          <w:p>
+            <w:pPr>
+              <w:wordWrap w:val="0"/>
+            </w:pPr>
+            <w:r>
               <w:rPr>
                 <w:rFonts w:hint="eastAsia"/>
               </w:rPr>
-            </w:pPr>
-            <w:proofErr w:type="spellStart"/>
-            <w:r>
-              <w:t>day_time</w:t>
-            </w:r>
-            <w:proofErr w:type="spellEnd"/>
-          </w:p>
-        </w:tc>
-        <w:tc>
-          <w:tcPr>
-            <w:tcW w:w="2090" w:type="dxa"/>
-          </w:tcPr>
-          <w:p>
-            <w:pPr>
-              <w:wordWrap w:val="0"/>
-              <w:rPr>
-                <w:rFonts w:hint="eastAsia"/>
-              </w:rPr>
-            </w:pPr>
-            <w:r>
-              <w:t>DATE</w:t>
-            </w:r>
-          </w:p>
-        </w:tc>
-        <w:tc>
-          <w:tcPr>
-            <w:tcW w:w="2090" w:type="dxa"/>
-          </w:tcPr>
-          <w:p>
-            <w:pPr>
-              <w:wordWrap w:val="0"/>
-              <w:rPr>
-                <w:rFonts w:hint="eastAsia"/>
-              </w:rPr>
-            </w:pPr>
-            <w:r>
-              <w:rPr>
-                <w:rFonts w:hint="eastAsia"/>
-              </w:rPr>
               <w:t>记录时间</w:t>
             </w:r>
           </w:p>
@@ -1909,9 +1816,6 @@
           <w:p>
             <w:pPr>
               <w:wordWrap w:val="0"/>
-              <w:rPr>
-                <w:rFonts w:hint="eastAsia"/>
-              </w:rPr>
             </w:pPr>
             <w:r>
               <w:t>NOT</w:t>
@@ -1936,46 +1840,37 @@
           <w:p>
             <w:pPr>
               <w:wordWrap w:val="0"/>
+            </w:pPr>
+            <w:r>
+              <w:t>title</w:t>
+            </w:r>
+          </w:p>
+        </w:tc>
+        <w:tc>
+          <w:tcPr>
+            <w:tcW w:w="2090" w:type="dxa"/>
+          </w:tcPr>
+          <w:p>
+            <w:pPr>
+              <w:wordWrap w:val="0"/>
+            </w:pPr>
+            <w:r>
+              <w:t>VARCHAR (100)</w:t>
+            </w:r>
+          </w:p>
+        </w:tc>
+        <w:tc>
+          <w:tcPr>
+            <w:tcW w:w="2090" w:type="dxa"/>
+          </w:tcPr>
+          <w:p>
+            <w:pPr>
+              <w:wordWrap w:val="0"/>
+            </w:pPr>
+            <w:r>
               <w:rPr>
                 <w:rFonts w:hint="eastAsia"/>
               </w:rPr>
-            </w:pPr>
-            <w:r>
-              <w:t>title</w:t>
-            </w:r>
-          </w:p>
-        </w:tc>
-        <w:tc>
-          <w:tcPr>
-            <w:tcW w:w="2090" w:type="dxa"/>
-          </w:tcPr>
-          <w:p>
-            <w:pPr>
-              <w:wordWrap w:val="0"/>
-              <w:rPr>
-                <w:rFonts w:hint="eastAsia"/>
-              </w:rPr>
-            </w:pPr>
-            <w:r>
-              <w:t>VARCHAR (100)</w:t>
-            </w:r>
-          </w:p>
-        </w:tc>
-        <w:tc>
-          <w:tcPr>
-            <w:tcW w:w="2090" w:type="dxa"/>
-          </w:tcPr>
-          <w:p>
-            <w:pPr>
-              <w:wordWrap w:val="0"/>
-              <w:rPr>
-                <w:rFonts w:hint="eastAsia"/>
-              </w:rPr>
-            </w:pPr>
-            <w:r>
-              <w:rPr>
-                <w:rFonts w:hint="eastAsia"/>
-              </w:rPr>
               <w:t>标题</w:t>
             </w:r>
           </w:p>
@@ -1987,9 +1882,6 @@
           <w:p>
             <w:pPr>
               <w:wordWrap w:val="0"/>
-              <w:rPr>
-                <w:rFonts w:hint="eastAsia"/>
-              </w:rPr>
             </w:pPr>
             <w:r>
               <w:t>NOT</w:t>
@@ -2027,9 +1919,6 @@
           <w:p>
             <w:pPr>
               <w:wordWrap w:val="0"/>
-              <w:rPr>
-                <w:rFonts w:hint="eastAsia"/>
-              </w:rPr>
             </w:pPr>
             <w:r>
               <w:t>VARCHAR (6144)</w:t>
@@ -2043,9 +1932,6 @@
           <w:p>
             <w:pPr>
               <w:wordWrap w:val="0"/>
-              <w:rPr>
-                <w:rFonts w:hint="eastAsia"/>
-              </w:rPr>
             </w:pPr>
             <w:r>
               <w:rPr>
@@ -2092,9 +1978,6 @@
           <w:p>
             <w:pPr>
               <w:wordWrap w:val="0"/>
-              <w:rPr>
-                <w:rFonts w:hint="eastAsia"/>
-              </w:rPr>
             </w:pPr>
             <w:r>
               <w:t xml:space="preserve">INT </w:t>
@@ -2111,9 +1994,6 @@
           <w:p>
             <w:pPr>
               <w:wordWrap w:val="0"/>
-              <w:rPr>
-                <w:rFonts w:hint="eastAsia"/>
-              </w:rPr>
             </w:pPr>
             <w:r>
               <w:rPr>
@@ -2169,9 +2049,6 @@
           <w:p>
             <w:pPr>
               <w:wordWrap w:val="0"/>
-              <w:rPr>
-                <w:rFonts w:hint="eastAsia"/>
-              </w:rPr>
             </w:pPr>
             <w:r>
               <w:t xml:space="preserve">INT </w:t>
@@ -2188,9 +2065,6 @@
           <w:p>
             <w:pPr>
               <w:wordWrap w:val="0"/>
-              <w:rPr>
-                <w:rFonts w:hint="eastAsia"/>
-              </w:rPr>
             </w:pPr>
             <w:r>
               <w:rPr>
@@ -2224,9 +2098,6 @@
     <w:p>
       <w:pPr>
         <w:wordWrap w:val="0"/>
-        <w:rPr>
-          <w:rFonts w:hint="eastAsia"/>
-        </w:rPr>
       </w:pPr>
     </w:p>
     <w:p>
@@ -2279,15 +2150,28 @@
           <w:p>
             <w:pPr>
               <w:wordWrap w:val="0"/>
+            </w:pPr>
+            <w:r>
               <w:rPr>
                 <w:rFonts w:hint="eastAsia"/>
               </w:rPr>
+              <w:t>字段名称</w:t>
+            </w:r>
+          </w:p>
+        </w:tc>
+        <w:tc>
+          <w:tcPr>
+            <w:tcW w:w="2090" w:type="dxa"/>
+          </w:tcPr>
+          <w:p>
+            <w:pPr>
+              <w:wordWrap w:val="0"/>
             </w:pPr>
             <w:r>
               <w:rPr>
                 <w:rFonts w:hint="eastAsia"/>
               </w:rPr>
-              <w:t>字段名称</w:t>
+              <w:t>类型</w:t>
             </w:r>
           </w:p>
         </w:tc>
@@ -2298,33 +2182,11 @@
           <w:p>
             <w:pPr>
               <w:wordWrap w:val="0"/>
+            </w:pPr>
+            <w:r>
               <w:rPr>
                 <w:rFonts w:hint="eastAsia"/>
               </w:rPr>
-            </w:pPr>
-            <w:r>
-              <w:rPr>
-                <w:rFonts w:hint="eastAsia"/>
-              </w:rPr>
-              <w:t>类型</w:t>
-            </w:r>
-          </w:p>
-        </w:tc>
-        <w:tc>
-          <w:tcPr>
-            <w:tcW w:w="2090" w:type="dxa"/>
-          </w:tcPr>
-          <w:p>
-            <w:pPr>
-              <w:wordWrap w:val="0"/>
-              <w:rPr>
-                <w:rFonts w:hint="eastAsia"/>
-              </w:rPr>
-            </w:pPr>
-            <w:r>
-              <w:rPr>
-                <w:rFonts w:hint="eastAsia"/>
-              </w:rPr>
               <w:t>说明</w:t>
             </w:r>
           </w:p>
@@ -2336,9 +2198,6 @@
           <w:p>
             <w:pPr>
               <w:wordWrap w:val="0"/>
-              <w:rPr>
-                <w:rFonts w:hint="eastAsia"/>
-              </w:rPr>
             </w:pPr>
             <w:r>
               <w:rPr>
@@ -2360,64 +2219,55 @@
           <w:p>
             <w:pPr>
               <w:wordWrap w:val="0"/>
+            </w:pPr>
+            <w:r>
               <w:rPr>
                 <w:rFonts w:hint="eastAsia"/>
               </w:rPr>
+              <w:t>id</w:t>
+            </w:r>
+          </w:p>
+        </w:tc>
+        <w:tc>
+          <w:tcPr>
+            <w:tcW w:w="2090" w:type="dxa"/>
+          </w:tcPr>
+          <w:p>
+            <w:pPr>
+              <w:wordWrap w:val="0"/>
+            </w:pPr>
+            <w:r>
+              <w:t xml:space="preserve">INT </w:t>
+            </w:r>
+            <w:r>
+              <w:t>(11)</w:t>
+            </w:r>
+          </w:p>
+        </w:tc>
+        <w:tc>
+          <w:tcPr>
+            <w:tcW w:w="2090" w:type="dxa"/>
+          </w:tcPr>
+          <w:p>
+            <w:pPr>
+              <w:wordWrap w:val="0"/>
             </w:pPr>
             <w:r>
               <w:rPr>
                 <w:rFonts w:hint="eastAsia"/>
               </w:rPr>
+              <w:t>主键</w:t>
+            </w:r>
+            <w:r>
+              <w:rPr>
+                <w:rFonts w:hint="eastAsia"/>
+              </w:rPr>
               <w:t>id</w:t>
             </w:r>
           </w:p>
         </w:tc>
         <w:tc>
           <w:tcPr>
-            <w:tcW w:w="2090" w:type="dxa"/>
-          </w:tcPr>
-          <w:p>
-            <w:pPr>
-              <w:wordWrap w:val="0"/>
-              <w:rPr>
-                <w:rFonts w:hint="eastAsia"/>
-              </w:rPr>
-            </w:pPr>
-            <w:r>
-              <w:t xml:space="preserve">INT </w:t>
-            </w:r>
-            <w:r>
-              <w:t>(11)</w:t>
-            </w:r>
-          </w:p>
-        </w:tc>
-        <w:tc>
-          <w:tcPr>
-            <w:tcW w:w="2090" w:type="dxa"/>
-          </w:tcPr>
-          <w:p>
-            <w:pPr>
-              <w:wordWrap w:val="0"/>
-              <w:rPr>
-                <w:rFonts w:hint="eastAsia"/>
-              </w:rPr>
-            </w:pPr>
-            <w:r>
-              <w:rPr>
-                <w:rFonts w:hint="eastAsia"/>
-              </w:rPr>
-              <w:t>主键</w:t>
-            </w:r>
-            <w:r>
-              <w:rPr>
-                <w:rFonts w:hint="eastAsia"/>
-              </w:rPr>
-              <w:t>id</w:t>
-            </w:r>
-          </w:p>
-        </w:tc>
-        <w:tc>
-          <w:tcPr>
             <w:tcW w:w="2092" w:type="dxa"/>
           </w:tcPr>
           <w:p>
@@ -2437,9 +2287,6 @@
           <w:p>
             <w:pPr>
               <w:wordWrap w:val="0"/>
-              <w:rPr>
-                <w:rFonts w:hint="eastAsia"/>
-              </w:rPr>
             </w:pPr>
             <w:r>
               <w:t>AUTO_INCREMENT</w:t>
@@ -2458,15 +2305,37 @@
           <w:p>
             <w:pPr>
               <w:wordWrap w:val="0"/>
+            </w:pPr>
+            <w:proofErr w:type="spellStart"/>
+            <w:r>
+              <w:t>type_name</w:t>
+            </w:r>
+            <w:proofErr w:type="spellEnd"/>
+          </w:p>
+        </w:tc>
+        <w:tc>
+          <w:tcPr>
+            <w:tcW w:w="2090" w:type="dxa"/>
+          </w:tcPr>
+          <w:p>
+            <w:pPr>
+              <w:wordWrap w:val="0"/>
+            </w:pPr>
+            <w:r>
+              <w:t xml:space="preserve">VARCHAR </w:t>
+            </w:r>
+            <w:r>
+              <w:t>(</w:t>
+            </w:r>
+            <w:r>
               <w:rPr>
                 <w:rFonts w:hint="eastAsia"/>
               </w:rPr>
-            </w:pPr>
-            <w:proofErr w:type="spellStart"/>
-            <w:r>
-              <w:t>type_name</w:t>
-            </w:r>
-            <w:proofErr w:type="spellEnd"/>
+              <w:t>10</w:t>
+            </w:r>
+            <w:r>
+              <w:t>0)</w:t>
+            </w:r>
           </w:p>
         </w:tc>
         <w:tc>
@@ -2476,42 +2345,11 @@
           <w:p>
             <w:pPr>
               <w:wordWrap w:val="0"/>
+            </w:pPr>
+            <w:r>
               <w:rPr>
                 <w:rFonts w:hint="eastAsia"/>
               </w:rPr>
-            </w:pPr>
-            <w:r>
-              <w:t xml:space="preserve">VARCHAR </w:t>
-            </w:r>
-            <w:r>
-              <w:t>(</w:t>
-            </w:r>
-            <w:r>
-              <w:rPr>
-                <w:rFonts w:hint="eastAsia"/>
-              </w:rPr>
-              <w:t>10</w:t>
-            </w:r>
-            <w:r>
-              <w:t>0)</w:t>
-            </w:r>
-          </w:p>
-        </w:tc>
-        <w:tc>
-          <w:tcPr>
-            <w:tcW w:w="2090" w:type="dxa"/>
-          </w:tcPr>
-          <w:p>
-            <w:pPr>
-              <w:wordWrap w:val="0"/>
-              <w:rPr>
-                <w:rFonts w:hint="eastAsia"/>
-              </w:rPr>
-            </w:pPr>
-            <w:r>
-              <w:rPr>
-                <w:rFonts w:hint="eastAsia"/>
-              </w:rPr>
               <w:t>类型名称</w:t>
             </w:r>
           </w:p>
@@ -2523,9 +2361,6 @@
           <w:p>
             <w:pPr>
               <w:wordWrap w:val="0"/>
-              <w:rPr>
-                <w:rFonts w:hint="eastAsia"/>
-              </w:rPr>
             </w:pPr>
             <w:r>
               <w:t>NOT</w:t>
@@ -2550,12 +2385,34 @@
           <w:p>
             <w:pPr>
               <w:wordWrap w:val="0"/>
+            </w:pPr>
+            <w:r>
+              <w:t>descript</w:t>
+            </w:r>
+          </w:p>
+        </w:tc>
+        <w:tc>
+          <w:tcPr>
+            <w:tcW w:w="2090" w:type="dxa"/>
+          </w:tcPr>
+          <w:p>
+            <w:pPr>
+              <w:wordWrap w:val="0"/>
+            </w:pPr>
+            <w:r>
+              <w:t xml:space="preserve">VARCHAR </w:t>
+            </w:r>
+            <w:r>
+              <w:t>(</w:t>
+            </w:r>
+            <w:r>
               <w:rPr>
                 <w:rFonts w:hint="eastAsia"/>
               </w:rPr>
-            </w:pPr>
-            <w:r>
-              <w:t>descript</w:t>
+              <w:t>1024</w:t>
+            </w:r>
+            <w:r>
+              <w:t>)</w:t>
             </w:r>
           </w:p>
         </w:tc>
@@ -2566,42 +2423,11 @@
           <w:p>
             <w:pPr>
               <w:wordWrap w:val="0"/>
+            </w:pPr>
+            <w:r>
               <w:rPr>
                 <w:rFonts w:hint="eastAsia"/>
               </w:rPr>
-            </w:pPr>
-            <w:r>
-              <w:t xml:space="preserve">VARCHAR </w:t>
-            </w:r>
-            <w:r>
-              <w:t>(</w:t>
-            </w:r>
-            <w:r>
-              <w:rPr>
-                <w:rFonts w:hint="eastAsia"/>
-              </w:rPr>
-              <w:t>1024</w:t>
-            </w:r>
-            <w:r>
-              <w:t>)</w:t>
-            </w:r>
-          </w:p>
-        </w:tc>
-        <w:tc>
-          <w:tcPr>
-            <w:tcW w:w="2090" w:type="dxa"/>
-          </w:tcPr>
-          <w:p>
-            <w:pPr>
-              <w:wordWrap w:val="0"/>
-              <w:rPr>
-                <w:rFonts w:hint="eastAsia"/>
-              </w:rPr>
-            </w:pPr>
-            <w:r>
-              <w:rPr>
-                <w:rFonts w:hint="eastAsia"/>
-              </w:rPr>
               <w:t>描述</w:t>
             </w:r>
           </w:p>
@@ -2613,9 +2439,6 @@
           <w:p>
             <w:pPr>
               <w:wordWrap w:val="0"/>
-              <w:rPr>
-                <w:rFonts w:hint="eastAsia"/>
-              </w:rPr>
             </w:pPr>
           </w:p>
         </w:tc>
@@ -2624,9 +2447,6 @@
     <w:p>
       <w:pPr>
         <w:wordWrap w:val="0"/>
-        <w:rPr>
-          <w:rFonts w:hint="eastAsia"/>
-        </w:rPr>
       </w:pPr>
     </w:p>
     <w:p>
@@ -2685,15 +2505,28 @@
           <w:p>
             <w:pPr>
               <w:wordWrap w:val="0"/>
+            </w:pPr>
+            <w:r>
               <w:rPr>
                 <w:rFonts w:hint="eastAsia"/>
               </w:rPr>
+              <w:t>字段名称</w:t>
+            </w:r>
+          </w:p>
+        </w:tc>
+        <w:tc>
+          <w:tcPr>
+            <w:tcW w:w="2090" w:type="dxa"/>
+          </w:tcPr>
+          <w:p>
+            <w:pPr>
+              <w:wordWrap w:val="0"/>
             </w:pPr>
             <w:r>
               <w:rPr>
                 <w:rFonts w:hint="eastAsia"/>
               </w:rPr>
-              <w:t>字段名称</w:t>
+              <w:t>类型</w:t>
             </w:r>
           </w:p>
         </w:tc>
@@ -2704,33 +2537,11 @@
           <w:p>
             <w:pPr>
               <w:wordWrap w:val="0"/>
+            </w:pPr>
+            <w:r>
               <w:rPr>
                 <w:rFonts w:hint="eastAsia"/>
               </w:rPr>
-            </w:pPr>
-            <w:r>
-              <w:rPr>
-                <w:rFonts w:hint="eastAsia"/>
-              </w:rPr>
-              <w:t>类型</w:t>
-            </w:r>
-          </w:p>
-        </w:tc>
-        <w:tc>
-          <w:tcPr>
-            <w:tcW w:w="2090" w:type="dxa"/>
-          </w:tcPr>
-          <w:p>
-            <w:pPr>
-              <w:wordWrap w:val="0"/>
-              <w:rPr>
-                <w:rFonts w:hint="eastAsia"/>
-              </w:rPr>
-            </w:pPr>
-            <w:r>
-              <w:rPr>
-                <w:rFonts w:hint="eastAsia"/>
-              </w:rPr>
               <w:t>说明</w:t>
             </w:r>
           </w:p>
@@ -2742,9 +2553,6 @@
           <w:p>
             <w:pPr>
               <w:wordWrap w:val="0"/>
-              <w:rPr>
-                <w:rFonts w:hint="eastAsia"/>
-              </w:rPr>
             </w:pPr>
             <w:r>
               <w:rPr>
@@ -2766,64 +2574,55 @@
           <w:p>
             <w:pPr>
               <w:wordWrap w:val="0"/>
+            </w:pPr>
+            <w:r>
               <w:rPr>
                 <w:rFonts w:hint="eastAsia"/>
               </w:rPr>
+              <w:t>id</w:t>
+            </w:r>
+          </w:p>
+        </w:tc>
+        <w:tc>
+          <w:tcPr>
+            <w:tcW w:w="2090" w:type="dxa"/>
+          </w:tcPr>
+          <w:p>
+            <w:pPr>
+              <w:wordWrap w:val="0"/>
+            </w:pPr>
+            <w:r>
+              <w:t xml:space="preserve">INT </w:t>
+            </w:r>
+            <w:r>
+              <w:t>(11)</w:t>
+            </w:r>
+          </w:p>
+        </w:tc>
+        <w:tc>
+          <w:tcPr>
+            <w:tcW w:w="2090" w:type="dxa"/>
+          </w:tcPr>
+          <w:p>
+            <w:pPr>
+              <w:wordWrap w:val="0"/>
             </w:pPr>
             <w:r>
               <w:rPr>
                 <w:rFonts w:hint="eastAsia"/>
               </w:rPr>
+              <w:t>主键</w:t>
+            </w:r>
+            <w:r>
+              <w:rPr>
+                <w:rFonts w:hint="eastAsia"/>
+              </w:rPr>
               <w:t>id</w:t>
             </w:r>
           </w:p>
         </w:tc>
         <w:tc>
           <w:tcPr>
-            <w:tcW w:w="2090" w:type="dxa"/>
-          </w:tcPr>
-          <w:p>
-            <w:pPr>
-              <w:wordWrap w:val="0"/>
-              <w:rPr>
-                <w:rFonts w:hint="eastAsia"/>
-              </w:rPr>
-            </w:pPr>
-            <w:r>
-              <w:t xml:space="preserve">INT </w:t>
-            </w:r>
-            <w:r>
-              <w:t>(11)</w:t>
-            </w:r>
-          </w:p>
-        </w:tc>
-        <w:tc>
-          <w:tcPr>
-            <w:tcW w:w="2090" w:type="dxa"/>
-          </w:tcPr>
-          <w:p>
-            <w:pPr>
-              <w:wordWrap w:val="0"/>
-              <w:rPr>
-                <w:rFonts w:hint="eastAsia"/>
-              </w:rPr>
-            </w:pPr>
-            <w:r>
-              <w:rPr>
-                <w:rFonts w:hint="eastAsia"/>
-              </w:rPr>
-              <w:t>主键</w:t>
-            </w:r>
-            <w:r>
-              <w:rPr>
-                <w:rFonts w:hint="eastAsia"/>
-              </w:rPr>
-              <w:t>id</w:t>
-            </w:r>
-          </w:p>
-        </w:tc>
-        <w:tc>
-          <w:tcPr>
             <w:tcW w:w="2092" w:type="dxa"/>
           </w:tcPr>
           <w:p>
@@ -2843,9 +2642,6 @@
           <w:p>
             <w:pPr>
               <w:wordWrap w:val="0"/>
-              <w:rPr>
-                <w:rFonts w:hint="eastAsia"/>
-              </w:rPr>
             </w:pPr>
             <w:r>
               <w:t>AUTO_INCREMENT</w:t>
@@ -2864,12 +2660,34 @@
           <w:p>
             <w:pPr>
               <w:wordWrap w:val="0"/>
+            </w:pPr>
+            <w:r>
+              <w:t>things</w:t>
+            </w:r>
+          </w:p>
+        </w:tc>
+        <w:tc>
+          <w:tcPr>
+            <w:tcW w:w="2090" w:type="dxa"/>
+          </w:tcPr>
+          <w:p>
+            <w:pPr>
+              <w:wordWrap w:val="0"/>
+            </w:pPr>
+            <w:r>
+              <w:t xml:space="preserve">VARCHAR </w:t>
+            </w:r>
+            <w:r>
+              <w:t>(</w:t>
+            </w:r>
+            <w:r>
               <w:rPr>
                 <w:rFonts w:hint="eastAsia"/>
               </w:rPr>
-            </w:pPr>
-            <w:r>
-              <w:t>things</w:t>
+              <w:t>10</w:t>
+            </w:r>
+            <w:r>
+              <w:t>0)</w:t>
             </w:r>
           </w:p>
         </w:tc>
@@ -2880,42 +2698,11 @@
           <w:p>
             <w:pPr>
               <w:wordWrap w:val="0"/>
+            </w:pPr>
+            <w:r>
               <w:rPr>
                 <w:rFonts w:hint="eastAsia"/>
               </w:rPr>
-            </w:pPr>
-            <w:r>
-              <w:t xml:space="preserve">VARCHAR </w:t>
-            </w:r>
-            <w:r>
-              <w:t>(</w:t>
-            </w:r>
-            <w:r>
-              <w:rPr>
-                <w:rFonts w:hint="eastAsia"/>
-              </w:rPr>
-              <w:t>10</w:t>
-            </w:r>
-            <w:r>
-              <w:t>0)</w:t>
-            </w:r>
-          </w:p>
-        </w:tc>
-        <w:tc>
-          <w:tcPr>
-            <w:tcW w:w="2090" w:type="dxa"/>
-          </w:tcPr>
-          <w:p>
-            <w:pPr>
-              <w:wordWrap w:val="0"/>
-              <w:rPr>
-                <w:rFonts w:hint="eastAsia"/>
-              </w:rPr>
-            </w:pPr>
-            <w:r>
-              <w:rPr>
-                <w:rFonts w:hint="eastAsia"/>
-              </w:rPr>
               <w:t>所做的事</w:t>
             </w:r>
           </w:p>
@@ -2927,9 +2714,6 @@
           <w:p>
             <w:pPr>
               <w:wordWrap w:val="0"/>
-              <w:rPr>
-                <w:rFonts w:hint="eastAsia"/>
-              </w:rPr>
             </w:pPr>
             <w:r>
               <w:t>NOT</w:t>
@@ -2954,46 +2738,37 @@
           <w:p>
             <w:pPr>
               <w:wordWrap w:val="0"/>
+            </w:pPr>
+            <w:r>
+              <w:t>count</w:t>
+            </w:r>
+          </w:p>
+        </w:tc>
+        <w:tc>
+          <w:tcPr>
+            <w:tcW w:w="2090" w:type="dxa"/>
+          </w:tcPr>
+          <w:p>
+            <w:pPr>
+              <w:wordWrap w:val="0"/>
+            </w:pPr>
+            <w:r>
+              <w:t>INT (11)</w:t>
+            </w:r>
+          </w:p>
+        </w:tc>
+        <w:tc>
+          <w:tcPr>
+            <w:tcW w:w="2090" w:type="dxa"/>
+          </w:tcPr>
+          <w:p>
+            <w:pPr>
+              <w:wordWrap w:val="0"/>
+            </w:pPr>
+            <w:r>
               <w:rPr>
                 <w:rFonts w:hint="eastAsia"/>
               </w:rPr>
-            </w:pPr>
-            <w:r>
-              <w:t>count</w:t>
-            </w:r>
-          </w:p>
-        </w:tc>
-        <w:tc>
-          <w:tcPr>
-            <w:tcW w:w="2090" w:type="dxa"/>
-          </w:tcPr>
-          <w:p>
-            <w:pPr>
-              <w:wordWrap w:val="0"/>
-              <w:rPr>
-                <w:rFonts w:hint="eastAsia"/>
-              </w:rPr>
-            </w:pPr>
-            <w:r>
-              <w:t>INT (11)</w:t>
-            </w:r>
-          </w:p>
-        </w:tc>
-        <w:tc>
-          <w:tcPr>
-            <w:tcW w:w="2090" w:type="dxa"/>
-          </w:tcPr>
-          <w:p>
-            <w:pPr>
-              <w:wordWrap w:val="0"/>
-              <w:rPr>
-                <w:rFonts w:hint="eastAsia"/>
-              </w:rPr>
-            </w:pPr>
-            <w:r>
-              <w:rPr>
-                <w:rFonts w:hint="eastAsia"/>
-              </w:rPr>
               <w:t>数量</w:t>
             </w:r>
           </w:p>
@@ -3005,9 +2780,6 @@
           <w:p>
             <w:pPr>
               <w:wordWrap w:val="0"/>
-              <w:rPr>
-                <w:rFonts w:hint="eastAsia"/>
-              </w:rPr>
             </w:pPr>
           </w:p>
         </w:tc>
@@ -3049,14 +2821,11 @@
           <w:p>
             <w:pPr>
               <w:wordWrap w:val="0"/>
+            </w:pPr>
+            <w:r>
               <w:rPr>
                 <w:rFonts w:hint="eastAsia"/>
               </w:rPr>
-            </w:pPr>
-            <w:r>
-              <w:rPr>
-                <w:rFonts w:hint="eastAsia"/>
-              </w:rPr>
               <w:t>单位</w:t>
             </w:r>
           </w:p>
@@ -3068,9 +2837,6 @@
           <w:p>
             <w:pPr>
               <w:wordWrap w:val="0"/>
-              <w:rPr>
-                <w:rFonts w:hint="eastAsia"/>
-              </w:rPr>
             </w:pPr>
           </w:p>
         </w:tc>
@@ -3114,14 +2880,11 @@
           <w:p>
             <w:pPr>
               <w:wordWrap w:val="0"/>
+            </w:pPr>
+            <w:r>
               <w:rPr>
                 <w:rFonts w:hint="eastAsia"/>
               </w:rPr>
-            </w:pPr>
-            <w:r>
-              <w:rPr>
-                <w:rFonts w:hint="eastAsia"/>
-              </w:rPr>
               <w:t>开始时间</w:t>
             </w:r>
           </w:p>
@@ -3133,9 +2896,6 @@
           <w:p>
             <w:pPr>
               <w:wordWrap w:val="0"/>
-              <w:rPr>
-                <w:rFonts w:hint="eastAsia"/>
-              </w:rPr>
             </w:pPr>
           </w:p>
         </w:tc>
@@ -3179,14 +2939,11 @@
           <w:p>
             <w:pPr>
               <w:wordWrap w:val="0"/>
+            </w:pPr>
+            <w:r>
               <w:rPr>
                 <w:rFonts w:hint="eastAsia"/>
               </w:rPr>
-            </w:pPr>
-            <w:r>
-              <w:rPr>
-                <w:rFonts w:hint="eastAsia"/>
-              </w:rPr>
               <w:t>结束时间</w:t>
             </w:r>
           </w:p>
@@ -3198,9 +2955,6 @@
           <w:p>
             <w:pPr>
               <w:wordWrap w:val="0"/>
-              <w:rPr>
-                <w:rFonts w:hint="eastAsia"/>
-              </w:rPr>
             </w:pPr>
           </w:p>
         </w:tc>
@@ -3209,9 +2963,6 @@
     <w:p>
       <w:pPr>
         <w:wordWrap w:val="0"/>
-        <w:rPr>
-          <w:rFonts w:hint="eastAsia"/>
-        </w:rPr>
       </w:pPr>
     </w:p>
     <w:p>
@@ -3271,15 +3022,28 @@
           <w:p>
             <w:pPr>
               <w:wordWrap w:val="0"/>
+            </w:pPr>
+            <w:r>
               <w:rPr>
                 <w:rFonts w:hint="eastAsia"/>
               </w:rPr>
+              <w:t>字段名称</w:t>
+            </w:r>
+          </w:p>
+        </w:tc>
+        <w:tc>
+          <w:tcPr>
+            <w:tcW w:w="2090" w:type="dxa"/>
+          </w:tcPr>
+          <w:p>
+            <w:pPr>
+              <w:wordWrap w:val="0"/>
             </w:pPr>
             <w:r>
               <w:rPr>
                 <w:rFonts w:hint="eastAsia"/>
               </w:rPr>
-              <w:t>字段名称</w:t>
+              <w:t>类型</w:t>
             </w:r>
           </w:p>
         </w:tc>
@@ -3290,33 +3054,11 @@
           <w:p>
             <w:pPr>
               <w:wordWrap w:val="0"/>
+            </w:pPr>
+            <w:r>
               <w:rPr>
                 <w:rFonts w:hint="eastAsia"/>
               </w:rPr>
-            </w:pPr>
-            <w:r>
-              <w:rPr>
-                <w:rFonts w:hint="eastAsia"/>
-              </w:rPr>
-              <w:t>类型</w:t>
-            </w:r>
-          </w:p>
-        </w:tc>
-        <w:tc>
-          <w:tcPr>
-            <w:tcW w:w="2090" w:type="dxa"/>
-          </w:tcPr>
-          <w:p>
-            <w:pPr>
-              <w:wordWrap w:val="0"/>
-              <w:rPr>
-                <w:rFonts w:hint="eastAsia"/>
-              </w:rPr>
-            </w:pPr>
-            <w:r>
-              <w:rPr>
-                <w:rFonts w:hint="eastAsia"/>
-              </w:rPr>
               <w:t>说明</w:t>
             </w:r>
           </w:p>
@@ -3328,9 +3070,6 @@
           <w:p>
             <w:pPr>
               <w:wordWrap w:val="0"/>
-              <w:rPr>
-                <w:rFonts w:hint="eastAsia"/>
-              </w:rPr>
             </w:pPr>
             <w:r>
               <w:rPr>
@@ -3352,64 +3091,55 @@
           <w:p>
             <w:pPr>
               <w:wordWrap w:val="0"/>
+            </w:pPr>
+            <w:r>
               <w:rPr>
                 <w:rFonts w:hint="eastAsia"/>
               </w:rPr>
+              <w:t>id</w:t>
+            </w:r>
+          </w:p>
+        </w:tc>
+        <w:tc>
+          <w:tcPr>
+            <w:tcW w:w="2090" w:type="dxa"/>
+          </w:tcPr>
+          <w:p>
+            <w:pPr>
+              <w:wordWrap w:val="0"/>
+            </w:pPr>
+            <w:r>
+              <w:t xml:space="preserve">INT </w:t>
+            </w:r>
+            <w:r>
+              <w:t>(11)</w:t>
+            </w:r>
+          </w:p>
+        </w:tc>
+        <w:tc>
+          <w:tcPr>
+            <w:tcW w:w="2090" w:type="dxa"/>
+          </w:tcPr>
+          <w:p>
+            <w:pPr>
+              <w:wordWrap w:val="0"/>
             </w:pPr>
             <w:r>
               <w:rPr>
                 <w:rFonts w:hint="eastAsia"/>
               </w:rPr>
+              <w:t>主键</w:t>
+            </w:r>
+            <w:r>
+              <w:rPr>
+                <w:rFonts w:hint="eastAsia"/>
+              </w:rPr>
               <w:t>id</w:t>
             </w:r>
           </w:p>
         </w:tc>
         <w:tc>
           <w:tcPr>
-            <w:tcW w:w="2090" w:type="dxa"/>
-          </w:tcPr>
-          <w:p>
-            <w:pPr>
-              <w:wordWrap w:val="0"/>
-              <w:rPr>
-                <w:rFonts w:hint="eastAsia"/>
-              </w:rPr>
-            </w:pPr>
-            <w:r>
-              <w:t xml:space="preserve">INT </w:t>
-            </w:r>
-            <w:r>
-              <w:t>(11)</w:t>
-            </w:r>
-          </w:p>
-        </w:tc>
-        <w:tc>
-          <w:tcPr>
-            <w:tcW w:w="2090" w:type="dxa"/>
-          </w:tcPr>
-          <w:p>
-            <w:pPr>
-              <w:wordWrap w:val="0"/>
-              <w:rPr>
-                <w:rFonts w:hint="eastAsia"/>
-              </w:rPr>
-            </w:pPr>
-            <w:r>
-              <w:rPr>
-                <w:rFonts w:hint="eastAsia"/>
-              </w:rPr>
-              <w:t>主键</w:t>
-            </w:r>
-            <w:r>
-              <w:rPr>
-                <w:rFonts w:hint="eastAsia"/>
-              </w:rPr>
-              <w:t>id</w:t>
-            </w:r>
-          </w:p>
-        </w:tc>
-        <w:tc>
-          <w:tcPr>
             <w:tcW w:w="2092" w:type="dxa"/>
           </w:tcPr>
           <w:p>
@@ -3429,9 +3159,6 @@
           <w:p>
             <w:pPr>
               <w:wordWrap w:val="0"/>
-              <w:rPr>
-                <w:rFonts w:hint="eastAsia"/>
-              </w:rPr>
             </w:pPr>
             <w:r>
               <w:t>AUTO_INCREMENT</w:t>
@@ -3450,57 +3177,48 @@
           <w:p>
             <w:pPr>
               <w:wordWrap w:val="0"/>
+            </w:pPr>
+            <w:proofErr w:type="spellStart"/>
+            <w:r>
+              <w:t>record_id</w:t>
+            </w:r>
+            <w:proofErr w:type="spellEnd"/>
+          </w:p>
+        </w:tc>
+        <w:tc>
+          <w:tcPr>
+            <w:tcW w:w="2090" w:type="dxa"/>
+          </w:tcPr>
+          <w:p>
+            <w:pPr>
+              <w:wordWrap w:val="0"/>
+            </w:pPr>
+            <w:r>
+              <w:t xml:space="preserve">INT </w:t>
+            </w:r>
+            <w:r>
+              <w:t>(11)</w:t>
+            </w:r>
+          </w:p>
+        </w:tc>
+        <w:tc>
+          <w:tcPr>
+            <w:tcW w:w="2090" w:type="dxa"/>
+          </w:tcPr>
+          <w:p>
+            <w:pPr>
+              <w:wordWrap w:val="0"/>
+            </w:pPr>
+            <w:r>
               <w:rPr>
                 <w:rFonts w:hint="eastAsia"/>
               </w:rPr>
-            </w:pPr>
-            <w:proofErr w:type="spellStart"/>
-            <w:r>
-              <w:t>record_id</w:t>
-            </w:r>
-            <w:proofErr w:type="spellEnd"/>
-          </w:p>
-        </w:tc>
-        <w:tc>
-          <w:tcPr>
-            <w:tcW w:w="2090" w:type="dxa"/>
-          </w:tcPr>
-          <w:p>
-            <w:pPr>
-              <w:wordWrap w:val="0"/>
+              <w:t>日志</w:t>
+            </w:r>
+            <w:r>
               <w:rPr>
                 <w:rFonts w:hint="eastAsia"/>
               </w:rPr>
-            </w:pPr>
-            <w:r>
-              <w:t xml:space="preserve">INT </w:t>
-            </w:r>
-            <w:r>
-              <w:t>(11)</w:t>
-            </w:r>
-          </w:p>
-        </w:tc>
-        <w:tc>
-          <w:tcPr>
-            <w:tcW w:w="2090" w:type="dxa"/>
-          </w:tcPr>
-          <w:p>
-            <w:pPr>
-              <w:wordWrap w:val="0"/>
-              <w:rPr>
-                <w:rFonts w:hint="eastAsia"/>
-              </w:rPr>
-            </w:pPr>
-            <w:r>
-              <w:rPr>
-                <w:rFonts w:hint="eastAsia"/>
-              </w:rPr>
-              <w:t>日志</w:t>
-            </w:r>
-            <w:r>
-              <w:rPr>
-                <w:rFonts w:hint="eastAsia"/>
-              </w:rPr>
               <w:t>id</w:t>
             </w:r>
           </w:p>
@@ -3512,9 +3230,6 @@
           <w:p>
             <w:pPr>
               <w:wordWrap w:val="0"/>
-              <w:rPr>
-                <w:rFonts w:hint="eastAsia"/>
-              </w:rPr>
             </w:pPr>
             <w:r>
               <w:t>NOT</w:t>
@@ -3539,57 +3254,48 @@
           <w:p>
             <w:pPr>
               <w:wordWrap w:val="0"/>
+            </w:pPr>
+            <w:proofErr w:type="spellStart"/>
+            <w:r>
+              <w:t>type_id</w:t>
+            </w:r>
+            <w:proofErr w:type="spellEnd"/>
+          </w:p>
+        </w:tc>
+        <w:tc>
+          <w:tcPr>
+            <w:tcW w:w="2090" w:type="dxa"/>
+          </w:tcPr>
+          <w:p>
+            <w:pPr>
+              <w:wordWrap w:val="0"/>
+            </w:pPr>
+            <w:r>
+              <w:t xml:space="preserve">INT </w:t>
+            </w:r>
+            <w:r>
+              <w:t>(11)</w:t>
+            </w:r>
+          </w:p>
+        </w:tc>
+        <w:tc>
+          <w:tcPr>
+            <w:tcW w:w="2090" w:type="dxa"/>
+          </w:tcPr>
+          <w:p>
+            <w:pPr>
+              <w:wordWrap w:val="0"/>
+            </w:pPr>
+            <w:r>
               <w:rPr>
                 <w:rFonts w:hint="eastAsia"/>
               </w:rPr>
-            </w:pPr>
-            <w:proofErr w:type="spellStart"/>
-            <w:r>
-              <w:t>type_id</w:t>
-            </w:r>
-            <w:proofErr w:type="spellEnd"/>
-          </w:p>
-        </w:tc>
-        <w:tc>
-          <w:tcPr>
-            <w:tcW w:w="2090" w:type="dxa"/>
-          </w:tcPr>
-          <w:p>
-            <w:pPr>
-              <w:wordWrap w:val="0"/>
+              <w:t>类型</w:t>
+            </w:r>
+            <w:r>
               <w:rPr>
                 <w:rFonts w:hint="eastAsia"/>
               </w:rPr>
-            </w:pPr>
-            <w:r>
-              <w:t xml:space="preserve">INT </w:t>
-            </w:r>
-            <w:r>
-              <w:t>(11)</w:t>
-            </w:r>
-          </w:p>
-        </w:tc>
-        <w:tc>
-          <w:tcPr>
-            <w:tcW w:w="2090" w:type="dxa"/>
-          </w:tcPr>
-          <w:p>
-            <w:pPr>
-              <w:wordWrap w:val="0"/>
-              <w:rPr>
-                <w:rFonts w:hint="eastAsia"/>
-              </w:rPr>
-            </w:pPr>
-            <w:r>
-              <w:rPr>
-                <w:rFonts w:hint="eastAsia"/>
-              </w:rPr>
-              <w:t>类型</w:t>
-            </w:r>
-            <w:r>
-              <w:rPr>
-                <w:rFonts w:hint="eastAsia"/>
-              </w:rPr>
               <w:t>id</w:t>
             </w:r>
           </w:p>
@@ -3601,9 +3307,6 @@
           <w:p>
             <w:pPr>
               <w:wordWrap w:val="0"/>
-              <w:rPr>
-                <w:rFonts w:hint="eastAsia"/>
-              </w:rPr>
             </w:pPr>
             <w:r>
               <w:t>NOT</w:t>
@@ -3631,13 +3334,7 @@
         <w:rPr>
           <w:rFonts w:hint="eastAsia"/>
         </w:rPr>
-        <w:t>用户信息</w:t>
-      </w:r>
-      <w:r>
-        <w:rPr>
-          <w:rFonts w:hint="eastAsia"/>
-        </w:rPr>
-        <w:t>表（</w:t>
+        <w:t>用户信息表（</w:t>
       </w:r>
       <w:proofErr w:type="spellStart"/>
       <w:r>
@@ -3674,15 +3371,28 @@
           <w:p>
             <w:pPr>
               <w:wordWrap w:val="0"/>
+            </w:pPr>
+            <w:r>
               <w:rPr>
                 <w:rFonts w:hint="eastAsia"/>
               </w:rPr>
+              <w:t>字段名称</w:t>
+            </w:r>
+          </w:p>
+        </w:tc>
+        <w:tc>
+          <w:tcPr>
+            <w:tcW w:w="2090" w:type="dxa"/>
+          </w:tcPr>
+          <w:p>
+            <w:pPr>
+              <w:wordWrap w:val="0"/>
             </w:pPr>
             <w:r>
               <w:rPr>
                 <w:rFonts w:hint="eastAsia"/>
               </w:rPr>
-              <w:t>字段名称</w:t>
+              <w:t>类型</w:t>
             </w:r>
           </w:p>
         </w:tc>
@@ -3693,33 +3403,11 @@
           <w:p>
             <w:pPr>
               <w:wordWrap w:val="0"/>
+            </w:pPr>
+            <w:r>
               <w:rPr>
                 <w:rFonts w:hint="eastAsia"/>
               </w:rPr>
-            </w:pPr>
-            <w:r>
-              <w:rPr>
-                <w:rFonts w:hint="eastAsia"/>
-              </w:rPr>
-              <w:t>类型</w:t>
-            </w:r>
-          </w:p>
-        </w:tc>
-        <w:tc>
-          <w:tcPr>
-            <w:tcW w:w="2090" w:type="dxa"/>
-          </w:tcPr>
-          <w:p>
-            <w:pPr>
-              <w:wordWrap w:val="0"/>
-              <w:rPr>
-                <w:rFonts w:hint="eastAsia"/>
-              </w:rPr>
-            </w:pPr>
-            <w:r>
-              <w:rPr>
-                <w:rFonts w:hint="eastAsia"/>
-              </w:rPr>
               <w:t>说明</w:t>
             </w:r>
           </w:p>
@@ -3731,9 +3419,6 @@
           <w:p>
             <w:pPr>
               <w:wordWrap w:val="0"/>
-              <w:rPr>
-                <w:rFonts w:hint="eastAsia"/>
-              </w:rPr>
             </w:pPr>
             <w:r>
               <w:rPr>
@@ -3755,64 +3440,55 @@
           <w:p>
             <w:pPr>
               <w:wordWrap w:val="0"/>
+            </w:pPr>
+            <w:r>
               <w:rPr>
                 <w:rFonts w:hint="eastAsia"/>
               </w:rPr>
+              <w:t>id</w:t>
+            </w:r>
+          </w:p>
+        </w:tc>
+        <w:tc>
+          <w:tcPr>
+            <w:tcW w:w="2090" w:type="dxa"/>
+          </w:tcPr>
+          <w:p>
+            <w:pPr>
+              <w:wordWrap w:val="0"/>
+            </w:pPr>
+            <w:r>
+              <w:t xml:space="preserve">INT </w:t>
+            </w:r>
+            <w:r>
+              <w:t>(11)</w:t>
+            </w:r>
+          </w:p>
+        </w:tc>
+        <w:tc>
+          <w:tcPr>
+            <w:tcW w:w="2090" w:type="dxa"/>
+          </w:tcPr>
+          <w:p>
+            <w:pPr>
+              <w:wordWrap w:val="0"/>
             </w:pPr>
             <w:r>
               <w:rPr>
                 <w:rFonts w:hint="eastAsia"/>
               </w:rPr>
+              <w:t>主键</w:t>
+            </w:r>
+            <w:r>
+              <w:rPr>
+                <w:rFonts w:hint="eastAsia"/>
+              </w:rPr>
               <w:t>id</w:t>
             </w:r>
           </w:p>
         </w:tc>
         <w:tc>
           <w:tcPr>
-            <w:tcW w:w="2090" w:type="dxa"/>
-          </w:tcPr>
-          <w:p>
-            <w:pPr>
-              <w:wordWrap w:val="0"/>
-              <w:rPr>
-                <w:rFonts w:hint="eastAsia"/>
-              </w:rPr>
-            </w:pPr>
-            <w:r>
-              <w:t xml:space="preserve">INT </w:t>
-            </w:r>
-            <w:r>
-              <w:t>(11)</w:t>
-            </w:r>
-          </w:p>
-        </w:tc>
-        <w:tc>
-          <w:tcPr>
-            <w:tcW w:w="2090" w:type="dxa"/>
-          </w:tcPr>
-          <w:p>
-            <w:pPr>
-              <w:wordWrap w:val="0"/>
-              <w:rPr>
-                <w:rFonts w:hint="eastAsia"/>
-              </w:rPr>
-            </w:pPr>
-            <w:r>
-              <w:rPr>
-                <w:rFonts w:hint="eastAsia"/>
-              </w:rPr>
-              <w:t>主键</w:t>
-            </w:r>
-            <w:r>
-              <w:rPr>
-                <w:rFonts w:hint="eastAsia"/>
-              </w:rPr>
-              <w:t>id</w:t>
-            </w:r>
-          </w:p>
-        </w:tc>
-        <w:tc>
-          <w:tcPr>
             <w:tcW w:w="2092" w:type="dxa"/>
           </w:tcPr>
           <w:p>
@@ -3832,9 +3508,6 @@
           <w:p>
             <w:pPr>
               <w:wordWrap w:val="0"/>
-              <w:rPr>
-                <w:rFonts w:hint="eastAsia"/>
-              </w:rPr>
             </w:pPr>
             <w:r>
               <w:t>AUTO_INCREMENT</w:t>
@@ -3853,57 +3526,48 @@
           <w:p>
             <w:pPr>
               <w:wordWrap w:val="0"/>
+            </w:pPr>
+            <w:proofErr w:type="spellStart"/>
+            <w:r>
+              <w:t>user_id</w:t>
+            </w:r>
+            <w:proofErr w:type="spellEnd"/>
+          </w:p>
+        </w:tc>
+        <w:tc>
+          <w:tcPr>
+            <w:tcW w:w="2090" w:type="dxa"/>
+          </w:tcPr>
+          <w:p>
+            <w:pPr>
+              <w:wordWrap w:val="0"/>
+            </w:pPr>
+            <w:r>
+              <w:t xml:space="preserve">INT </w:t>
+            </w:r>
+            <w:r>
+              <w:t>(11)</w:t>
+            </w:r>
+          </w:p>
+        </w:tc>
+        <w:tc>
+          <w:tcPr>
+            <w:tcW w:w="2090" w:type="dxa"/>
+          </w:tcPr>
+          <w:p>
+            <w:pPr>
+              <w:wordWrap w:val="0"/>
+            </w:pPr>
+            <w:r>
               <w:rPr>
                 <w:rFonts w:hint="eastAsia"/>
               </w:rPr>
-            </w:pPr>
-            <w:proofErr w:type="spellStart"/>
-            <w:r>
-              <w:t>user_id</w:t>
-            </w:r>
-            <w:proofErr w:type="spellEnd"/>
-          </w:p>
-        </w:tc>
-        <w:tc>
-          <w:tcPr>
-            <w:tcW w:w="2090" w:type="dxa"/>
-          </w:tcPr>
-          <w:p>
-            <w:pPr>
-              <w:wordWrap w:val="0"/>
+              <w:t>用户</w:t>
+            </w:r>
+            <w:r>
               <w:rPr>
                 <w:rFonts w:hint="eastAsia"/>
               </w:rPr>
-            </w:pPr>
-            <w:r>
-              <w:t xml:space="preserve">INT </w:t>
-            </w:r>
-            <w:r>
-              <w:t>(11)</w:t>
-            </w:r>
-          </w:p>
-        </w:tc>
-        <w:tc>
-          <w:tcPr>
-            <w:tcW w:w="2090" w:type="dxa"/>
-          </w:tcPr>
-          <w:p>
-            <w:pPr>
-              <w:wordWrap w:val="0"/>
-              <w:rPr>
-                <w:rFonts w:hint="eastAsia"/>
-              </w:rPr>
-            </w:pPr>
-            <w:r>
-              <w:rPr>
-                <w:rFonts w:hint="eastAsia"/>
-              </w:rPr>
-              <w:t>用户</w:t>
-            </w:r>
-            <w:r>
-              <w:rPr>
-                <w:rFonts w:hint="eastAsia"/>
-              </w:rPr>
               <w:t>id</w:t>
             </w:r>
           </w:p>
@@ -3915,9 +3579,6 @@
           <w:p>
             <w:pPr>
               <w:wordWrap w:val="0"/>
-              <w:rPr>
-                <w:rFonts w:hint="eastAsia"/>
-              </w:rPr>
             </w:pPr>
             <w:r>
               <w:t>NOT</w:t>
@@ -3942,59 +3603,48 @@
           <w:p>
             <w:pPr>
               <w:wordWrap w:val="0"/>
+            </w:pPr>
+            <w:proofErr w:type="spellStart"/>
+            <w:r>
+              <w:t>default_type</w:t>
+            </w:r>
+            <w:proofErr w:type="spellEnd"/>
+          </w:p>
+        </w:tc>
+        <w:tc>
+          <w:tcPr>
+            <w:tcW w:w="2090" w:type="dxa"/>
+          </w:tcPr>
+          <w:p>
+            <w:pPr>
+              <w:wordWrap w:val="0"/>
+            </w:pPr>
+            <w:r>
+              <w:t xml:space="preserve">INT </w:t>
+            </w:r>
+            <w:r>
+              <w:t>(11)</w:t>
+            </w:r>
+          </w:p>
+        </w:tc>
+        <w:tc>
+          <w:tcPr>
+            <w:tcW w:w="2090" w:type="dxa"/>
+          </w:tcPr>
+          <w:p>
+            <w:pPr>
+              <w:wordWrap w:val="0"/>
+            </w:pPr>
+            <w:r>
               <w:rPr>
                 <w:rFonts w:hint="eastAsia"/>
               </w:rPr>
-            </w:pPr>
-            <w:proofErr w:type="spellStart"/>
-            <w:r>
-              <w:t>default_type</w:t>
-            </w:r>
-            <w:proofErr w:type="spellEnd"/>
-          </w:p>
-        </w:tc>
-        <w:tc>
-          <w:tcPr>
-            <w:tcW w:w="2090" w:type="dxa"/>
-          </w:tcPr>
-          <w:p>
-            <w:pPr>
-              <w:wordWrap w:val="0"/>
+              <w:t>默认日志类型</w:t>
+            </w:r>
+            <w:r>
               <w:rPr>
                 <w:rFonts w:hint="eastAsia"/>
               </w:rPr>
-            </w:pPr>
-            <w:r>
-              <w:t xml:space="preserve">INT </w:t>
-            </w:r>
-            <w:r>
-              <w:t>(11)</w:t>
-            </w:r>
-          </w:p>
-        </w:tc>
-        <w:tc>
-          <w:tcPr>
-            <w:tcW w:w="2090" w:type="dxa"/>
-          </w:tcPr>
-          <w:p>
-            <w:pPr>
-              <w:wordWrap w:val="0"/>
-              <w:rPr>
-                <w:rFonts w:hint="eastAsia"/>
-              </w:rPr>
-            </w:pPr>
-            <w:r>
-              <w:rPr>
-                <w:rFonts w:hint="eastAsia"/>
-              </w:rPr>
-              <w:t>默认日志类型</w:t>
-            </w:r>
-            <w:bookmarkStart w:id="4" w:name="_GoBack"/>
-            <w:bookmarkEnd w:id="4"/>
-            <w:r>
-              <w:rPr>
-                <w:rFonts w:hint="eastAsia"/>
-              </w:rPr>
               <w:t>id</w:t>
             </w:r>
           </w:p>
@@ -4006,9 +3656,6 @@
           <w:p>
             <w:pPr>
               <w:wordWrap w:val="0"/>
-              <w:rPr>
-                <w:rFonts w:hint="eastAsia"/>
-              </w:rPr>
             </w:pPr>
             <w:r>
               <w:t>NOT</w:t>
@@ -4026,27 +3673,21 @@
     <w:p>
       <w:pPr>
         <w:wordWrap w:val="0"/>
-        <w:rPr>
-          <w:rFonts w:hint="eastAsia"/>
-        </w:rPr>
       </w:pPr>
     </w:p>
     <w:p>
       <w:pPr>
         <w:pStyle w:val="1"/>
         <w:wordWrap w:val="0"/>
-        <w:rPr>
-          <w:rFonts w:hint="eastAsia"/>
-        </w:rPr>
-      </w:pPr>
-      <w:bookmarkStart w:id="5" w:name="_Toc501720134"/>
+      </w:pPr>
+      <w:bookmarkStart w:id="4" w:name="_Toc501720134"/>
       <w:r>
         <w:rPr>
           <w:rFonts w:hint="eastAsia"/>
         </w:rPr>
         <w:t>模块说明</w:t>
       </w:r>
-      <w:bookmarkEnd w:id="5"/>
+      <w:bookmarkEnd w:id="4"/>
     </w:p>
     <w:p>
       <w:pPr>
@@ -4057,26 +3698,72 @@
         </w:numPr>
         <w:wordWrap w:val="0"/>
       </w:pPr>
-      <w:bookmarkStart w:id="6" w:name="_Toc501720135"/>
+      <w:bookmarkStart w:id="5" w:name="_Toc501720135"/>
       <w:r>
         <w:rPr>
           <w:rFonts w:hint="eastAsia"/>
         </w:rPr>
         <w:t>用户控制模块</w:t>
       </w:r>
+      <w:bookmarkEnd w:id="5"/>
+    </w:p>
+    <w:p>
+      <w:pPr>
+        <w:pStyle w:val="3"/>
+        <w:wordWrap w:val="0"/>
+      </w:pPr>
+      <w:bookmarkStart w:id="6" w:name="_Toc501720136"/>
+      <w:r>
+        <w:rPr>
+          <w:rFonts w:hint="eastAsia"/>
+        </w:rPr>
+        <w:t>注册模块</w:t>
+      </w:r>
       <w:bookmarkEnd w:id="6"/>
     </w:p>
     <w:p>
       <w:pPr>
+        <w:wordWrap w:val="0"/>
+        <w:ind w:left="420" w:firstLine="420"/>
+      </w:pPr>
+      <w:r>
+        <w:rPr>
+          <w:rFonts w:hint="eastAsia"/>
+        </w:rPr>
+        <w:t>暂不开放注册接口。</w:t>
+      </w:r>
+      <w:r>
+        <w:rPr>
+          <w:rFonts w:hint="eastAsia"/>
+        </w:rPr>
+        <w:t>新增用户仅由</w:t>
+      </w:r>
+      <w:proofErr w:type="gramStart"/>
+      <w:r>
+        <w:rPr>
+          <w:rFonts w:hint="eastAsia"/>
+        </w:rPr>
+        <w:t>陈伟攀控制</w:t>
+      </w:r>
+      <w:proofErr w:type="gramEnd"/>
+      <w:r>
+        <w:rPr>
+          <w:rFonts w:hint="eastAsia"/>
+        </w:rPr>
+        <w:t>。</w:t>
+      </w:r>
+    </w:p>
+    <w:p>
+      <w:pPr>
         <w:pStyle w:val="3"/>
         <w:wordWrap w:val="0"/>
       </w:pPr>
-      <w:bookmarkStart w:id="7" w:name="_Toc501720136"/>
-      <w:r>
-        <w:rPr>
-          <w:rFonts w:hint="eastAsia"/>
-        </w:rPr>
-        <w:t>注册模块</w:t>
+      <w:bookmarkStart w:id="7" w:name="_Toc501720137"/>
+      <w:r>
+        <w:rPr>
+          <w:rFonts w:hint="eastAsia"/>
+        </w:rPr>
+        <w:t>登录模块</w:t>
       </w:r>
       <w:bookmarkEnd w:id="7"/>
     </w:p>
@@ -4089,22 +3776,52 @@
         <w:rPr>
           <w:rFonts w:hint="eastAsia"/>
         </w:rPr>
-        <w:t>暂不开放注册接口。</w:t>
-      </w:r>
-      <w:r>
-        <w:rPr>
-          <w:rFonts w:hint="eastAsia"/>
-        </w:rPr>
-        <w:t>新增用户仅由</w:t>
-      </w:r>
-      <w:proofErr w:type="gramStart"/>
-      <w:r>
-        <w:rPr>
-          <w:rFonts w:hint="eastAsia"/>
-        </w:rPr>
-        <w:t>陈伟攀控制</w:t>
-      </w:r>
-      <w:proofErr w:type="gramEnd"/>
+        <w:t>权限控制采用</w:t>
+      </w:r>
+      <w:r>
+        <w:rPr>
+          <w:rFonts w:hint="eastAsia"/>
+        </w:rPr>
+        <w:t>spring</w:t>
+      </w:r>
+      <w:r>
+        <w:t xml:space="preserve"> </w:t>
+      </w:r>
+      <w:r>
+        <w:rPr>
+          <w:rFonts w:hint="eastAsia"/>
+        </w:rPr>
+        <w:t>security</w:t>
+      </w:r>
+      <w:r>
+        <w:rPr>
+          <w:rFonts w:hint="eastAsia"/>
+        </w:rPr>
+        <w:t>框架来实现。</w:t>
+      </w:r>
+    </w:p>
+    <w:p>
+      <w:pPr>
+        <w:wordWrap w:val="0"/>
+        <w:ind w:left="420" w:firstLine="420"/>
+      </w:pPr>
+      <w:r>
+        <w:rPr>
+          <w:rFonts w:hint="eastAsia"/>
+        </w:rPr>
+        <w:t>目前除了登录接口不需要权限验证之外，其他所有接口都需要登录才能调用。</w:t>
+      </w:r>
+      <w:r>
+        <w:rPr>
+          <w:rFonts w:hint="eastAsia"/>
+        </w:rPr>
+        <w:t>密码保护规则：</w:t>
+      </w:r>
+      <w:proofErr w:type="spellStart"/>
+      <w:r>
+        <w:t>BCryptPasswordEncoder</w:t>
+      </w:r>
+      <w:proofErr w:type="spellEnd"/>
       <w:r>
         <w:rPr>
           <w:rFonts w:hint="eastAsia"/>
@@ -4114,86 +3831,10 @@
     </w:p>
     <w:p>
       <w:pPr>
-        <w:pStyle w:val="3"/>
-        <w:wordWrap w:val="0"/>
-      </w:pPr>
-      <w:bookmarkStart w:id="8" w:name="_Toc501720137"/>
-      <w:r>
-        <w:rPr>
-          <w:rFonts w:hint="eastAsia"/>
-        </w:rPr>
-        <w:t>登录模块</w:t>
-      </w:r>
-      <w:bookmarkEnd w:id="8"/>
-    </w:p>
-    <w:p>
-      <w:pPr>
-        <w:wordWrap w:val="0"/>
-        <w:ind w:left="420" w:firstLine="420"/>
-      </w:pPr>
-      <w:r>
-        <w:rPr>
-          <w:rFonts w:hint="eastAsia"/>
-        </w:rPr>
-        <w:t>权限控制采用</w:t>
-      </w:r>
-      <w:r>
-        <w:rPr>
-          <w:rFonts w:hint="eastAsia"/>
-        </w:rPr>
-        <w:t>spring</w:t>
-      </w:r>
-      <w:r>
-        <w:t xml:space="preserve"> </w:t>
-      </w:r>
-      <w:r>
-        <w:rPr>
-          <w:rFonts w:hint="eastAsia"/>
-        </w:rPr>
-        <w:t>security</w:t>
-      </w:r>
-      <w:r>
-        <w:rPr>
-          <w:rFonts w:hint="eastAsia"/>
-        </w:rPr>
-        <w:t>框架来实现。</w:t>
-      </w:r>
-    </w:p>
-    <w:p>
-      <w:pPr>
-        <w:wordWrap w:val="0"/>
-        <w:ind w:left="420" w:firstLine="420"/>
-      </w:pPr>
-      <w:r>
-        <w:rPr>
-          <w:rFonts w:hint="eastAsia"/>
-        </w:rPr>
-        <w:t>目前除了登录接口不需要权限验证之外，其他所有接口都需要登录才能调用。</w:t>
-      </w:r>
-      <w:r>
-        <w:rPr>
-          <w:rFonts w:hint="eastAsia"/>
-        </w:rPr>
-        <w:t>密码保护规则：</w:t>
-      </w:r>
-      <w:proofErr w:type="spellStart"/>
-      <w:r>
-        <w:t>BCryptPasswordEncoder</w:t>
-      </w:r>
-      <w:proofErr w:type="spellEnd"/>
-      <w:r>
-        <w:rPr>
-          <w:rFonts w:hint="eastAsia"/>
-        </w:rPr>
-        <w:t>。</w:t>
-      </w:r>
-    </w:p>
-    <w:p>
-      <w:pPr>
         <w:pStyle w:val="2"/>
         <w:wordWrap w:val="0"/>
       </w:pPr>
-      <w:bookmarkStart w:id="9" w:name="_Toc501720138"/>
+      <w:bookmarkStart w:id="8" w:name="_Toc501720138"/>
       <w:r>
         <w:rPr>
           <w:rFonts w:hint="eastAsia"/>
@@ -4201,19 +3842,75 @@
         <w:lastRenderedPageBreak/>
         <w:t>日志模块</w:t>
       </w:r>
+      <w:bookmarkEnd w:id="8"/>
+    </w:p>
+    <w:p>
+      <w:pPr>
+        <w:pStyle w:val="3"/>
+        <w:wordWrap w:val="0"/>
+      </w:pPr>
+      <w:bookmarkStart w:id="9" w:name="_Toc501720139"/>
+      <w:r>
+        <w:rPr>
+          <w:rFonts w:hint="eastAsia"/>
+        </w:rPr>
+        <w:t>日志分类</w:t>
+      </w:r>
       <w:bookmarkEnd w:id="9"/>
     </w:p>
     <w:p>
       <w:pPr>
+        <w:wordWrap w:val="0"/>
+        <w:ind w:left="420" w:firstLine="420"/>
+      </w:pPr>
+      <w:r>
+        <w:rPr>
+          <w:rFonts w:hint="eastAsia"/>
+        </w:rPr>
+        <w:t>日志内容可以选择不同的</w:t>
+      </w:r>
+      <w:r>
+        <w:rPr>
+          <w:rFonts w:hint="eastAsia"/>
+        </w:rPr>
+        <w:t>所属</w:t>
+      </w:r>
+      <w:r>
+        <w:rPr>
+          <w:rFonts w:hint="eastAsia"/>
+        </w:rPr>
+        <w:t>日志类型，</w:t>
+      </w:r>
+      <w:r>
+        <w:rPr>
+          <w:rFonts w:hint="eastAsia"/>
+        </w:rPr>
+        <w:t>每个日志添加和修改时都可以选择不同的日志类型。</w:t>
+      </w:r>
+      <w:r>
+        <w:rPr>
+          <w:rFonts w:hint="eastAsia"/>
+        </w:rPr>
+        <w:t>每个用户都可以管理自己的日志类型，通过新增、修改和删除日志类型来维护自己的日志分类。</w:t>
+      </w:r>
+    </w:p>
+    <w:p>
+      <w:pPr>
         <w:pStyle w:val="3"/>
         <w:wordWrap w:val="0"/>
       </w:pPr>
-      <w:bookmarkStart w:id="10" w:name="_Toc501720139"/>
-      <w:r>
-        <w:rPr>
-          <w:rFonts w:hint="eastAsia"/>
-        </w:rPr>
-        <w:t>日志分类</w:t>
+      <w:bookmarkStart w:id="10" w:name="_Toc501720140"/>
+      <w:r>
+        <w:rPr>
+          <w:rFonts w:hint="eastAsia"/>
+        </w:rPr>
+        <w:t>日志</w:t>
+      </w:r>
+      <w:r>
+        <w:rPr>
+          <w:rFonts w:hint="eastAsia"/>
+        </w:rPr>
+        <w:t>内容</w:t>
       </w:r>
       <w:bookmarkEnd w:id="10"/>
     </w:p>
@@ -4221,107 +3918,45 @@
       <w:pPr>
         <w:wordWrap w:val="0"/>
         <w:ind w:left="420" w:firstLine="420"/>
-        <w:rPr>
-          <w:rFonts w:hint="eastAsia"/>
-        </w:rPr>
-      </w:pPr>
-      <w:r>
-        <w:rPr>
-          <w:rFonts w:hint="eastAsia"/>
-        </w:rPr>
-        <w:t>日志内容可以选择不同的</w:t>
-      </w:r>
-      <w:r>
-        <w:rPr>
-          <w:rFonts w:hint="eastAsia"/>
-        </w:rPr>
-        <w:t>所属</w:t>
-      </w:r>
-      <w:r>
-        <w:rPr>
-          <w:rFonts w:hint="eastAsia"/>
-        </w:rPr>
-        <w:t>日志类型，</w:t>
-      </w:r>
-      <w:r>
-        <w:rPr>
-          <w:rFonts w:hint="eastAsia"/>
-        </w:rPr>
-        <w:t>每个日志添加和修改时都可以选择不同的日志类型。</w:t>
-      </w:r>
-      <w:r>
-        <w:rPr>
-          <w:rFonts w:hint="eastAsia"/>
-        </w:rPr>
-        <w:t>每个用户都可以管理自己的日志类型，通过新增、修改和删除日志类型来维护自己的日志分类。</w:t>
-      </w:r>
-    </w:p>
-    <w:p>
-      <w:pPr>
-        <w:pStyle w:val="3"/>
-        <w:wordWrap w:val="0"/>
-      </w:pPr>
-      <w:bookmarkStart w:id="11" w:name="_Toc501720140"/>
-      <w:r>
-        <w:rPr>
-          <w:rFonts w:hint="eastAsia"/>
-        </w:rPr>
-        <w:t>日志</w:t>
-      </w:r>
-      <w:r>
-        <w:rPr>
-          <w:rFonts w:hint="eastAsia"/>
-        </w:rPr>
-        <w:t>内容</w:t>
+      </w:pPr>
+      <w:r>
+        <w:rPr>
+          <w:rFonts w:hint="eastAsia"/>
+        </w:rPr>
+        <w:t>日志的内容包括标题和内容，保存日志时应该记录日志记录的时间。</w:t>
+      </w:r>
+      <w:r>
+        <w:rPr>
+          <w:rFonts w:hint="eastAsia"/>
+        </w:rPr>
+        <w:t>日志内容还应该包括运动的可选描述，包括运动内容、数量、单位、开始时间和结束时间。</w:t>
+      </w:r>
+      <w:r>
+        <w:rPr>
+          <w:rFonts w:hint="eastAsia"/>
+        </w:rPr>
+        <w:t>后续可选描述可根据需求增加</w:t>
+      </w:r>
+      <w:r>
+        <w:rPr>
+          <w:rFonts w:hint="eastAsia"/>
+        </w:rPr>
+        <w:t>。</w:t>
+      </w:r>
+    </w:p>
+    <w:p>
+      <w:pPr>
+        <w:pStyle w:val="1"/>
+        <w:wordWrap w:val="0"/>
+      </w:pPr>
+      <w:bookmarkStart w:id="11" w:name="_Toc501720141"/>
+      <w:r>
+        <w:rPr>
+          <w:rFonts w:hint="eastAsia"/>
+        </w:rPr>
+        <w:t>接口设计</w:t>
       </w:r>
       <w:bookmarkEnd w:id="11"/>
-    </w:p>
-    <w:p>
-      <w:pPr>
-        <w:wordWrap w:val="0"/>
-        <w:ind w:left="420" w:firstLine="420"/>
-        <w:rPr>
-          <w:rFonts w:hint="eastAsia"/>
-        </w:rPr>
-      </w:pPr>
-      <w:r>
-        <w:rPr>
-          <w:rFonts w:hint="eastAsia"/>
-        </w:rPr>
-        <w:t>日志的内容包括标题和内容，保存日志时应该记录日志记录的时间。</w:t>
-      </w:r>
-      <w:r>
-        <w:rPr>
-          <w:rFonts w:hint="eastAsia"/>
-        </w:rPr>
-        <w:t>日志内容还应该包括运动的可选描述，包括运动内容、数量、单位、开始时间和结束时间。</w:t>
-      </w:r>
-      <w:r>
-        <w:rPr>
-          <w:rFonts w:hint="eastAsia"/>
-        </w:rPr>
-        <w:t>后续可选描述可根据需求增加</w:t>
-      </w:r>
-      <w:r>
-        <w:rPr>
-          <w:rFonts w:hint="eastAsia"/>
-        </w:rPr>
-        <w:t>。</w:t>
-      </w:r>
-    </w:p>
-    <w:p>
-      <w:pPr>
-        <w:pStyle w:val="1"/>
-        <w:wordWrap w:val="0"/>
-      </w:pPr>
-      <w:bookmarkStart w:id="12" w:name="_Toc501720141"/>
-      <w:r>
-        <w:rPr>
-          <w:rFonts w:hint="eastAsia"/>
-        </w:rPr>
-        <w:t>接口设计</w:t>
-      </w:r>
-      <w:bookmarkEnd w:id="12"/>
     </w:p>
     <w:p>
       <w:pPr>
@@ -4407,7 +4042,7 @@
         <w:wordWrap w:val="0"/>
         <w:ind w:left="420" w:firstLine="420"/>
         <w:rPr>
-          <w:rFonts w:ascii="Helvetica" w:hAnsi="Helvetica" w:cs="Helvetica" w:hint="eastAsia"/>
+          <w:rFonts w:ascii="Helvetica" w:hAnsi="Helvetica" w:cs="Helvetica"/>
           <w:color w:val="505050"/>
           <w:sz w:val="18"/>
           <w:szCs w:val="18"/>
@@ -4497,7 +4132,7 @@
         <w:wordWrap w:val="0"/>
         <w:ind w:left="420" w:firstLine="420"/>
         <w:rPr>
-          <w:rFonts w:ascii="Helvetica" w:hAnsi="Helvetica" w:cs="Helvetica" w:hint="eastAsia"/>
+          <w:rFonts w:ascii="Helvetica" w:hAnsi="Helvetica" w:cs="Helvetica"/>
           <w:color w:val="505050"/>
           <w:sz w:val="18"/>
           <w:szCs w:val="18"/>
@@ -4561,9 +4196,6 @@
       <w:pPr>
         <w:wordWrap w:val="0"/>
         <w:ind w:left="420" w:firstLine="420"/>
-        <w:rPr>
-          <w:rFonts w:hint="eastAsia"/>
-        </w:rPr>
       </w:pPr>
       <w:r>
         <w:rPr>
@@ -4597,9 +4229,6 @@
       <w:pPr>
         <w:wordWrap w:val="0"/>
         <w:ind w:left="840" w:firstLine="420"/>
-        <w:rPr>
-          <w:rFonts w:hint="eastAsia"/>
-        </w:rPr>
       </w:pPr>
       <w:r>
         <w:t>{"code": "</w:t>
@@ -4785,9 +4414,6 @@
       <w:pPr>
         <w:wordWrap w:val="0"/>
         <w:ind w:left="840" w:firstLine="420"/>
-        <w:rPr>
-          <w:rFonts w:hint="eastAsia"/>
-        </w:rPr>
       </w:pPr>
       <w:r>
         <w:rPr>
@@ -4895,7 +4521,7 @@
         <w:wordWrap w:val="0"/>
         <w:ind w:left="420" w:firstLine="420"/>
         <w:rPr>
-          <w:rFonts w:ascii="Helvetica" w:hAnsi="Helvetica" w:cs="Helvetica" w:hint="eastAsia"/>
+          <w:rFonts w:ascii="Helvetica" w:hAnsi="Helvetica" w:cs="Helvetica"/>
           <w:color w:val="505050"/>
           <w:sz w:val="18"/>
           <w:szCs w:val="18"/>
@@ -5015,12 +4641,412 @@
         <w:wordWrap w:val="0"/>
         <w:ind w:left="420" w:firstLine="420"/>
         <w:rPr>
+          <w:rFonts w:ascii="Helvetica" w:hAnsi="Helvetica" w:cs="Helvetica"/>
+          <w:color w:val="505050"/>
+          <w:sz w:val="18"/>
+          <w:szCs w:val="18"/>
+          <w:shd w:val="clear" w:color="auto" w:fill="FAFAFA"/>
+        </w:rPr>
+      </w:pPr>
+      <w:r>
+        <w:rPr>
+          <w:rFonts w:ascii="Helvetica" w:hAnsi="Helvetica" w:cs="Helvetica"/>
+          <w:color w:val="505050"/>
+          <w:sz w:val="18"/>
+          <w:szCs w:val="18"/>
+          <w:shd w:val="clear" w:color="auto" w:fill="FAFAFA"/>
+        </w:rPr>
+        <w:tab/>
+      </w:r>
+      <w:r>
+        <w:rPr>
+          <w:rFonts w:ascii="Helvetica" w:hAnsi="Helvetica" w:cs="Helvetica"/>
+          <w:color w:val="505050"/>
+          <w:sz w:val="18"/>
+          <w:szCs w:val="18"/>
+          <w:shd w:val="clear" w:color="auto" w:fill="FFFFFF"/>
+        </w:rPr>
+        <w:t>Content-Type:</w:t>
+      </w:r>
+      <w:r>
+        <w:rPr>
+          <w:rFonts w:ascii="Helvetica" w:hAnsi="Helvetica" w:cs="Helvetica"/>
+          <w:color w:val="505050"/>
+          <w:sz w:val="18"/>
+          <w:szCs w:val="18"/>
+          <w:shd w:val="clear" w:color="auto" w:fill="FFFFFF"/>
+        </w:rPr>
+        <w:t xml:space="preserve"> </w:t>
+      </w:r>
+      <w:r>
+        <w:rPr>
+          <w:rFonts w:ascii="Helvetica" w:hAnsi="Helvetica" w:cs="Helvetica"/>
+          <w:color w:val="505050"/>
+          <w:sz w:val="18"/>
+          <w:szCs w:val="18"/>
+          <w:shd w:val="clear" w:color="auto" w:fill="FFFFFF"/>
+        </w:rPr>
+        <w:t>application/</w:t>
+      </w:r>
+      <w:proofErr w:type="spellStart"/>
+      <w:r>
+        <w:rPr>
+          <w:rFonts w:ascii="Helvetica" w:hAnsi="Helvetica" w:cs="Helvetica"/>
+          <w:color w:val="505050"/>
+          <w:sz w:val="18"/>
+          <w:szCs w:val="18"/>
+          <w:shd w:val="clear" w:color="auto" w:fill="FFFFFF"/>
+        </w:rPr>
+        <w:t>json</w:t>
+      </w:r>
+      <w:proofErr w:type="spellEnd"/>
+    </w:p>
+    <w:p>
+      <w:pPr>
+        <w:wordWrap w:val="0"/>
+        <w:ind w:left="420" w:firstLine="420"/>
+      </w:pPr>
+      <w:r>
+        <w:rPr>
+          <w:rFonts w:hint="eastAsia"/>
+        </w:rPr>
+        <w:t>参数说明：</w:t>
+      </w:r>
+    </w:p>
+    <w:p>
+      <w:pPr>
+        <w:wordWrap w:val="0"/>
+        <w:ind w:left="840" w:firstLine="420"/>
+      </w:pPr>
+      <w:r>
+        <w:t>{"</w:t>
+      </w:r>
+      <w:r>
+        <w:t>page</w:t>
+      </w:r>
+      <w:r>
+        <w:t>":</w:t>
+      </w:r>
+      <w:r>
+        <w:t>1</w:t>
+      </w:r>
+      <w:r>
+        <w:t>,"</w:t>
+      </w:r>
+      <w:r>
+        <w:t>rows</w:t>
+      </w:r>
+      <w:r>
+        <w:t>":</w:t>
+      </w:r>
+      <w:r>
+        <w:t>10</w:t>
+      </w:r>
+      <w:r>
+        <w:t>}</w:t>
+      </w:r>
+    </w:p>
+    <w:p>
+      <w:pPr>
+        <w:wordWrap w:val="0"/>
+        <w:ind w:left="420" w:firstLine="420"/>
+      </w:pPr>
+      <w:r>
+        <w:rPr>
+          <w:rFonts w:hint="eastAsia"/>
+        </w:rPr>
+        <w:t>返回参数：</w:t>
+      </w:r>
+    </w:p>
+    <w:p>
+      <w:pPr>
+        <w:wordWrap w:val="0"/>
+        <w:ind w:left="840" w:firstLine="420"/>
+      </w:pPr>
+      <w:r>
+        <w:t>{"code": "SUCCESS",</w:t>
+      </w:r>
+      <w:r>
+        <w:t xml:space="preserve"> </w:t>
+      </w:r>
+      <w:r>
+        <w:t xml:space="preserve">"detail": </w:t>
+      </w:r>
+      <w:r>
+        <w:t>{</w:t>
+      </w:r>
+      <w:r>
+        <w:t>"</w:t>
+      </w:r>
+      <w:r>
+        <w:t>total":</w:t>
+      </w:r>
+      <w:r>
+        <w:t>31</w:t>
+      </w:r>
+      <w:r>
+        <w:t>,</w:t>
+      </w:r>
+      <w:r>
+        <w:t xml:space="preserve"> </w:t>
+      </w:r>
+      <w:r>
+        <w:t>"items":</w:t>
+      </w:r>
+      <w:r>
+        <w:t>10,</w:t>
+      </w:r>
+      <w:r>
+        <w:t xml:space="preserve"> </w:t>
+      </w:r>
+      <w:r>
+        <w:t>"page":1,</w:t>
+      </w:r>
+      <w:r>
+        <w:t xml:space="preserve"> </w:t>
+      </w:r>
+      <w:r>
+        <w:t>"totalPages":4,</w:t>
+      </w:r>
+      <w:r>
+        <w:t xml:space="preserve"> </w:t>
+      </w:r>
+      <w:r>
+        <w:t>"content":[{"id":1, "</w:t>
+      </w:r>
+      <w:proofErr w:type="spellStart"/>
+      <w:r>
+        <w:t>typeName</w:t>
+      </w:r>
+      <w:proofErr w:type="spellEnd"/>
+      <w:r>
+        <w:t>":"</w:t>
+      </w:r>
+      <w:r>
+        <w:rPr>
+          <w:rFonts w:hint="eastAsia"/>
+        </w:rPr>
+        <w:t>运动</w:t>
+      </w:r>
+      <w:r>
+        <w:t>","</w:t>
+      </w:r>
+      <w:proofErr w:type="spellStart"/>
+      <w:r>
+        <w:t>desc</w:t>
+      </w:r>
+      <w:proofErr w:type="spellEnd"/>
+      <w:r>
+        <w:t>":"</w:t>
+      </w:r>
+      <w:r>
+        <w:rPr>
+          <w:rFonts w:hint="eastAsia"/>
+        </w:rPr>
+        <w:t>记录跑步</w:t>
+      </w:r>
+      <w:r>
+        <w:t>"}…]</w:t>
+      </w:r>
+      <w:r>
+        <w:t>}</w:t>
+      </w:r>
+      <w:r>
+        <w:t>}</w:t>
+      </w:r>
+    </w:p>
+    <w:p>
+      <w:pPr>
+        <w:pStyle w:val="3"/>
+        <w:wordWrap w:val="0"/>
+      </w:pPr>
+      <w:r>
+        <w:rPr>
+          <w:rFonts w:hint="eastAsia"/>
+        </w:rPr>
+        <w:t>新增日志类别</w:t>
+      </w:r>
+    </w:p>
+    <w:p>
+      <w:pPr>
+        <w:wordWrap w:val="0"/>
+        <w:ind w:left="420" w:firstLine="420"/>
+      </w:pPr>
+      <w:r>
+        <w:rPr>
+          <w:rFonts w:hint="eastAsia"/>
+        </w:rPr>
+        <w:t>接口说明：</w:t>
+      </w:r>
+    </w:p>
+    <w:p>
+      <w:pPr>
+        <w:wordWrap w:val="0"/>
+        <w:ind w:left="420" w:firstLine="420"/>
+      </w:pPr>
+      <w:r>
+        <w:tab/>
+      </w:r>
+      <w:r>
+        <w:rPr>
+          <w:rFonts w:hint="eastAsia"/>
+        </w:rPr>
+        <w:t>用户新增日志类别</w:t>
+      </w:r>
+    </w:p>
+    <w:p>
+      <w:pPr>
+        <w:wordWrap w:val="0"/>
+        <w:ind w:left="420" w:firstLine="420"/>
+      </w:pPr>
+      <w:r>
+        <w:rPr>
+          <w:rFonts w:hint="eastAsia"/>
+        </w:rPr>
+        <w:t>调用例子：</w:t>
+      </w:r>
+    </w:p>
+    <w:p>
+      <w:pPr>
+        <w:wordWrap w:val="0"/>
+        <w:ind w:left="420" w:firstLine="420"/>
+        <w:rPr>
+          <w:rFonts w:ascii="Helvetica" w:hAnsi="Helvetica" w:cs="Helvetica"/>
+          <w:color w:val="505050"/>
+          <w:sz w:val="18"/>
+          <w:szCs w:val="18"/>
+          <w:shd w:val="clear" w:color="auto" w:fill="FAFAFA"/>
+        </w:rPr>
+      </w:pPr>
+      <w:r>
+        <w:tab/>
+        <w:t>(</w:t>
+      </w:r>
+      <w:r>
+        <w:rPr>
+          <w:rFonts w:ascii="Helvetica" w:hAnsi="Helvetica" w:cs="Helvetica"/>
+          <w:color w:val="505050"/>
+          <w:sz w:val="18"/>
+          <w:szCs w:val="18"/>
+          <w:shd w:val="clear" w:color="auto" w:fill="FAFAFA"/>
+        </w:rPr>
+        <w:t>POST</w:t>
+      </w:r>
+      <w:r>
+        <w:t>)</w:t>
+      </w:r>
+      <w:proofErr w:type="spellStart"/>
+      <w:proofErr w:type="gramStart"/>
+      <w:r>
+        <w:rPr>
+          <w:rFonts w:ascii="Helvetica" w:hAnsi="Helvetica" w:cs="Helvetica"/>
+          <w:color w:val="505050"/>
+          <w:sz w:val="18"/>
+          <w:szCs w:val="18"/>
+          <w:shd w:val="clear" w:color="auto" w:fill="FAFAFA"/>
+        </w:rPr>
+        <w:t>htttp</w:t>
+      </w:r>
+      <w:proofErr w:type="spellEnd"/>
+      <w:r>
+        <w:rPr>
+          <w:rFonts w:ascii="Helvetica" w:hAnsi="Helvetica" w:cs="Helvetica"/>
+          <w:color w:val="505050"/>
+          <w:sz w:val="18"/>
+          <w:szCs w:val="18"/>
+          <w:shd w:val="clear" w:color="auto" w:fill="FAFAFA"/>
+        </w:rPr>
+        <w:t>:[</w:t>
+      </w:r>
+      <w:proofErr w:type="spellStart"/>
+      <w:proofErr w:type="gramEnd"/>
+      <w:r>
+        <w:rPr>
+          <w:rFonts w:ascii="Helvetica" w:hAnsi="Helvetica" w:cs="Helvetica"/>
+          <w:color w:val="505050"/>
+          <w:sz w:val="18"/>
+          <w:szCs w:val="18"/>
+          <w:shd w:val="clear" w:color="auto" w:fill="FAFAFA"/>
+        </w:rPr>
+        <w:t>ip</w:t>
+      </w:r>
+      <w:proofErr w:type="spellEnd"/>
+      <w:r>
+        <w:rPr>
+          <w:rFonts w:ascii="Helvetica" w:hAnsi="Helvetica" w:cs="Helvetica"/>
+          <w:color w:val="505050"/>
+          <w:sz w:val="18"/>
+          <w:szCs w:val="18"/>
+          <w:shd w:val="clear" w:color="auto" w:fill="FAFAFA"/>
+        </w:rPr>
+        <w:t>]:[port]/</w:t>
+      </w:r>
+      <w:proofErr w:type="spellStart"/>
+      <w:r>
+        <w:rPr>
+          <w:rFonts w:ascii="Helvetica" w:hAnsi="Helvetica" w:cs="Helvetica"/>
+          <w:color w:val="505050"/>
+          <w:sz w:val="18"/>
+          <w:szCs w:val="18"/>
+          <w:shd w:val="clear" w:color="auto" w:fill="FAFAFA"/>
+        </w:rPr>
+        <w:t>daily_type</w:t>
+      </w:r>
+      <w:proofErr w:type="spellEnd"/>
+      <w:r>
+        <w:rPr>
+          <w:rFonts w:ascii="Helvetica" w:hAnsi="Helvetica" w:cs="Helvetica"/>
+          <w:color w:val="505050"/>
+          <w:sz w:val="18"/>
+          <w:szCs w:val="18"/>
+          <w:shd w:val="clear" w:color="auto" w:fill="FAFAFA"/>
+        </w:rPr>
+        <w:t>/</w:t>
+      </w:r>
+      <w:proofErr w:type="spellStart"/>
+      <w:r>
+        <w:rPr>
           <w:rFonts w:ascii="Helvetica" w:hAnsi="Helvetica" w:cs="Helvetica" w:hint="eastAsia"/>
           <w:color w:val="505050"/>
           <w:sz w:val="18"/>
           <w:szCs w:val="18"/>
           <w:shd w:val="clear" w:color="auto" w:fill="FAFAFA"/>
         </w:rPr>
+        <w:t>add</w:t>
+      </w:r>
+      <w:r>
+        <w:rPr>
+          <w:rFonts w:ascii="Helvetica" w:hAnsi="Helvetica" w:cs="Helvetica"/>
+          <w:color w:val="505050"/>
+          <w:sz w:val="18"/>
+          <w:szCs w:val="18"/>
+          <w:shd w:val="clear" w:color="auto" w:fill="FAFAFA"/>
+        </w:rPr>
+        <w:t>_type</w:t>
+      </w:r>
+      <w:r>
+        <w:rPr>
+          <w:rFonts w:ascii="Helvetica" w:hAnsi="Helvetica" w:cs="Helvetica"/>
+          <w:color w:val="505050"/>
+          <w:sz w:val="18"/>
+          <w:szCs w:val="18"/>
+          <w:shd w:val="clear" w:color="auto" w:fill="FAFAFA"/>
+        </w:rPr>
+        <w:t>.json</w:t>
+      </w:r>
+      <w:proofErr w:type="spellEnd"/>
+    </w:p>
+    <w:p>
+      <w:pPr>
+        <w:wordWrap w:val="0"/>
+        <w:ind w:left="420" w:firstLine="420"/>
+        <w:rPr>
+          <w:rFonts w:ascii="Helvetica" w:hAnsi="Helvetica" w:cs="Helvetica"/>
+          <w:color w:val="505050"/>
+          <w:sz w:val="18"/>
+          <w:szCs w:val="18"/>
+          <w:shd w:val="clear" w:color="auto" w:fill="FAFAFA"/>
+        </w:rPr>
       </w:pPr>
       <w:r>
         <w:rPr>
@@ -5079,9 +5105,6 @@
       <w:pPr>
         <w:wordWrap w:val="0"/>
         <w:ind w:left="420" w:firstLine="420"/>
-        <w:rPr>
-          <w:rFonts w:hint="eastAsia"/>
-        </w:rPr>
       </w:pPr>
       <w:r>
         <w:rPr>
@@ -5098,6 +5121,1387 @@
       <w:r>
         <w:t>{"</w:t>
       </w:r>
+      <w:proofErr w:type="spellStart"/>
+      <w:r>
+        <w:t>typeName</w:t>
+      </w:r>
+      <w:proofErr w:type="spellEnd"/>
+      <w:r>
+        <w:t>":</w:t>
+      </w:r>
+      <w:r>
+        <w:t>"</w:t>
+      </w:r>
+      <w:r>
+        <w:rPr>
+          <w:rFonts w:hint="eastAsia"/>
+        </w:rPr>
+        <w:t>运动</w:t>
+      </w:r>
+      <w:r>
+        <w:t>"</w:t>
+      </w:r>
+      <w:r>
+        <w:t>,"</w:t>
+      </w:r>
+      <w:proofErr w:type="spellStart"/>
+      <w:r>
+        <w:rPr>
+          <w:rFonts w:hint="eastAsia"/>
+        </w:rPr>
+        <w:t>desc</w:t>
+      </w:r>
+      <w:proofErr w:type="spellEnd"/>
+      <w:r>
+        <w:t>":</w:t>
+      </w:r>
+      <w:r>
+        <w:t>"</w:t>
+      </w:r>
+      <w:r>
+        <w:rPr>
+          <w:rFonts w:hint="eastAsia"/>
+        </w:rPr>
+        <w:t>跑步记录</w:t>
+      </w:r>
+      <w:r>
+        <w:t>"</w:t>
+      </w:r>
+      <w:r>
+        <w:t>}</w:t>
+      </w:r>
+    </w:p>
+    <w:p>
+      <w:pPr>
+        <w:wordWrap w:val="0"/>
+        <w:ind w:left="420" w:firstLine="420"/>
+      </w:pPr>
+      <w:r>
+        <w:rPr>
+          <w:rFonts w:hint="eastAsia"/>
+        </w:rPr>
+        <w:t>返回参数：</w:t>
+      </w:r>
+    </w:p>
+    <w:p>
+      <w:pPr>
+        <w:wordWrap w:val="0"/>
+        <w:ind w:left="840" w:firstLine="420"/>
+      </w:pPr>
+      <w:r>
+        <w:t>{"code": "SUCCESS", "</w:t>
+      </w:r>
+      <w:proofErr w:type="spellStart"/>
+      <w:r>
+        <w:t>detail</w:t>
+      </w:r>
+      <w:proofErr w:type="gramStart"/>
+      <w:r>
+        <w:t>":</w:t>
+      </w:r>
+      <w:r>
+        <w:rPr>
+          <w:rFonts w:hint="eastAsia"/>
+        </w:rPr>
+        <w:t>null</w:t>
+      </w:r>
+      <w:proofErr w:type="spellEnd"/>
+      <w:proofErr w:type="gramEnd"/>
+      <w:r>
+        <w:t>}</w:t>
+      </w:r>
+    </w:p>
+    <w:p>
+      <w:pPr>
+        <w:pStyle w:val="3"/>
+        <w:wordWrap w:val="0"/>
+      </w:pPr>
+      <w:r>
+        <w:rPr>
+          <w:rFonts w:hint="eastAsia"/>
+        </w:rPr>
+        <w:t>修改日志类别</w:t>
+      </w:r>
+    </w:p>
+    <w:p>
+      <w:pPr>
+        <w:wordWrap w:val="0"/>
+        <w:ind w:left="420" w:firstLine="420"/>
+      </w:pPr>
+      <w:r>
+        <w:rPr>
+          <w:rFonts w:hint="eastAsia"/>
+        </w:rPr>
+        <w:t>接口说明：</w:t>
+      </w:r>
+    </w:p>
+    <w:p>
+      <w:pPr>
+        <w:wordWrap w:val="0"/>
+        <w:ind w:left="420" w:firstLine="420"/>
+      </w:pPr>
+      <w:r>
+        <w:tab/>
+      </w:r>
+      <w:r>
+        <w:rPr>
+          <w:rFonts w:hint="eastAsia"/>
+        </w:rPr>
+        <w:t>用户</w:t>
+      </w:r>
+      <w:r>
+        <w:rPr>
+          <w:rFonts w:hint="eastAsia"/>
+        </w:rPr>
+        <w:t>修改</w:t>
+      </w:r>
+      <w:r>
+        <w:rPr>
+          <w:rFonts w:hint="eastAsia"/>
+        </w:rPr>
+        <w:t>日志类别</w:t>
+      </w:r>
+    </w:p>
+    <w:p>
+      <w:pPr>
+        <w:wordWrap w:val="0"/>
+        <w:ind w:left="420" w:firstLine="420"/>
+      </w:pPr>
+      <w:r>
+        <w:rPr>
+          <w:rFonts w:hint="eastAsia"/>
+        </w:rPr>
+        <w:t>调用例子：</w:t>
+      </w:r>
+    </w:p>
+    <w:p>
+      <w:pPr>
+        <w:wordWrap w:val="0"/>
+        <w:ind w:left="420" w:firstLine="420"/>
+        <w:rPr>
+          <w:rFonts w:ascii="Helvetica" w:hAnsi="Helvetica" w:cs="Helvetica"/>
+          <w:color w:val="505050"/>
+          <w:sz w:val="18"/>
+          <w:szCs w:val="18"/>
+          <w:shd w:val="clear" w:color="auto" w:fill="FAFAFA"/>
+        </w:rPr>
+      </w:pPr>
+      <w:r>
+        <w:tab/>
+        <w:t>(</w:t>
+      </w:r>
+      <w:r>
+        <w:rPr>
+          <w:rFonts w:ascii="Helvetica" w:hAnsi="Helvetica" w:cs="Helvetica"/>
+          <w:color w:val="505050"/>
+          <w:sz w:val="18"/>
+          <w:szCs w:val="18"/>
+          <w:shd w:val="clear" w:color="auto" w:fill="FAFAFA"/>
+        </w:rPr>
+        <w:t>POST</w:t>
+      </w:r>
+      <w:r>
+        <w:t>)</w:t>
+      </w:r>
+      <w:proofErr w:type="spellStart"/>
+      <w:proofErr w:type="gramStart"/>
+      <w:r>
+        <w:rPr>
+          <w:rFonts w:ascii="Helvetica" w:hAnsi="Helvetica" w:cs="Helvetica"/>
+          <w:color w:val="505050"/>
+          <w:sz w:val="18"/>
+          <w:szCs w:val="18"/>
+          <w:shd w:val="clear" w:color="auto" w:fill="FAFAFA"/>
+        </w:rPr>
+        <w:t>htttp</w:t>
+      </w:r>
+      <w:proofErr w:type="spellEnd"/>
+      <w:r>
+        <w:rPr>
+          <w:rFonts w:ascii="Helvetica" w:hAnsi="Helvetica" w:cs="Helvetica"/>
+          <w:color w:val="505050"/>
+          <w:sz w:val="18"/>
+          <w:szCs w:val="18"/>
+          <w:shd w:val="clear" w:color="auto" w:fill="FAFAFA"/>
+        </w:rPr>
+        <w:t>:[</w:t>
+      </w:r>
+      <w:proofErr w:type="spellStart"/>
+      <w:proofErr w:type="gramEnd"/>
+      <w:r>
+        <w:rPr>
+          <w:rFonts w:ascii="Helvetica" w:hAnsi="Helvetica" w:cs="Helvetica"/>
+          <w:color w:val="505050"/>
+          <w:sz w:val="18"/>
+          <w:szCs w:val="18"/>
+          <w:shd w:val="clear" w:color="auto" w:fill="FAFAFA"/>
+        </w:rPr>
+        <w:t>ip</w:t>
+      </w:r>
+      <w:proofErr w:type="spellEnd"/>
+      <w:r>
+        <w:rPr>
+          <w:rFonts w:ascii="Helvetica" w:hAnsi="Helvetica" w:cs="Helvetica"/>
+          <w:color w:val="505050"/>
+          <w:sz w:val="18"/>
+          <w:szCs w:val="18"/>
+          <w:shd w:val="clear" w:color="auto" w:fill="FAFAFA"/>
+        </w:rPr>
+        <w:t>]:[port]/</w:t>
+      </w:r>
+      <w:proofErr w:type="spellStart"/>
+      <w:r>
+        <w:rPr>
+          <w:rFonts w:ascii="Helvetica" w:hAnsi="Helvetica" w:cs="Helvetica"/>
+          <w:color w:val="505050"/>
+          <w:sz w:val="18"/>
+          <w:szCs w:val="18"/>
+          <w:shd w:val="clear" w:color="auto" w:fill="FAFAFA"/>
+        </w:rPr>
+        <w:t>daily_type</w:t>
+      </w:r>
+      <w:proofErr w:type="spellEnd"/>
+      <w:r>
+        <w:rPr>
+          <w:rFonts w:ascii="Helvetica" w:hAnsi="Helvetica" w:cs="Helvetica"/>
+          <w:color w:val="505050"/>
+          <w:sz w:val="18"/>
+          <w:szCs w:val="18"/>
+          <w:shd w:val="clear" w:color="auto" w:fill="FAFAFA"/>
+        </w:rPr>
+        <w:t>/</w:t>
+      </w:r>
+      <w:proofErr w:type="spellStart"/>
+      <w:r>
+        <w:rPr>
+          <w:rFonts w:ascii="Helvetica" w:hAnsi="Helvetica" w:cs="Helvetica" w:hint="eastAsia"/>
+          <w:color w:val="505050"/>
+          <w:sz w:val="18"/>
+          <w:szCs w:val="18"/>
+          <w:shd w:val="clear" w:color="auto" w:fill="FAFAFA"/>
+        </w:rPr>
+        <w:t>change</w:t>
+      </w:r>
+      <w:r>
+        <w:rPr>
+          <w:rFonts w:ascii="Helvetica" w:hAnsi="Helvetica" w:cs="Helvetica"/>
+          <w:color w:val="505050"/>
+          <w:sz w:val="18"/>
+          <w:szCs w:val="18"/>
+          <w:shd w:val="clear" w:color="auto" w:fill="FAFAFA"/>
+        </w:rPr>
+        <w:t>_type.json</w:t>
+      </w:r>
+      <w:proofErr w:type="spellEnd"/>
+    </w:p>
+    <w:p>
+      <w:pPr>
+        <w:wordWrap w:val="0"/>
+        <w:ind w:left="420" w:firstLine="420"/>
+        <w:rPr>
+          <w:rFonts w:ascii="Helvetica" w:hAnsi="Helvetica" w:cs="Helvetica"/>
+          <w:color w:val="505050"/>
+          <w:sz w:val="18"/>
+          <w:szCs w:val="18"/>
+          <w:shd w:val="clear" w:color="auto" w:fill="FAFAFA"/>
+        </w:rPr>
+      </w:pPr>
+      <w:r>
+        <w:rPr>
+          <w:rFonts w:ascii="Helvetica" w:hAnsi="Helvetica" w:cs="Helvetica"/>
+          <w:color w:val="505050"/>
+          <w:sz w:val="18"/>
+          <w:szCs w:val="18"/>
+          <w:shd w:val="clear" w:color="auto" w:fill="FAFAFA"/>
+        </w:rPr>
+        <w:tab/>
+      </w:r>
+      <w:r>
+        <w:rPr>
+          <w:rFonts w:ascii="Helvetica" w:hAnsi="Helvetica" w:cs="Helvetica"/>
+          <w:color w:val="505050"/>
+          <w:sz w:val="18"/>
+          <w:szCs w:val="18"/>
+          <w:shd w:val="clear" w:color="auto" w:fill="FFFFFF"/>
+        </w:rPr>
+        <w:t>Content-Type:</w:t>
+      </w:r>
+      <w:r>
+        <w:rPr>
+          <w:rFonts w:ascii="Helvetica" w:hAnsi="Helvetica" w:cs="Helvetica"/>
+          <w:color w:val="505050"/>
+          <w:sz w:val="18"/>
+          <w:szCs w:val="18"/>
+          <w:shd w:val="clear" w:color="auto" w:fill="FFFFFF"/>
+        </w:rPr>
+        <w:t xml:space="preserve"> </w:t>
+      </w:r>
+      <w:r>
+        <w:rPr>
+          <w:rFonts w:ascii="Helvetica" w:hAnsi="Helvetica" w:cs="Helvetica"/>
+          <w:color w:val="505050"/>
+          <w:sz w:val="18"/>
+          <w:szCs w:val="18"/>
+          <w:shd w:val="clear" w:color="auto" w:fill="FFFFFF"/>
+        </w:rPr>
+        <w:t>application/</w:t>
+      </w:r>
+      <w:proofErr w:type="spellStart"/>
+      <w:r>
+        <w:rPr>
+          <w:rFonts w:ascii="Helvetica" w:hAnsi="Helvetica" w:cs="Helvetica"/>
+          <w:color w:val="505050"/>
+          <w:sz w:val="18"/>
+          <w:szCs w:val="18"/>
+          <w:shd w:val="clear" w:color="auto" w:fill="FFFFFF"/>
+        </w:rPr>
+        <w:t>json</w:t>
+      </w:r>
+      <w:proofErr w:type="spellEnd"/>
+    </w:p>
+    <w:p>
+      <w:pPr>
+        <w:wordWrap w:val="0"/>
+        <w:ind w:left="420" w:firstLine="420"/>
+      </w:pPr>
+      <w:r>
+        <w:rPr>
+          <w:rFonts w:hint="eastAsia"/>
+        </w:rPr>
+        <w:t>参数说明：</w:t>
+      </w:r>
+    </w:p>
+    <w:p>
+      <w:pPr>
+        <w:wordWrap w:val="0"/>
+        <w:ind w:left="840" w:firstLine="420"/>
+      </w:pPr>
+      <w:r>
+        <w:t>{</w:t>
+      </w:r>
+      <w:r>
+        <w:t>"id":1,</w:t>
+      </w:r>
+      <w:r>
+        <w:t>"</w:t>
+      </w:r>
+      <w:r>
+        <w:t>typeName</w:t>
+      </w:r>
+      <w:r>
+        <w:t>":"</w:t>
+      </w:r>
+      <w:r>
+        <w:rPr>
+          <w:rFonts w:hint="eastAsia"/>
+        </w:rPr>
+        <w:t>运动</w:t>
+      </w:r>
+      <w:r>
+        <w:t>","</w:t>
+      </w:r>
+      <w:proofErr w:type="spellStart"/>
+      <w:r>
+        <w:rPr>
+          <w:rFonts w:hint="eastAsia"/>
+        </w:rPr>
+        <w:t>desc</w:t>
+      </w:r>
+      <w:proofErr w:type="spellEnd"/>
+      <w:r>
+        <w:t>":"</w:t>
+      </w:r>
+      <w:r>
+        <w:rPr>
+          <w:rFonts w:hint="eastAsia"/>
+        </w:rPr>
+        <w:t>俯卧撑记录</w:t>
+      </w:r>
+      <w:r>
+        <w:t>"}</w:t>
+      </w:r>
+    </w:p>
+    <w:p>
+      <w:pPr>
+        <w:wordWrap w:val="0"/>
+        <w:ind w:left="420" w:firstLine="420"/>
+      </w:pPr>
+      <w:r>
+        <w:rPr>
+          <w:rFonts w:hint="eastAsia"/>
+        </w:rPr>
+        <w:t>返回参数：</w:t>
+      </w:r>
+    </w:p>
+    <w:p>
+      <w:pPr>
+        <w:wordWrap w:val="0"/>
+        <w:ind w:left="840" w:firstLine="420"/>
+      </w:pPr>
+      <w:r>
+        <w:t>{"code": "SUCCESS", "</w:t>
+      </w:r>
+      <w:proofErr w:type="spellStart"/>
+      <w:r>
+        <w:t>detail</w:t>
+      </w:r>
+      <w:proofErr w:type="gramStart"/>
+      <w:r>
+        <w:t>":</w:t>
+      </w:r>
+      <w:r>
+        <w:rPr>
+          <w:rFonts w:hint="eastAsia"/>
+        </w:rPr>
+        <w:t>null</w:t>
+      </w:r>
+      <w:proofErr w:type="spellEnd"/>
+      <w:proofErr w:type="gramEnd"/>
+      <w:r>
+        <w:t>}</w:t>
+      </w:r>
+    </w:p>
+    <w:p/>
+    <w:p>
+      <w:pPr>
+        <w:pStyle w:val="3"/>
+        <w:wordWrap w:val="0"/>
+      </w:pPr>
+      <w:r>
+        <w:rPr>
+          <w:rFonts w:hint="eastAsia"/>
+        </w:rPr>
+        <w:lastRenderedPageBreak/>
+        <w:t>删除日志类别</w:t>
+      </w:r>
+    </w:p>
+    <w:p>
+      <w:pPr>
+        <w:wordWrap w:val="0"/>
+        <w:ind w:left="420" w:firstLine="420"/>
+      </w:pPr>
+      <w:r>
+        <w:rPr>
+          <w:rFonts w:hint="eastAsia"/>
+        </w:rPr>
+        <w:t>接口说明：</w:t>
+      </w:r>
+    </w:p>
+    <w:p>
+      <w:pPr>
+        <w:wordWrap w:val="0"/>
+        <w:ind w:left="420" w:firstLine="420"/>
+      </w:pPr>
+      <w:r>
+        <w:tab/>
+      </w:r>
+      <w:r>
+        <w:rPr>
+          <w:rFonts w:hint="eastAsia"/>
+        </w:rPr>
+        <w:t>用户</w:t>
+      </w:r>
+      <w:r>
+        <w:rPr>
+          <w:rFonts w:hint="eastAsia"/>
+        </w:rPr>
+        <w:t>删除</w:t>
+      </w:r>
+      <w:r>
+        <w:rPr>
+          <w:rFonts w:hint="eastAsia"/>
+        </w:rPr>
+        <w:t>日志类别</w:t>
+      </w:r>
+    </w:p>
+    <w:p>
+      <w:pPr>
+        <w:wordWrap w:val="0"/>
+        <w:ind w:left="420" w:firstLine="420"/>
+        <w:rPr>
+          <w:rFonts w:hint="eastAsia"/>
+        </w:rPr>
+      </w:pPr>
+      <w:r>
+        <w:tab/>
+      </w:r>
+      <w:r>
+        <w:rPr>
+          <w:rFonts w:hint="eastAsia"/>
+        </w:rPr>
+        <w:t>暂不开放该接口</w:t>
+      </w:r>
+    </w:p>
+    <w:p>
+      <w:pPr>
+        <w:wordWrap w:val="0"/>
+        <w:ind w:left="420" w:firstLine="420"/>
+      </w:pPr>
+      <w:r>
+        <w:rPr>
+          <w:rFonts w:hint="eastAsia"/>
+        </w:rPr>
+        <w:t>调用例子：</w:t>
+      </w:r>
+    </w:p>
+    <w:p>
+      <w:pPr>
+        <w:wordWrap w:val="0"/>
+        <w:ind w:left="420" w:firstLine="420"/>
+        <w:rPr>
+          <w:rFonts w:ascii="Helvetica" w:hAnsi="Helvetica" w:cs="Helvetica"/>
+          <w:color w:val="505050"/>
+          <w:sz w:val="18"/>
+          <w:szCs w:val="18"/>
+          <w:shd w:val="clear" w:color="auto" w:fill="FAFAFA"/>
+        </w:rPr>
+      </w:pPr>
+      <w:r>
+        <w:tab/>
+        <w:t>(</w:t>
+      </w:r>
+      <w:r>
+        <w:rPr>
+          <w:rFonts w:ascii="Helvetica" w:hAnsi="Helvetica" w:cs="Helvetica"/>
+          <w:color w:val="505050"/>
+          <w:sz w:val="18"/>
+          <w:szCs w:val="18"/>
+          <w:shd w:val="clear" w:color="auto" w:fill="FAFAFA"/>
+        </w:rPr>
+        <w:t>POST</w:t>
+      </w:r>
+      <w:r>
+        <w:t>)</w:t>
+      </w:r>
+      <w:proofErr w:type="spellStart"/>
+      <w:proofErr w:type="gramStart"/>
+      <w:r>
+        <w:rPr>
+          <w:rFonts w:ascii="Helvetica" w:hAnsi="Helvetica" w:cs="Helvetica"/>
+          <w:color w:val="505050"/>
+          <w:sz w:val="18"/>
+          <w:szCs w:val="18"/>
+          <w:shd w:val="clear" w:color="auto" w:fill="FAFAFA"/>
+        </w:rPr>
+        <w:t>htttp</w:t>
+      </w:r>
+      <w:proofErr w:type="spellEnd"/>
+      <w:r>
+        <w:rPr>
+          <w:rFonts w:ascii="Helvetica" w:hAnsi="Helvetica" w:cs="Helvetica"/>
+          <w:color w:val="505050"/>
+          <w:sz w:val="18"/>
+          <w:szCs w:val="18"/>
+          <w:shd w:val="clear" w:color="auto" w:fill="FAFAFA"/>
+        </w:rPr>
+        <w:t>:[</w:t>
+      </w:r>
+      <w:proofErr w:type="spellStart"/>
+      <w:proofErr w:type="gramEnd"/>
+      <w:r>
+        <w:rPr>
+          <w:rFonts w:ascii="Helvetica" w:hAnsi="Helvetica" w:cs="Helvetica"/>
+          <w:color w:val="505050"/>
+          <w:sz w:val="18"/>
+          <w:szCs w:val="18"/>
+          <w:shd w:val="clear" w:color="auto" w:fill="FAFAFA"/>
+        </w:rPr>
+        <w:t>ip</w:t>
+      </w:r>
+      <w:proofErr w:type="spellEnd"/>
+      <w:r>
+        <w:rPr>
+          <w:rFonts w:ascii="Helvetica" w:hAnsi="Helvetica" w:cs="Helvetica"/>
+          <w:color w:val="505050"/>
+          <w:sz w:val="18"/>
+          <w:szCs w:val="18"/>
+          <w:shd w:val="clear" w:color="auto" w:fill="FAFAFA"/>
+        </w:rPr>
+        <w:t>]:[port]/</w:t>
+      </w:r>
+      <w:proofErr w:type="spellStart"/>
+      <w:r>
+        <w:rPr>
+          <w:rFonts w:ascii="Helvetica" w:hAnsi="Helvetica" w:cs="Helvetica"/>
+          <w:color w:val="505050"/>
+          <w:sz w:val="18"/>
+          <w:szCs w:val="18"/>
+          <w:shd w:val="clear" w:color="auto" w:fill="FAFAFA"/>
+        </w:rPr>
+        <w:t>daily_type</w:t>
+      </w:r>
+      <w:proofErr w:type="spellEnd"/>
+      <w:r>
+        <w:rPr>
+          <w:rFonts w:ascii="Helvetica" w:hAnsi="Helvetica" w:cs="Helvetica"/>
+          <w:color w:val="505050"/>
+          <w:sz w:val="18"/>
+          <w:szCs w:val="18"/>
+          <w:shd w:val="clear" w:color="auto" w:fill="FAFAFA"/>
+        </w:rPr>
+        <w:t>/</w:t>
+      </w:r>
+      <w:proofErr w:type="spellStart"/>
+      <w:r>
+        <w:rPr>
+          <w:rFonts w:ascii="Helvetica" w:hAnsi="Helvetica" w:cs="Helvetica"/>
+          <w:color w:val="505050"/>
+          <w:sz w:val="18"/>
+          <w:szCs w:val="18"/>
+          <w:shd w:val="clear" w:color="auto" w:fill="FAFAFA"/>
+        </w:rPr>
+        <w:t>del</w:t>
+      </w:r>
+      <w:r>
+        <w:rPr>
+          <w:rFonts w:ascii="Helvetica" w:hAnsi="Helvetica" w:cs="Helvetica"/>
+          <w:color w:val="505050"/>
+          <w:sz w:val="18"/>
+          <w:szCs w:val="18"/>
+          <w:shd w:val="clear" w:color="auto" w:fill="FAFAFA"/>
+        </w:rPr>
+        <w:t>_type.json</w:t>
+      </w:r>
+      <w:proofErr w:type="spellEnd"/>
+    </w:p>
+    <w:p>
+      <w:pPr>
+        <w:wordWrap w:val="0"/>
+        <w:ind w:left="420" w:firstLine="420"/>
+        <w:rPr>
+          <w:rFonts w:ascii="Helvetica" w:hAnsi="Helvetica" w:cs="Helvetica"/>
+          <w:color w:val="505050"/>
+          <w:sz w:val="18"/>
+          <w:szCs w:val="18"/>
+          <w:shd w:val="clear" w:color="auto" w:fill="FAFAFA"/>
+        </w:rPr>
+      </w:pPr>
+      <w:r>
+        <w:rPr>
+          <w:rFonts w:ascii="Helvetica" w:hAnsi="Helvetica" w:cs="Helvetica"/>
+          <w:color w:val="505050"/>
+          <w:sz w:val="18"/>
+          <w:szCs w:val="18"/>
+          <w:shd w:val="clear" w:color="auto" w:fill="FAFAFA"/>
+        </w:rPr>
+        <w:tab/>
+      </w:r>
+      <w:r>
+        <w:rPr>
+          <w:rFonts w:ascii="Helvetica" w:hAnsi="Helvetica" w:cs="Helvetica"/>
+          <w:color w:val="505050"/>
+          <w:sz w:val="18"/>
+          <w:szCs w:val="18"/>
+          <w:shd w:val="clear" w:color="auto" w:fill="FFFFFF"/>
+        </w:rPr>
+        <w:t>Content-Type:</w:t>
+      </w:r>
+      <w:r>
+        <w:rPr>
+          <w:rFonts w:ascii="Helvetica" w:hAnsi="Helvetica" w:cs="Helvetica"/>
+          <w:color w:val="505050"/>
+          <w:sz w:val="18"/>
+          <w:szCs w:val="18"/>
+          <w:shd w:val="clear" w:color="auto" w:fill="FFFFFF"/>
+        </w:rPr>
+        <w:t xml:space="preserve"> </w:t>
+      </w:r>
+      <w:r>
+        <w:rPr>
+          <w:rFonts w:ascii="Helvetica" w:hAnsi="Helvetica" w:cs="Helvetica"/>
+          <w:color w:val="505050"/>
+          <w:sz w:val="18"/>
+          <w:szCs w:val="18"/>
+          <w:shd w:val="clear" w:color="auto" w:fill="FFFFFF"/>
+        </w:rPr>
+        <w:t>application/</w:t>
+      </w:r>
+      <w:proofErr w:type="spellStart"/>
+      <w:r>
+        <w:rPr>
+          <w:rFonts w:ascii="Helvetica" w:hAnsi="Helvetica" w:cs="Helvetica"/>
+          <w:color w:val="505050"/>
+          <w:sz w:val="18"/>
+          <w:szCs w:val="18"/>
+          <w:shd w:val="clear" w:color="auto" w:fill="FFFFFF"/>
+        </w:rPr>
+        <w:t>json</w:t>
+      </w:r>
+      <w:proofErr w:type="spellEnd"/>
+    </w:p>
+    <w:p>
+      <w:pPr>
+        <w:wordWrap w:val="0"/>
+        <w:ind w:left="420" w:firstLine="420"/>
+      </w:pPr>
+      <w:r>
+        <w:rPr>
+          <w:rFonts w:hint="eastAsia"/>
+        </w:rPr>
+        <w:t>参数说明：</w:t>
+      </w:r>
+    </w:p>
+    <w:p>
+      <w:pPr>
+        <w:wordWrap w:val="0"/>
+        <w:ind w:left="840" w:firstLine="420"/>
+      </w:pPr>
+      <w:r>
+        <w:t>{</w:t>
+      </w:r>
+      <w:r>
+        <w:t>"id":1</w:t>
+      </w:r>
+      <w:r>
+        <w:t>}</w:t>
+      </w:r>
+    </w:p>
+    <w:p>
+      <w:pPr>
+        <w:wordWrap w:val="0"/>
+        <w:ind w:left="420" w:firstLine="420"/>
+      </w:pPr>
+      <w:r>
+        <w:rPr>
+          <w:rFonts w:hint="eastAsia"/>
+        </w:rPr>
+        <w:t>返回参数：</w:t>
+      </w:r>
+    </w:p>
+    <w:p>
+      <w:pPr>
+        <w:wordWrap w:val="0"/>
+        <w:ind w:left="840" w:firstLine="420"/>
+      </w:pPr>
+      <w:r>
+        <w:t>{"code": "SUCCESS", "</w:t>
+      </w:r>
+      <w:proofErr w:type="spellStart"/>
+      <w:r>
+        <w:t>detail</w:t>
+      </w:r>
+      <w:proofErr w:type="gramStart"/>
+      <w:r>
+        <w:t>":</w:t>
+      </w:r>
+      <w:r>
+        <w:rPr>
+          <w:rFonts w:hint="eastAsia"/>
+        </w:rPr>
+        <w:t>null</w:t>
+      </w:r>
+      <w:proofErr w:type="spellEnd"/>
+      <w:proofErr w:type="gramEnd"/>
+      <w:r>
+        <w:t>}</w:t>
+      </w:r>
+    </w:p>
+    <w:p/>
+    <w:p>
+      <w:pPr>
+        <w:pStyle w:val="3"/>
+        <w:wordWrap w:val="0"/>
+      </w:pPr>
+      <w:r>
+        <w:rPr>
+          <w:rFonts w:hint="eastAsia"/>
+        </w:rPr>
+        <w:t>设置默认使用日志类别</w:t>
+      </w:r>
+    </w:p>
+    <w:p>
+      <w:pPr>
+        <w:wordWrap w:val="0"/>
+        <w:ind w:left="420" w:firstLine="420"/>
+      </w:pPr>
+      <w:r>
+        <w:rPr>
+          <w:rFonts w:hint="eastAsia"/>
+        </w:rPr>
+        <w:t>接口说明：</w:t>
+      </w:r>
+    </w:p>
+    <w:p>
+      <w:pPr>
+        <w:wordWrap w:val="0"/>
+        <w:ind w:left="420" w:firstLine="420"/>
+      </w:pPr>
+      <w:r>
+        <w:tab/>
+      </w:r>
+      <w:r>
+        <w:rPr>
+          <w:rFonts w:hint="eastAsia"/>
+        </w:rPr>
+        <w:t>设置默认</w:t>
+      </w:r>
+      <w:r>
+        <w:rPr>
+          <w:rFonts w:hint="eastAsia"/>
+        </w:rPr>
+        <w:t>日志类别</w:t>
+      </w:r>
+    </w:p>
+    <w:p>
+      <w:pPr>
+        <w:wordWrap w:val="0"/>
+        <w:ind w:left="420" w:firstLine="420"/>
+      </w:pPr>
+      <w:r>
+        <w:rPr>
+          <w:rFonts w:hint="eastAsia"/>
+        </w:rPr>
+        <w:t>调用例子：</w:t>
+      </w:r>
+    </w:p>
+    <w:p>
+      <w:pPr>
+        <w:wordWrap w:val="0"/>
+        <w:ind w:left="420" w:firstLine="420"/>
+        <w:rPr>
+          <w:rFonts w:ascii="Helvetica" w:hAnsi="Helvetica" w:cs="Helvetica"/>
+          <w:color w:val="505050"/>
+          <w:sz w:val="18"/>
+          <w:szCs w:val="18"/>
+          <w:shd w:val="clear" w:color="auto" w:fill="FAFAFA"/>
+        </w:rPr>
+      </w:pPr>
+      <w:r>
+        <w:tab/>
+        <w:t>(</w:t>
+      </w:r>
+      <w:r>
+        <w:rPr>
+          <w:rFonts w:ascii="Helvetica" w:hAnsi="Helvetica" w:cs="Helvetica"/>
+          <w:color w:val="505050"/>
+          <w:sz w:val="18"/>
+          <w:szCs w:val="18"/>
+          <w:shd w:val="clear" w:color="auto" w:fill="FAFAFA"/>
+        </w:rPr>
+        <w:t>POST</w:t>
+      </w:r>
+      <w:r>
+        <w:t>)</w:t>
+      </w:r>
+      <w:proofErr w:type="spellStart"/>
+      <w:proofErr w:type="gramStart"/>
+      <w:r>
+        <w:rPr>
+          <w:rFonts w:ascii="Helvetica" w:hAnsi="Helvetica" w:cs="Helvetica"/>
+          <w:color w:val="505050"/>
+          <w:sz w:val="18"/>
+          <w:szCs w:val="18"/>
+          <w:shd w:val="clear" w:color="auto" w:fill="FAFAFA"/>
+        </w:rPr>
+        <w:t>htttp</w:t>
+      </w:r>
+      <w:proofErr w:type="spellEnd"/>
+      <w:r>
+        <w:rPr>
+          <w:rFonts w:ascii="Helvetica" w:hAnsi="Helvetica" w:cs="Helvetica"/>
+          <w:color w:val="505050"/>
+          <w:sz w:val="18"/>
+          <w:szCs w:val="18"/>
+          <w:shd w:val="clear" w:color="auto" w:fill="FAFAFA"/>
+        </w:rPr>
+        <w:t>:[</w:t>
+      </w:r>
+      <w:proofErr w:type="spellStart"/>
+      <w:proofErr w:type="gramEnd"/>
+      <w:r>
+        <w:rPr>
+          <w:rFonts w:ascii="Helvetica" w:hAnsi="Helvetica" w:cs="Helvetica"/>
+          <w:color w:val="505050"/>
+          <w:sz w:val="18"/>
+          <w:szCs w:val="18"/>
+          <w:shd w:val="clear" w:color="auto" w:fill="FAFAFA"/>
+        </w:rPr>
+        <w:t>ip</w:t>
+      </w:r>
+      <w:proofErr w:type="spellEnd"/>
+      <w:r>
+        <w:rPr>
+          <w:rFonts w:ascii="Helvetica" w:hAnsi="Helvetica" w:cs="Helvetica"/>
+          <w:color w:val="505050"/>
+          <w:sz w:val="18"/>
+          <w:szCs w:val="18"/>
+          <w:shd w:val="clear" w:color="auto" w:fill="FAFAFA"/>
+        </w:rPr>
+        <w:t>]:[port]/</w:t>
+      </w:r>
+      <w:proofErr w:type="spellStart"/>
+      <w:r>
+        <w:rPr>
+          <w:rFonts w:ascii="Helvetica" w:hAnsi="Helvetica" w:cs="Helvetica"/>
+          <w:color w:val="505050"/>
+          <w:sz w:val="18"/>
+          <w:szCs w:val="18"/>
+          <w:shd w:val="clear" w:color="auto" w:fill="FAFAFA"/>
+        </w:rPr>
+        <w:t>daily_type</w:t>
+      </w:r>
+      <w:proofErr w:type="spellEnd"/>
+      <w:r>
+        <w:rPr>
+          <w:rFonts w:ascii="Helvetica" w:hAnsi="Helvetica" w:cs="Helvetica"/>
+          <w:color w:val="505050"/>
+          <w:sz w:val="18"/>
+          <w:szCs w:val="18"/>
+          <w:shd w:val="clear" w:color="auto" w:fill="FAFAFA"/>
+        </w:rPr>
+        <w:t>/</w:t>
+      </w:r>
+      <w:proofErr w:type="spellStart"/>
+      <w:r>
+        <w:rPr>
+          <w:rFonts w:ascii="Helvetica" w:hAnsi="Helvetica" w:cs="Helvetica"/>
+          <w:color w:val="505050"/>
+          <w:sz w:val="18"/>
+          <w:szCs w:val="18"/>
+          <w:shd w:val="clear" w:color="auto" w:fill="FAFAFA"/>
+        </w:rPr>
+        <w:t>d</w:t>
+      </w:r>
+      <w:r>
+        <w:rPr>
+          <w:rFonts w:ascii="Helvetica" w:hAnsi="Helvetica" w:cs="Helvetica" w:hint="eastAsia"/>
+          <w:color w:val="505050"/>
+          <w:sz w:val="18"/>
+          <w:szCs w:val="18"/>
+          <w:shd w:val="clear" w:color="auto" w:fill="FAFAFA"/>
+        </w:rPr>
+        <w:t>efault</w:t>
+      </w:r>
+      <w:r>
+        <w:rPr>
+          <w:rFonts w:ascii="Helvetica" w:hAnsi="Helvetica" w:cs="Helvetica"/>
+          <w:color w:val="505050"/>
+          <w:sz w:val="18"/>
+          <w:szCs w:val="18"/>
+          <w:shd w:val="clear" w:color="auto" w:fill="FAFAFA"/>
+        </w:rPr>
+        <w:t>_type.json</w:t>
+      </w:r>
+      <w:proofErr w:type="spellEnd"/>
+    </w:p>
+    <w:p>
+      <w:pPr>
+        <w:wordWrap w:val="0"/>
+        <w:ind w:left="420" w:firstLine="420"/>
+        <w:rPr>
+          <w:rFonts w:ascii="Helvetica" w:hAnsi="Helvetica" w:cs="Helvetica"/>
+          <w:color w:val="505050"/>
+          <w:sz w:val="18"/>
+          <w:szCs w:val="18"/>
+          <w:shd w:val="clear" w:color="auto" w:fill="FAFAFA"/>
+        </w:rPr>
+      </w:pPr>
+      <w:r>
+        <w:rPr>
+          <w:rFonts w:ascii="Helvetica" w:hAnsi="Helvetica" w:cs="Helvetica"/>
+          <w:color w:val="505050"/>
+          <w:sz w:val="18"/>
+          <w:szCs w:val="18"/>
+          <w:shd w:val="clear" w:color="auto" w:fill="FAFAFA"/>
+        </w:rPr>
+        <w:tab/>
+      </w:r>
+      <w:r>
+        <w:rPr>
+          <w:rFonts w:ascii="Helvetica" w:hAnsi="Helvetica" w:cs="Helvetica"/>
+          <w:color w:val="505050"/>
+          <w:sz w:val="18"/>
+          <w:szCs w:val="18"/>
+          <w:shd w:val="clear" w:color="auto" w:fill="FFFFFF"/>
+        </w:rPr>
+        <w:t>Content-Type:</w:t>
+      </w:r>
+      <w:r>
+        <w:rPr>
+          <w:rFonts w:ascii="Helvetica" w:hAnsi="Helvetica" w:cs="Helvetica"/>
+          <w:color w:val="505050"/>
+          <w:sz w:val="18"/>
+          <w:szCs w:val="18"/>
+          <w:shd w:val="clear" w:color="auto" w:fill="FFFFFF"/>
+        </w:rPr>
+        <w:t xml:space="preserve"> </w:t>
+      </w:r>
+      <w:r>
+        <w:rPr>
+          <w:rFonts w:ascii="Helvetica" w:hAnsi="Helvetica" w:cs="Helvetica"/>
+          <w:color w:val="505050"/>
+          <w:sz w:val="18"/>
+          <w:szCs w:val="18"/>
+          <w:shd w:val="clear" w:color="auto" w:fill="FFFFFF"/>
+        </w:rPr>
+        <w:t>application/</w:t>
+      </w:r>
+      <w:proofErr w:type="spellStart"/>
+      <w:r>
+        <w:rPr>
+          <w:rFonts w:ascii="Helvetica" w:hAnsi="Helvetica" w:cs="Helvetica"/>
+          <w:color w:val="505050"/>
+          <w:sz w:val="18"/>
+          <w:szCs w:val="18"/>
+          <w:shd w:val="clear" w:color="auto" w:fill="FFFFFF"/>
+        </w:rPr>
+        <w:t>json</w:t>
+      </w:r>
+      <w:proofErr w:type="spellEnd"/>
+    </w:p>
+    <w:p>
+      <w:pPr>
+        <w:wordWrap w:val="0"/>
+        <w:ind w:left="420" w:firstLine="420"/>
+      </w:pPr>
+      <w:r>
+        <w:rPr>
+          <w:rFonts w:hint="eastAsia"/>
+        </w:rPr>
+        <w:t>参数说明：</w:t>
+      </w:r>
+    </w:p>
+    <w:p>
+      <w:pPr>
+        <w:wordWrap w:val="0"/>
+        <w:ind w:left="840" w:firstLine="420"/>
+      </w:pPr>
+      <w:r>
+        <w:t>{</w:t>
+      </w:r>
+      <w:r>
+        <w:t>"id":1</w:t>
+      </w:r>
+      <w:r>
+        <w:t>}</w:t>
+      </w:r>
+    </w:p>
+    <w:p>
+      <w:pPr>
+        <w:wordWrap w:val="0"/>
+        <w:ind w:left="420" w:firstLine="420"/>
+      </w:pPr>
+      <w:r>
+        <w:rPr>
+          <w:rFonts w:hint="eastAsia"/>
+        </w:rPr>
+        <w:t>返回参数：</w:t>
+      </w:r>
+    </w:p>
+    <w:p>
+      <w:pPr>
+        <w:wordWrap w:val="0"/>
+        <w:ind w:left="840" w:firstLine="420"/>
+      </w:pPr>
+      <w:r>
+        <w:t>{"code": "SUCCESS", "</w:t>
+      </w:r>
+      <w:proofErr w:type="spellStart"/>
+      <w:r>
+        <w:t>detail</w:t>
+      </w:r>
+      <w:proofErr w:type="gramStart"/>
+      <w:r>
+        <w:t>":</w:t>
+      </w:r>
+      <w:r>
+        <w:rPr>
+          <w:rFonts w:hint="eastAsia"/>
+        </w:rPr>
+        <w:t>null</w:t>
+      </w:r>
+      <w:proofErr w:type="spellEnd"/>
+      <w:proofErr w:type="gramEnd"/>
+      <w:r>
+        <w:t>}</w:t>
+      </w:r>
+    </w:p>
+    <w:p/>
+    <w:p>
+      <w:pPr>
+        <w:wordWrap w:val="0"/>
+      </w:pPr>
+    </w:p>
+    <w:p>
+      <w:pPr>
+        <w:pStyle w:val="2"/>
+        <w:wordWrap w:val="0"/>
+      </w:pPr>
+      <w:r>
+        <w:rPr>
+          <w:rFonts w:hint="eastAsia"/>
+        </w:rPr>
+        <w:t>日志内容模块</w:t>
+      </w:r>
+    </w:p>
+    <w:p>
+      <w:pPr>
+        <w:pStyle w:val="3"/>
+        <w:wordWrap w:val="0"/>
+      </w:pPr>
+      <w:r>
+        <w:rPr>
+          <w:rFonts w:hint="eastAsia"/>
+        </w:rPr>
+        <w:t>分页查询自己的日志列表</w:t>
+      </w:r>
+    </w:p>
+    <w:p>
+      <w:pPr>
+        <w:wordWrap w:val="0"/>
+        <w:ind w:left="420" w:firstLine="420"/>
+      </w:pPr>
+      <w:r>
+        <w:rPr>
+          <w:rFonts w:hint="eastAsia"/>
+        </w:rPr>
+        <w:t>接口说明：</w:t>
+      </w:r>
+    </w:p>
+    <w:p>
+      <w:pPr>
+        <w:wordWrap w:val="0"/>
+        <w:ind w:left="420" w:firstLine="420"/>
+      </w:pPr>
+      <w:r>
+        <w:tab/>
+      </w:r>
+      <w:r>
+        <w:rPr>
+          <w:rFonts w:hint="eastAsia"/>
+        </w:rPr>
+        <w:t>分页查询</w:t>
+      </w:r>
+      <w:r>
+        <w:rPr>
+          <w:rFonts w:hint="eastAsia"/>
+        </w:rPr>
+        <w:t>日志</w:t>
+      </w:r>
+      <w:r>
+        <w:rPr>
+          <w:rFonts w:hint="eastAsia"/>
+        </w:rPr>
+        <w:t>信息</w:t>
+      </w:r>
+    </w:p>
+    <w:p>
+      <w:pPr>
+        <w:wordWrap w:val="0"/>
+        <w:ind w:left="420" w:firstLine="420"/>
+      </w:pPr>
+      <w:r>
+        <w:rPr>
+          <w:rFonts w:hint="eastAsia"/>
+        </w:rPr>
+        <w:t>调用例子：</w:t>
+      </w:r>
+    </w:p>
+    <w:p>
+      <w:pPr>
+        <w:wordWrap w:val="0"/>
+        <w:ind w:left="420" w:firstLine="420"/>
+        <w:rPr>
+          <w:rFonts w:ascii="Helvetica" w:hAnsi="Helvetica" w:cs="Helvetica"/>
+          <w:color w:val="505050"/>
+          <w:sz w:val="18"/>
+          <w:szCs w:val="18"/>
+          <w:shd w:val="clear" w:color="auto" w:fill="FAFAFA"/>
+        </w:rPr>
+      </w:pPr>
+      <w:r>
+        <w:tab/>
+        <w:t>(</w:t>
+      </w:r>
+      <w:r>
+        <w:rPr>
+          <w:rFonts w:ascii="Helvetica" w:hAnsi="Helvetica" w:cs="Helvetica"/>
+          <w:color w:val="505050"/>
+          <w:sz w:val="18"/>
+          <w:szCs w:val="18"/>
+          <w:shd w:val="clear" w:color="auto" w:fill="FAFAFA"/>
+        </w:rPr>
+        <w:t>POST</w:t>
+      </w:r>
+      <w:r>
+        <w:t>)</w:t>
+      </w:r>
+      <w:proofErr w:type="spellStart"/>
+      <w:proofErr w:type="gramStart"/>
+      <w:r>
+        <w:rPr>
+          <w:rFonts w:ascii="Helvetica" w:hAnsi="Helvetica" w:cs="Helvetica"/>
+          <w:color w:val="505050"/>
+          <w:sz w:val="18"/>
+          <w:szCs w:val="18"/>
+          <w:shd w:val="clear" w:color="auto" w:fill="FAFAFA"/>
+        </w:rPr>
+        <w:t>htttp</w:t>
+      </w:r>
+      <w:proofErr w:type="spellEnd"/>
+      <w:r>
+        <w:rPr>
+          <w:rFonts w:ascii="Helvetica" w:hAnsi="Helvetica" w:cs="Helvetica"/>
+          <w:color w:val="505050"/>
+          <w:sz w:val="18"/>
+          <w:szCs w:val="18"/>
+          <w:shd w:val="clear" w:color="auto" w:fill="FAFAFA"/>
+        </w:rPr>
+        <w:t>:[</w:t>
+      </w:r>
+      <w:proofErr w:type="spellStart"/>
+      <w:proofErr w:type="gramEnd"/>
+      <w:r>
+        <w:rPr>
+          <w:rFonts w:ascii="Helvetica" w:hAnsi="Helvetica" w:cs="Helvetica"/>
+          <w:color w:val="505050"/>
+          <w:sz w:val="18"/>
+          <w:szCs w:val="18"/>
+          <w:shd w:val="clear" w:color="auto" w:fill="FAFAFA"/>
+        </w:rPr>
+        <w:t>ip</w:t>
+      </w:r>
+      <w:proofErr w:type="spellEnd"/>
+      <w:r>
+        <w:rPr>
+          <w:rFonts w:ascii="Helvetica" w:hAnsi="Helvetica" w:cs="Helvetica"/>
+          <w:color w:val="505050"/>
+          <w:sz w:val="18"/>
+          <w:szCs w:val="18"/>
+          <w:shd w:val="clear" w:color="auto" w:fill="FAFAFA"/>
+        </w:rPr>
+        <w:t>]:[port]/</w:t>
+      </w:r>
+      <w:proofErr w:type="spellStart"/>
+      <w:r>
+        <w:rPr>
+          <w:rFonts w:ascii="Helvetica" w:hAnsi="Helvetica" w:cs="Helvetica"/>
+          <w:color w:val="505050"/>
+          <w:sz w:val="18"/>
+          <w:szCs w:val="18"/>
+          <w:shd w:val="clear" w:color="auto" w:fill="FAFAFA"/>
+        </w:rPr>
+        <w:t>daily_type</w:t>
+      </w:r>
+      <w:proofErr w:type="spellEnd"/>
+      <w:r>
+        <w:rPr>
+          <w:rFonts w:ascii="Helvetica" w:hAnsi="Helvetica" w:cs="Helvetica"/>
+          <w:color w:val="505050"/>
+          <w:sz w:val="18"/>
+          <w:szCs w:val="18"/>
+          <w:shd w:val="clear" w:color="auto" w:fill="FAFAFA"/>
+        </w:rPr>
+        <w:t>/</w:t>
+      </w:r>
+      <w:proofErr w:type="spellStart"/>
+      <w:r>
+        <w:rPr>
+          <w:rFonts w:ascii="Helvetica" w:hAnsi="Helvetica" w:cs="Helvetica" w:hint="eastAsia"/>
+          <w:color w:val="505050"/>
+          <w:sz w:val="18"/>
+          <w:szCs w:val="18"/>
+          <w:shd w:val="clear" w:color="auto" w:fill="FAFAFA"/>
+        </w:rPr>
+        <w:t>record</w:t>
+      </w:r>
+      <w:r>
+        <w:rPr>
+          <w:rFonts w:ascii="Helvetica" w:hAnsi="Helvetica" w:cs="Helvetica"/>
+          <w:color w:val="505050"/>
+          <w:sz w:val="18"/>
+          <w:szCs w:val="18"/>
+          <w:shd w:val="clear" w:color="auto" w:fill="FAFAFA"/>
+        </w:rPr>
+        <w:t>_page.json</w:t>
+      </w:r>
+      <w:proofErr w:type="spellEnd"/>
+    </w:p>
+    <w:p>
+      <w:pPr>
+        <w:wordWrap w:val="0"/>
+        <w:ind w:left="420" w:firstLine="420"/>
+        <w:rPr>
+          <w:rFonts w:ascii="Helvetica" w:hAnsi="Helvetica" w:cs="Helvetica"/>
+          <w:color w:val="505050"/>
+          <w:sz w:val="18"/>
+          <w:szCs w:val="18"/>
+          <w:shd w:val="clear" w:color="auto" w:fill="FAFAFA"/>
+        </w:rPr>
+      </w:pPr>
+      <w:r>
+        <w:rPr>
+          <w:rFonts w:ascii="Helvetica" w:hAnsi="Helvetica" w:cs="Helvetica"/>
+          <w:color w:val="505050"/>
+          <w:sz w:val="18"/>
+          <w:szCs w:val="18"/>
+          <w:shd w:val="clear" w:color="auto" w:fill="FAFAFA"/>
+        </w:rPr>
+        <w:tab/>
+      </w:r>
+      <w:r>
+        <w:rPr>
+          <w:rFonts w:ascii="Helvetica" w:hAnsi="Helvetica" w:cs="Helvetica"/>
+          <w:color w:val="505050"/>
+          <w:sz w:val="18"/>
+          <w:szCs w:val="18"/>
+          <w:shd w:val="clear" w:color="auto" w:fill="FFFFFF"/>
+        </w:rPr>
+        <w:t>Content-Type:</w:t>
+      </w:r>
+      <w:r>
+        <w:rPr>
+          <w:rFonts w:ascii="Helvetica" w:hAnsi="Helvetica" w:cs="Helvetica"/>
+          <w:color w:val="505050"/>
+          <w:sz w:val="18"/>
+          <w:szCs w:val="18"/>
+          <w:shd w:val="clear" w:color="auto" w:fill="FFFFFF"/>
+        </w:rPr>
+        <w:t xml:space="preserve"> </w:t>
+      </w:r>
+      <w:r>
+        <w:rPr>
+          <w:rFonts w:ascii="Helvetica" w:hAnsi="Helvetica" w:cs="Helvetica"/>
+          <w:color w:val="505050"/>
+          <w:sz w:val="18"/>
+          <w:szCs w:val="18"/>
+          <w:shd w:val="clear" w:color="auto" w:fill="FFFFFF"/>
+        </w:rPr>
+        <w:t>application/</w:t>
+      </w:r>
+      <w:proofErr w:type="spellStart"/>
+      <w:r>
+        <w:rPr>
+          <w:rFonts w:ascii="Helvetica" w:hAnsi="Helvetica" w:cs="Helvetica"/>
+          <w:color w:val="505050"/>
+          <w:sz w:val="18"/>
+          <w:szCs w:val="18"/>
+          <w:shd w:val="clear" w:color="auto" w:fill="FFFFFF"/>
+        </w:rPr>
+        <w:t>json</w:t>
+      </w:r>
+      <w:proofErr w:type="spellEnd"/>
+    </w:p>
+    <w:p>
+      <w:pPr>
+        <w:wordWrap w:val="0"/>
+        <w:ind w:left="420" w:firstLine="420"/>
+      </w:pPr>
+      <w:r>
+        <w:rPr>
+          <w:rFonts w:hint="eastAsia"/>
+        </w:rPr>
+        <w:t>参数说明：</w:t>
+      </w:r>
+    </w:p>
+    <w:p>
+      <w:pPr>
+        <w:wordWrap w:val="0"/>
+        <w:ind w:left="840" w:firstLine="420"/>
+      </w:pPr>
+      <w:r>
+        <w:t>{"</w:t>
+      </w:r>
       <w:r>
         <w:t>page</w:t>
       </w:r>
@@ -5117,7 +6521,22 @@
         <w:t>":</w:t>
       </w:r>
       <w:r>
-        <w:t>10</w:t>
+        <w:t>10,</w:t>
+      </w:r>
+      <w:r>
+        <w:t xml:space="preserve"> </w:t>
+      </w:r>
+      <w:r>
+        <w:t>"</w:t>
+      </w:r>
+      <w:r>
+        <w:t>type</w:t>
+      </w:r>
+      <w:r>
+        <w:t>"</w:t>
+      </w:r>
+      <w:r>
+        <w:t>:1</w:t>
       </w:r>
       <w:r>
         <w:t>}</w:t>
@@ -5139,48 +6558,1236 @@
       <w:pPr>
         <w:wordWrap w:val="0"/>
         <w:ind w:left="840" w:firstLine="420"/>
-        <w:rPr>
-          <w:rFonts w:hint="eastAsia"/>
-        </w:rPr>
-      </w:pPr>
-      <w:r>
-        <w:t>{"code": "SUCCESS",</w:t>
+      </w:pPr>
+      <w:r>
+        <w:t>{"code": "SUCCESS", "detail":</w:t>
+      </w:r>
+      <w:r>
+        <w:t>{"total":31,</w:t>
       </w:r>
       <w:r>
         <w:t xml:space="preserve"> </w:t>
       </w:r>
       <w:r>
-        <w:t xml:space="preserve">"detail": </w:t>
-      </w:r>
-      <w:r>
-        <w:t>{</w:t>
+        <w:t>"items":10,</w:t>
+      </w:r>
+      <w:r>
+        <w:t xml:space="preserve"> </w:t>
+      </w:r>
+      <w:r>
+        <w:t>"page":1,</w:t>
+      </w:r>
+      <w:r>
+        <w:t xml:space="preserve"> </w:t>
+      </w:r>
+      <w:r>
+        <w:t>"totalPages":4,</w:t>
+      </w:r>
+      <w:r>
+        <w:t xml:space="preserve"> </w:t>
+      </w:r>
+      <w:r>
+        <w:lastRenderedPageBreak/>
+        <w:t>"content":[{"id":1, "</w:t>
+      </w:r>
+      <w:r>
+        <w:rPr>
+          <w:rFonts w:hint="eastAsia"/>
+        </w:rPr>
+        <w:t>day</w:t>
+      </w:r>
+      <w:r>
+        <w:t>T</w:t>
+      </w:r>
+      <w:r>
+        <w:t>ime</w:t>
+      </w:r>
+      <w:r>
+        <w:t>":"</w:t>
+      </w:r>
+      <w:r>
+        <w:rPr>
+          <w:rFonts w:hint="eastAsia"/>
+        </w:rPr>
+        <w:t>2</w:t>
+      </w:r>
+      <w:r>
+        <w:t>017-12-23 11:32:00</w:t>
+      </w:r>
+      <w:r>
+        <w:t>","</w:t>
+      </w:r>
+      <w:r>
+        <w:t>title</w:t>
+      </w:r>
+      <w:r>
+        <w:t>":"</w:t>
+      </w:r>
+      <w:r>
+        <w:rPr>
+          <w:rFonts w:hint="eastAsia"/>
+        </w:rPr>
+        <w:t>完成设计文档</w:t>
       </w:r>
       <w:r>
         <w:t>"</w:t>
       </w:r>
       <w:r>
-        <w:t>total</w:t>
+        <w:t>,"type":"</w:t>
+      </w:r>
+      <w:r>
+        <w:rPr>
+          <w:rFonts w:hint="eastAsia"/>
+        </w:rPr>
+        <w:t>工作</w:t>
       </w:r>
       <w:r>
         <w:t>"</w:t>
       </w:r>
       <w:r>
+        <w:t>}…]}</w:t>
+      </w:r>
+      <w:r>
+        <w:t>}</w:t>
+      </w:r>
+    </w:p>
+    <w:p/>
+    <w:p>
+      <w:pPr>
+        <w:pStyle w:val="3"/>
+        <w:wordWrap w:val="0"/>
+      </w:pPr>
+      <w:r>
+        <w:rPr>
+          <w:rFonts w:hint="eastAsia"/>
+        </w:rPr>
+        <w:t>查询日志详细信息</w:t>
+      </w:r>
+    </w:p>
+    <w:p>
+      <w:pPr>
+        <w:wordWrap w:val="0"/>
+        <w:ind w:left="420" w:firstLine="420"/>
+      </w:pPr>
+      <w:r>
+        <w:rPr>
+          <w:rFonts w:hint="eastAsia"/>
+        </w:rPr>
+        <w:t>接口说明：</w:t>
+      </w:r>
+    </w:p>
+    <w:p>
+      <w:pPr>
+        <w:wordWrap w:val="0"/>
+        <w:ind w:left="420" w:firstLine="420"/>
+      </w:pPr>
+      <w:r>
+        <w:tab/>
+      </w:r>
+      <w:r>
+        <w:rPr>
+          <w:rFonts w:hint="eastAsia"/>
+        </w:rPr>
+        <w:t>查询</w:t>
+      </w:r>
+      <w:r>
+        <w:rPr>
+          <w:rFonts w:hint="eastAsia"/>
+        </w:rPr>
+        <w:t>日志</w:t>
+      </w:r>
+      <w:r>
+        <w:rPr>
+          <w:rFonts w:hint="eastAsia"/>
+        </w:rPr>
+        <w:t>详细信息</w:t>
+      </w:r>
+    </w:p>
+    <w:p>
+      <w:pPr>
+        <w:wordWrap w:val="0"/>
+        <w:ind w:left="420" w:firstLine="420"/>
+      </w:pPr>
+      <w:r>
+        <w:rPr>
+          <w:rFonts w:hint="eastAsia"/>
+        </w:rPr>
+        <w:t>调用例子：</w:t>
+      </w:r>
+    </w:p>
+    <w:p>
+      <w:pPr>
+        <w:wordWrap w:val="0"/>
+        <w:ind w:left="420" w:firstLine="420"/>
+        <w:rPr>
+          <w:rFonts w:ascii="Helvetica" w:hAnsi="Helvetica" w:cs="Helvetica"/>
+          <w:color w:val="505050"/>
+          <w:sz w:val="18"/>
+          <w:szCs w:val="18"/>
+          <w:shd w:val="clear" w:color="auto" w:fill="FAFAFA"/>
+        </w:rPr>
+      </w:pPr>
+      <w:r>
+        <w:tab/>
+        <w:t>(</w:t>
+      </w:r>
+      <w:r>
+        <w:rPr>
+          <w:rFonts w:ascii="Helvetica" w:hAnsi="Helvetica" w:cs="Helvetica"/>
+          <w:color w:val="505050"/>
+          <w:sz w:val="18"/>
+          <w:szCs w:val="18"/>
+          <w:shd w:val="clear" w:color="auto" w:fill="FAFAFA"/>
+        </w:rPr>
+        <w:t>POST</w:t>
+      </w:r>
+      <w:r>
+        <w:t>)</w:t>
+      </w:r>
+      <w:proofErr w:type="spellStart"/>
+      <w:proofErr w:type="gramStart"/>
+      <w:r>
+        <w:rPr>
+          <w:rFonts w:ascii="Helvetica" w:hAnsi="Helvetica" w:cs="Helvetica"/>
+          <w:color w:val="505050"/>
+          <w:sz w:val="18"/>
+          <w:szCs w:val="18"/>
+          <w:shd w:val="clear" w:color="auto" w:fill="FAFAFA"/>
+        </w:rPr>
+        <w:t>htttp</w:t>
+      </w:r>
+      <w:proofErr w:type="spellEnd"/>
+      <w:r>
+        <w:rPr>
+          <w:rFonts w:ascii="Helvetica" w:hAnsi="Helvetica" w:cs="Helvetica"/>
+          <w:color w:val="505050"/>
+          <w:sz w:val="18"/>
+          <w:szCs w:val="18"/>
+          <w:shd w:val="clear" w:color="auto" w:fill="FAFAFA"/>
+        </w:rPr>
+        <w:t>:[</w:t>
+      </w:r>
+      <w:proofErr w:type="spellStart"/>
+      <w:proofErr w:type="gramEnd"/>
+      <w:r>
+        <w:rPr>
+          <w:rFonts w:ascii="Helvetica" w:hAnsi="Helvetica" w:cs="Helvetica"/>
+          <w:color w:val="505050"/>
+          <w:sz w:val="18"/>
+          <w:szCs w:val="18"/>
+          <w:shd w:val="clear" w:color="auto" w:fill="FAFAFA"/>
+        </w:rPr>
+        <w:t>ip</w:t>
+      </w:r>
+      <w:proofErr w:type="spellEnd"/>
+      <w:r>
+        <w:rPr>
+          <w:rFonts w:ascii="Helvetica" w:hAnsi="Helvetica" w:cs="Helvetica"/>
+          <w:color w:val="505050"/>
+          <w:sz w:val="18"/>
+          <w:szCs w:val="18"/>
+          <w:shd w:val="clear" w:color="auto" w:fill="FAFAFA"/>
+        </w:rPr>
+        <w:t>]:[port]/</w:t>
+      </w:r>
+      <w:proofErr w:type="spellStart"/>
+      <w:r>
+        <w:rPr>
+          <w:rFonts w:ascii="Helvetica" w:hAnsi="Helvetica" w:cs="Helvetica"/>
+          <w:color w:val="505050"/>
+          <w:sz w:val="18"/>
+          <w:szCs w:val="18"/>
+          <w:shd w:val="clear" w:color="auto" w:fill="FAFAFA"/>
+        </w:rPr>
+        <w:t>daily_type</w:t>
+      </w:r>
+      <w:proofErr w:type="spellEnd"/>
+      <w:r>
+        <w:rPr>
+          <w:rFonts w:ascii="Helvetica" w:hAnsi="Helvetica" w:cs="Helvetica"/>
+          <w:color w:val="505050"/>
+          <w:sz w:val="18"/>
+          <w:szCs w:val="18"/>
+          <w:shd w:val="clear" w:color="auto" w:fill="FAFAFA"/>
+        </w:rPr>
+        <w:t>/</w:t>
+      </w:r>
+      <w:proofErr w:type="spellStart"/>
+      <w:r>
+        <w:rPr>
+          <w:rFonts w:ascii="Helvetica" w:hAnsi="Helvetica" w:cs="Helvetica" w:hint="eastAsia"/>
+          <w:color w:val="505050"/>
+          <w:sz w:val="18"/>
+          <w:szCs w:val="18"/>
+          <w:shd w:val="clear" w:color="auto" w:fill="FAFAFA"/>
+        </w:rPr>
+        <w:t>record</w:t>
+      </w:r>
+      <w:r>
+        <w:rPr>
+          <w:rFonts w:ascii="Helvetica" w:hAnsi="Helvetica" w:cs="Helvetica"/>
+          <w:color w:val="505050"/>
+          <w:sz w:val="18"/>
+          <w:szCs w:val="18"/>
+          <w:shd w:val="clear" w:color="auto" w:fill="FAFAFA"/>
+        </w:rPr>
+        <w:t>_</w:t>
+      </w:r>
+      <w:r>
+        <w:rPr>
+          <w:rFonts w:ascii="Helvetica" w:hAnsi="Helvetica" w:cs="Helvetica" w:hint="eastAsia"/>
+          <w:color w:val="505050"/>
+          <w:sz w:val="18"/>
+          <w:szCs w:val="18"/>
+          <w:shd w:val="clear" w:color="auto" w:fill="FAFAFA"/>
+        </w:rPr>
+        <w:t>info</w:t>
+      </w:r>
+      <w:r>
+        <w:rPr>
+          <w:rFonts w:ascii="Helvetica" w:hAnsi="Helvetica" w:cs="Helvetica"/>
+          <w:color w:val="505050"/>
+          <w:sz w:val="18"/>
+          <w:szCs w:val="18"/>
+          <w:shd w:val="clear" w:color="auto" w:fill="FAFAFA"/>
+        </w:rPr>
+        <w:t>.json</w:t>
+      </w:r>
+      <w:proofErr w:type="spellEnd"/>
+    </w:p>
+    <w:p>
+      <w:pPr>
+        <w:wordWrap w:val="0"/>
+        <w:ind w:left="420" w:firstLine="420"/>
+        <w:rPr>
+          <w:rFonts w:ascii="Helvetica" w:hAnsi="Helvetica" w:cs="Helvetica"/>
+          <w:color w:val="505050"/>
+          <w:sz w:val="18"/>
+          <w:szCs w:val="18"/>
+          <w:shd w:val="clear" w:color="auto" w:fill="FAFAFA"/>
+        </w:rPr>
+      </w:pPr>
+      <w:r>
+        <w:rPr>
+          <w:rFonts w:ascii="Helvetica" w:hAnsi="Helvetica" w:cs="Helvetica"/>
+          <w:color w:val="505050"/>
+          <w:sz w:val="18"/>
+          <w:szCs w:val="18"/>
+          <w:shd w:val="clear" w:color="auto" w:fill="FAFAFA"/>
+        </w:rPr>
+        <w:tab/>
+      </w:r>
+      <w:r>
+        <w:rPr>
+          <w:rFonts w:ascii="Helvetica" w:hAnsi="Helvetica" w:cs="Helvetica"/>
+          <w:color w:val="505050"/>
+          <w:sz w:val="18"/>
+          <w:szCs w:val="18"/>
+          <w:shd w:val="clear" w:color="auto" w:fill="FFFFFF"/>
+        </w:rPr>
+        <w:t>Content-Type:</w:t>
+      </w:r>
+      <w:r>
+        <w:rPr>
+          <w:rFonts w:ascii="Helvetica" w:hAnsi="Helvetica" w:cs="Helvetica"/>
+          <w:color w:val="505050"/>
+          <w:sz w:val="18"/>
+          <w:szCs w:val="18"/>
+          <w:shd w:val="clear" w:color="auto" w:fill="FFFFFF"/>
+        </w:rPr>
+        <w:t xml:space="preserve"> </w:t>
+      </w:r>
+      <w:r>
+        <w:rPr>
+          <w:rFonts w:ascii="Helvetica" w:hAnsi="Helvetica" w:cs="Helvetica"/>
+          <w:color w:val="505050"/>
+          <w:sz w:val="18"/>
+          <w:szCs w:val="18"/>
+          <w:shd w:val="clear" w:color="auto" w:fill="FFFFFF"/>
+        </w:rPr>
+        <w:t>application/</w:t>
+      </w:r>
+      <w:proofErr w:type="spellStart"/>
+      <w:r>
+        <w:rPr>
+          <w:rFonts w:ascii="Helvetica" w:hAnsi="Helvetica" w:cs="Helvetica"/>
+          <w:color w:val="505050"/>
+          <w:sz w:val="18"/>
+          <w:szCs w:val="18"/>
+          <w:shd w:val="clear" w:color="auto" w:fill="FFFFFF"/>
+        </w:rPr>
+        <w:t>json</w:t>
+      </w:r>
+      <w:proofErr w:type="spellEnd"/>
+    </w:p>
+    <w:p>
+      <w:pPr>
+        <w:wordWrap w:val="0"/>
+        <w:ind w:left="420" w:firstLine="420"/>
+      </w:pPr>
+      <w:r>
+        <w:rPr>
+          <w:rFonts w:hint="eastAsia"/>
+        </w:rPr>
+        <w:t>参数说明：</w:t>
+      </w:r>
+    </w:p>
+    <w:p>
+      <w:pPr>
+        <w:wordWrap w:val="0"/>
+        <w:ind w:left="840" w:firstLine="420"/>
+      </w:pPr>
+      <w:r>
+        <w:t>{"</w:t>
+      </w:r>
+      <w:r>
+        <w:t>id</w:t>
+      </w:r>
+      <w:r>
+        <w:t>":</w:t>
+      </w:r>
+      <w:r>
+        <w:t>1</w:t>
+      </w:r>
+      <w:r>
+        <w:t>}</w:t>
+      </w:r>
+    </w:p>
+    <w:p>
+      <w:pPr>
+        <w:wordWrap w:val="0"/>
+        <w:ind w:left="420" w:firstLine="420"/>
+      </w:pPr>
+      <w:r>
+        <w:rPr>
+          <w:rFonts w:hint="eastAsia"/>
+        </w:rPr>
+        <w:t>返回参数：</w:t>
+      </w:r>
+    </w:p>
+    <w:p>
+      <w:pPr>
+        <w:wordWrap w:val="0"/>
+        <w:ind w:left="840" w:firstLine="420"/>
+      </w:pPr>
+      <w:r>
+        <w:t>{"code": "SUCCESS", "detail":</w:t>
+      </w:r>
+      <w:r>
+        <w:t>{"id":1, "</w:t>
+      </w:r>
+      <w:r>
+        <w:rPr>
+          <w:rFonts w:hint="eastAsia"/>
+        </w:rPr>
+        <w:t>day</w:t>
+      </w:r>
+      <w:r>
+        <w:t>Time":"</w:t>
+      </w:r>
+      <w:r>
+        <w:rPr>
+          <w:rFonts w:hint="eastAsia"/>
+        </w:rPr>
+        <w:t>2</w:t>
+      </w:r>
+      <w:r>
+        <w:t>017-12-23 11:32:00","title":"</w:t>
+      </w:r>
+      <w:r>
+        <w:rPr>
+          <w:rFonts w:hint="eastAsia"/>
+        </w:rPr>
+        <w:t>完成设计文档</w:t>
+      </w:r>
+      <w:r>
+        <w:t>","</w:t>
+      </w:r>
+      <w:r>
+        <w:t>descript</w:t>
+      </w:r>
+      <w:r>
+        <w:t>":"</w:t>
+      </w:r>
+      <w:r>
+        <w:rPr>
+          <w:rFonts w:hint="eastAsia"/>
+        </w:rPr>
+        <w:t>完成接口设计部分的编写</w:t>
+      </w:r>
+      <w:r>
+        <w:t>","type":"</w:t>
+      </w:r>
+      <w:r>
+        <w:rPr>
+          <w:rFonts w:hint="eastAsia"/>
+        </w:rPr>
+        <w:t>工作</w:t>
+      </w:r>
+      <w:r>
+        <w:t>","</w:t>
+      </w:r>
+      <w:proofErr w:type="spellStart"/>
+      <w:r>
+        <w:t>typeD</w:t>
+      </w:r>
+      <w:r>
+        <w:rPr>
+          <w:rFonts w:hint="eastAsia"/>
+        </w:rPr>
+        <w:t>esc</w:t>
+      </w:r>
+      <w:proofErr w:type="spellEnd"/>
+      <w:r>
+        <w:t>":"</w:t>
+      </w:r>
+      <w:r>
+        <w:rPr>
+          <w:rFonts w:hint="eastAsia"/>
+        </w:rPr>
+        <w:t>web</w:t>
+      </w:r>
+      <w:r>
+        <w:rPr>
+          <w:rFonts w:hint="eastAsia"/>
+        </w:rPr>
+        <w:t>项目开发工作</w:t>
+      </w:r>
+      <w:r>
+        <w:t>","things":</w:t>
+      </w:r>
+      <w:r>
+        <w:t>null</w:t>
+      </w:r>
+      <w:r>
+        <w:t>,"</w:t>
+      </w:r>
+      <w:r>
+        <w:t>count</w:t>
+      </w:r>
+      <w:r>
+        <w:t>":</w:t>
+      </w:r>
+      <w:r>
+        <w:t>null</w:t>
+      </w:r>
+      <w:r>
+        <w:t>,"</w:t>
+      </w:r>
+      <w:r>
+        <w:t>units</w:t>
+      </w:r>
+      <w:r>
+        <w:t>":null,"</w:t>
+      </w:r>
+      <w:r>
+        <w:t>start_time</w:t>
+      </w:r>
+      <w:r>
+        <w:t>":null,"</w:t>
+      </w:r>
+      <w:r>
+        <w:t>end_time</w:t>
+      </w:r>
+      <w:r>
+        <w:t>":null}</w:t>
+      </w:r>
+      <w:r>
+        <w:t>}</w:t>
+      </w:r>
+    </w:p>
+    <w:p>
+      <w:pPr>
+        <w:rPr>
+          <w:rFonts w:hint="eastAsia"/>
+        </w:rPr>
+      </w:pPr>
+    </w:p>
+    <w:p>
+      <w:pPr>
+        <w:pStyle w:val="3"/>
+        <w:wordWrap w:val="0"/>
+      </w:pPr>
+      <w:r>
+        <w:rPr>
+          <w:rFonts w:hint="eastAsia"/>
+        </w:rPr>
+        <w:t>新增日志</w:t>
+      </w:r>
+    </w:p>
+    <w:p>
+      <w:pPr>
+        <w:wordWrap w:val="0"/>
+        <w:ind w:left="420" w:firstLine="420"/>
+      </w:pPr>
+      <w:r>
+        <w:rPr>
+          <w:rFonts w:hint="eastAsia"/>
+        </w:rPr>
+        <w:t>接口说明：</w:t>
+      </w:r>
+    </w:p>
+    <w:p>
+      <w:pPr>
+        <w:wordWrap w:val="0"/>
+        <w:ind w:left="420" w:firstLine="420"/>
+      </w:pPr>
+      <w:r>
+        <w:tab/>
+      </w:r>
+      <w:r>
+        <w:rPr>
+          <w:rFonts w:hint="eastAsia"/>
+        </w:rPr>
+        <w:t>新增</w:t>
+      </w:r>
+      <w:r>
+        <w:rPr>
+          <w:rFonts w:hint="eastAsia"/>
+        </w:rPr>
+        <w:t>日志</w:t>
+      </w:r>
+    </w:p>
+    <w:p>
+      <w:pPr>
+        <w:wordWrap w:val="0"/>
+        <w:ind w:left="420" w:firstLine="420"/>
+      </w:pPr>
+      <w:r>
+        <w:rPr>
+          <w:rFonts w:hint="eastAsia"/>
+        </w:rPr>
+        <w:t>调用例子：</w:t>
+      </w:r>
+    </w:p>
+    <w:p>
+      <w:pPr>
+        <w:wordWrap w:val="0"/>
+        <w:ind w:left="420" w:firstLine="420"/>
+        <w:rPr>
+          <w:rFonts w:ascii="Helvetica" w:hAnsi="Helvetica" w:cs="Helvetica"/>
+          <w:color w:val="505050"/>
+          <w:sz w:val="18"/>
+          <w:szCs w:val="18"/>
+          <w:shd w:val="clear" w:color="auto" w:fill="FAFAFA"/>
+        </w:rPr>
+      </w:pPr>
+      <w:r>
+        <w:tab/>
+        <w:t>(</w:t>
+      </w:r>
+      <w:r>
+        <w:rPr>
+          <w:rFonts w:ascii="Helvetica" w:hAnsi="Helvetica" w:cs="Helvetica"/>
+          <w:color w:val="505050"/>
+          <w:sz w:val="18"/>
+          <w:szCs w:val="18"/>
+          <w:shd w:val="clear" w:color="auto" w:fill="FAFAFA"/>
+        </w:rPr>
+        <w:t>POST</w:t>
+      </w:r>
+      <w:r>
+        <w:t>)</w:t>
+      </w:r>
+      <w:proofErr w:type="spellStart"/>
+      <w:proofErr w:type="gramStart"/>
+      <w:r>
+        <w:rPr>
+          <w:rFonts w:ascii="Helvetica" w:hAnsi="Helvetica" w:cs="Helvetica"/>
+          <w:color w:val="505050"/>
+          <w:sz w:val="18"/>
+          <w:szCs w:val="18"/>
+          <w:shd w:val="clear" w:color="auto" w:fill="FAFAFA"/>
+        </w:rPr>
+        <w:t>htttp</w:t>
+      </w:r>
+      <w:proofErr w:type="spellEnd"/>
+      <w:r>
+        <w:rPr>
+          <w:rFonts w:ascii="Helvetica" w:hAnsi="Helvetica" w:cs="Helvetica"/>
+          <w:color w:val="505050"/>
+          <w:sz w:val="18"/>
+          <w:szCs w:val="18"/>
+          <w:shd w:val="clear" w:color="auto" w:fill="FAFAFA"/>
+        </w:rPr>
+        <w:t>:[</w:t>
+      </w:r>
+      <w:proofErr w:type="spellStart"/>
+      <w:proofErr w:type="gramEnd"/>
+      <w:r>
+        <w:rPr>
+          <w:rFonts w:ascii="Helvetica" w:hAnsi="Helvetica" w:cs="Helvetica"/>
+          <w:color w:val="505050"/>
+          <w:sz w:val="18"/>
+          <w:szCs w:val="18"/>
+          <w:shd w:val="clear" w:color="auto" w:fill="FAFAFA"/>
+        </w:rPr>
+        <w:t>ip</w:t>
+      </w:r>
+      <w:proofErr w:type="spellEnd"/>
+      <w:r>
+        <w:rPr>
+          <w:rFonts w:ascii="Helvetica" w:hAnsi="Helvetica" w:cs="Helvetica"/>
+          <w:color w:val="505050"/>
+          <w:sz w:val="18"/>
+          <w:szCs w:val="18"/>
+          <w:shd w:val="clear" w:color="auto" w:fill="FAFAFA"/>
+        </w:rPr>
+        <w:t>]:[port]/</w:t>
+      </w:r>
+      <w:proofErr w:type="spellStart"/>
+      <w:r>
+        <w:rPr>
+          <w:rFonts w:ascii="Helvetica" w:hAnsi="Helvetica" w:cs="Helvetica"/>
+          <w:color w:val="505050"/>
+          <w:sz w:val="18"/>
+          <w:szCs w:val="18"/>
+          <w:shd w:val="clear" w:color="auto" w:fill="FAFAFA"/>
+        </w:rPr>
+        <w:t>daily_type</w:t>
+      </w:r>
+      <w:proofErr w:type="spellEnd"/>
+      <w:r>
+        <w:rPr>
+          <w:rFonts w:ascii="Helvetica" w:hAnsi="Helvetica" w:cs="Helvetica"/>
+          <w:color w:val="505050"/>
+          <w:sz w:val="18"/>
+          <w:szCs w:val="18"/>
+          <w:shd w:val="clear" w:color="auto" w:fill="FAFAFA"/>
+        </w:rPr>
+        <w:t>/</w:t>
+      </w:r>
+      <w:proofErr w:type="spellStart"/>
+      <w:r>
+        <w:rPr>
+          <w:rFonts w:ascii="Helvetica" w:hAnsi="Helvetica" w:cs="Helvetica" w:hint="eastAsia"/>
+          <w:color w:val="505050"/>
+          <w:sz w:val="18"/>
+          <w:szCs w:val="18"/>
+          <w:shd w:val="clear" w:color="auto" w:fill="FAFAFA"/>
+        </w:rPr>
+        <w:t>new</w:t>
+      </w:r>
+      <w:r>
+        <w:rPr>
+          <w:rFonts w:ascii="Helvetica" w:hAnsi="Helvetica" w:cs="Helvetica"/>
+          <w:color w:val="505050"/>
+          <w:sz w:val="18"/>
+          <w:szCs w:val="18"/>
+          <w:shd w:val="clear" w:color="auto" w:fill="FAFAFA"/>
+        </w:rPr>
+        <w:t>_record</w:t>
+      </w:r>
+      <w:r>
+        <w:rPr>
+          <w:rFonts w:ascii="Helvetica" w:hAnsi="Helvetica" w:cs="Helvetica"/>
+          <w:color w:val="505050"/>
+          <w:sz w:val="18"/>
+          <w:szCs w:val="18"/>
+          <w:shd w:val="clear" w:color="auto" w:fill="FAFAFA"/>
+        </w:rPr>
+        <w:t>.json</w:t>
+      </w:r>
+      <w:proofErr w:type="spellEnd"/>
+    </w:p>
+    <w:p>
+      <w:pPr>
+        <w:wordWrap w:val="0"/>
+        <w:ind w:left="420" w:firstLine="420"/>
+        <w:rPr>
+          <w:rFonts w:ascii="Helvetica" w:hAnsi="Helvetica" w:cs="Helvetica"/>
+          <w:color w:val="505050"/>
+          <w:sz w:val="18"/>
+          <w:szCs w:val="18"/>
+          <w:shd w:val="clear" w:color="auto" w:fill="FAFAFA"/>
+        </w:rPr>
+      </w:pPr>
+      <w:r>
+        <w:rPr>
+          <w:rFonts w:ascii="Helvetica" w:hAnsi="Helvetica" w:cs="Helvetica"/>
+          <w:color w:val="505050"/>
+          <w:sz w:val="18"/>
+          <w:szCs w:val="18"/>
+          <w:shd w:val="clear" w:color="auto" w:fill="FAFAFA"/>
+        </w:rPr>
+        <w:tab/>
+      </w:r>
+      <w:r>
+        <w:rPr>
+          <w:rFonts w:ascii="Helvetica" w:hAnsi="Helvetica" w:cs="Helvetica"/>
+          <w:color w:val="505050"/>
+          <w:sz w:val="18"/>
+          <w:szCs w:val="18"/>
+          <w:shd w:val="clear" w:color="auto" w:fill="FFFFFF"/>
+        </w:rPr>
+        <w:t>Content-Type:</w:t>
+      </w:r>
+      <w:r>
+        <w:rPr>
+          <w:rFonts w:ascii="Helvetica" w:hAnsi="Helvetica" w:cs="Helvetica"/>
+          <w:color w:val="505050"/>
+          <w:sz w:val="18"/>
+          <w:szCs w:val="18"/>
+          <w:shd w:val="clear" w:color="auto" w:fill="FFFFFF"/>
+        </w:rPr>
+        <w:t xml:space="preserve"> </w:t>
+      </w:r>
+      <w:r>
+        <w:rPr>
+          <w:rFonts w:ascii="Helvetica" w:hAnsi="Helvetica" w:cs="Helvetica"/>
+          <w:color w:val="505050"/>
+          <w:sz w:val="18"/>
+          <w:szCs w:val="18"/>
+          <w:shd w:val="clear" w:color="auto" w:fill="FFFFFF"/>
+        </w:rPr>
+        <w:t>application/</w:t>
+      </w:r>
+      <w:proofErr w:type="spellStart"/>
+      <w:r>
+        <w:rPr>
+          <w:rFonts w:ascii="Helvetica" w:hAnsi="Helvetica" w:cs="Helvetica"/>
+          <w:color w:val="505050"/>
+          <w:sz w:val="18"/>
+          <w:szCs w:val="18"/>
+          <w:shd w:val="clear" w:color="auto" w:fill="FFFFFF"/>
+        </w:rPr>
+        <w:t>json</w:t>
+      </w:r>
+      <w:proofErr w:type="spellEnd"/>
+    </w:p>
+    <w:p>
+      <w:pPr>
+        <w:wordWrap w:val="0"/>
+        <w:ind w:left="420" w:firstLine="420"/>
+      </w:pPr>
+      <w:r>
+        <w:rPr>
+          <w:rFonts w:hint="eastAsia"/>
+        </w:rPr>
+        <w:t>参数说明：</w:t>
+      </w:r>
+    </w:p>
+    <w:p>
+      <w:pPr>
+        <w:wordWrap w:val="0"/>
+        <w:ind w:left="840" w:firstLine="420"/>
+      </w:pPr>
+      <w:r>
+        <w:t>{"</w:t>
+      </w:r>
+      <w:r>
+        <w:t>type</w:t>
+      </w:r>
+      <w:r>
+        <w:t>":</w:t>
+      </w:r>
+      <w:r>
+        <w:t>1</w:t>
+      </w:r>
+      <w:r>
+        <w:t>,</w:t>
+      </w:r>
+      <w:r>
+        <w:t>"</w:t>
+      </w:r>
+      <w:r>
+        <w:t>title</w:t>
+      </w:r>
+      <w:r>
+        <w:t>"</w:t>
+      </w:r>
+      <w:r>
         <w:t>:</w:t>
       </w:r>
       <w:r>
-        <w:t>31</w:t>
-      </w:r>
-      <w:r>
+        <w:t>"</w:t>
+      </w:r>
+      <w:r>
+        <w:rPr>
+          <w:rFonts w:hint="eastAsia"/>
+        </w:rPr>
+        <w:t>随笔</w:t>
+      </w:r>
+      <w:r>
+        <w:t>"</w:t>
+      </w:r>
+      <w:r>
+        <w:rPr>
+          <w:rFonts w:hint="eastAsia"/>
+        </w:rPr>
         <w:t>,</w:t>
       </w:r>
       <w:r>
+        <w:t>"</w:t>
+      </w:r>
+      <w:r>
+        <w:t>descript</w:t>
+      </w:r>
+      <w:r>
+        <w:t>"</w:t>
+      </w:r>
+      <w:r>
+        <w:t>:</w:t>
+      </w:r>
+      <w:r>
+        <w:t>"</w:t>
+      </w:r>
+      <w:r>
+        <w:rPr>
+          <w:rFonts w:hint="eastAsia"/>
+        </w:rPr>
+        <w:t>今天天气很好</w:t>
+      </w:r>
+      <w:r>
+        <w:t>"</w:t>
+      </w:r>
+      <w:r>
+        <w:t>,</w:t>
+      </w:r>
+      <w:r>
+        <w:t>"things":null,"count":null,"units":null,"</w:t>
+      </w:r>
+      <w:r>
+        <w:t>start_time</w:t>
+      </w:r>
+      <w:r>
+        <w:t>":null,"</w:t>
+      </w:r>
+      <w:r>
+        <w:t>end_time</w:t>
+      </w:r>
+      <w:r>
+        <w:t>":null</w:t>
+      </w:r>
+      <w:r>
+        <w:t>}</w:t>
+      </w:r>
+    </w:p>
+    <w:p>
+      <w:pPr>
+        <w:wordWrap w:val="0"/>
+        <w:ind w:left="420" w:firstLine="420"/>
+      </w:pPr>
+      <w:r>
+        <w:rPr>
+          <w:rFonts w:hint="eastAsia"/>
+        </w:rPr>
+        <w:t>返回参数：</w:t>
+      </w:r>
+    </w:p>
+    <w:p>
+      <w:pPr>
+        <w:wordWrap w:val="0"/>
+        <w:ind w:left="840" w:firstLine="420"/>
+        <w:rPr>
+          <w:rFonts w:hint="eastAsia"/>
+        </w:rPr>
+      </w:pPr>
+      <w:r>
+        <w:t>{"code": "SUCCESS", "</w:t>
+      </w:r>
+      <w:proofErr w:type="spellStart"/>
+      <w:r>
+        <w:t>detail</w:t>
+      </w:r>
+      <w:proofErr w:type="gramStart"/>
+      <w:r>
+        <w:t>":</w:t>
+      </w:r>
+      <w:r>
+        <w:rPr>
+          <w:rFonts w:hint="eastAsia"/>
+        </w:rPr>
+        <w:t>null</w:t>
+      </w:r>
+      <w:proofErr w:type="spellEnd"/>
+      <w:proofErr w:type="gramEnd"/>
+      <w:r>
+        <w:t>}</w:t>
+      </w:r>
+    </w:p>
+    <w:p>
+      <w:pPr>
+        <w:pStyle w:val="3"/>
+        <w:wordWrap w:val="0"/>
+      </w:pPr>
+      <w:r>
+        <w:rPr>
+          <w:rFonts w:hint="eastAsia"/>
+        </w:rPr>
+        <w:t>修改日志</w:t>
+      </w:r>
+    </w:p>
+    <w:p>
+      <w:pPr>
+        <w:wordWrap w:val="0"/>
+        <w:ind w:left="420" w:firstLine="420"/>
+      </w:pPr>
+      <w:r>
+        <w:rPr>
+          <w:rFonts w:hint="eastAsia"/>
+        </w:rPr>
+        <w:t>接口说明：</w:t>
+      </w:r>
+    </w:p>
+    <w:p>
+      <w:pPr>
+        <w:wordWrap w:val="0"/>
+        <w:ind w:left="420" w:firstLine="420"/>
+      </w:pPr>
+      <w:r>
+        <w:tab/>
+      </w:r>
+      <w:r>
+        <w:rPr>
+          <w:rFonts w:hint="eastAsia"/>
+        </w:rPr>
+        <w:t>修改</w:t>
+      </w:r>
+      <w:r>
+        <w:rPr>
+          <w:rFonts w:hint="eastAsia"/>
+        </w:rPr>
+        <w:t>日志</w:t>
+      </w:r>
+    </w:p>
+    <w:p>
+      <w:pPr>
+        <w:wordWrap w:val="0"/>
+        <w:ind w:left="420" w:firstLine="420"/>
+      </w:pPr>
+      <w:r>
+        <w:rPr>
+          <w:rFonts w:hint="eastAsia"/>
+        </w:rPr>
+        <w:t>调用例子：</w:t>
+      </w:r>
+    </w:p>
+    <w:p>
+      <w:pPr>
+        <w:wordWrap w:val="0"/>
+        <w:ind w:left="420" w:firstLine="420"/>
+        <w:rPr>
+          <w:rFonts w:ascii="Helvetica" w:hAnsi="Helvetica" w:cs="Helvetica"/>
+          <w:color w:val="505050"/>
+          <w:sz w:val="18"/>
+          <w:szCs w:val="18"/>
+          <w:shd w:val="clear" w:color="auto" w:fill="FAFAFA"/>
+        </w:rPr>
+      </w:pPr>
+      <w:r>
+        <w:tab/>
+        <w:t>(</w:t>
+      </w:r>
+      <w:r>
+        <w:rPr>
+          <w:rFonts w:ascii="Helvetica" w:hAnsi="Helvetica" w:cs="Helvetica"/>
+          <w:color w:val="505050"/>
+          <w:sz w:val="18"/>
+          <w:szCs w:val="18"/>
+          <w:shd w:val="clear" w:color="auto" w:fill="FAFAFA"/>
+        </w:rPr>
+        <w:t>POST</w:t>
+      </w:r>
+      <w:r>
+        <w:t>)</w:t>
+      </w:r>
+      <w:proofErr w:type="spellStart"/>
+      <w:proofErr w:type="gramStart"/>
+      <w:r>
+        <w:rPr>
+          <w:rFonts w:ascii="Helvetica" w:hAnsi="Helvetica" w:cs="Helvetica"/>
+          <w:color w:val="505050"/>
+          <w:sz w:val="18"/>
+          <w:szCs w:val="18"/>
+          <w:shd w:val="clear" w:color="auto" w:fill="FAFAFA"/>
+        </w:rPr>
+        <w:t>htttp</w:t>
+      </w:r>
+      <w:proofErr w:type="spellEnd"/>
+      <w:r>
+        <w:rPr>
+          <w:rFonts w:ascii="Helvetica" w:hAnsi="Helvetica" w:cs="Helvetica"/>
+          <w:color w:val="505050"/>
+          <w:sz w:val="18"/>
+          <w:szCs w:val="18"/>
+          <w:shd w:val="clear" w:color="auto" w:fill="FAFAFA"/>
+        </w:rPr>
+        <w:t>:[</w:t>
+      </w:r>
+      <w:proofErr w:type="spellStart"/>
+      <w:proofErr w:type="gramEnd"/>
+      <w:r>
+        <w:rPr>
+          <w:rFonts w:ascii="Helvetica" w:hAnsi="Helvetica" w:cs="Helvetica"/>
+          <w:color w:val="505050"/>
+          <w:sz w:val="18"/>
+          <w:szCs w:val="18"/>
+          <w:shd w:val="clear" w:color="auto" w:fill="FAFAFA"/>
+        </w:rPr>
+        <w:t>ip</w:t>
+      </w:r>
+      <w:proofErr w:type="spellEnd"/>
+      <w:r>
+        <w:rPr>
+          <w:rFonts w:ascii="Helvetica" w:hAnsi="Helvetica" w:cs="Helvetica"/>
+          <w:color w:val="505050"/>
+          <w:sz w:val="18"/>
+          <w:szCs w:val="18"/>
+          <w:shd w:val="clear" w:color="auto" w:fill="FAFAFA"/>
+        </w:rPr>
+        <w:t>]:[port]/</w:t>
+      </w:r>
+      <w:proofErr w:type="spellStart"/>
+      <w:r>
+        <w:rPr>
+          <w:rFonts w:ascii="Helvetica" w:hAnsi="Helvetica" w:cs="Helvetica"/>
+          <w:color w:val="505050"/>
+          <w:sz w:val="18"/>
+          <w:szCs w:val="18"/>
+          <w:shd w:val="clear" w:color="auto" w:fill="FAFAFA"/>
+        </w:rPr>
+        <w:t>daily_type</w:t>
+      </w:r>
+      <w:proofErr w:type="spellEnd"/>
+      <w:r>
+        <w:rPr>
+          <w:rFonts w:ascii="Helvetica" w:hAnsi="Helvetica" w:cs="Helvetica"/>
+          <w:color w:val="505050"/>
+          <w:sz w:val="18"/>
+          <w:szCs w:val="18"/>
+          <w:shd w:val="clear" w:color="auto" w:fill="FAFAFA"/>
+        </w:rPr>
+        <w:t>/</w:t>
+      </w:r>
+      <w:proofErr w:type="spellStart"/>
+      <w:r>
+        <w:rPr>
+          <w:rFonts w:ascii="Helvetica" w:hAnsi="Helvetica" w:cs="Helvetica" w:hint="eastAsia"/>
+          <w:color w:val="505050"/>
+          <w:sz w:val="18"/>
+          <w:szCs w:val="18"/>
+          <w:shd w:val="clear" w:color="auto" w:fill="FAFAFA"/>
+        </w:rPr>
+        <w:t>update</w:t>
+      </w:r>
+      <w:r>
+        <w:rPr>
+          <w:rFonts w:ascii="Helvetica" w:hAnsi="Helvetica" w:cs="Helvetica"/>
+          <w:color w:val="505050"/>
+          <w:sz w:val="18"/>
+          <w:szCs w:val="18"/>
+          <w:shd w:val="clear" w:color="auto" w:fill="FAFAFA"/>
+        </w:rPr>
+        <w:t>_record.json</w:t>
+      </w:r>
+      <w:proofErr w:type="spellEnd"/>
+    </w:p>
+    <w:p>
+      <w:pPr>
+        <w:wordWrap w:val="0"/>
+        <w:ind w:left="420" w:firstLine="420"/>
+        <w:rPr>
+          <w:rFonts w:ascii="Helvetica" w:hAnsi="Helvetica" w:cs="Helvetica"/>
+          <w:color w:val="505050"/>
+          <w:sz w:val="18"/>
+          <w:szCs w:val="18"/>
+          <w:shd w:val="clear" w:color="auto" w:fill="FAFAFA"/>
+        </w:rPr>
+      </w:pPr>
+      <w:r>
+        <w:rPr>
+          <w:rFonts w:ascii="Helvetica" w:hAnsi="Helvetica" w:cs="Helvetica"/>
+          <w:color w:val="505050"/>
+          <w:sz w:val="18"/>
+          <w:szCs w:val="18"/>
+          <w:shd w:val="clear" w:color="auto" w:fill="FAFAFA"/>
+        </w:rPr>
+        <w:tab/>
+      </w:r>
+      <w:r>
+        <w:rPr>
+          <w:rFonts w:ascii="Helvetica" w:hAnsi="Helvetica" w:cs="Helvetica"/>
+          <w:color w:val="505050"/>
+          <w:sz w:val="18"/>
+          <w:szCs w:val="18"/>
+          <w:shd w:val="clear" w:color="auto" w:fill="FFFFFF"/>
+        </w:rPr>
+        <w:t>Content-Type:</w:t>
+      </w:r>
+      <w:r>
+        <w:rPr>
+          <w:rFonts w:ascii="Helvetica" w:hAnsi="Helvetica" w:cs="Helvetica"/>
+          <w:color w:val="505050"/>
+          <w:sz w:val="18"/>
+          <w:szCs w:val="18"/>
+          <w:shd w:val="clear" w:color="auto" w:fill="FFFFFF"/>
+        </w:rPr>
         <w:t xml:space="preserve"> </w:t>
       </w:r>
       <w:r>
+        <w:rPr>
+          <w:rFonts w:ascii="Helvetica" w:hAnsi="Helvetica" w:cs="Helvetica"/>
+          <w:color w:val="505050"/>
+          <w:sz w:val="18"/>
+          <w:szCs w:val="18"/>
+          <w:shd w:val="clear" w:color="auto" w:fill="FFFFFF"/>
+        </w:rPr>
+        <w:t>application/</w:t>
+      </w:r>
+      <w:proofErr w:type="spellStart"/>
+      <w:r>
+        <w:rPr>
+          <w:rFonts w:ascii="Helvetica" w:hAnsi="Helvetica" w:cs="Helvetica"/>
+          <w:color w:val="505050"/>
+          <w:sz w:val="18"/>
+          <w:szCs w:val="18"/>
+          <w:shd w:val="clear" w:color="auto" w:fill="FFFFFF"/>
+        </w:rPr>
+        <w:t>json</w:t>
+      </w:r>
+      <w:proofErr w:type="spellEnd"/>
+    </w:p>
+    <w:p>
+      <w:pPr>
+        <w:wordWrap w:val="0"/>
+        <w:ind w:left="420" w:firstLine="420"/>
+      </w:pPr>
+      <w:r>
+        <w:rPr>
+          <w:rFonts w:hint="eastAsia"/>
+        </w:rPr>
+        <w:t>参数说明：</w:t>
+      </w:r>
+    </w:p>
+    <w:p>
+      <w:pPr>
+        <w:wordWrap w:val="0"/>
+        <w:ind w:left="840" w:firstLine="420"/>
+      </w:pPr>
+      <w:r>
+        <w:t>{"</w:t>
+      </w:r>
+      <w:r>
+        <w:rPr>
+          <w:rFonts w:hint="eastAsia"/>
+        </w:rPr>
+        <w:t>id</w:t>
+      </w:r>
+      <w:r>
+        <w:t>":</w:t>
+      </w:r>
+      <w:r>
+        <w:t>1</w:t>
+      </w:r>
+      <w:r>
+        <w:t>,</w:t>
+      </w:r>
+      <w:r>
         <w:t>"</w:t>
       </w:r>
       <w:r>
-        <w:t>items</w:t>
+        <w:t>title</w:t>
       </w:r>
       <w:r>
         <w:t>"</w:t>
@@ -5189,272 +7796,459 @@
         <w:t>:</w:t>
       </w:r>
       <w:r>
-        <w:t>10,</w:t>
-      </w:r>
-      <w:r>
+        <w:t>"</w:t>
+      </w:r>
+      <w:r>
+        <w:rPr>
+          <w:rFonts w:hint="eastAsia"/>
+        </w:rPr>
+        <w:t>随笔</w:t>
+      </w:r>
+      <w:r>
+        <w:t>"</w:t>
+      </w:r>
+      <w:r>
+        <w:rPr>
+          <w:rFonts w:hint="eastAsia"/>
+        </w:rPr>
+        <w:t>,</w:t>
+      </w:r>
+      <w:r>
+        <w:t>"</w:t>
+      </w:r>
+      <w:r>
+        <w:t>descript</w:t>
+      </w:r>
+      <w:r>
+        <w:t>"</w:t>
+      </w:r>
+      <w:r>
+        <w:t>:</w:t>
+      </w:r>
+      <w:r>
+        <w:t>"</w:t>
+      </w:r>
+      <w:r>
+        <w:rPr>
+          <w:rFonts w:hint="eastAsia"/>
+        </w:rPr>
+        <w:t>今天</w:t>
+      </w:r>
+      <w:r>
+        <w:rPr>
+          <w:rFonts w:hint="eastAsia"/>
+        </w:rPr>
+        <w:t>心情</w:t>
+      </w:r>
+      <w:r>
+        <w:rPr>
+          <w:rFonts w:hint="eastAsia"/>
+        </w:rPr>
+        <w:t>很好</w:t>
+      </w:r>
+      <w:r>
+        <w:t>"</w:t>
+      </w:r>
+      <w:r>
+        <w:t>,"things":null,"count":null,"units":</w:t>
+      </w:r>
+      <w:r>
+        <w:lastRenderedPageBreak/>
+        <w:t>null,"</w:t>
+      </w:r>
+      <w:r>
+        <w:t>start_time</w:t>
+      </w:r>
+      <w:r>
+        <w:t>":null,"</w:t>
+      </w:r>
+      <w:r>
+        <w:t>end_time</w:t>
+      </w:r>
+      <w:r>
+        <w:t>":null</w:t>
+      </w:r>
+      <w:r>
+        <w:t>}</w:t>
+      </w:r>
+    </w:p>
+    <w:p>
+      <w:pPr>
+        <w:wordWrap w:val="0"/>
+        <w:ind w:left="420" w:firstLine="420"/>
+      </w:pPr>
+      <w:r>
+        <w:rPr>
+          <w:rFonts w:hint="eastAsia"/>
+        </w:rPr>
+        <w:t>返回参数：</w:t>
+      </w:r>
+    </w:p>
+    <w:p>
+      <w:pPr>
+        <w:wordWrap w:val="0"/>
+        <w:ind w:left="840" w:firstLine="420"/>
+        <w:rPr>
+          <w:rFonts w:hint="eastAsia"/>
+        </w:rPr>
+      </w:pPr>
+      <w:r>
+        <w:t>{"code": "SUCCESS", "</w:t>
+      </w:r>
+      <w:proofErr w:type="spellStart"/>
+      <w:r>
+        <w:t>detail</w:t>
+      </w:r>
+      <w:proofErr w:type="gramStart"/>
+      <w:r>
+        <w:t>":</w:t>
+      </w:r>
+      <w:r>
+        <w:rPr>
+          <w:rFonts w:hint="eastAsia"/>
+        </w:rPr>
+        <w:t>null</w:t>
+      </w:r>
+      <w:proofErr w:type="spellEnd"/>
+      <w:proofErr w:type="gramEnd"/>
+      <w:r>
+        <w:t>}</w:t>
+      </w:r>
+    </w:p>
+    <w:p>
+      <w:pPr>
+        <w:pStyle w:val="3"/>
+        <w:wordWrap w:val="0"/>
+      </w:pPr>
+      <w:r>
+        <w:rPr>
+          <w:rFonts w:hint="eastAsia"/>
+        </w:rPr>
+        <w:t>删除日志</w:t>
+      </w:r>
+    </w:p>
+    <w:p>
+      <w:pPr>
+        <w:wordWrap w:val="0"/>
+        <w:ind w:left="420" w:firstLine="420"/>
+      </w:pPr>
+      <w:r>
+        <w:rPr>
+          <w:rFonts w:hint="eastAsia"/>
+        </w:rPr>
+        <w:t>接口说明：</w:t>
+      </w:r>
+    </w:p>
+    <w:p>
+      <w:pPr>
+        <w:wordWrap w:val="0"/>
+        <w:ind w:left="420" w:firstLine="420"/>
+      </w:pPr>
+      <w:r>
+        <w:tab/>
+      </w:r>
+      <w:r>
+        <w:rPr>
+          <w:rFonts w:hint="eastAsia"/>
+        </w:rPr>
+        <w:t>删除</w:t>
+      </w:r>
+      <w:r>
+        <w:rPr>
+          <w:rFonts w:hint="eastAsia"/>
+        </w:rPr>
+        <w:t>日志</w:t>
+      </w:r>
+    </w:p>
+    <w:p>
+      <w:pPr>
+        <w:wordWrap w:val="0"/>
+        <w:ind w:left="840" w:firstLine="420"/>
+        <w:rPr>
+          <w:rFonts w:hint="eastAsia"/>
+        </w:rPr>
+      </w:pPr>
+      <w:bookmarkStart w:id="12" w:name="_GoBack"/>
+      <w:bookmarkEnd w:id="12"/>
+      <w:r>
+        <w:rPr>
+          <w:rFonts w:hint="eastAsia"/>
+        </w:rPr>
+        <w:t>暂不开放该接口</w:t>
+      </w:r>
+    </w:p>
+    <w:p>
+      <w:pPr>
+        <w:wordWrap w:val="0"/>
+        <w:ind w:left="420" w:firstLine="420"/>
+      </w:pPr>
+      <w:r>
+        <w:rPr>
+          <w:rFonts w:hint="eastAsia"/>
+        </w:rPr>
+        <w:t>调用例子：</w:t>
+      </w:r>
+    </w:p>
+    <w:p>
+      <w:pPr>
+        <w:wordWrap w:val="0"/>
+        <w:ind w:left="420" w:firstLine="420"/>
+        <w:rPr>
+          <w:rFonts w:ascii="Helvetica" w:hAnsi="Helvetica" w:cs="Helvetica"/>
+          <w:color w:val="505050"/>
+          <w:sz w:val="18"/>
+          <w:szCs w:val="18"/>
+          <w:shd w:val="clear" w:color="auto" w:fill="FAFAFA"/>
+        </w:rPr>
+      </w:pPr>
+      <w:r>
+        <w:tab/>
+        <w:t>(</w:t>
+      </w:r>
+      <w:r>
+        <w:rPr>
+          <w:rFonts w:ascii="Helvetica" w:hAnsi="Helvetica" w:cs="Helvetica"/>
+          <w:color w:val="505050"/>
+          <w:sz w:val="18"/>
+          <w:szCs w:val="18"/>
+          <w:shd w:val="clear" w:color="auto" w:fill="FAFAFA"/>
+        </w:rPr>
+        <w:t>POST</w:t>
+      </w:r>
+      <w:r>
+        <w:t>)</w:t>
+      </w:r>
+      <w:proofErr w:type="spellStart"/>
+      <w:proofErr w:type="gramStart"/>
+      <w:r>
+        <w:rPr>
+          <w:rFonts w:ascii="Helvetica" w:hAnsi="Helvetica" w:cs="Helvetica"/>
+          <w:color w:val="505050"/>
+          <w:sz w:val="18"/>
+          <w:szCs w:val="18"/>
+          <w:shd w:val="clear" w:color="auto" w:fill="FAFAFA"/>
+        </w:rPr>
+        <w:t>htttp</w:t>
+      </w:r>
+      <w:proofErr w:type="spellEnd"/>
+      <w:r>
+        <w:rPr>
+          <w:rFonts w:ascii="Helvetica" w:hAnsi="Helvetica" w:cs="Helvetica"/>
+          <w:color w:val="505050"/>
+          <w:sz w:val="18"/>
+          <w:szCs w:val="18"/>
+          <w:shd w:val="clear" w:color="auto" w:fill="FAFAFA"/>
+        </w:rPr>
+        <w:t>:[</w:t>
+      </w:r>
+      <w:proofErr w:type="spellStart"/>
+      <w:proofErr w:type="gramEnd"/>
+      <w:r>
+        <w:rPr>
+          <w:rFonts w:ascii="Helvetica" w:hAnsi="Helvetica" w:cs="Helvetica"/>
+          <w:color w:val="505050"/>
+          <w:sz w:val="18"/>
+          <w:szCs w:val="18"/>
+          <w:shd w:val="clear" w:color="auto" w:fill="FAFAFA"/>
+        </w:rPr>
+        <w:t>ip</w:t>
+      </w:r>
+      <w:proofErr w:type="spellEnd"/>
+      <w:r>
+        <w:rPr>
+          <w:rFonts w:ascii="Helvetica" w:hAnsi="Helvetica" w:cs="Helvetica"/>
+          <w:color w:val="505050"/>
+          <w:sz w:val="18"/>
+          <w:szCs w:val="18"/>
+          <w:shd w:val="clear" w:color="auto" w:fill="FAFAFA"/>
+        </w:rPr>
+        <w:t>]:[port]/</w:t>
+      </w:r>
+      <w:proofErr w:type="spellStart"/>
+      <w:r>
+        <w:rPr>
+          <w:rFonts w:ascii="Helvetica" w:hAnsi="Helvetica" w:cs="Helvetica"/>
+          <w:color w:val="505050"/>
+          <w:sz w:val="18"/>
+          <w:szCs w:val="18"/>
+          <w:shd w:val="clear" w:color="auto" w:fill="FAFAFA"/>
+        </w:rPr>
+        <w:t>daily_type</w:t>
+      </w:r>
+      <w:proofErr w:type="spellEnd"/>
+      <w:r>
+        <w:rPr>
+          <w:rFonts w:ascii="Helvetica" w:hAnsi="Helvetica" w:cs="Helvetica"/>
+          <w:color w:val="505050"/>
+          <w:sz w:val="18"/>
+          <w:szCs w:val="18"/>
+          <w:shd w:val="clear" w:color="auto" w:fill="FAFAFA"/>
+        </w:rPr>
+        <w:t>/</w:t>
+      </w:r>
+      <w:proofErr w:type="spellStart"/>
+      <w:r>
+        <w:rPr>
+          <w:rFonts w:ascii="Helvetica" w:hAnsi="Helvetica" w:cs="Helvetica"/>
+          <w:color w:val="505050"/>
+          <w:sz w:val="18"/>
+          <w:szCs w:val="18"/>
+          <w:shd w:val="clear" w:color="auto" w:fill="FAFAFA"/>
+        </w:rPr>
+        <w:t>del</w:t>
+      </w:r>
+      <w:r>
+        <w:rPr>
+          <w:rFonts w:ascii="Helvetica" w:hAnsi="Helvetica" w:cs="Helvetica"/>
+          <w:color w:val="505050"/>
+          <w:sz w:val="18"/>
+          <w:szCs w:val="18"/>
+          <w:shd w:val="clear" w:color="auto" w:fill="FAFAFA"/>
+        </w:rPr>
+        <w:t>_record.json</w:t>
+      </w:r>
+      <w:proofErr w:type="spellEnd"/>
+    </w:p>
+    <w:p>
+      <w:pPr>
+        <w:wordWrap w:val="0"/>
+        <w:ind w:left="420" w:firstLine="420"/>
+        <w:rPr>
+          <w:rFonts w:ascii="Helvetica" w:hAnsi="Helvetica" w:cs="Helvetica"/>
+          <w:color w:val="505050"/>
+          <w:sz w:val="18"/>
+          <w:szCs w:val="18"/>
+          <w:shd w:val="clear" w:color="auto" w:fill="FAFAFA"/>
+        </w:rPr>
+      </w:pPr>
+      <w:r>
+        <w:rPr>
+          <w:rFonts w:ascii="Helvetica" w:hAnsi="Helvetica" w:cs="Helvetica"/>
+          <w:color w:val="505050"/>
+          <w:sz w:val="18"/>
+          <w:szCs w:val="18"/>
+          <w:shd w:val="clear" w:color="auto" w:fill="FAFAFA"/>
+        </w:rPr>
+        <w:tab/>
+      </w:r>
+      <w:r>
+        <w:rPr>
+          <w:rFonts w:ascii="Helvetica" w:hAnsi="Helvetica" w:cs="Helvetica"/>
+          <w:color w:val="505050"/>
+          <w:sz w:val="18"/>
+          <w:szCs w:val="18"/>
+          <w:shd w:val="clear" w:color="auto" w:fill="FFFFFF"/>
+        </w:rPr>
+        <w:t>Content-Type:</w:t>
+      </w:r>
+      <w:r>
+        <w:rPr>
+          <w:rFonts w:ascii="Helvetica" w:hAnsi="Helvetica" w:cs="Helvetica"/>
+          <w:color w:val="505050"/>
+          <w:sz w:val="18"/>
+          <w:szCs w:val="18"/>
+          <w:shd w:val="clear" w:color="auto" w:fill="FFFFFF"/>
+        </w:rPr>
         <w:t xml:space="preserve"> </w:t>
       </w:r>
       <w:r>
-        <w:t>"</w:t>
-      </w:r>
-      <w:r>
-        <w:t>page</w:t>
-      </w:r>
-      <w:r>
-        <w:t>"</w:t>
-      </w:r>
-      <w:r>
-        <w:t>:1,</w:t>
-      </w:r>
-      <w:r>
-        <w:t xml:space="preserve"> </w:t>
-      </w:r>
-      <w:r>
-        <w:t>"</w:t>
-      </w:r>
-      <w:r>
-        <w:t>totalPages</w:t>
-      </w:r>
-      <w:r>
-        <w:t>"</w:t>
-      </w:r>
-      <w:r>
-        <w:t>:4,</w:t>
-      </w:r>
-      <w:r>
-        <w:t xml:space="preserve"> </w:t>
-      </w:r>
-      <w:r>
-        <w:t>"</w:t>
-      </w:r>
-      <w:r>
-        <w:t>content</w:t>
-      </w:r>
-      <w:r>
-        <w:t>"</w:t>
-      </w:r>
-      <w:r>
-        <w:t>:[{</w:t>
-      </w:r>
-      <w:r>
-        <w:t>"</w:t>
-      </w:r>
-      <w:r>
+        <w:rPr>
+          <w:rFonts w:ascii="Helvetica" w:hAnsi="Helvetica" w:cs="Helvetica"/>
+          <w:color w:val="505050"/>
+          <w:sz w:val="18"/>
+          <w:szCs w:val="18"/>
+          <w:shd w:val="clear" w:color="auto" w:fill="FFFFFF"/>
+        </w:rPr>
+        <w:t>application/</w:t>
+      </w:r>
+      <w:proofErr w:type="spellStart"/>
+      <w:r>
+        <w:rPr>
+          <w:rFonts w:ascii="Helvetica" w:hAnsi="Helvetica" w:cs="Helvetica"/>
+          <w:color w:val="505050"/>
+          <w:sz w:val="18"/>
+          <w:szCs w:val="18"/>
+          <w:shd w:val="clear" w:color="auto" w:fill="FFFFFF"/>
+        </w:rPr>
+        <w:t>json</w:t>
+      </w:r>
+      <w:proofErr w:type="spellEnd"/>
+    </w:p>
+    <w:p>
+      <w:pPr>
+        <w:wordWrap w:val="0"/>
+        <w:ind w:left="420" w:firstLine="420"/>
+      </w:pPr>
+      <w:r>
+        <w:rPr>
+          <w:rFonts w:hint="eastAsia"/>
+        </w:rPr>
+        <w:t>参数说明：</w:t>
+      </w:r>
+    </w:p>
+    <w:p>
+      <w:pPr>
+        <w:wordWrap w:val="0"/>
+        <w:ind w:left="840" w:firstLine="420"/>
+      </w:pPr>
+      <w:r>
+        <w:t>{"</w:t>
+      </w:r>
+      <w:r>
+        <w:rPr>
+          <w:rFonts w:hint="eastAsia"/>
+        </w:rPr>
         <w:t>id</w:t>
       </w:r>
       <w:r>
-        <w:t>"</w:t>
-      </w:r>
-      <w:r>
-        <w:t xml:space="preserve">:1, </w:t>
-      </w:r>
-      <w:r>
-        <w:t>"</w:t>
+        <w:t>":</w:t>
+      </w:r>
+      <w:r>
+        <w:t>1</w:t>
+      </w:r>
+      <w:r>
+        <w:t>}</w:t>
+      </w:r>
+    </w:p>
+    <w:p>
+      <w:pPr>
+        <w:wordWrap w:val="0"/>
+        <w:ind w:left="420" w:firstLine="420"/>
+      </w:pPr>
+      <w:r>
+        <w:rPr>
+          <w:rFonts w:hint="eastAsia"/>
+        </w:rPr>
+        <w:t>返回参数：</w:t>
+      </w:r>
+    </w:p>
+    <w:p>
+      <w:pPr>
+        <w:wordWrap w:val="0"/>
+        <w:ind w:left="840" w:firstLine="420"/>
+      </w:pPr>
+      <w:r>
+        <w:t>{"code": "SUCCESS", "</w:t>
       </w:r>
       <w:proofErr w:type="spellStart"/>
       <w:r>
-        <w:t>typeName</w:t>
+        <w:t>detail</w:t>
+      </w:r>
+      <w:proofErr w:type="gramStart"/>
+      <w:r>
+        <w:t>":</w:t>
+      </w:r>
+      <w:r>
+        <w:rPr>
+          <w:rFonts w:hint="eastAsia"/>
+        </w:rPr>
+        <w:t>null</w:t>
       </w:r>
       <w:proofErr w:type="spellEnd"/>
-      <w:r>
-        <w:t>"</w:t>
-      </w:r>
-      <w:r>
-        <w:t>:</w:t>
-      </w:r>
-      <w:r>
-        <w:t>"</w:t>
-      </w:r>
-      <w:r>
-        <w:rPr>
-          <w:rFonts w:hint="eastAsia"/>
-        </w:rPr>
-        <w:t>运动</w:t>
-      </w:r>
-      <w:r>
-        <w:t>"</w:t>
-      </w:r>
-      <w:r>
-        <w:t>,</w:t>
-      </w:r>
-      <w:r>
-        <w:t>"</w:t>
-      </w:r>
-      <w:proofErr w:type="spellStart"/>
-      <w:r>
-        <w:t>desc</w:t>
-      </w:r>
-      <w:proofErr w:type="spellEnd"/>
-      <w:r>
-        <w:t>"</w:t>
-      </w:r>
-      <w:r>
-        <w:t>:</w:t>
-      </w:r>
-      <w:r>
-        <w:t>"</w:t>
-      </w:r>
-      <w:r>
-        <w:rPr>
-          <w:rFonts w:hint="eastAsia"/>
-        </w:rPr>
-        <w:t>记录跑步</w:t>
-      </w:r>
-      <w:r>
-        <w:t>"</w:t>
-      </w:r>
-      <w:r>
-        <w:t>}…]</w:t>
-      </w:r>
+      <w:proofErr w:type="gramEnd"/>
       <w:r>
         <w:t>}</w:t>
       </w:r>
-      <w:r>
-        <w:t>}</w:t>
-      </w:r>
-    </w:p>
-    <w:p>
-      <w:pPr>
-        <w:pStyle w:val="3"/>
-        <w:wordWrap w:val="0"/>
-      </w:pPr>
-      <w:r>
-        <w:rPr>
-          <w:rFonts w:hint="eastAsia"/>
-        </w:rPr>
-        <w:t>新增日志类别</w:t>
-      </w:r>
-    </w:p>
-    <w:p>
-      <w:pPr>
-        <w:pStyle w:val="3"/>
-        <w:wordWrap w:val="0"/>
-      </w:pPr>
-      <w:r>
-        <w:rPr>
-          <w:rFonts w:hint="eastAsia"/>
-        </w:rPr>
-        <w:t>修改日志类别</w:t>
-      </w:r>
-    </w:p>
-    <w:p>
-      <w:pPr>
-        <w:pStyle w:val="3"/>
-        <w:wordWrap w:val="0"/>
-      </w:pPr>
-      <w:r>
-        <w:rPr>
-          <w:rFonts w:hint="eastAsia"/>
-        </w:rPr>
-        <w:t>删除日志类别</w:t>
-      </w:r>
-    </w:p>
-    <w:p>
-      <w:pPr>
-        <w:pStyle w:val="3"/>
-        <w:wordWrap w:val="0"/>
-        <w:rPr>
-          <w:rFonts w:hint="eastAsia"/>
-        </w:rPr>
-      </w:pPr>
-      <w:r>
-        <w:rPr>
-          <w:rFonts w:hint="eastAsia"/>
-        </w:rPr>
-        <w:t>设置默认使用日志类别</w:t>
-      </w:r>
-    </w:p>
-    <w:p>
-      <w:pPr>
-        <w:wordWrap w:val="0"/>
-        <w:rPr>
-          <w:rFonts w:hint="eastAsia"/>
-        </w:rPr>
-      </w:pPr>
-    </w:p>
-    <w:p>
-      <w:pPr>
-        <w:pStyle w:val="2"/>
-        <w:wordWrap w:val="0"/>
-      </w:pPr>
-      <w:r>
-        <w:rPr>
-          <w:rFonts w:hint="eastAsia"/>
-        </w:rPr>
-        <w:lastRenderedPageBreak/>
-        <w:t>日志内容模块</w:t>
-      </w:r>
-    </w:p>
-    <w:p>
-      <w:pPr>
-        <w:pStyle w:val="3"/>
-        <w:wordWrap w:val="0"/>
-      </w:pPr>
-      <w:r>
-        <w:rPr>
-          <w:rFonts w:hint="eastAsia"/>
-        </w:rPr>
-        <w:t>分页查询自己的日志列表</w:t>
-      </w:r>
-    </w:p>
-    <w:p>
-      <w:pPr>
-        <w:pStyle w:val="3"/>
-        <w:wordWrap w:val="0"/>
-        <w:rPr>
-          <w:rFonts w:hint="eastAsia"/>
-        </w:rPr>
-      </w:pPr>
-      <w:r>
-        <w:rPr>
-          <w:rFonts w:hint="eastAsia"/>
-        </w:rPr>
-        <w:t>查询日志详细信息</w:t>
-      </w:r>
-    </w:p>
-    <w:p>
-      <w:pPr>
-        <w:pStyle w:val="3"/>
-        <w:wordWrap w:val="0"/>
-      </w:pPr>
-      <w:r>
-        <w:rPr>
-          <w:rFonts w:hint="eastAsia"/>
-        </w:rPr>
-        <w:t>新增日志</w:t>
-      </w:r>
-    </w:p>
-    <w:p>
-      <w:pPr>
-        <w:pStyle w:val="3"/>
-        <w:wordWrap w:val="0"/>
-      </w:pPr>
-      <w:r>
-        <w:rPr>
-          <w:rFonts w:hint="eastAsia"/>
-        </w:rPr>
-        <w:t>修改日志</w:t>
-      </w:r>
-    </w:p>
-    <w:p>
-      <w:pPr>
-        <w:pStyle w:val="3"/>
-        <w:wordWrap w:val="0"/>
-      </w:pPr>
-      <w:r>
-        <w:rPr>
-          <w:rFonts w:hint="eastAsia"/>
-        </w:rPr>
-        <w:t>删除日志</w:t>
-      </w:r>
-    </w:p>
-    <w:p>
-      <w:pPr>
-        <w:wordWrap w:val="0"/>
-        <w:rPr>
-          <w:rFonts w:hint="eastAsia"/>
-        </w:rPr>
-      </w:pPr>
     </w:p>
     <w:sectPr>
       <w:pgSz w:w="11906" w:h="16838"/>
@@ -7270,7 +10064,7 @@
 </file>
 
 <file path=customXml/itemProps2.xml><?xml version="1.0" encoding="utf-8"?>
-<ds:datastoreItem xmlns:ds="http://schemas.openxmlformats.org/officeDocument/2006/customXml" ds:itemID="{D94ADD1F-50E4-45EC-915E-FDB7EE96B6B0}">
+<ds:datastoreItem xmlns:ds="http://schemas.openxmlformats.org/officeDocument/2006/customXml" ds:itemID="{F4062D46-357A-4239-BD76-A351877C2BBC}">
   <ds:schemaRefs>
     <ds:schemaRef ds:uri="http://schemas.openxmlformats.org/officeDocument/2006/bibliography"/>
   </ds:schemaRefs>

--- a/document/功能模块文档.docx
+++ b/document/功能模块文档.docx
@@ -5618,9 +5618,6 @@
       <w:pPr>
         <w:wordWrap w:val="0"/>
         <w:ind w:left="420" w:firstLine="420"/>
-        <w:rPr>
-          <w:rFonts w:hint="eastAsia"/>
-        </w:rPr>
       </w:pPr>
       <w:r>
         <w:tab/>
@@ -6381,7 +6378,17 @@
           <w:szCs w:val="18"/>
           <w:shd w:val="clear" w:color="auto" w:fill="FAFAFA"/>
         </w:rPr>
-        <w:t>daily_type</w:t>
+        <w:t>daily_</w:t>
+      </w:r>
+      <w:r>
+        <w:rPr>
+          <w:rFonts w:ascii="Helvetica" w:hAnsi="Helvetica" w:cs="Helvetica" w:hint="eastAsia"/>
+          <w:color w:val="505050"/>
+          <w:sz w:val="18"/>
+          <w:szCs w:val="18"/>
+          <w:shd w:val="clear" w:color="auto" w:fill="FAFAFA"/>
+        </w:rPr>
+        <w:t>record</w:t>
       </w:r>
       <w:proofErr w:type="spellEnd"/>
       <w:r>
@@ -6799,7 +6806,17 @@
           <w:szCs w:val="18"/>
           <w:shd w:val="clear" w:color="auto" w:fill="FAFAFA"/>
         </w:rPr>
-        <w:t>daily_type</w:t>
+        <w:t>daily_</w:t>
+      </w:r>
+      <w:r>
+        <w:rPr>
+          <w:rFonts w:ascii="Helvetica" w:hAnsi="Helvetica" w:cs="Helvetica" w:hint="eastAsia"/>
+          <w:color w:val="505050"/>
+          <w:sz w:val="18"/>
+          <w:szCs w:val="18"/>
+          <w:shd w:val="clear" w:color="auto" w:fill="FAFAFA"/>
+        </w:rPr>
+        <w:t>record</w:t>
       </w:r>
       <w:proofErr w:type="spellEnd"/>
       <w:r>
@@ -7054,55 +7071,22 @@
         <w:t>项目开发工作</w:t>
       </w:r>
       <w:r>
-        <w:t>","things":</w:t>
-      </w:r>
-      <w:r>
-        <w:t>null</w:t>
-      </w:r>
-      <w:r>
-        <w:t>,"</w:t>
-      </w:r>
-      <w:r>
-        <w:t>count</w:t>
-      </w:r>
-      <w:r>
-        <w:t>":</w:t>
-      </w:r>
-      <w:r>
-        <w:t>null</w:t>
-      </w:r>
-      <w:r>
-        <w:t>,"</w:t>
-      </w:r>
-      <w:r>
-        <w:t>units</w:t>
+        <w:t>","things":null,"count":null,"units":null,"</w:t>
+      </w:r>
+      <w:r>
+        <w:t>start_time</w:t>
       </w:r>
       <w:r>
         <w:t>":null,"</w:t>
       </w:r>
       <w:r>
-        <w:t>start_time</w:t>
-      </w:r>
-      <w:r>
-        <w:t>":null,"</w:t>
-      </w:r>
-      <w:r>
         <w:t>end_time</w:t>
       </w:r>
       <w:r>
-        <w:t>":null}</w:t>
-      </w:r>
-      <w:r>
-        <w:t>}</w:t>
-      </w:r>
-    </w:p>
-    <w:p>
-      <w:pPr>
-        <w:rPr>
-          <w:rFonts w:hint="eastAsia"/>
-        </w:rPr>
-      </w:pPr>
-    </w:p>
+        <w:t>":null}}</w:t>
+      </w:r>
+    </w:p>
+    <w:p/>
     <w:p>
       <w:pPr>
         <w:pStyle w:val="3"/>
@@ -7139,13 +7123,7 @@
         <w:rPr>
           <w:rFonts w:hint="eastAsia"/>
         </w:rPr>
-        <w:t>新增</w:t>
-      </w:r>
-      <w:r>
-        <w:rPr>
-          <w:rFonts w:hint="eastAsia"/>
-        </w:rPr>
-        <w:t>日志</w:t>
+        <w:t>新增日志</w:t>
       </w:r>
     </w:p>
     <w:p>
@@ -7479,9 +7457,6 @@
       <w:pPr>
         <w:wordWrap w:val="0"/>
         <w:ind w:left="840" w:firstLine="420"/>
-        <w:rPr>
-          <w:rFonts w:hint="eastAsia"/>
-        </w:rPr>
       </w:pPr>
       <w:r>
         <w:t>{"code": "SUCCESS", "</w:t>
@@ -7647,7 +7622,17 @@
           <w:szCs w:val="18"/>
           <w:shd w:val="clear" w:color="auto" w:fill="FAFAFA"/>
         </w:rPr>
-        <w:t>daily_type</w:t>
+        <w:t>daily_</w:t>
+      </w:r>
+      <w:r>
+        <w:rPr>
+          <w:rFonts w:ascii="Helvetica" w:hAnsi="Helvetica" w:cs="Helvetica" w:hint="eastAsia"/>
+          <w:color w:val="505050"/>
+          <w:sz w:val="18"/>
+          <w:szCs w:val="18"/>
+          <w:shd w:val="clear" w:color="auto" w:fill="FAFAFA"/>
+        </w:rPr>
+        <w:t>record</w:t>
       </w:r>
       <w:proofErr w:type="spellEnd"/>
       <w:r>
@@ -7832,19 +7817,7 @@
         <w:rPr>
           <w:rFonts w:hint="eastAsia"/>
         </w:rPr>
-        <w:t>今天</w:t>
-      </w:r>
-      <w:r>
-        <w:rPr>
-          <w:rFonts w:hint="eastAsia"/>
-        </w:rPr>
-        <w:t>心情</w:t>
-      </w:r>
-      <w:r>
-        <w:rPr>
-          <w:rFonts w:hint="eastAsia"/>
-        </w:rPr>
-        <w:t>很好</w:t>
+        <w:t>今天心情很好</w:t>
       </w:r>
       <w:r>
         <w:t>"</w:t>
@@ -7888,9 +7861,6 @@
       <w:pPr>
         <w:wordWrap w:val="0"/>
         <w:ind w:left="840" w:firstLine="420"/>
-        <w:rPr>
-          <w:rFonts w:hint="eastAsia"/>
-        </w:rPr>
       </w:pPr>
       <w:r>
         <w:t>{"code": "SUCCESS", "</w:t>
@@ -7964,116 +7934,121 @@
       <w:pPr>
         <w:wordWrap w:val="0"/>
         <w:ind w:left="840" w:firstLine="420"/>
-        <w:rPr>
-          <w:rFonts w:hint="eastAsia"/>
-        </w:rPr>
-      </w:pPr>
+      </w:pPr>
+      <w:r>
+        <w:rPr>
+          <w:rFonts w:hint="eastAsia"/>
+        </w:rPr>
+        <w:t>暂不开放该接口</w:t>
+      </w:r>
+    </w:p>
+    <w:p>
+      <w:pPr>
+        <w:wordWrap w:val="0"/>
+        <w:ind w:left="420" w:firstLine="420"/>
+      </w:pPr>
+      <w:r>
+        <w:rPr>
+          <w:rFonts w:hint="eastAsia"/>
+        </w:rPr>
+        <w:t>调用例子：</w:t>
+      </w:r>
+    </w:p>
+    <w:p>
+      <w:pPr>
+        <w:wordWrap w:val="0"/>
+        <w:ind w:left="420" w:firstLine="420"/>
+        <w:rPr>
+          <w:rFonts w:ascii="Helvetica" w:hAnsi="Helvetica" w:cs="Helvetica"/>
+          <w:color w:val="505050"/>
+          <w:sz w:val="18"/>
+          <w:szCs w:val="18"/>
+          <w:shd w:val="clear" w:color="auto" w:fill="FAFAFA"/>
+        </w:rPr>
+      </w:pPr>
+      <w:r>
+        <w:tab/>
+        <w:t>(</w:t>
+      </w:r>
+      <w:r>
+        <w:rPr>
+          <w:rFonts w:ascii="Helvetica" w:hAnsi="Helvetica" w:cs="Helvetica"/>
+          <w:color w:val="505050"/>
+          <w:sz w:val="18"/>
+          <w:szCs w:val="18"/>
+          <w:shd w:val="clear" w:color="auto" w:fill="FAFAFA"/>
+        </w:rPr>
+        <w:t>POST</w:t>
+      </w:r>
+      <w:r>
+        <w:t>)</w:t>
+      </w:r>
+      <w:proofErr w:type="spellStart"/>
+      <w:r>
+        <w:rPr>
+          <w:rFonts w:ascii="Helvetica" w:hAnsi="Helvetica" w:cs="Helvetica"/>
+          <w:color w:val="505050"/>
+          <w:sz w:val="18"/>
+          <w:szCs w:val="18"/>
+          <w:shd w:val="clear" w:color="auto" w:fill="FAFAFA"/>
+        </w:rPr>
+        <w:t>htttp</w:t>
+      </w:r>
+      <w:proofErr w:type="spellEnd"/>
+      <w:r>
+        <w:rPr>
+          <w:rFonts w:ascii="Helvetica" w:hAnsi="Helvetica" w:cs="Helvetica"/>
+          <w:color w:val="505050"/>
+          <w:sz w:val="18"/>
+          <w:szCs w:val="18"/>
+          <w:shd w:val="clear" w:color="auto" w:fill="FAFAFA"/>
+        </w:rPr>
+        <w:t>:[</w:t>
+      </w:r>
+      <w:proofErr w:type="spellStart"/>
+      <w:r>
+        <w:rPr>
+          <w:rFonts w:ascii="Helvetica" w:hAnsi="Helvetica" w:cs="Helvetica"/>
+          <w:color w:val="505050"/>
+          <w:sz w:val="18"/>
+          <w:szCs w:val="18"/>
+          <w:shd w:val="clear" w:color="auto" w:fill="FAFAFA"/>
+        </w:rPr>
+        <w:t>ip</w:t>
+      </w:r>
+      <w:proofErr w:type="spellEnd"/>
+      <w:r>
+        <w:rPr>
+          <w:rFonts w:ascii="Helvetica" w:hAnsi="Helvetica" w:cs="Helvetica"/>
+          <w:color w:val="505050"/>
+          <w:sz w:val="18"/>
+          <w:szCs w:val="18"/>
+          <w:shd w:val="clear" w:color="auto" w:fill="FAFAFA"/>
+        </w:rPr>
+        <w:t>]:[port]/</w:t>
+      </w:r>
       <w:bookmarkStart w:id="12" w:name="_GoBack"/>
       <w:bookmarkEnd w:id="12"/>
-      <w:r>
-        <w:rPr>
-          <w:rFonts w:hint="eastAsia"/>
-        </w:rPr>
-        <w:t>暂不开放该接口</w:t>
-      </w:r>
-    </w:p>
-    <w:p>
-      <w:pPr>
-        <w:wordWrap w:val="0"/>
-        <w:ind w:left="420" w:firstLine="420"/>
-      </w:pPr>
-      <w:r>
-        <w:rPr>
-          <w:rFonts w:hint="eastAsia"/>
-        </w:rPr>
-        <w:t>调用例子：</w:t>
-      </w:r>
-    </w:p>
-    <w:p>
-      <w:pPr>
-        <w:wordWrap w:val="0"/>
-        <w:ind w:left="420" w:firstLine="420"/>
-        <w:rPr>
-          <w:rFonts w:ascii="Helvetica" w:hAnsi="Helvetica" w:cs="Helvetica"/>
-          <w:color w:val="505050"/>
-          <w:sz w:val="18"/>
-          <w:szCs w:val="18"/>
-          <w:shd w:val="clear" w:color="auto" w:fill="FAFAFA"/>
-        </w:rPr>
-      </w:pPr>
-      <w:r>
-        <w:tab/>
-        <w:t>(</w:t>
-      </w:r>
-      <w:r>
-        <w:rPr>
-          <w:rFonts w:ascii="Helvetica" w:hAnsi="Helvetica" w:cs="Helvetica"/>
-          <w:color w:val="505050"/>
-          <w:sz w:val="18"/>
-          <w:szCs w:val="18"/>
-          <w:shd w:val="clear" w:color="auto" w:fill="FAFAFA"/>
-        </w:rPr>
-        <w:t>POST</w:t>
-      </w:r>
-      <w:r>
-        <w:t>)</w:t>
-      </w:r>
       <w:proofErr w:type="spellStart"/>
-      <w:proofErr w:type="gramStart"/>
-      <w:r>
-        <w:rPr>
-          <w:rFonts w:ascii="Helvetica" w:hAnsi="Helvetica" w:cs="Helvetica"/>
-          <w:color w:val="505050"/>
-          <w:sz w:val="18"/>
-          <w:szCs w:val="18"/>
-          <w:shd w:val="clear" w:color="auto" w:fill="FAFAFA"/>
-        </w:rPr>
-        <w:t>htttp</w:t>
-      </w:r>
-      <w:proofErr w:type="spellEnd"/>
-      <w:r>
-        <w:rPr>
-          <w:rFonts w:ascii="Helvetica" w:hAnsi="Helvetica" w:cs="Helvetica"/>
-          <w:color w:val="505050"/>
-          <w:sz w:val="18"/>
-          <w:szCs w:val="18"/>
-          <w:shd w:val="clear" w:color="auto" w:fill="FAFAFA"/>
-        </w:rPr>
-        <w:t>:[</w:t>
-      </w:r>
-      <w:proofErr w:type="spellStart"/>
-      <w:proofErr w:type="gramEnd"/>
-      <w:r>
-        <w:rPr>
-          <w:rFonts w:ascii="Helvetica" w:hAnsi="Helvetica" w:cs="Helvetica"/>
-          <w:color w:val="505050"/>
-          <w:sz w:val="18"/>
-          <w:szCs w:val="18"/>
-          <w:shd w:val="clear" w:color="auto" w:fill="FAFAFA"/>
-        </w:rPr>
-        <w:t>ip</w:t>
-      </w:r>
-      <w:proofErr w:type="spellEnd"/>
-      <w:r>
-        <w:rPr>
-          <w:rFonts w:ascii="Helvetica" w:hAnsi="Helvetica" w:cs="Helvetica"/>
-          <w:color w:val="505050"/>
-          <w:sz w:val="18"/>
-          <w:szCs w:val="18"/>
-          <w:shd w:val="clear" w:color="auto" w:fill="FAFAFA"/>
-        </w:rPr>
-        <w:t>]:[port]/</w:t>
-      </w:r>
-      <w:proofErr w:type="spellStart"/>
-      <w:r>
-        <w:rPr>
-          <w:rFonts w:ascii="Helvetica" w:hAnsi="Helvetica" w:cs="Helvetica"/>
-          <w:color w:val="505050"/>
-          <w:sz w:val="18"/>
-          <w:szCs w:val="18"/>
-          <w:shd w:val="clear" w:color="auto" w:fill="FAFAFA"/>
-        </w:rPr>
-        <w:t>daily_type</w:t>
+      <w:r>
+        <w:rPr>
+          <w:rFonts w:ascii="Helvetica" w:hAnsi="Helvetica" w:cs="Helvetica"/>
+          <w:color w:val="505050"/>
+          <w:sz w:val="18"/>
+          <w:szCs w:val="18"/>
+          <w:shd w:val="clear" w:color="auto" w:fill="FAFAFA"/>
+        </w:rPr>
+        <w:t>daily_</w:t>
+      </w:r>
+      <w:r>
+        <w:rPr>
+          <w:rFonts w:ascii="Helvetica" w:hAnsi="Helvetica" w:cs="Helvetica" w:hint="eastAsia"/>
+          <w:color w:val="505050"/>
+          <w:sz w:val="18"/>
+          <w:szCs w:val="18"/>
+          <w:shd w:val="clear" w:color="auto" w:fill="FAFAFA"/>
+        </w:rPr>
+        <w:t>record</w:t>
       </w:r>
       <w:proofErr w:type="spellEnd"/>
       <w:r>
@@ -10064,7 +10039,7 @@
 </file>
 
 <file path=customXml/itemProps2.xml><?xml version="1.0" encoding="utf-8"?>
-<ds:datastoreItem xmlns:ds="http://schemas.openxmlformats.org/officeDocument/2006/customXml" ds:itemID="{F4062D46-357A-4239-BD76-A351877C2BBC}">
+<ds:datastoreItem xmlns:ds="http://schemas.openxmlformats.org/officeDocument/2006/customXml" ds:itemID="{4D549985-7E64-4959-AD42-221EF1FD69BC}">
   <ds:schemaRefs>
     <ds:schemaRef ds:uri="http://schemas.openxmlformats.org/officeDocument/2006/bibliography"/>
   </ds:schemaRefs>

--- a/document/功能模块文档.docx
+++ b/document/功能模块文档.docx
@@ -6640,7 +6640,51 @@
         <w:t>"</w:t>
       </w:r>
       <w:r>
-        <w:t>,"type":"</w:t>
+        <w:t>,</w:t>
+      </w:r>
+      <w:r>
+        <w:t>"</w:t>
+      </w:r>
+      <w:proofErr w:type="spellStart"/>
+      <w:r>
+        <w:t>desc</w:t>
+      </w:r>
+      <w:proofErr w:type="spellEnd"/>
+      <w:r>
+        <w:t>"</w:t>
+      </w:r>
+      <w:r>
+        <w:t>:</w:t>
+      </w:r>
+      <w:r>
+        <w:t>"</w:t>
+      </w:r>
+      <w:r>
+        <w:rPr>
+          <w:rFonts w:hint="eastAsia"/>
+        </w:rPr>
+        <w:t>接口开发，</w:t>
+      </w:r>
+      <w:r>
+        <w:rPr>
+          <w:rFonts w:hint="eastAsia"/>
+        </w:rPr>
+        <w:t>http</w:t>
+      </w:r>
+      <w:r>
+        <w:rPr>
+          <w:rFonts w:hint="eastAsia"/>
+        </w:rPr>
+        <w:t>请求数据模型搭建</w:t>
+      </w:r>
+      <w:r>
+        <w:t>"</w:t>
+      </w:r>
+      <w:r>
+        <w:t>,</w:t>
+      </w:r>
+      <w:r>
+        <w:t>"type":"</w:t>
       </w:r>
       <w:r>
         <w:rPr>
@@ -7074,13 +7118,25 @@
         <w:t>","things":null,"count":null,"units":null,"</w:t>
       </w:r>
       <w:r>
-        <w:t>start_time</w:t>
+        <w:t>start</w:t>
+      </w:r>
+      <w:r>
+        <w:t>T</w:t>
+      </w:r>
+      <w:r>
+        <w:t>ime</w:t>
       </w:r>
       <w:r>
         <w:t>":null,"</w:t>
       </w:r>
       <w:r>
-        <w:t>end_time</w:t>
+        <w:t>end</w:t>
+      </w:r>
+      <w:r>
+        <w:t>T</w:t>
+      </w:r>
+      <w:r>
+        <w:t>ime</w:t>
       </w:r>
       <w:r>
         <w:t>":null}}</w:t>
@@ -7426,13 +7482,25 @@
         <w:t>"things":null,"count":null,"units":null,"</w:t>
       </w:r>
       <w:r>
-        <w:t>start_time</w:t>
+        <w:t>start</w:t>
+      </w:r>
+      <w:r>
+        <w:t>T</w:t>
+      </w:r>
+      <w:r>
+        <w:t>ime</w:t>
       </w:r>
       <w:r>
         <w:t>":null,"</w:t>
       </w:r>
       <w:r>
-        <w:t>end_time</w:t>
+        <w:t>end</w:t>
+      </w:r>
+      <w:r>
+        <w:t>T</w:t>
+      </w:r>
+      <w:r>
+        <w:t>ime</w:t>
       </w:r>
       <w:r>
         <w:t>":null</w:t>
@@ -7772,6 +7840,21 @@
         <w:t>"</w:t>
       </w:r>
       <w:r>
+        <w:t>type</w:t>
+      </w:r>
+      <w:r>
+        <w:t>":</w:t>
+      </w:r>
+      <w:r>
+        <w:t>1</w:t>
+      </w:r>
+      <w:r>
+        <w:t>,</w:t>
+      </w:r>
+      <w:r>
+        <w:t>"</w:t>
+      </w:r>
+      <w:r>
         <w:t>title</w:t>
       </w:r>
       <w:r>
@@ -7823,20 +7906,34 @@
         <w:t>"</w:t>
       </w:r>
       <w:r>
-        <w:t>,"things":null,"count":null,"units":</w:t>
+        <w:t>,"things":null,"count":nu</w:t>
       </w:r>
       <w:r>
         <w:lastRenderedPageBreak/>
-        <w:t>null,"</w:t>
-      </w:r>
-      <w:r>
-        <w:t>start_time</w:t>
+        <w:t>ll,"units":null,"</w:t>
+      </w:r>
+      <w:r>
+        <w:t>start</w:t>
+      </w:r>
+      <w:r>
+        <w:t>T</w:t>
+      </w:r>
+      <w:r>
+        <w:t>ime</w:t>
       </w:r>
       <w:r>
         <w:t>":null,"</w:t>
       </w:r>
       <w:r>
-        <w:t>end_time</w:t>
+        <w:t>end</w:t>
+      </w:r>
+      <w:r>
+        <w:t>T</w:t>
+      </w:r>
+      <w:bookmarkStart w:id="12" w:name="_GoBack"/>
+      <w:bookmarkEnd w:id="12"/>
+      <w:r>
+        <w:t>ime</w:t>
       </w:r>
       <w:r>
         <w:t>":null</w:t>
@@ -8027,8 +8124,6 @@
         </w:rPr>
         <w:t>]:[port]/</w:t>
       </w:r>
-      <w:bookmarkStart w:id="12" w:name="_GoBack"/>
-      <w:bookmarkEnd w:id="12"/>
       <w:proofErr w:type="spellStart"/>
       <w:r>
         <w:rPr>
@@ -10039,7 +10134,7 @@
 </file>
 
 <file path=customXml/itemProps2.xml><?xml version="1.0" encoding="utf-8"?>
-<ds:datastoreItem xmlns:ds="http://schemas.openxmlformats.org/officeDocument/2006/customXml" ds:itemID="{4D549985-7E64-4959-AD42-221EF1FD69BC}">
+<ds:datastoreItem xmlns:ds="http://schemas.openxmlformats.org/officeDocument/2006/customXml" ds:itemID="{8B09B897-8104-485E-ACEF-FEB414D8072D}">
   <ds:schemaRefs>
     <ds:schemaRef ds:uri="http://schemas.openxmlformats.org/officeDocument/2006/bibliography"/>
   </ds:schemaRefs>

--- a/document/功能模块文档.docx
+++ b/document/功能模块文档.docx
@@ -6051,6 +6051,26 @@
       <w:proofErr w:type="spellStart"/>
       <w:r>
         <w:rPr>
+          <w:rFonts w:ascii="Helvetica" w:hAnsi="Helvetica" w:cs="Helvetica" w:hint="eastAsia"/>
+          <w:color w:val="505050"/>
+          <w:sz w:val="18"/>
+          <w:szCs w:val="18"/>
+          <w:shd w:val="clear" w:color="auto" w:fill="FAFAFA"/>
+        </w:rPr>
+        <w:t>set</w:t>
+      </w:r>
+      <w:r>
+        <w:rPr>
+          <w:rFonts w:ascii="Helvetica" w:hAnsi="Helvetica" w:cs="Helvetica"/>
+          <w:color w:val="505050"/>
+          <w:sz w:val="18"/>
+          <w:szCs w:val="18"/>
+          <w:shd w:val="clear" w:color="auto" w:fill="FAFAFA"/>
+        </w:rPr>
+        <w:t>_</w:t>
+      </w:r>
+      <w:r>
+        <w:rPr>
           <w:rFonts w:ascii="Helvetica" w:hAnsi="Helvetica" w:cs="Helvetica"/>
           <w:color w:val="505050"/>
           <w:sz w:val="18"/>
@@ -6213,24 +6233,6 @@
         <w:t>}</w:t>
       </w:r>
     </w:p>
-    <w:p/>
-    <w:p>
-      <w:pPr>
-        <w:wordWrap w:val="0"/>
-      </w:pPr>
-    </w:p>
-    <w:p>
-      <w:pPr>
-        <w:pStyle w:val="2"/>
-        <w:wordWrap w:val="0"/>
-      </w:pPr>
-      <w:r>
-        <w:rPr>
-          <w:rFonts w:hint="eastAsia"/>
-        </w:rPr>
-        <w:t>日志内容模块</w:t>
-      </w:r>
-    </w:p>
     <w:p>
       <w:pPr>
         <w:pStyle w:val="3"/>
@@ -6240,7 +6242,13 @@
         <w:rPr>
           <w:rFonts w:hint="eastAsia"/>
         </w:rPr>
-        <w:t>分页查询自己的日志列表</w:t>
+        <w:t>获取</w:t>
+      </w:r>
+      <w:r>
+        <w:rPr>
+          <w:rFonts w:hint="eastAsia"/>
+        </w:rPr>
+        <w:t>默认日志类别</w:t>
       </w:r>
     </w:p>
     <w:p>
@@ -6267,19 +6275,13 @@
         <w:rPr>
           <w:rFonts w:hint="eastAsia"/>
         </w:rPr>
-        <w:t>分页查询</w:t>
-      </w:r>
-      <w:r>
-        <w:rPr>
-          <w:rFonts w:hint="eastAsia"/>
-        </w:rPr>
-        <w:t>日志</w:t>
-      </w:r>
-      <w:r>
-        <w:rPr>
-          <w:rFonts w:hint="eastAsia"/>
-        </w:rPr>
-        <w:t>信息</w:t>
+        <w:t>获取</w:t>
+      </w:r>
+      <w:r>
+        <w:rPr>
+          <w:rFonts w:hint="eastAsia"/>
+        </w:rPr>
+        <w:t>默认日志类别</w:t>
       </w:r>
     </w:p>
     <w:p>
@@ -6318,7 +6320,17 @@
           <w:szCs w:val="18"/>
           <w:shd w:val="clear" w:color="auto" w:fill="FAFAFA"/>
         </w:rPr>
-        <w:t>POST</w:t>
+        <w:t>GE</w:t>
+      </w:r>
+      <w:r>
+        <w:rPr>
+          <w:rFonts w:ascii="Helvetica" w:hAnsi="Helvetica" w:cs="Helvetica"/>
+          <w:color w:val="505050"/>
+          <w:sz w:val="18"/>
+          <w:szCs w:val="18"/>
+          <w:shd w:val="clear" w:color="auto" w:fill="FAFAFA"/>
+        </w:rPr>
+        <w:t>T</w:t>
       </w:r>
       <w:r>
         <w:t>)</w:t>
@@ -6378,7 +6390,29 @@
           <w:szCs w:val="18"/>
           <w:shd w:val="clear" w:color="auto" w:fill="FAFAFA"/>
         </w:rPr>
-        <w:t>daily_</w:t>
+        <w:t>daily_type</w:t>
+      </w:r>
+      <w:proofErr w:type="spellEnd"/>
+      <w:r>
+        <w:rPr>
+          <w:rFonts w:ascii="Helvetica" w:hAnsi="Helvetica" w:cs="Helvetica"/>
+          <w:color w:val="505050"/>
+          <w:sz w:val="18"/>
+          <w:szCs w:val="18"/>
+          <w:shd w:val="clear" w:color="auto" w:fill="FAFAFA"/>
+        </w:rPr>
+        <w:t>/</w:t>
+      </w:r>
+      <w:proofErr w:type="spellStart"/>
+      <w:r>
+        <w:rPr>
+          <w:rFonts w:ascii="Helvetica" w:hAnsi="Helvetica" w:cs="Helvetica"/>
+          <w:color w:val="505050"/>
+          <w:sz w:val="18"/>
+          <w:szCs w:val="18"/>
+          <w:shd w:val="clear" w:color="auto" w:fill="FAFAFA"/>
+        </w:rPr>
+        <w:t>d</w:t>
       </w:r>
       <w:r>
         <w:rPr>
@@ -6388,358 +6422,160 @@
           <w:szCs w:val="18"/>
           <w:shd w:val="clear" w:color="auto" w:fill="FAFAFA"/>
         </w:rPr>
-        <w:t>record</w:t>
+        <w:t>efault</w:t>
+      </w:r>
+      <w:r>
+        <w:rPr>
+          <w:rFonts w:ascii="Helvetica" w:hAnsi="Helvetica" w:cs="Helvetica"/>
+          <w:color w:val="505050"/>
+          <w:sz w:val="18"/>
+          <w:szCs w:val="18"/>
+          <w:shd w:val="clear" w:color="auto" w:fill="FAFAFA"/>
+        </w:rPr>
+        <w:t>_type.json</w:t>
       </w:r>
       <w:proofErr w:type="spellEnd"/>
-      <w:r>
-        <w:rPr>
-          <w:rFonts w:ascii="Helvetica" w:hAnsi="Helvetica" w:cs="Helvetica"/>
-          <w:color w:val="505050"/>
-          <w:sz w:val="18"/>
-          <w:szCs w:val="18"/>
-          <w:shd w:val="clear" w:color="auto" w:fill="FAFAFA"/>
-        </w:rPr>
-        <w:t>/</w:t>
+    </w:p>
+    <w:p>
+      <w:pPr>
+        <w:wordWrap w:val="0"/>
+        <w:ind w:left="420" w:firstLine="420"/>
+      </w:pPr>
+      <w:r>
+        <w:rPr>
+          <w:rFonts w:hint="eastAsia"/>
+        </w:rPr>
+        <w:t>返回参数：</w:t>
+      </w:r>
+    </w:p>
+    <w:p>
+      <w:pPr>
+        <w:wordWrap w:val="0"/>
+        <w:ind w:left="840" w:firstLine="420"/>
+      </w:pPr>
+      <w:r>
+        <w:t xml:space="preserve">{"code": "SUCCESS", </w:t>
+      </w:r>
+      <w:r>
+        <w:rPr>
+          <w:rFonts w:hint="eastAsia"/>
+        </w:rPr>
+        <w:t>{</w:t>
+      </w:r>
+      <w:r>
+        <w:t>"id":1, "</w:t>
       </w:r>
       <w:proofErr w:type="spellStart"/>
       <w:r>
-        <w:rPr>
-          <w:rFonts w:ascii="Helvetica" w:hAnsi="Helvetica" w:cs="Helvetica" w:hint="eastAsia"/>
-          <w:color w:val="505050"/>
-          <w:sz w:val="18"/>
-          <w:szCs w:val="18"/>
-          <w:shd w:val="clear" w:color="auto" w:fill="FAFAFA"/>
-        </w:rPr>
-        <w:t>record</w:t>
-      </w:r>
-      <w:r>
-        <w:rPr>
-          <w:rFonts w:ascii="Helvetica" w:hAnsi="Helvetica" w:cs="Helvetica"/>
-          <w:color w:val="505050"/>
-          <w:sz w:val="18"/>
-          <w:szCs w:val="18"/>
-          <w:shd w:val="clear" w:color="auto" w:fill="FAFAFA"/>
-        </w:rPr>
-        <w:t>_page.json</w:t>
+        <w:t>typeName</w:t>
       </w:r>
       <w:proofErr w:type="spellEnd"/>
+      <w:r>
+        <w:t>":"</w:t>
+      </w:r>
+      <w:r>
+        <w:rPr>
+          <w:rFonts w:hint="eastAsia"/>
+        </w:rPr>
+        <w:t>运动</w:t>
+      </w:r>
+      <w:r>
+        <w:t>","</w:t>
+      </w:r>
+      <w:proofErr w:type="spellStart"/>
+      <w:r>
+        <w:t>desc</w:t>
+      </w:r>
+      <w:proofErr w:type="spellEnd"/>
+      <w:r>
+        <w:t>":"</w:t>
+      </w:r>
+      <w:r>
+        <w:rPr>
+          <w:rFonts w:hint="eastAsia"/>
+        </w:rPr>
+        <w:t>记录跑步</w:t>
+      </w:r>
+      <w:r>
+        <w:t>"</w:t>
+      </w:r>
+      <w:bookmarkStart w:id="12" w:name="_GoBack"/>
+      <w:bookmarkEnd w:id="12"/>
+      <w:r>
+        <w:rPr>
+          <w:rFonts w:hint="eastAsia"/>
+        </w:rPr>
+        <w:t>}</w:t>
+      </w:r>
+      <w:r>
+        <w:t>}</w:t>
+      </w:r>
+    </w:p>
+    <w:p>
+      <w:pPr>
+        <w:wordWrap w:val="0"/>
+        <w:ind w:left="840" w:firstLine="420"/>
+        <w:rPr>
+          <w:rFonts w:hint="eastAsia"/>
+        </w:rPr>
+      </w:pPr>
+    </w:p>
+    <w:p/>
+    <w:p>
+      <w:pPr>
+        <w:wordWrap w:val="0"/>
+      </w:pPr>
+    </w:p>
+    <w:p>
+      <w:pPr>
+        <w:pStyle w:val="2"/>
+        <w:wordWrap w:val="0"/>
+      </w:pPr>
+      <w:r>
+        <w:rPr>
+          <w:rFonts w:hint="eastAsia"/>
+        </w:rPr>
+        <w:lastRenderedPageBreak/>
+        <w:t>日志内容模块</w:t>
+      </w:r>
+    </w:p>
+    <w:p>
+      <w:pPr>
+        <w:pStyle w:val="3"/>
+        <w:wordWrap w:val="0"/>
+      </w:pPr>
+      <w:r>
+        <w:rPr>
+          <w:rFonts w:hint="eastAsia"/>
+        </w:rPr>
+        <w:t>分页查询自己的日志列表</w:t>
+      </w:r>
     </w:p>
     <w:p>
       <w:pPr>
         <w:wordWrap w:val="0"/>
         <w:ind w:left="420" w:firstLine="420"/>
-        <w:rPr>
-          <w:rFonts w:ascii="Helvetica" w:hAnsi="Helvetica" w:cs="Helvetica"/>
-          <w:color w:val="505050"/>
-          <w:sz w:val="18"/>
-          <w:szCs w:val="18"/>
-          <w:shd w:val="clear" w:color="auto" w:fill="FAFAFA"/>
-        </w:rPr>
-      </w:pPr>
-      <w:r>
-        <w:rPr>
-          <w:rFonts w:ascii="Helvetica" w:hAnsi="Helvetica" w:cs="Helvetica"/>
-          <w:color w:val="505050"/>
-          <w:sz w:val="18"/>
-          <w:szCs w:val="18"/>
-          <w:shd w:val="clear" w:color="auto" w:fill="FAFAFA"/>
-        </w:rPr>
+      </w:pPr>
+      <w:r>
+        <w:rPr>
+          <w:rFonts w:hint="eastAsia"/>
+        </w:rPr>
+        <w:t>接口说明：</w:t>
+      </w:r>
+    </w:p>
+    <w:p>
+      <w:pPr>
+        <w:wordWrap w:val="0"/>
+        <w:ind w:left="420" w:firstLine="420"/>
+      </w:pPr>
+      <w:r>
         <w:tab/>
       </w:r>
       <w:r>
         <w:rPr>
-          <w:rFonts w:ascii="Helvetica" w:hAnsi="Helvetica" w:cs="Helvetica"/>
-          <w:color w:val="505050"/>
-          <w:sz w:val="18"/>
-          <w:szCs w:val="18"/>
-          <w:shd w:val="clear" w:color="auto" w:fill="FFFFFF"/>
-        </w:rPr>
-        <w:t>Content-Type:</w:t>
-      </w:r>
-      <w:r>
-        <w:rPr>
-          <w:rFonts w:ascii="Helvetica" w:hAnsi="Helvetica" w:cs="Helvetica"/>
-          <w:color w:val="505050"/>
-          <w:sz w:val="18"/>
-          <w:szCs w:val="18"/>
-          <w:shd w:val="clear" w:color="auto" w:fill="FFFFFF"/>
-        </w:rPr>
-        <w:t xml:space="preserve"> </w:t>
-      </w:r>
-      <w:r>
-        <w:rPr>
-          <w:rFonts w:ascii="Helvetica" w:hAnsi="Helvetica" w:cs="Helvetica"/>
-          <w:color w:val="505050"/>
-          <w:sz w:val="18"/>
-          <w:szCs w:val="18"/>
-          <w:shd w:val="clear" w:color="auto" w:fill="FFFFFF"/>
-        </w:rPr>
-        <w:t>application/</w:t>
-      </w:r>
-      <w:proofErr w:type="spellStart"/>
-      <w:r>
-        <w:rPr>
-          <w:rFonts w:ascii="Helvetica" w:hAnsi="Helvetica" w:cs="Helvetica"/>
-          <w:color w:val="505050"/>
-          <w:sz w:val="18"/>
-          <w:szCs w:val="18"/>
-          <w:shd w:val="clear" w:color="auto" w:fill="FFFFFF"/>
-        </w:rPr>
-        <w:t>json</w:t>
-      </w:r>
-      <w:proofErr w:type="spellEnd"/>
-    </w:p>
-    <w:p>
-      <w:pPr>
-        <w:wordWrap w:val="0"/>
-        <w:ind w:left="420" w:firstLine="420"/>
-      </w:pPr>
-      <w:r>
-        <w:rPr>
-          <w:rFonts w:hint="eastAsia"/>
-        </w:rPr>
-        <w:t>参数说明：</w:t>
-      </w:r>
-    </w:p>
-    <w:p>
-      <w:pPr>
-        <w:wordWrap w:val="0"/>
-        <w:ind w:left="840" w:firstLine="420"/>
-      </w:pPr>
-      <w:r>
-        <w:t>{"</w:t>
-      </w:r>
-      <w:r>
-        <w:t>page</w:t>
-      </w:r>
-      <w:r>
-        <w:t>":</w:t>
-      </w:r>
-      <w:r>
-        <w:t>1</w:t>
-      </w:r>
-      <w:r>
-        <w:t>,"</w:t>
-      </w:r>
-      <w:r>
-        <w:t>rows</w:t>
-      </w:r>
-      <w:r>
-        <w:t>":</w:t>
-      </w:r>
-      <w:r>
-        <w:t>10,</w:t>
-      </w:r>
-      <w:r>
-        <w:t xml:space="preserve"> </w:t>
-      </w:r>
-      <w:r>
-        <w:t>"</w:t>
-      </w:r>
-      <w:r>
-        <w:t>type</w:t>
-      </w:r>
-      <w:r>
-        <w:t>"</w:t>
-      </w:r>
-      <w:r>
-        <w:t>:1</w:t>
-      </w:r>
-      <w:r>
-        <w:t>}</w:t>
-      </w:r>
-    </w:p>
-    <w:p>
-      <w:pPr>
-        <w:wordWrap w:val="0"/>
-        <w:ind w:left="420" w:firstLine="420"/>
-      </w:pPr>
-      <w:r>
-        <w:rPr>
-          <w:rFonts w:hint="eastAsia"/>
-        </w:rPr>
-        <w:t>返回参数：</w:t>
-      </w:r>
-    </w:p>
-    <w:p>
-      <w:pPr>
-        <w:wordWrap w:val="0"/>
-        <w:ind w:left="840" w:firstLine="420"/>
-      </w:pPr>
-      <w:r>
-        <w:t>{"code": "SUCCESS", "detail":</w:t>
-      </w:r>
-      <w:r>
-        <w:t>{"total":31,</w:t>
-      </w:r>
-      <w:r>
-        <w:t xml:space="preserve"> </w:t>
-      </w:r>
-      <w:r>
-        <w:t>"items":10,</w:t>
-      </w:r>
-      <w:r>
-        <w:t xml:space="preserve"> </w:t>
-      </w:r>
-      <w:r>
-        <w:t>"page":1,</w:t>
-      </w:r>
-      <w:r>
-        <w:t xml:space="preserve"> </w:t>
-      </w:r>
-      <w:r>
-        <w:t>"totalPages":4,</w:t>
-      </w:r>
-      <w:r>
-        <w:t xml:space="preserve"> </w:t>
-      </w:r>
-      <w:r>
-        <w:lastRenderedPageBreak/>
-        <w:t>"content":[{"id":1, "</w:t>
-      </w:r>
-      <w:r>
-        <w:rPr>
-          <w:rFonts w:hint="eastAsia"/>
-        </w:rPr>
-        <w:t>day</w:t>
-      </w:r>
-      <w:r>
-        <w:t>T</w:t>
-      </w:r>
-      <w:r>
-        <w:t>ime</w:t>
-      </w:r>
-      <w:r>
-        <w:t>":"</w:t>
-      </w:r>
-      <w:r>
-        <w:rPr>
-          <w:rFonts w:hint="eastAsia"/>
-        </w:rPr>
-        <w:t>2</w:t>
-      </w:r>
-      <w:r>
-        <w:t>017-12-23 11:32:00</w:t>
-      </w:r>
-      <w:r>
-        <w:t>","</w:t>
-      </w:r>
-      <w:r>
-        <w:t>title</w:t>
-      </w:r>
-      <w:r>
-        <w:t>":"</w:t>
-      </w:r>
-      <w:r>
-        <w:rPr>
-          <w:rFonts w:hint="eastAsia"/>
-        </w:rPr>
-        <w:t>完成设计文档</w:t>
-      </w:r>
-      <w:r>
-        <w:t>"</w:t>
-      </w:r>
-      <w:r>
-        <w:t>,</w:t>
-      </w:r>
-      <w:r>
-        <w:t>"</w:t>
-      </w:r>
-      <w:proofErr w:type="spellStart"/>
-      <w:r>
-        <w:t>desc</w:t>
-      </w:r>
-      <w:proofErr w:type="spellEnd"/>
-      <w:r>
-        <w:t>"</w:t>
-      </w:r>
-      <w:r>
-        <w:t>:</w:t>
-      </w:r>
-      <w:r>
-        <w:t>"</w:t>
-      </w:r>
-      <w:r>
-        <w:rPr>
-          <w:rFonts w:hint="eastAsia"/>
-        </w:rPr>
-        <w:t>接口开发，</w:t>
-      </w:r>
-      <w:r>
-        <w:rPr>
-          <w:rFonts w:hint="eastAsia"/>
-        </w:rPr>
-        <w:t>http</w:t>
-      </w:r>
-      <w:r>
-        <w:rPr>
-          <w:rFonts w:hint="eastAsia"/>
-        </w:rPr>
-        <w:t>请求数据模型搭建</w:t>
-      </w:r>
-      <w:r>
-        <w:t>"</w:t>
-      </w:r>
-      <w:r>
-        <w:t>,</w:t>
-      </w:r>
-      <w:r>
-        <w:t>"type":"</w:t>
-      </w:r>
-      <w:r>
-        <w:rPr>
-          <w:rFonts w:hint="eastAsia"/>
-        </w:rPr>
-        <w:t>工作</w:t>
-      </w:r>
-      <w:r>
-        <w:t>"</w:t>
-      </w:r>
-      <w:r>
-        <w:t>}…]}</w:t>
-      </w:r>
-      <w:r>
-        <w:t>}</w:t>
-      </w:r>
-    </w:p>
-    <w:p/>
-    <w:p>
-      <w:pPr>
-        <w:pStyle w:val="3"/>
-        <w:wordWrap w:val="0"/>
-      </w:pPr>
-      <w:r>
-        <w:rPr>
-          <w:rFonts w:hint="eastAsia"/>
-        </w:rPr>
-        <w:t>查询日志详细信息</w:t>
-      </w:r>
-    </w:p>
-    <w:p>
-      <w:pPr>
-        <w:wordWrap w:val="0"/>
-        <w:ind w:left="420" w:firstLine="420"/>
-      </w:pPr>
-      <w:r>
-        <w:rPr>
-          <w:rFonts w:hint="eastAsia"/>
-        </w:rPr>
-        <w:t>接口说明：</w:t>
-      </w:r>
-    </w:p>
-    <w:p>
-      <w:pPr>
-        <w:wordWrap w:val="0"/>
-        <w:ind w:left="420" w:firstLine="420"/>
-      </w:pPr>
-      <w:r>
-        <w:tab/>
-      </w:r>
-      <w:r>
-        <w:rPr>
-          <w:rFonts w:hint="eastAsia"/>
-        </w:rPr>
-        <w:t>查询</w:t>
+          <w:rFonts w:hint="eastAsia"/>
+        </w:rPr>
+        <w:t>分页查询</w:t>
       </w:r>
       <w:r>
         <w:rPr>
@@ -6751,7 +6587,7 @@
         <w:rPr>
           <w:rFonts w:hint="eastAsia"/>
         </w:rPr>
-        <w:t>详细信息</w:t>
+        <w:t>信息</w:t>
       </w:r>
     </w:p>
     <w:p>
@@ -6892,27 +6728,7 @@
           <w:szCs w:val="18"/>
           <w:shd w:val="clear" w:color="auto" w:fill="FAFAFA"/>
         </w:rPr>
-        <w:t>_</w:t>
-      </w:r>
-      <w:r>
-        <w:rPr>
-          <w:rFonts w:ascii="Helvetica" w:hAnsi="Helvetica" w:cs="Helvetica" w:hint="eastAsia"/>
-          <w:color w:val="505050"/>
-          <w:sz w:val="18"/>
-          <w:szCs w:val="18"/>
-          <w:shd w:val="clear" w:color="auto" w:fill="FAFAFA"/>
-        </w:rPr>
-        <w:t>info</w:t>
-      </w:r>
-      <w:r>
-        <w:rPr>
-          <w:rFonts w:ascii="Helvetica" w:hAnsi="Helvetica" w:cs="Helvetica"/>
-          <w:color w:val="505050"/>
-          <w:sz w:val="18"/>
-          <w:szCs w:val="18"/>
-          <w:shd w:val="clear" w:color="auto" w:fill="FAFAFA"/>
-        </w:rPr>
-        <w:t>.json</w:t>
+        <w:t>_page.json</w:t>
       </w:r>
       <w:proofErr w:type="spellEnd"/>
     </w:p>
@@ -7002,7 +6818,7 @@
         <w:t>{"</w:t>
       </w:r>
       <w:r>
-        <w:t>id</w:t>
+        <w:t>page</w:t>
       </w:r>
       <w:r>
         <w:t>":</w:t>
@@ -7011,6 +6827,33 @@
         <w:t>1</w:t>
       </w:r>
       <w:r>
+        <w:t>,"</w:t>
+      </w:r>
+      <w:r>
+        <w:t>rows</w:t>
+      </w:r>
+      <w:r>
+        <w:t>":</w:t>
+      </w:r>
+      <w:r>
+        <w:t>10,</w:t>
+      </w:r>
+      <w:r>
+        <w:t xml:space="preserve"> </w:t>
+      </w:r>
+      <w:r>
+        <w:t>"</w:t>
+      </w:r>
+      <w:r>
+        <w:t>type</w:t>
+      </w:r>
+      <w:r>
+        <w:t>"</w:t>
+      </w:r>
+      <w:r>
+        <w:t>:1</w:t>
+      </w:r>
+      <w:r>
         <w:t>}</w:t>
       </w:r>
     </w:p>
@@ -7035,7 +6878,31 @@
         <w:t>{"code": "SUCCESS", "detail":</w:t>
       </w:r>
       <w:r>
-        <w:t>{"id":1, "</w:t>
+        <w:t>{"total":31,</w:t>
+      </w:r>
+      <w:r>
+        <w:t xml:space="preserve"> </w:t>
+      </w:r>
+      <w:r>
+        <w:t>"items":10,</w:t>
+      </w:r>
+      <w:r>
+        <w:t xml:space="preserve"> </w:t>
+      </w:r>
+      <w:r>
+        <w:t>"page":1,</w:t>
+      </w:r>
+      <w:r>
+        <w:t xml:space="preserve"> </w:t>
+      </w:r>
+      <w:r>
+        <w:t>"totalPages":4,</w:t>
+      </w:r>
+      <w:r>
+        <w:t xml:space="preserve"> </w:t>
+      </w:r>
+      <w:r>
+        <w:t>"content":[{"id":1, "</w:t>
       </w:r>
       <w:r>
         <w:rPr>
@@ -7044,7 +6911,13 @@
         <w:t>day</w:t>
       </w:r>
       <w:r>
-        <w:t>Time":"</w:t>
+        <w:t>T</w:t>
+      </w:r>
+      <w:r>
+        <w:t>ime</w:t>
+      </w:r>
+      <w:r>
+        <w:t>":"</w:t>
       </w:r>
       <w:r>
         <w:rPr>
@@ -7053,7 +6926,16 @@
         <w:t>2</w:t>
       </w:r>
       <w:r>
-        <w:t>017-12-23 11:32:00","title":"</w:t>
+        <w:t>017-12-23 11:32:00</w:t>
+      </w:r>
+      <w:r>
+        <w:t>","</w:t>
+      </w:r>
+      <w:r>
+        <w:t>title</w:t>
+      </w:r>
+      <w:r>
+        <w:t>":"</w:t>
       </w:r>
       <w:r>
         <w:rPr>
@@ -7062,11 +6944,19 @@
         <w:t>完成设计文档</w:t>
       </w:r>
       <w:r>
-        <w:t>","</w:t>
-      </w:r>
-      <w:r>
-        <w:t>descript</w:t>
-      </w:r>
+        <w:t>"</w:t>
+      </w:r>
+      <w:r>
+        <w:t>,</w:t>
+      </w:r>
+      <w:r>
+        <w:t>"</w:t>
+      </w:r>
+      <w:proofErr w:type="spellStart"/>
+      <w:r>
+        <w:t>desc</w:t>
+      </w:r>
+      <w:proofErr w:type="spellEnd"/>
       <w:r>
         <w:t>":"</w:t>
       </w:r>
@@ -7074,10 +6964,25 @@
         <w:rPr>
           <w:rFonts w:hint="eastAsia"/>
         </w:rPr>
-        <w:t>完成接口设计部分的编写</w:t>
-      </w:r>
-      <w:r>
-        <w:t>","type":"</w:t>
+        <w:t>接口开发，</w:t>
+      </w:r>
+      <w:r>
+        <w:rPr>
+          <w:rFonts w:hint="eastAsia"/>
+        </w:rPr>
+        <w:t>http</w:t>
+      </w:r>
+      <w:r>
+        <w:rPr>
+          <w:rFonts w:hint="eastAsia"/>
+        </w:rPr>
+        <w:t>请求数据模型搭建</w:t>
+      </w:r>
+      <w:r>
+        <w:t>",</w:t>
+      </w:r>
+      <w:r>
+        <w:t>"type":"</w:t>
       </w:r>
       <w:r>
         <w:rPr>
@@ -7086,60 +6991,13 @@
         <w:t>工作</w:t>
       </w:r>
       <w:r>
-        <w:t>","</w:t>
-      </w:r>
-      <w:proofErr w:type="spellStart"/>
-      <w:r>
-        <w:t>typeD</w:t>
-      </w:r>
-      <w:r>
-        <w:rPr>
-          <w:rFonts w:hint="eastAsia"/>
-        </w:rPr>
-        <w:t>esc</w:t>
-      </w:r>
-      <w:proofErr w:type="spellEnd"/>
-      <w:r>
-        <w:t>":"</w:t>
-      </w:r>
-      <w:r>
-        <w:rPr>
-          <w:rFonts w:hint="eastAsia"/>
-        </w:rPr>
-        <w:t>web</w:t>
-      </w:r>
-      <w:r>
-        <w:rPr>
-          <w:rFonts w:hint="eastAsia"/>
-        </w:rPr>
-        <w:t>项目开发工作</w:t>
-      </w:r>
-      <w:r>
-        <w:t>","things":null,"count":null,"units":null,"</w:t>
-      </w:r>
-      <w:r>
-        <w:t>start</w:t>
-      </w:r>
-      <w:r>
-        <w:t>T</w:t>
-      </w:r>
-      <w:r>
-        <w:t>ime</w:t>
-      </w:r>
-      <w:r>
-        <w:t>":null,"</w:t>
-      </w:r>
-      <w:r>
-        <w:t>end</w:t>
-      </w:r>
-      <w:r>
-        <w:t>T</w:t>
-      </w:r>
-      <w:r>
-        <w:t>ime</w:t>
-      </w:r>
-      <w:r>
-        <w:t>":null}}</w:t>
+        <w:t>"</w:t>
+      </w:r>
+      <w:r>
+        <w:t>}…]}</w:t>
+      </w:r>
+      <w:r>
+        <w:t>}</w:t>
       </w:r>
     </w:p>
     <w:p/>
@@ -7152,7 +7010,7 @@
         <w:rPr>
           <w:rFonts w:hint="eastAsia"/>
         </w:rPr>
-        <w:t>新增日志</w:t>
+        <w:t>查询日志详细信息</w:t>
       </w:r>
     </w:p>
     <w:p>
@@ -7179,7 +7037,19 @@
         <w:rPr>
           <w:rFonts w:hint="eastAsia"/>
         </w:rPr>
-        <w:t>新增日志</w:t>
+        <w:t>查询</w:t>
+      </w:r>
+      <w:r>
+        <w:rPr>
+          <w:rFonts w:hint="eastAsia"/>
+        </w:rPr>
+        <w:t>日志</w:t>
+      </w:r>
+      <w:r>
+        <w:rPr>
+          <w:rFonts w:hint="eastAsia"/>
+        </w:rPr>
+        <w:t>详细信息</w:t>
       </w:r>
     </w:p>
     <w:p>
@@ -7278,6 +7148,434 @@
           <w:szCs w:val="18"/>
           <w:shd w:val="clear" w:color="auto" w:fill="FAFAFA"/>
         </w:rPr>
+        <w:t>daily_</w:t>
+      </w:r>
+      <w:r>
+        <w:rPr>
+          <w:rFonts w:ascii="Helvetica" w:hAnsi="Helvetica" w:cs="Helvetica" w:hint="eastAsia"/>
+          <w:color w:val="505050"/>
+          <w:sz w:val="18"/>
+          <w:szCs w:val="18"/>
+          <w:shd w:val="clear" w:color="auto" w:fill="FAFAFA"/>
+        </w:rPr>
+        <w:t>record</w:t>
+      </w:r>
+      <w:proofErr w:type="spellEnd"/>
+      <w:r>
+        <w:rPr>
+          <w:rFonts w:ascii="Helvetica" w:hAnsi="Helvetica" w:cs="Helvetica"/>
+          <w:color w:val="505050"/>
+          <w:sz w:val="18"/>
+          <w:szCs w:val="18"/>
+          <w:shd w:val="clear" w:color="auto" w:fill="FAFAFA"/>
+        </w:rPr>
+        <w:t>/</w:t>
+      </w:r>
+      <w:proofErr w:type="spellStart"/>
+      <w:r>
+        <w:rPr>
+          <w:rFonts w:ascii="Helvetica" w:hAnsi="Helvetica" w:cs="Helvetica" w:hint="eastAsia"/>
+          <w:color w:val="505050"/>
+          <w:sz w:val="18"/>
+          <w:szCs w:val="18"/>
+          <w:shd w:val="clear" w:color="auto" w:fill="FAFAFA"/>
+        </w:rPr>
+        <w:t>record</w:t>
+      </w:r>
+      <w:r>
+        <w:rPr>
+          <w:rFonts w:ascii="Helvetica" w:hAnsi="Helvetica" w:cs="Helvetica"/>
+          <w:color w:val="505050"/>
+          <w:sz w:val="18"/>
+          <w:szCs w:val="18"/>
+          <w:shd w:val="clear" w:color="auto" w:fill="FAFAFA"/>
+        </w:rPr>
+        <w:t>_</w:t>
+      </w:r>
+      <w:r>
+        <w:rPr>
+          <w:rFonts w:ascii="Helvetica" w:hAnsi="Helvetica" w:cs="Helvetica" w:hint="eastAsia"/>
+          <w:color w:val="505050"/>
+          <w:sz w:val="18"/>
+          <w:szCs w:val="18"/>
+          <w:shd w:val="clear" w:color="auto" w:fill="FAFAFA"/>
+        </w:rPr>
+        <w:t>info</w:t>
+      </w:r>
+      <w:r>
+        <w:rPr>
+          <w:rFonts w:ascii="Helvetica" w:hAnsi="Helvetica" w:cs="Helvetica"/>
+          <w:color w:val="505050"/>
+          <w:sz w:val="18"/>
+          <w:szCs w:val="18"/>
+          <w:shd w:val="clear" w:color="auto" w:fill="FAFAFA"/>
+        </w:rPr>
+        <w:t>.json</w:t>
+      </w:r>
+      <w:proofErr w:type="spellEnd"/>
+    </w:p>
+    <w:p>
+      <w:pPr>
+        <w:wordWrap w:val="0"/>
+        <w:ind w:left="420" w:firstLine="420"/>
+        <w:rPr>
+          <w:rFonts w:ascii="Helvetica" w:hAnsi="Helvetica" w:cs="Helvetica"/>
+          <w:color w:val="505050"/>
+          <w:sz w:val="18"/>
+          <w:szCs w:val="18"/>
+          <w:shd w:val="clear" w:color="auto" w:fill="FAFAFA"/>
+        </w:rPr>
+      </w:pPr>
+      <w:r>
+        <w:rPr>
+          <w:rFonts w:ascii="Helvetica" w:hAnsi="Helvetica" w:cs="Helvetica"/>
+          <w:color w:val="505050"/>
+          <w:sz w:val="18"/>
+          <w:szCs w:val="18"/>
+          <w:shd w:val="clear" w:color="auto" w:fill="FAFAFA"/>
+        </w:rPr>
+        <w:tab/>
+      </w:r>
+      <w:r>
+        <w:rPr>
+          <w:rFonts w:ascii="Helvetica" w:hAnsi="Helvetica" w:cs="Helvetica"/>
+          <w:color w:val="505050"/>
+          <w:sz w:val="18"/>
+          <w:szCs w:val="18"/>
+          <w:shd w:val="clear" w:color="auto" w:fill="FFFFFF"/>
+        </w:rPr>
+        <w:t>Content-Type:</w:t>
+      </w:r>
+      <w:r>
+        <w:rPr>
+          <w:rFonts w:ascii="Helvetica" w:hAnsi="Helvetica" w:cs="Helvetica"/>
+          <w:color w:val="505050"/>
+          <w:sz w:val="18"/>
+          <w:szCs w:val="18"/>
+          <w:shd w:val="clear" w:color="auto" w:fill="FFFFFF"/>
+        </w:rPr>
+        <w:t xml:space="preserve"> </w:t>
+      </w:r>
+      <w:r>
+        <w:rPr>
+          <w:rFonts w:ascii="Helvetica" w:hAnsi="Helvetica" w:cs="Helvetica"/>
+          <w:color w:val="505050"/>
+          <w:sz w:val="18"/>
+          <w:szCs w:val="18"/>
+          <w:shd w:val="clear" w:color="auto" w:fill="FFFFFF"/>
+        </w:rPr>
+        <w:t>application/</w:t>
+      </w:r>
+      <w:proofErr w:type="spellStart"/>
+      <w:r>
+        <w:rPr>
+          <w:rFonts w:ascii="Helvetica" w:hAnsi="Helvetica" w:cs="Helvetica"/>
+          <w:color w:val="505050"/>
+          <w:sz w:val="18"/>
+          <w:szCs w:val="18"/>
+          <w:shd w:val="clear" w:color="auto" w:fill="FFFFFF"/>
+        </w:rPr>
+        <w:t>json</w:t>
+      </w:r>
+      <w:proofErr w:type="spellEnd"/>
+    </w:p>
+    <w:p>
+      <w:pPr>
+        <w:wordWrap w:val="0"/>
+        <w:ind w:left="420" w:firstLine="420"/>
+      </w:pPr>
+      <w:r>
+        <w:rPr>
+          <w:rFonts w:hint="eastAsia"/>
+        </w:rPr>
+        <w:t>参数说明：</w:t>
+      </w:r>
+    </w:p>
+    <w:p>
+      <w:pPr>
+        <w:wordWrap w:val="0"/>
+        <w:ind w:left="840" w:firstLine="420"/>
+      </w:pPr>
+      <w:r>
+        <w:t>{"</w:t>
+      </w:r>
+      <w:r>
+        <w:t>id</w:t>
+      </w:r>
+      <w:r>
+        <w:t>":</w:t>
+      </w:r>
+      <w:r>
+        <w:t>1</w:t>
+      </w:r>
+      <w:r>
+        <w:t>}</w:t>
+      </w:r>
+    </w:p>
+    <w:p>
+      <w:pPr>
+        <w:wordWrap w:val="0"/>
+        <w:ind w:left="420" w:firstLine="420"/>
+      </w:pPr>
+      <w:r>
+        <w:rPr>
+          <w:rFonts w:hint="eastAsia"/>
+        </w:rPr>
+        <w:t>返回参数：</w:t>
+      </w:r>
+    </w:p>
+    <w:p>
+      <w:pPr>
+        <w:wordWrap w:val="0"/>
+        <w:ind w:left="840" w:firstLine="420"/>
+      </w:pPr>
+      <w:r>
+        <w:t>{"code": "SUCCESS", "detail":</w:t>
+      </w:r>
+      <w:r>
+        <w:t>{"id":1, "</w:t>
+      </w:r>
+      <w:r>
+        <w:rPr>
+          <w:rFonts w:hint="eastAsia"/>
+        </w:rPr>
+        <w:t>day</w:t>
+      </w:r>
+      <w:r>
+        <w:t>Time":"</w:t>
+      </w:r>
+      <w:r>
+        <w:rPr>
+          <w:rFonts w:hint="eastAsia"/>
+        </w:rPr>
+        <w:t>2</w:t>
+      </w:r>
+      <w:r>
+        <w:t>017-12-23 11:32:00","title":"</w:t>
+      </w:r>
+      <w:r>
+        <w:rPr>
+          <w:rFonts w:hint="eastAsia"/>
+        </w:rPr>
+        <w:t>完成设计文档</w:t>
+      </w:r>
+      <w:r>
+        <w:t>","</w:t>
+      </w:r>
+      <w:r>
+        <w:t>descript</w:t>
+      </w:r>
+      <w:r>
+        <w:t>":"</w:t>
+      </w:r>
+      <w:r>
+        <w:rPr>
+          <w:rFonts w:hint="eastAsia"/>
+        </w:rPr>
+        <w:t>完成接口设计部分的编写</w:t>
+      </w:r>
+      <w:r>
+        <w:t>","type":"</w:t>
+      </w:r>
+      <w:r>
+        <w:rPr>
+          <w:rFonts w:hint="eastAsia"/>
+        </w:rPr>
+        <w:t>工作</w:t>
+      </w:r>
+      <w:r>
+        <w:t>","</w:t>
+      </w:r>
+      <w:proofErr w:type="spellStart"/>
+      <w:r>
+        <w:t>typeD</w:t>
+      </w:r>
+      <w:r>
+        <w:rPr>
+          <w:rFonts w:hint="eastAsia"/>
+        </w:rPr>
+        <w:t>esc</w:t>
+      </w:r>
+      <w:proofErr w:type="spellEnd"/>
+      <w:r>
+        <w:t>":"</w:t>
+      </w:r>
+      <w:r>
+        <w:rPr>
+          <w:rFonts w:hint="eastAsia"/>
+        </w:rPr>
+        <w:t>web</w:t>
+      </w:r>
+      <w:r>
+        <w:rPr>
+          <w:rFonts w:hint="eastAsia"/>
+        </w:rPr>
+        <w:t>项目开发工作</w:t>
+      </w:r>
+      <w:r>
+        <w:t>","things":null,"count":null,"units":null,"</w:t>
+      </w:r>
+      <w:r>
+        <w:t>start</w:t>
+      </w:r>
+      <w:r>
+        <w:t>T</w:t>
+      </w:r>
+      <w:r>
+        <w:t>ime</w:t>
+      </w:r>
+      <w:r>
+        <w:t>":null,"</w:t>
+      </w:r>
+      <w:r>
+        <w:t>end</w:t>
+      </w:r>
+      <w:r>
+        <w:t>T</w:t>
+      </w:r>
+      <w:r>
+        <w:t>ime</w:t>
+      </w:r>
+      <w:r>
+        <w:t>":null}}</w:t>
+      </w:r>
+    </w:p>
+    <w:p/>
+    <w:p>
+      <w:pPr>
+        <w:pStyle w:val="3"/>
+        <w:wordWrap w:val="0"/>
+      </w:pPr>
+      <w:r>
+        <w:rPr>
+          <w:rFonts w:hint="eastAsia"/>
+        </w:rPr>
+        <w:t>新增日志</w:t>
+      </w:r>
+    </w:p>
+    <w:p>
+      <w:pPr>
+        <w:wordWrap w:val="0"/>
+        <w:ind w:left="420" w:firstLine="420"/>
+      </w:pPr>
+      <w:r>
+        <w:rPr>
+          <w:rFonts w:hint="eastAsia"/>
+        </w:rPr>
+        <w:t>接口说明：</w:t>
+      </w:r>
+    </w:p>
+    <w:p>
+      <w:pPr>
+        <w:wordWrap w:val="0"/>
+        <w:ind w:left="420" w:firstLine="420"/>
+      </w:pPr>
+      <w:r>
+        <w:tab/>
+      </w:r>
+      <w:r>
+        <w:rPr>
+          <w:rFonts w:hint="eastAsia"/>
+        </w:rPr>
+        <w:t>新增日志</w:t>
+      </w:r>
+    </w:p>
+    <w:p>
+      <w:pPr>
+        <w:wordWrap w:val="0"/>
+        <w:ind w:left="420" w:firstLine="420"/>
+      </w:pPr>
+      <w:r>
+        <w:rPr>
+          <w:rFonts w:hint="eastAsia"/>
+        </w:rPr>
+        <w:t>调用例子：</w:t>
+      </w:r>
+    </w:p>
+    <w:p>
+      <w:pPr>
+        <w:wordWrap w:val="0"/>
+        <w:ind w:left="420" w:firstLine="420"/>
+        <w:rPr>
+          <w:rFonts w:ascii="Helvetica" w:hAnsi="Helvetica" w:cs="Helvetica"/>
+          <w:color w:val="505050"/>
+          <w:sz w:val="18"/>
+          <w:szCs w:val="18"/>
+          <w:shd w:val="clear" w:color="auto" w:fill="FAFAFA"/>
+        </w:rPr>
+      </w:pPr>
+      <w:r>
+        <w:tab/>
+        <w:t>(</w:t>
+      </w:r>
+      <w:r>
+        <w:rPr>
+          <w:rFonts w:ascii="Helvetica" w:hAnsi="Helvetica" w:cs="Helvetica"/>
+          <w:color w:val="505050"/>
+          <w:sz w:val="18"/>
+          <w:szCs w:val="18"/>
+          <w:shd w:val="clear" w:color="auto" w:fill="FAFAFA"/>
+        </w:rPr>
+        <w:t>POST</w:t>
+      </w:r>
+      <w:r>
+        <w:t>)</w:t>
+      </w:r>
+      <w:proofErr w:type="spellStart"/>
+      <w:proofErr w:type="gramStart"/>
+      <w:r>
+        <w:rPr>
+          <w:rFonts w:ascii="Helvetica" w:hAnsi="Helvetica" w:cs="Helvetica"/>
+          <w:color w:val="505050"/>
+          <w:sz w:val="18"/>
+          <w:szCs w:val="18"/>
+          <w:shd w:val="clear" w:color="auto" w:fill="FAFAFA"/>
+        </w:rPr>
+        <w:t>htttp</w:t>
+      </w:r>
+      <w:proofErr w:type="spellEnd"/>
+      <w:r>
+        <w:rPr>
+          <w:rFonts w:ascii="Helvetica" w:hAnsi="Helvetica" w:cs="Helvetica"/>
+          <w:color w:val="505050"/>
+          <w:sz w:val="18"/>
+          <w:szCs w:val="18"/>
+          <w:shd w:val="clear" w:color="auto" w:fill="FAFAFA"/>
+        </w:rPr>
+        <w:t>:[</w:t>
+      </w:r>
+      <w:proofErr w:type="spellStart"/>
+      <w:proofErr w:type="gramEnd"/>
+      <w:r>
+        <w:rPr>
+          <w:rFonts w:ascii="Helvetica" w:hAnsi="Helvetica" w:cs="Helvetica"/>
+          <w:color w:val="505050"/>
+          <w:sz w:val="18"/>
+          <w:szCs w:val="18"/>
+          <w:shd w:val="clear" w:color="auto" w:fill="FAFAFA"/>
+        </w:rPr>
+        <w:t>ip</w:t>
+      </w:r>
+      <w:proofErr w:type="spellEnd"/>
+      <w:r>
+        <w:rPr>
+          <w:rFonts w:ascii="Helvetica" w:hAnsi="Helvetica" w:cs="Helvetica"/>
+          <w:color w:val="505050"/>
+          <w:sz w:val="18"/>
+          <w:szCs w:val="18"/>
+          <w:shd w:val="clear" w:color="auto" w:fill="FAFAFA"/>
+        </w:rPr>
+        <w:t>]:[port]/</w:t>
+      </w:r>
+      <w:proofErr w:type="spellStart"/>
+      <w:r>
+        <w:rPr>
+          <w:rFonts w:ascii="Helvetica" w:hAnsi="Helvetica" w:cs="Helvetica"/>
+          <w:color w:val="505050"/>
+          <w:sz w:val="18"/>
+          <w:szCs w:val="18"/>
+          <w:shd w:val="clear" w:color="auto" w:fill="FAFAFA"/>
+        </w:rPr>
         <w:t>daily_type</w:t>
       </w:r>
       <w:proofErr w:type="spellEnd"/>
@@ -7407,6 +7705,7 @@
         <w:ind w:left="840" w:firstLine="420"/>
       </w:pPr>
       <w:r>
+        <w:lastRenderedPageBreak/>
         <w:t>{"</w:t>
       </w:r>
       <w:r>
@@ -7846,16 +8145,43 @@
         <w:t>":</w:t>
       </w:r>
       <w:r>
-        <w:t>1</w:t>
-      </w:r>
-      <w:r>
+        <w:t>1,</w:t>
+      </w:r>
+      <w:r>
+        <w:t>"</w:t>
+      </w:r>
+      <w:r>
+        <w:t>title</w:t>
+      </w:r>
+      <w:r>
+        <w:t>"</w:t>
+      </w:r>
+      <w:r>
+        <w:t>:</w:t>
+      </w:r>
+      <w:r>
+        <w:t>"</w:t>
+      </w:r>
+      <w:r>
+        <w:rPr>
+          <w:rFonts w:hint="eastAsia"/>
+        </w:rPr>
+        <w:t>随笔</w:t>
+      </w:r>
+      <w:r>
+        <w:t>"</w:t>
+      </w:r>
+      <w:r>
+        <w:rPr>
+          <w:rFonts w:hint="eastAsia"/>
+        </w:rPr>
         <w:t>,</w:t>
       </w:r>
       <w:r>
         <w:t>"</w:t>
       </w:r>
       <w:r>
-        <w:t>title</w:t>
+        <w:t>descript</w:t>
       </w:r>
       <w:r>
         <w:t>"</w:t>
@@ -7870,47 +8196,13 @@
         <w:rPr>
           <w:rFonts w:hint="eastAsia"/>
         </w:rPr>
-        <w:t>随笔</w:t>
+        <w:t>今天心情很好</w:t>
       </w:r>
       <w:r>
         <w:t>"</w:t>
       </w:r>
       <w:r>
-        <w:rPr>
-          <w:rFonts w:hint="eastAsia"/>
-        </w:rPr>
-        <w:t>,</w:t>
-      </w:r>
-      <w:r>
-        <w:t>"</w:t>
-      </w:r>
-      <w:r>
-        <w:t>descript</w:t>
-      </w:r>
-      <w:r>
-        <w:t>"</w:t>
-      </w:r>
-      <w:r>
-        <w:t>:</w:t>
-      </w:r>
-      <w:r>
-        <w:t>"</w:t>
-      </w:r>
-      <w:r>
-        <w:rPr>
-          <w:rFonts w:hint="eastAsia"/>
-        </w:rPr>
-        <w:t>今天心情很好</w:t>
-      </w:r>
-      <w:r>
-        <w:t>"</w:t>
-      </w:r>
-      <w:r>
-        <w:t>,"things":null,"count":nu</w:t>
-      </w:r>
-      <w:r>
-        <w:lastRenderedPageBreak/>
-        <w:t>ll,"units":null,"</w:t>
+        <w:t>,"things":null,"count":null,"units":null,"</w:t>
       </w:r>
       <w:r>
         <w:t>start</w:t>
@@ -7930,8 +8222,6 @@
       <w:r>
         <w:t>T</w:t>
       </w:r>
-      <w:bookmarkStart w:id="12" w:name="_GoBack"/>
-      <w:bookmarkEnd w:id="12"/>
       <w:r>
         <w:t>ime</w:t>
       </w:r>
@@ -10134,7 +10424,7 @@
 </file>
 
 <file path=customXml/itemProps2.xml><?xml version="1.0" encoding="utf-8"?>
-<ds:datastoreItem xmlns:ds="http://schemas.openxmlformats.org/officeDocument/2006/customXml" ds:itemID="{8B09B897-8104-485E-ACEF-FEB414D8072D}">
+<ds:datastoreItem xmlns:ds="http://schemas.openxmlformats.org/officeDocument/2006/customXml" ds:itemID="{8DD81827-C9B8-4A2A-9886-DDF6F723EDEA}">
   <ds:schemaRefs>
     <ds:schemaRef ds:uri="http://schemas.openxmlformats.org/officeDocument/2006/bibliography"/>
   </ds:schemaRefs>

--- a/document/功能模块文档.docx
+++ b/document/功能模块文档.docx
@@ -6242,13 +6242,7 @@
         <w:rPr>
           <w:rFonts w:hint="eastAsia"/>
         </w:rPr>
-        <w:t>获取</w:t>
-      </w:r>
-      <w:r>
-        <w:rPr>
-          <w:rFonts w:hint="eastAsia"/>
-        </w:rPr>
-        <w:t>默认日志类别</w:t>
+        <w:t>获取默认日志类别</w:t>
       </w:r>
     </w:p>
     <w:p>
@@ -6499,1286 +6493,1286 @@
       <w:r>
         <w:t>"</w:t>
       </w:r>
+      <w:r>
+        <w:rPr>
+          <w:rFonts w:hint="eastAsia"/>
+        </w:rPr>
+        <w:t>}</w:t>
+      </w:r>
+      <w:r>
+        <w:t>}</w:t>
+      </w:r>
+    </w:p>
+    <w:p>
+      <w:pPr>
+        <w:wordWrap w:val="0"/>
+        <w:ind w:left="840" w:firstLine="420"/>
+      </w:pPr>
+    </w:p>
+    <w:p/>
+    <w:p>
+      <w:pPr>
+        <w:wordWrap w:val="0"/>
+      </w:pPr>
+    </w:p>
+    <w:p>
+      <w:pPr>
+        <w:pStyle w:val="2"/>
+        <w:wordWrap w:val="0"/>
+      </w:pPr>
+      <w:r>
+        <w:rPr>
+          <w:rFonts w:hint="eastAsia"/>
+        </w:rPr>
+        <w:lastRenderedPageBreak/>
+        <w:t>日志内容模块</w:t>
+      </w:r>
+    </w:p>
+    <w:p>
+      <w:pPr>
+        <w:pStyle w:val="3"/>
+        <w:wordWrap w:val="0"/>
+      </w:pPr>
+      <w:r>
+        <w:rPr>
+          <w:rFonts w:hint="eastAsia"/>
+        </w:rPr>
+        <w:t>分页查询自己的日志列表</w:t>
+      </w:r>
+    </w:p>
+    <w:p>
+      <w:pPr>
+        <w:wordWrap w:val="0"/>
+        <w:ind w:left="420" w:firstLine="420"/>
+      </w:pPr>
+      <w:r>
+        <w:rPr>
+          <w:rFonts w:hint="eastAsia"/>
+        </w:rPr>
+        <w:t>接口说明：</w:t>
+      </w:r>
+    </w:p>
+    <w:p>
+      <w:pPr>
+        <w:wordWrap w:val="0"/>
+        <w:ind w:left="420" w:firstLine="420"/>
+      </w:pPr>
+      <w:r>
+        <w:tab/>
+      </w:r>
+      <w:r>
+        <w:rPr>
+          <w:rFonts w:hint="eastAsia"/>
+        </w:rPr>
+        <w:t>分页查询</w:t>
+      </w:r>
+      <w:r>
+        <w:rPr>
+          <w:rFonts w:hint="eastAsia"/>
+        </w:rPr>
+        <w:t>日志</w:t>
+      </w:r>
+      <w:r>
+        <w:rPr>
+          <w:rFonts w:hint="eastAsia"/>
+        </w:rPr>
+        <w:t>信息</w:t>
+      </w:r>
+    </w:p>
+    <w:p>
+      <w:pPr>
+        <w:wordWrap w:val="0"/>
+        <w:ind w:left="420" w:firstLine="420"/>
+      </w:pPr>
+      <w:r>
+        <w:rPr>
+          <w:rFonts w:hint="eastAsia"/>
+        </w:rPr>
+        <w:t>调用例子：</w:t>
+      </w:r>
+    </w:p>
+    <w:p>
+      <w:pPr>
+        <w:wordWrap w:val="0"/>
+        <w:ind w:left="420" w:firstLine="420"/>
+        <w:rPr>
+          <w:rFonts w:ascii="Helvetica" w:hAnsi="Helvetica" w:cs="Helvetica"/>
+          <w:color w:val="505050"/>
+          <w:sz w:val="18"/>
+          <w:szCs w:val="18"/>
+          <w:shd w:val="clear" w:color="auto" w:fill="FAFAFA"/>
+        </w:rPr>
+      </w:pPr>
+      <w:r>
+        <w:tab/>
+        <w:t>(</w:t>
+      </w:r>
+      <w:r>
+        <w:rPr>
+          <w:rFonts w:ascii="Helvetica" w:hAnsi="Helvetica" w:cs="Helvetica"/>
+          <w:color w:val="505050"/>
+          <w:sz w:val="18"/>
+          <w:szCs w:val="18"/>
+          <w:shd w:val="clear" w:color="auto" w:fill="FAFAFA"/>
+        </w:rPr>
+        <w:t>POST</w:t>
+      </w:r>
+      <w:r>
+        <w:t>)</w:t>
+      </w:r>
+      <w:proofErr w:type="spellStart"/>
+      <w:proofErr w:type="gramStart"/>
+      <w:r>
+        <w:rPr>
+          <w:rFonts w:ascii="Helvetica" w:hAnsi="Helvetica" w:cs="Helvetica"/>
+          <w:color w:val="505050"/>
+          <w:sz w:val="18"/>
+          <w:szCs w:val="18"/>
+          <w:shd w:val="clear" w:color="auto" w:fill="FAFAFA"/>
+        </w:rPr>
+        <w:t>htttp</w:t>
+      </w:r>
+      <w:proofErr w:type="spellEnd"/>
+      <w:r>
+        <w:rPr>
+          <w:rFonts w:ascii="Helvetica" w:hAnsi="Helvetica" w:cs="Helvetica"/>
+          <w:color w:val="505050"/>
+          <w:sz w:val="18"/>
+          <w:szCs w:val="18"/>
+          <w:shd w:val="clear" w:color="auto" w:fill="FAFAFA"/>
+        </w:rPr>
+        <w:t>:[</w:t>
+      </w:r>
+      <w:proofErr w:type="spellStart"/>
+      <w:proofErr w:type="gramEnd"/>
+      <w:r>
+        <w:rPr>
+          <w:rFonts w:ascii="Helvetica" w:hAnsi="Helvetica" w:cs="Helvetica"/>
+          <w:color w:val="505050"/>
+          <w:sz w:val="18"/>
+          <w:szCs w:val="18"/>
+          <w:shd w:val="clear" w:color="auto" w:fill="FAFAFA"/>
+        </w:rPr>
+        <w:t>ip</w:t>
+      </w:r>
+      <w:proofErr w:type="spellEnd"/>
+      <w:r>
+        <w:rPr>
+          <w:rFonts w:ascii="Helvetica" w:hAnsi="Helvetica" w:cs="Helvetica"/>
+          <w:color w:val="505050"/>
+          <w:sz w:val="18"/>
+          <w:szCs w:val="18"/>
+          <w:shd w:val="clear" w:color="auto" w:fill="FAFAFA"/>
+        </w:rPr>
+        <w:t>]:[port]/</w:t>
+      </w:r>
+      <w:proofErr w:type="spellStart"/>
+      <w:r>
+        <w:rPr>
+          <w:rFonts w:ascii="Helvetica" w:hAnsi="Helvetica" w:cs="Helvetica"/>
+          <w:color w:val="505050"/>
+          <w:sz w:val="18"/>
+          <w:szCs w:val="18"/>
+          <w:shd w:val="clear" w:color="auto" w:fill="FAFAFA"/>
+        </w:rPr>
+        <w:t>daily_</w:t>
+      </w:r>
+      <w:r>
+        <w:rPr>
+          <w:rFonts w:ascii="Helvetica" w:hAnsi="Helvetica" w:cs="Helvetica" w:hint="eastAsia"/>
+          <w:color w:val="505050"/>
+          <w:sz w:val="18"/>
+          <w:szCs w:val="18"/>
+          <w:shd w:val="clear" w:color="auto" w:fill="FAFAFA"/>
+        </w:rPr>
+        <w:t>record</w:t>
+      </w:r>
+      <w:proofErr w:type="spellEnd"/>
+      <w:r>
+        <w:rPr>
+          <w:rFonts w:ascii="Helvetica" w:hAnsi="Helvetica" w:cs="Helvetica"/>
+          <w:color w:val="505050"/>
+          <w:sz w:val="18"/>
+          <w:szCs w:val="18"/>
+          <w:shd w:val="clear" w:color="auto" w:fill="FAFAFA"/>
+        </w:rPr>
+        <w:t>/</w:t>
+      </w:r>
+      <w:proofErr w:type="spellStart"/>
+      <w:r>
+        <w:rPr>
+          <w:rFonts w:ascii="Helvetica" w:hAnsi="Helvetica" w:cs="Helvetica" w:hint="eastAsia"/>
+          <w:color w:val="505050"/>
+          <w:sz w:val="18"/>
+          <w:szCs w:val="18"/>
+          <w:shd w:val="clear" w:color="auto" w:fill="FAFAFA"/>
+        </w:rPr>
+        <w:t>record</w:t>
+      </w:r>
+      <w:r>
+        <w:rPr>
+          <w:rFonts w:ascii="Helvetica" w:hAnsi="Helvetica" w:cs="Helvetica"/>
+          <w:color w:val="505050"/>
+          <w:sz w:val="18"/>
+          <w:szCs w:val="18"/>
+          <w:shd w:val="clear" w:color="auto" w:fill="FAFAFA"/>
+        </w:rPr>
+        <w:t>_page.json</w:t>
+      </w:r>
+      <w:proofErr w:type="spellEnd"/>
+    </w:p>
+    <w:p>
+      <w:pPr>
+        <w:wordWrap w:val="0"/>
+        <w:ind w:left="420" w:firstLine="420"/>
+        <w:rPr>
+          <w:rFonts w:ascii="Helvetica" w:hAnsi="Helvetica" w:cs="Helvetica"/>
+          <w:color w:val="505050"/>
+          <w:sz w:val="18"/>
+          <w:szCs w:val="18"/>
+          <w:shd w:val="clear" w:color="auto" w:fill="FAFAFA"/>
+        </w:rPr>
+      </w:pPr>
+      <w:r>
+        <w:rPr>
+          <w:rFonts w:ascii="Helvetica" w:hAnsi="Helvetica" w:cs="Helvetica"/>
+          <w:color w:val="505050"/>
+          <w:sz w:val="18"/>
+          <w:szCs w:val="18"/>
+          <w:shd w:val="clear" w:color="auto" w:fill="FAFAFA"/>
+        </w:rPr>
+        <w:tab/>
+      </w:r>
+      <w:r>
+        <w:rPr>
+          <w:rFonts w:ascii="Helvetica" w:hAnsi="Helvetica" w:cs="Helvetica"/>
+          <w:color w:val="505050"/>
+          <w:sz w:val="18"/>
+          <w:szCs w:val="18"/>
+          <w:shd w:val="clear" w:color="auto" w:fill="FFFFFF"/>
+        </w:rPr>
+        <w:t>Content-Type:</w:t>
+      </w:r>
+      <w:r>
+        <w:rPr>
+          <w:rFonts w:ascii="Helvetica" w:hAnsi="Helvetica" w:cs="Helvetica"/>
+          <w:color w:val="505050"/>
+          <w:sz w:val="18"/>
+          <w:szCs w:val="18"/>
+          <w:shd w:val="clear" w:color="auto" w:fill="FFFFFF"/>
+        </w:rPr>
+        <w:t xml:space="preserve"> </w:t>
+      </w:r>
+      <w:r>
+        <w:rPr>
+          <w:rFonts w:ascii="Helvetica" w:hAnsi="Helvetica" w:cs="Helvetica"/>
+          <w:color w:val="505050"/>
+          <w:sz w:val="18"/>
+          <w:szCs w:val="18"/>
+          <w:shd w:val="clear" w:color="auto" w:fill="FFFFFF"/>
+        </w:rPr>
+        <w:t>application/</w:t>
+      </w:r>
+      <w:proofErr w:type="spellStart"/>
+      <w:r>
+        <w:rPr>
+          <w:rFonts w:ascii="Helvetica" w:hAnsi="Helvetica" w:cs="Helvetica"/>
+          <w:color w:val="505050"/>
+          <w:sz w:val="18"/>
+          <w:szCs w:val="18"/>
+          <w:shd w:val="clear" w:color="auto" w:fill="FFFFFF"/>
+        </w:rPr>
+        <w:t>json</w:t>
+      </w:r>
+      <w:proofErr w:type="spellEnd"/>
+    </w:p>
+    <w:p>
+      <w:pPr>
+        <w:wordWrap w:val="0"/>
+        <w:ind w:left="420" w:firstLine="420"/>
+      </w:pPr>
+      <w:r>
+        <w:rPr>
+          <w:rFonts w:hint="eastAsia"/>
+        </w:rPr>
+        <w:t>参数说明：</w:t>
+      </w:r>
+    </w:p>
+    <w:p>
+      <w:pPr>
+        <w:wordWrap w:val="0"/>
+        <w:ind w:left="840" w:firstLine="420"/>
+      </w:pPr>
+      <w:r>
+        <w:t>{"</w:t>
+      </w:r>
+      <w:r>
+        <w:t>page</w:t>
+      </w:r>
+      <w:r>
+        <w:t>":</w:t>
+      </w:r>
+      <w:r>
+        <w:t>1</w:t>
+      </w:r>
+      <w:r>
+        <w:t>,"</w:t>
+      </w:r>
+      <w:r>
+        <w:t>rows</w:t>
+      </w:r>
+      <w:r>
+        <w:t>":</w:t>
+      </w:r>
+      <w:r>
+        <w:t>10,</w:t>
+      </w:r>
+      <w:r>
+        <w:t xml:space="preserve"> </w:t>
+      </w:r>
+      <w:r>
+        <w:t>"</w:t>
+      </w:r>
+      <w:r>
+        <w:t>type</w:t>
+      </w:r>
+      <w:r>
+        <w:t>"</w:t>
+      </w:r>
+      <w:r>
+        <w:t>:1</w:t>
+      </w:r>
+      <w:r>
+        <w:t>}</w:t>
+      </w:r>
+    </w:p>
+    <w:p>
+      <w:pPr>
+        <w:wordWrap w:val="0"/>
+        <w:ind w:left="420" w:firstLine="420"/>
+      </w:pPr>
+      <w:r>
+        <w:rPr>
+          <w:rFonts w:hint="eastAsia"/>
+        </w:rPr>
+        <w:t>返回参数：</w:t>
+      </w:r>
+    </w:p>
+    <w:p>
+      <w:pPr>
+        <w:wordWrap w:val="0"/>
+        <w:ind w:left="840" w:firstLine="420"/>
+      </w:pPr>
+      <w:r>
+        <w:t>{"code": "SUCCESS", "detail":</w:t>
+      </w:r>
+      <w:r>
+        <w:t>{"total":31,</w:t>
+      </w:r>
+      <w:r>
+        <w:t xml:space="preserve"> </w:t>
+      </w:r>
+      <w:r>
+        <w:t>"items":10,</w:t>
+      </w:r>
+      <w:r>
+        <w:t xml:space="preserve"> </w:t>
+      </w:r>
+      <w:r>
+        <w:t>"page":1,</w:t>
+      </w:r>
+      <w:r>
+        <w:t xml:space="preserve"> </w:t>
+      </w:r>
+      <w:r>
+        <w:t>"totalPages":4,</w:t>
+      </w:r>
+      <w:r>
+        <w:t xml:space="preserve"> </w:t>
+      </w:r>
+      <w:r>
+        <w:t>"content":[{"id":1, "</w:t>
+      </w:r>
+      <w:r>
+        <w:rPr>
+          <w:rFonts w:hint="eastAsia"/>
+        </w:rPr>
+        <w:t>day</w:t>
+      </w:r>
+      <w:r>
+        <w:t>T</w:t>
+      </w:r>
+      <w:r>
+        <w:t>ime</w:t>
+      </w:r>
+      <w:r>
+        <w:t>":"</w:t>
+      </w:r>
+      <w:r>
+        <w:rPr>
+          <w:rFonts w:hint="eastAsia"/>
+        </w:rPr>
+        <w:t>2</w:t>
+      </w:r>
+      <w:r>
+        <w:t>017-12-23 11:32:00</w:t>
+      </w:r>
+      <w:r>
+        <w:t>","</w:t>
+      </w:r>
+      <w:r>
+        <w:t>title</w:t>
+      </w:r>
+      <w:r>
+        <w:t>":"</w:t>
+      </w:r>
+      <w:r>
+        <w:rPr>
+          <w:rFonts w:hint="eastAsia"/>
+        </w:rPr>
+        <w:t>完成设计文档</w:t>
+      </w:r>
+      <w:r>
+        <w:t>"</w:t>
+      </w:r>
+      <w:r>
+        <w:t>,</w:t>
+      </w:r>
+      <w:r>
+        <w:t>"</w:t>
+      </w:r>
+      <w:proofErr w:type="spellStart"/>
+      <w:r>
+        <w:t>desc</w:t>
+      </w:r>
+      <w:proofErr w:type="spellEnd"/>
+      <w:r>
+        <w:t>":"</w:t>
+      </w:r>
+      <w:r>
+        <w:rPr>
+          <w:rFonts w:hint="eastAsia"/>
+        </w:rPr>
+        <w:t>接口开发，</w:t>
+      </w:r>
+      <w:r>
+        <w:rPr>
+          <w:rFonts w:hint="eastAsia"/>
+        </w:rPr>
+        <w:t>http</w:t>
+      </w:r>
+      <w:r>
+        <w:rPr>
+          <w:rFonts w:hint="eastAsia"/>
+        </w:rPr>
+        <w:t>请求数据模型搭建</w:t>
+      </w:r>
+      <w:r>
+        <w:t>",</w:t>
+      </w:r>
+      <w:r>
+        <w:t>"type":"</w:t>
+      </w:r>
+      <w:r>
+        <w:rPr>
+          <w:rFonts w:hint="eastAsia"/>
+        </w:rPr>
+        <w:t>工作</w:t>
+      </w:r>
+      <w:r>
+        <w:t>"</w:t>
+      </w:r>
+      <w:r>
+        <w:t>}…]}</w:t>
+      </w:r>
+      <w:r>
+        <w:t>}</w:t>
+      </w:r>
+    </w:p>
+    <w:p/>
+    <w:p>
+      <w:pPr>
+        <w:pStyle w:val="3"/>
+        <w:wordWrap w:val="0"/>
+      </w:pPr>
+      <w:r>
+        <w:rPr>
+          <w:rFonts w:hint="eastAsia"/>
+        </w:rPr>
+        <w:t>查询日志详细信息</w:t>
+      </w:r>
+    </w:p>
+    <w:p>
+      <w:pPr>
+        <w:wordWrap w:val="0"/>
+        <w:ind w:left="420" w:firstLine="420"/>
+      </w:pPr>
+      <w:r>
+        <w:rPr>
+          <w:rFonts w:hint="eastAsia"/>
+        </w:rPr>
+        <w:t>接口说明：</w:t>
+      </w:r>
+    </w:p>
+    <w:p>
+      <w:pPr>
+        <w:wordWrap w:val="0"/>
+        <w:ind w:left="420" w:firstLine="420"/>
+      </w:pPr>
+      <w:r>
+        <w:tab/>
+      </w:r>
+      <w:r>
+        <w:rPr>
+          <w:rFonts w:hint="eastAsia"/>
+        </w:rPr>
+        <w:t>查询</w:t>
+      </w:r>
+      <w:r>
+        <w:rPr>
+          <w:rFonts w:hint="eastAsia"/>
+        </w:rPr>
+        <w:t>日志</w:t>
+      </w:r>
+      <w:r>
+        <w:rPr>
+          <w:rFonts w:hint="eastAsia"/>
+        </w:rPr>
+        <w:t>详细信息</w:t>
+      </w:r>
+    </w:p>
+    <w:p>
+      <w:pPr>
+        <w:wordWrap w:val="0"/>
+        <w:ind w:left="420" w:firstLine="420"/>
+      </w:pPr>
+      <w:r>
+        <w:rPr>
+          <w:rFonts w:hint="eastAsia"/>
+        </w:rPr>
+        <w:t>调用例子：</w:t>
+      </w:r>
+    </w:p>
+    <w:p>
+      <w:pPr>
+        <w:wordWrap w:val="0"/>
+        <w:ind w:left="420" w:firstLine="420"/>
+        <w:rPr>
+          <w:rFonts w:ascii="Helvetica" w:hAnsi="Helvetica" w:cs="Helvetica"/>
+          <w:color w:val="505050"/>
+          <w:sz w:val="18"/>
+          <w:szCs w:val="18"/>
+          <w:shd w:val="clear" w:color="auto" w:fill="FAFAFA"/>
+        </w:rPr>
+      </w:pPr>
+      <w:r>
+        <w:tab/>
+        <w:t>(</w:t>
+      </w:r>
+      <w:r>
+        <w:rPr>
+          <w:rFonts w:ascii="Helvetica" w:hAnsi="Helvetica" w:cs="Helvetica"/>
+          <w:color w:val="505050"/>
+          <w:sz w:val="18"/>
+          <w:szCs w:val="18"/>
+          <w:shd w:val="clear" w:color="auto" w:fill="FAFAFA"/>
+        </w:rPr>
+        <w:t>POST</w:t>
+      </w:r>
+      <w:r>
+        <w:t>)</w:t>
+      </w:r>
+      <w:proofErr w:type="spellStart"/>
+      <w:proofErr w:type="gramStart"/>
+      <w:r>
+        <w:rPr>
+          <w:rFonts w:ascii="Helvetica" w:hAnsi="Helvetica" w:cs="Helvetica"/>
+          <w:color w:val="505050"/>
+          <w:sz w:val="18"/>
+          <w:szCs w:val="18"/>
+          <w:shd w:val="clear" w:color="auto" w:fill="FAFAFA"/>
+        </w:rPr>
+        <w:t>htttp</w:t>
+      </w:r>
+      <w:proofErr w:type="spellEnd"/>
+      <w:r>
+        <w:rPr>
+          <w:rFonts w:ascii="Helvetica" w:hAnsi="Helvetica" w:cs="Helvetica"/>
+          <w:color w:val="505050"/>
+          <w:sz w:val="18"/>
+          <w:szCs w:val="18"/>
+          <w:shd w:val="clear" w:color="auto" w:fill="FAFAFA"/>
+        </w:rPr>
+        <w:t>:[</w:t>
+      </w:r>
+      <w:proofErr w:type="spellStart"/>
+      <w:proofErr w:type="gramEnd"/>
+      <w:r>
+        <w:rPr>
+          <w:rFonts w:ascii="Helvetica" w:hAnsi="Helvetica" w:cs="Helvetica"/>
+          <w:color w:val="505050"/>
+          <w:sz w:val="18"/>
+          <w:szCs w:val="18"/>
+          <w:shd w:val="clear" w:color="auto" w:fill="FAFAFA"/>
+        </w:rPr>
+        <w:t>ip</w:t>
+      </w:r>
+      <w:proofErr w:type="spellEnd"/>
+      <w:r>
+        <w:rPr>
+          <w:rFonts w:ascii="Helvetica" w:hAnsi="Helvetica" w:cs="Helvetica"/>
+          <w:color w:val="505050"/>
+          <w:sz w:val="18"/>
+          <w:szCs w:val="18"/>
+          <w:shd w:val="clear" w:color="auto" w:fill="FAFAFA"/>
+        </w:rPr>
+        <w:t>]:[port]/</w:t>
+      </w:r>
+      <w:proofErr w:type="spellStart"/>
+      <w:r>
+        <w:rPr>
+          <w:rFonts w:ascii="Helvetica" w:hAnsi="Helvetica" w:cs="Helvetica"/>
+          <w:color w:val="505050"/>
+          <w:sz w:val="18"/>
+          <w:szCs w:val="18"/>
+          <w:shd w:val="clear" w:color="auto" w:fill="FAFAFA"/>
+        </w:rPr>
+        <w:t>daily_</w:t>
+      </w:r>
+      <w:r>
+        <w:rPr>
+          <w:rFonts w:ascii="Helvetica" w:hAnsi="Helvetica" w:cs="Helvetica" w:hint="eastAsia"/>
+          <w:color w:val="505050"/>
+          <w:sz w:val="18"/>
+          <w:szCs w:val="18"/>
+          <w:shd w:val="clear" w:color="auto" w:fill="FAFAFA"/>
+        </w:rPr>
+        <w:t>record</w:t>
+      </w:r>
+      <w:proofErr w:type="spellEnd"/>
+      <w:r>
+        <w:rPr>
+          <w:rFonts w:ascii="Helvetica" w:hAnsi="Helvetica" w:cs="Helvetica"/>
+          <w:color w:val="505050"/>
+          <w:sz w:val="18"/>
+          <w:szCs w:val="18"/>
+          <w:shd w:val="clear" w:color="auto" w:fill="FAFAFA"/>
+        </w:rPr>
+        <w:t>/</w:t>
+      </w:r>
+      <w:proofErr w:type="spellStart"/>
+      <w:r>
+        <w:rPr>
+          <w:rFonts w:ascii="Helvetica" w:hAnsi="Helvetica" w:cs="Helvetica" w:hint="eastAsia"/>
+          <w:color w:val="505050"/>
+          <w:sz w:val="18"/>
+          <w:szCs w:val="18"/>
+          <w:shd w:val="clear" w:color="auto" w:fill="FAFAFA"/>
+        </w:rPr>
+        <w:t>record</w:t>
+      </w:r>
+      <w:r>
+        <w:rPr>
+          <w:rFonts w:ascii="Helvetica" w:hAnsi="Helvetica" w:cs="Helvetica"/>
+          <w:color w:val="505050"/>
+          <w:sz w:val="18"/>
+          <w:szCs w:val="18"/>
+          <w:shd w:val="clear" w:color="auto" w:fill="FAFAFA"/>
+        </w:rPr>
+        <w:t>_</w:t>
+      </w:r>
+      <w:r>
+        <w:rPr>
+          <w:rFonts w:ascii="Helvetica" w:hAnsi="Helvetica" w:cs="Helvetica" w:hint="eastAsia"/>
+          <w:color w:val="505050"/>
+          <w:sz w:val="18"/>
+          <w:szCs w:val="18"/>
+          <w:shd w:val="clear" w:color="auto" w:fill="FAFAFA"/>
+        </w:rPr>
+        <w:t>info</w:t>
+      </w:r>
+      <w:r>
+        <w:rPr>
+          <w:rFonts w:ascii="Helvetica" w:hAnsi="Helvetica" w:cs="Helvetica"/>
+          <w:color w:val="505050"/>
+          <w:sz w:val="18"/>
+          <w:szCs w:val="18"/>
+          <w:shd w:val="clear" w:color="auto" w:fill="FAFAFA"/>
+        </w:rPr>
+        <w:t>.json</w:t>
+      </w:r>
+      <w:proofErr w:type="spellEnd"/>
+    </w:p>
+    <w:p>
+      <w:pPr>
+        <w:wordWrap w:val="0"/>
+        <w:ind w:left="420" w:firstLine="420"/>
+        <w:rPr>
+          <w:rFonts w:ascii="Helvetica" w:hAnsi="Helvetica" w:cs="Helvetica"/>
+          <w:color w:val="505050"/>
+          <w:sz w:val="18"/>
+          <w:szCs w:val="18"/>
+          <w:shd w:val="clear" w:color="auto" w:fill="FAFAFA"/>
+        </w:rPr>
+      </w:pPr>
+      <w:r>
+        <w:rPr>
+          <w:rFonts w:ascii="Helvetica" w:hAnsi="Helvetica" w:cs="Helvetica"/>
+          <w:color w:val="505050"/>
+          <w:sz w:val="18"/>
+          <w:szCs w:val="18"/>
+          <w:shd w:val="clear" w:color="auto" w:fill="FAFAFA"/>
+        </w:rPr>
+        <w:tab/>
+      </w:r>
+      <w:r>
+        <w:rPr>
+          <w:rFonts w:ascii="Helvetica" w:hAnsi="Helvetica" w:cs="Helvetica"/>
+          <w:color w:val="505050"/>
+          <w:sz w:val="18"/>
+          <w:szCs w:val="18"/>
+          <w:shd w:val="clear" w:color="auto" w:fill="FFFFFF"/>
+        </w:rPr>
+        <w:t>Content-Type:</w:t>
+      </w:r>
+      <w:r>
+        <w:rPr>
+          <w:rFonts w:ascii="Helvetica" w:hAnsi="Helvetica" w:cs="Helvetica"/>
+          <w:color w:val="505050"/>
+          <w:sz w:val="18"/>
+          <w:szCs w:val="18"/>
+          <w:shd w:val="clear" w:color="auto" w:fill="FFFFFF"/>
+        </w:rPr>
+        <w:t xml:space="preserve"> </w:t>
+      </w:r>
+      <w:r>
+        <w:rPr>
+          <w:rFonts w:ascii="Helvetica" w:hAnsi="Helvetica" w:cs="Helvetica"/>
+          <w:color w:val="505050"/>
+          <w:sz w:val="18"/>
+          <w:szCs w:val="18"/>
+          <w:shd w:val="clear" w:color="auto" w:fill="FFFFFF"/>
+        </w:rPr>
+        <w:t>application/</w:t>
+      </w:r>
+      <w:proofErr w:type="spellStart"/>
+      <w:r>
+        <w:rPr>
+          <w:rFonts w:ascii="Helvetica" w:hAnsi="Helvetica" w:cs="Helvetica"/>
+          <w:color w:val="505050"/>
+          <w:sz w:val="18"/>
+          <w:szCs w:val="18"/>
+          <w:shd w:val="clear" w:color="auto" w:fill="FFFFFF"/>
+        </w:rPr>
+        <w:t>json</w:t>
+      </w:r>
+      <w:proofErr w:type="spellEnd"/>
+    </w:p>
+    <w:p>
+      <w:pPr>
+        <w:wordWrap w:val="0"/>
+        <w:ind w:left="420" w:firstLine="420"/>
+      </w:pPr>
+      <w:r>
+        <w:rPr>
+          <w:rFonts w:hint="eastAsia"/>
+        </w:rPr>
+        <w:t>参数说明：</w:t>
+      </w:r>
+    </w:p>
+    <w:p>
+      <w:pPr>
+        <w:wordWrap w:val="0"/>
+        <w:ind w:left="840" w:firstLine="420"/>
+      </w:pPr>
+      <w:r>
+        <w:t>{"</w:t>
+      </w:r>
+      <w:r>
+        <w:t>id</w:t>
+      </w:r>
+      <w:r>
+        <w:t>":</w:t>
+      </w:r>
+      <w:r>
+        <w:t>1</w:t>
+      </w:r>
+      <w:r>
+        <w:t>}</w:t>
+      </w:r>
+    </w:p>
+    <w:p>
+      <w:pPr>
+        <w:wordWrap w:val="0"/>
+        <w:ind w:left="420" w:firstLine="420"/>
+      </w:pPr>
+      <w:r>
+        <w:rPr>
+          <w:rFonts w:hint="eastAsia"/>
+        </w:rPr>
+        <w:t>返回参数：</w:t>
+      </w:r>
+    </w:p>
+    <w:p>
+      <w:pPr>
+        <w:wordWrap w:val="0"/>
+        <w:ind w:left="840" w:firstLine="420"/>
+      </w:pPr>
+      <w:r>
+        <w:t>{"code": "SUCCESS", "detail":</w:t>
+      </w:r>
+      <w:r>
+        <w:t>{"id":1, "</w:t>
+      </w:r>
+      <w:r>
+        <w:rPr>
+          <w:rFonts w:hint="eastAsia"/>
+        </w:rPr>
+        <w:t>day</w:t>
+      </w:r>
+      <w:r>
+        <w:t>Time":"</w:t>
+      </w:r>
+      <w:r>
+        <w:rPr>
+          <w:rFonts w:hint="eastAsia"/>
+        </w:rPr>
+        <w:t>2</w:t>
+      </w:r>
+      <w:r>
+        <w:t>017-12-23 11:32:00","title":"</w:t>
+      </w:r>
+      <w:r>
+        <w:rPr>
+          <w:rFonts w:hint="eastAsia"/>
+        </w:rPr>
+        <w:t>完成设计文档</w:t>
+      </w:r>
+      <w:r>
+        <w:t>","</w:t>
+      </w:r>
+      <w:r>
+        <w:t>descript</w:t>
+      </w:r>
+      <w:r>
+        <w:t>":"</w:t>
+      </w:r>
+      <w:r>
+        <w:rPr>
+          <w:rFonts w:hint="eastAsia"/>
+        </w:rPr>
+        <w:t>完成接口设计部分的编写</w:t>
+      </w:r>
+      <w:r>
+        <w:t>","type":"</w:t>
+      </w:r>
+      <w:r>
+        <w:rPr>
+          <w:rFonts w:hint="eastAsia"/>
+        </w:rPr>
+        <w:t>工作</w:t>
+      </w:r>
+      <w:r>
+        <w:t>","</w:t>
+      </w:r>
+      <w:proofErr w:type="spellStart"/>
+      <w:r>
+        <w:t>typeD</w:t>
+      </w:r>
+      <w:r>
+        <w:rPr>
+          <w:rFonts w:hint="eastAsia"/>
+        </w:rPr>
+        <w:t>esc</w:t>
+      </w:r>
+      <w:proofErr w:type="spellEnd"/>
+      <w:r>
+        <w:t>":"</w:t>
+      </w:r>
+      <w:r>
+        <w:rPr>
+          <w:rFonts w:hint="eastAsia"/>
+        </w:rPr>
+        <w:t>web</w:t>
+      </w:r>
+      <w:r>
+        <w:rPr>
+          <w:rFonts w:hint="eastAsia"/>
+        </w:rPr>
+        <w:t>项目开发工作</w:t>
+      </w:r>
+      <w:r>
+        <w:t>","things":null,"count":null,"units":null,"</w:t>
+      </w:r>
+      <w:r>
+        <w:t>start</w:t>
+      </w:r>
+      <w:r>
+        <w:t>T</w:t>
+      </w:r>
+      <w:r>
+        <w:t>ime</w:t>
+      </w:r>
+      <w:r>
+        <w:t>":null,"</w:t>
+      </w:r>
+      <w:r>
+        <w:t>end</w:t>
+      </w:r>
+      <w:r>
+        <w:t>T</w:t>
+      </w:r>
+      <w:r>
+        <w:t>ime</w:t>
+      </w:r>
+      <w:r>
+        <w:t>":null}}</w:t>
+      </w:r>
+    </w:p>
+    <w:p/>
+    <w:p>
+      <w:pPr>
+        <w:pStyle w:val="3"/>
+        <w:wordWrap w:val="0"/>
+      </w:pPr>
+      <w:r>
+        <w:rPr>
+          <w:rFonts w:hint="eastAsia"/>
+        </w:rPr>
+        <w:t>新增日志</w:t>
+      </w:r>
+    </w:p>
+    <w:p>
+      <w:pPr>
+        <w:wordWrap w:val="0"/>
+        <w:ind w:left="420" w:firstLine="420"/>
+      </w:pPr>
+      <w:r>
+        <w:rPr>
+          <w:rFonts w:hint="eastAsia"/>
+        </w:rPr>
+        <w:t>接口说明：</w:t>
+      </w:r>
+    </w:p>
+    <w:p>
+      <w:pPr>
+        <w:wordWrap w:val="0"/>
+        <w:ind w:left="420" w:firstLine="420"/>
+      </w:pPr>
+      <w:r>
+        <w:tab/>
+      </w:r>
+      <w:r>
+        <w:rPr>
+          <w:rFonts w:hint="eastAsia"/>
+        </w:rPr>
+        <w:t>新增日志</w:t>
+      </w:r>
+    </w:p>
+    <w:p>
+      <w:pPr>
+        <w:wordWrap w:val="0"/>
+        <w:ind w:left="420" w:firstLine="420"/>
+      </w:pPr>
+      <w:r>
+        <w:rPr>
+          <w:rFonts w:hint="eastAsia"/>
+        </w:rPr>
+        <w:t>调用例子：</w:t>
+      </w:r>
+    </w:p>
+    <w:p>
+      <w:pPr>
+        <w:wordWrap w:val="0"/>
+        <w:ind w:left="420" w:firstLine="420"/>
+        <w:rPr>
+          <w:rFonts w:ascii="Helvetica" w:hAnsi="Helvetica" w:cs="Helvetica"/>
+          <w:color w:val="505050"/>
+          <w:sz w:val="18"/>
+          <w:szCs w:val="18"/>
+          <w:shd w:val="clear" w:color="auto" w:fill="FAFAFA"/>
+        </w:rPr>
+      </w:pPr>
+      <w:r>
+        <w:tab/>
+        <w:t>(</w:t>
+      </w:r>
+      <w:r>
+        <w:rPr>
+          <w:rFonts w:ascii="Helvetica" w:hAnsi="Helvetica" w:cs="Helvetica"/>
+          <w:color w:val="505050"/>
+          <w:sz w:val="18"/>
+          <w:szCs w:val="18"/>
+          <w:shd w:val="clear" w:color="auto" w:fill="FAFAFA"/>
+        </w:rPr>
+        <w:t>POST</w:t>
+      </w:r>
+      <w:r>
+        <w:t>)</w:t>
+      </w:r>
+      <w:proofErr w:type="spellStart"/>
+      <w:proofErr w:type="gramStart"/>
+      <w:r>
+        <w:rPr>
+          <w:rFonts w:ascii="Helvetica" w:hAnsi="Helvetica" w:cs="Helvetica"/>
+          <w:color w:val="505050"/>
+          <w:sz w:val="18"/>
+          <w:szCs w:val="18"/>
+          <w:shd w:val="clear" w:color="auto" w:fill="FAFAFA"/>
+        </w:rPr>
+        <w:t>htttp</w:t>
+      </w:r>
+      <w:proofErr w:type="spellEnd"/>
+      <w:r>
+        <w:rPr>
+          <w:rFonts w:ascii="Helvetica" w:hAnsi="Helvetica" w:cs="Helvetica"/>
+          <w:color w:val="505050"/>
+          <w:sz w:val="18"/>
+          <w:szCs w:val="18"/>
+          <w:shd w:val="clear" w:color="auto" w:fill="FAFAFA"/>
+        </w:rPr>
+        <w:t>:[</w:t>
+      </w:r>
+      <w:proofErr w:type="spellStart"/>
+      <w:proofErr w:type="gramEnd"/>
+      <w:r>
+        <w:rPr>
+          <w:rFonts w:ascii="Helvetica" w:hAnsi="Helvetica" w:cs="Helvetica"/>
+          <w:color w:val="505050"/>
+          <w:sz w:val="18"/>
+          <w:szCs w:val="18"/>
+          <w:shd w:val="clear" w:color="auto" w:fill="FAFAFA"/>
+        </w:rPr>
+        <w:t>ip</w:t>
+      </w:r>
+      <w:proofErr w:type="spellEnd"/>
+      <w:r>
+        <w:rPr>
+          <w:rFonts w:ascii="Helvetica" w:hAnsi="Helvetica" w:cs="Helvetica"/>
+          <w:color w:val="505050"/>
+          <w:sz w:val="18"/>
+          <w:szCs w:val="18"/>
+          <w:shd w:val="clear" w:color="auto" w:fill="FAFAFA"/>
+        </w:rPr>
+        <w:t>]:[port]/</w:t>
+      </w:r>
+      <w:proofErr w:type="spellStart"/>
+      <w:r>
+        <w:rPr>
+          <w:rFonts w:ascii="Helvetica" w:hAnsi="Helvetica" w:cs="Helvetica"/>
+          <w:color w:val="505050"/>
+          <w:sz w:val="18"/>
+          <w:szCs w:val="18"/>
+          <w:shd w:val="clear" w:color="auto" w:fill="FAFAFA"/>
+        </w:rPr>
+        <w:t>daily_record</w:t>
+      </w:r>
+      <w:proofErr w:type="spellEnd"/>
+      <w:r>
+        <w:rPr>
+          <w:rFonts w:ascii="Helvetica" w:hAnsi="Helvetica" w:cs="Helvetica"/>
+          <w:color w:val="505050"/>
+          <w:sz w:val="18"/>
+          <w:szCs w:val="18"/>
+          <w:shd w:val="clear" w:color="auto" w:fill="FAFAFA"/>
+        </w:rPr>
+        <w:t>/</w:t>
+      </w:r>
+      <w:proofErr w:type="spellStart"/>
+      <w:r>
+        <w:rPr>
+          <w:rFonts w:ascii="Helvetica" w:hAnsi="Helvetica" w:cs="Helvetica" w:hint="eastAsia"/>
+          <w:color w:val="505050"/>
+          <w:sz w:val="18"/>
+          <w:szCs w:val="18"/>
+          <w:shd w:val="clear" w:color="auto" w:fill="FAFAFA"/>
+        </w:rPr>
+        <w:t>new</w:t>
+      </w:r>
+      <w:r>
+        <w:rPr>
+          <w:rFonts w:ascii="Helvetica" w:hAnsi="Helvetica" w:cs="Helvetica"/>
+          <w:color w:val="505050"/>
+          <w:sz w:val="18"/>
+          <w:szCs w:val="18"/>
+          <w:shd w:val="clear" w:color="auto" w:fill="FAFAFA"/>
+        </w:rPr>
+        <w:t>_record</w:t>
+      </w:r>
+      <w:r>
+        <w:rPr>
+          <w:rFonts w:ascii="Helvetica" w:hAnsi="Helvetica" w:cs="Helvetica"/>
+          <w:color w:val="505050"/>
+          <w:sz w:val="18"/>
+          <w:szCs w:val="18"/>
+          <w:shd w:val="clear" w:color="auto" w:fill="FAFAFA"/>
+        </w:rPr>
+        <w:t>.json</w:t>
+      </w:r>
+      <w:proofErr w:type="spellEnd"/>
+    </w:p>
+    <w:p>
+      <w:pPr>
+        <w:wordWrap w:val="0"/>
+        <w:ind w:left="420" w:firstLine="420"/>
+        <w:rPr>
+          <w:rFonts w:ascii="Helvetica" w:hAnsi="Helvetica" w:cs="Helvetica"/>
+          <w:color w:val="505050"/>
+          <w:sz w:val="18"/>
+          <w:szCs w:val="18"/>
+          <w:shd w:val="clear" w:color="auto" w:fill="FAFAFA"/>
+        </w:rPr>
+      </w:pPr>
+      <w:r>
+        <w:rPr>
+          <w:rFonts w:ascii="Helvetica" w:hAnsi="Helvetica" w:cs="Helvetica"/>
+          <w:color w:val="505050"/>
+          <w:sz w:val="18"/>
+          <w:szCs w:val="18"/>
+          <w:shd w:val="clear" w:color="auto" w:fill="FAFAFA"/>
+        </w:rPr>
+        <w:tab/>
+      </w:r>
+      <w:r>
+        <w:rPr>
+          <w:rFonts w:ascii="Helvetica" w:hAnsi="Helvetica" w:cs="Helvetica"/>
+          <w:color w:val="505050"/>
+          <w:sz w:val="18"/>
+          <w:szCs w:val="18"/>
+          <w:shd w:val="clear" w:color="auto" w:fill="FFFFFF"/>
+        </w:rPr>
+        <w:t>Content-Type:</w:t>
+      </w:r>
+      <w:r>
+        <w:rPr>
+          <w:rFonts w:ascii="Helvetica" w:hAnsi="Helvetica" w:cs="Helvetica"/>
+          <w:color w:val="505050"/>
+          <w:sz w:val="18"/>
+          <w:szCs w:val="18"/>
+          <w:shd w:val="clear" w:color="auto" w:fill="FFFFFF"/>
+        </w:rPr>
+        <w:t xml:space="preserve"> </w:t>
+      </w:r>
+      <w:r>
+        <w:rPr>
+          <w:rFonts w:ascii="Helvetica" w:hAnsi="Helvetica" w:cs="Helvetica"/>
+          <w:color w:val="505050"/>
+          <w:sz w:val="18"/>
+          <w:szCs w:val="18"/>
+          <w:shd w:val="clear" w:color="auto" w:fill="FFFFFF"/>
+        </w:rPr>
+        <w:t>application/</w:t>
+      </w:r>
+      <w:proofErr w:type="spellStart"/>
+      <w:r>
+        <w:rPr>
+          <w:rFonts w:ascii="Helvetica" w:hAnsi="Helvetica" w:cs="Helvetica"/>
+          <w:color w:val="505050"/>
+          <w:sz w:val="18"/>
+          <w:szCs w:val="18"/>
+          <w:shd w:val="clear" w:color="auto" w:fill="FFFFFF"/>
+        </w:rPr>
+        <w:t>json</w:t>
+      </w:r>
+      <w:proofErr w:type="spellEnd"/>
+    </w:p>
+    <w:p>
+      <w:pPr>
+        <w:wordWrap w:val="0"/>
+        <w:ind w:left="420" w:firstLine="420"/>
+      </w:pPr>
+      <w:r>
+        <w:rPr>
+          <w:rFonts w:hint="eastAsia"/>
+        </w:rPr>
+        <w:t>参数说明：</w:t>
+      </w:r>
+    </w:p>
+    <w:p>
+      <w:pPr>
+        <w:wordWrap w:val="0"/>
+        <w:ind w:left="840" w:firstLine="420"/>
+      </w:pPr>
+      <w:r>
+        <w:lastRenderedPageBreak/>
+        <w:t>{"</w:t>
+      </w:r>
+      <w:r>
+        <w:t>type</w:t>
+      </w:r>
+      <w:r>
+        <w:t>":</w:t>
+      </w:r>
+      <w:r>
+        <w:t>1</w:t>
+      </w:r>
+      <w:r>
+        <w:t>,</w:t>
+      </w:r>
+      <w:r>
+        <w:t>"</w:t>
+      </w:r>
+      <w:r>
+        <w:t>title</w:t>
+      </w:r>
+      <w:r>
+        <w:t>"</w:t>
+      </w:r>
+      <w:r>
+        <w:t>:</w:t>
+      </w:r>
+      <w:r>
+        <w:t>"</w:t>
+      </w:r>
+      <w:r>
+        <w:rPr>
+          <w:rFonts w:hint="eastAsia"/>
+        </w:rPr>
+        <w:t>随笔</w:t>
+      </w:r>
+      <w:r>
+        <w:t>"</w:t>
+      </w:r>
+      <w:r>
+        <w:rPr>
+          <w:rFonts w:hint="eastAsia"/>
+        </w:rPr>
+        <w:t>,</w:t>
+      </w:r>
+      <w:r>
+        <w:t>"</w:t>
+      </w:r>
+      <w:r>
+        <w:t>descript</w:t>
+      </w:r>
+      <w:r>
+        <w:t>"</w:t>
+      </w:r>
+      <w:r>
+        <w:t>:</w:t>
+      </w:r>
+      <w:r>
+        <w:t>"</w:t>
+      </w:r>
+      <w:r>
+        <w:rPr>
+          <w:rFonts w:hint="eastAsia"/>
+        </w:rPr>
+        <w:t>今天天气很好</w:t>
+      </w:r>
+      <w:r>
+        <w:t>"</w:t>
+      </w:r>
+      <w:r>
+        <w:t>,</w:t>
+      </w:r>
+      <w:r>
+        <w:t>"things":null,"count</w:t>
+      </w:r>
       <w:bookmarkStart w:id="12" w:name="_GoBack"/>
       <w:bookmarkEnd w:id="12"/>
       <w:r>
-        <w:rPr>
-          <w:rFonts w:hint="eastAsia"/>
-        </w:rPr>
-        <w:t>}</w:t>
-      </w:r>
-      <w:r>
-        <w:t>}</w:t>
-      </w:r>
-    </w:p>
-    <w:p>
-      <w:pPr>
-        <w:wordWrap w:val="0"/>
-        <w:ind w:left="840" w:firstLine="420"/>
-        <w:rPr>
-          <w:rFonts w:hint="eastAsia"/>
-        </w:rPr>
-      </w:pPr>
-    </w:p>
-    <w:p/>
-    <w:p>
-      <w:pPr>
-        <w:wordWrap w:val="0"/>
-      </w:pPr>
-    </w:p>
-    <w:p>
-      <w:pPr>
-        <w:pStyle w:val="2"/>
-        <w:wordWrap w:val="0"/>
-      </w:pPr>
-      <w:r>
-        <w:rPr>
-          <w:rFonts w:hint="eastAsia"/>
-        </w:rPr>
-        <w:lastRenderedPageBreak/>
-        <w:t>日志内容模块</w:t>
-      </w:r>
-    </w:p>
-    <w:p>
-      <w:pPr>
-        <w:pStyle w:val="3"/>
-        <w:wordWrap w:val="0"/>
-      </w:pPr>
-      <w:r>
-        <w:rPr>
-          <w:rFonts w:hint="eastAsia"/>
-        </w:rPr>
-        <w:t>分页查询自己的日志列表</w:t>
-      </w:r>
-    </w:p>
-    <w:p>
-      <w:pPr>
-        <w:wordWrap w:val="0"/>
-        <w:ind w:left="420" w:firstLine="420"/>
-      </w:pPr>
-      <w:r>
-        <w:rPr>
-          <w:rFonts w:hint="eastAsia"/>
-        </w:rPr>
-        <w:t>接口说明：</w:t>
-      </w:r>
-    </w:p>
-    <w:p>
-      <w:pPr>
-        <w:wordWrap w:val="0"/>
-        <w:ind w:left="420" w:firstLine="420"/>
-      </w:pPr>
-      <w:r>
-        <w:tab/>
-      </w:r>
-      <w:r>
-        <w:rPr>
-          <w:rFonts w:hint="eastAsia"/>
-        </w:rPr>
-        <w:t>分页查询</w:t>
-      </w:r>
-      <w:r>
-        <w:rPr>
-          <w:rFonts w:hint="eastAsia"/>
-        </w:rPr>
-        <w:t>日志</w:t>
-      </w:r>
-      <w:r>
-        <w:rPr>
-          <w:rFonts w:hint="eastAsia"/>
-        </w:rPr>
-        <w:t>信息</w:t>
-      </w:r>
-    </w:p>
-    <w:p>
-      <w:pPr>
-        <w:wordWrap w:val="0"/>
-        <w:ind w:left="420" w:firstLine="420"/>
-      </w:pPr>
-      <w:r>
-        <w:rPr>
-          <w:rFonts w:hint="eastAsia"/>
-        </w:rPr>
-        <w:t>调用例子：</w:t>
-      </w:r>
-    </w:p>
-    <w:p>
-      <w:pPr>
-        <w:wordWrap w:val="0"/>
-        <w:ind w:left="420" w:firstLine="420"/>
-        <w:rPr>
-          <w:rFonts w:ascii="Helvetica" w:hAnsi="Helvetica" w:cs="Helvetica"/>
-          <w:color w:val="505050"/>
-          <w:sz w:val="18"/>
-          <w:szCs w:val="18"/>
-          <w:shd w:val="clear" w:color="auto" w:fill="FAFAFA"/>
-        </w:rPr>
-      </w:pPr>
-      <w:r>
-        <w:tab/>
-        <w:t>(</w:t>
-      </w:r>
-      <w:r>
-        <w:rPr>
-          <w:rFonts w:ascii="Helvetica" w:hAnsi="Helvetica" w:cs="Helvetica"/>
-          <w:color w:val="505050"/>
-          <w:sz w:val="18"/>
-          <w:szCs w:val="18"/>
-          <w:shd w:val="clear" w:color="auto" w:fill="FAFAFA"/>
-        </w:rPr>
-        <w:t>POST</w:t>
-      </w:r>
-      <w:r>
-        <w:t>)</w:t>
-      </w:r>
-      <w:proofErr w:type="spellStart"/>
-      <w:proofErr w:type="gramStart"/>
-      <w:r>
-        <w:rPr>
-          <w:rFonts w:ascii="Helvetica" w:hAnsi="Helvetica" w:cs="Helvetica"/>
-          <w:color w:val="505050"/>
-          <w:sz w:val="18"/>
-          <w:szCs w:val="18"/>
-          <w:shd w:val="clear" w:color="auto" w:fill="FAFAFA"/>
-        </w:rPr>
-        <w:t>htttp</w:t>
-      </w:r>
-      <w:proofErr w:type="spellEnd"/>
-      <w:r>
-        <w:rPr>
-          <w:rFonts w:ascii="Helvetica" w:hAnsi="Helvetica" w:cs="Helvetica"/>
-          <w:color w:val="505050"/>
-          <w:sz w:val="18"/>
-          <w:szCs w:val="18"/>
-          <w:shd w:val="clear" w:color="auto" w:fill="FAFAFA"/>
-        </w:rPr>
-        <w:t>:[</w:t>
-      </w:r>
-      <w:proofErr w:type="spellStart"/>
-      <w:proofErr w:type="gramEnd"/>
-      <w:r>
-        <w:rPr>
-          <w:rFonts w:ascii="Helvetica" w:hAnsi="Helvetica" w:cs="Helvetica"/>
-          <w:color w:val="505050"/>
-          <w:sz w:val="18"/>
-          <w:szCs w:val="18"/>
-          <w:shd w:val="clear" w:color="auto" w:fill="FAFAFA"/>
-        </w:rPr>
-        <w:t>ip</w:t>
-      </w:r>
-      <w:proofErr w:type="spellEnd"/>
-      <w:r>
-        <w:rPr>
-          <w:rFonts w:ascii="Helvetica" w:hAnsi="Helvetica" w:cs="Helvetica"/>
-          <w:color w:val="505050"/>
-          <w:sz w:val="18"/>
-          <w:szCs w:val="18"/>
-          <w:shd w:val="clear" w:color="auto" w:fill="FAFAFA"/>
-        </w:rPr>
-        <w:t>]:[port]/</w:t>
-      </w:r>
-      <w:proofErr w:type="spellStart"/>
-      <w:r>
-        <w:rPr>
-          <w:rFonts w:ascii="Helvetica" w:hAnsi="Helvetica" w:cs="Helvetica"/>
-          <w:color w:val="505050"/>
-          <w:sz w:val="18"/>
-          <w:szCs w:val="18"/>
-          <w:shd w:val="clear" w:color="auto" w:fill="FAFAFA"/>
-        </w:rPr>
-        <w:t>daily_</w:t>
-      </w:r>
-      <w:r>
-        <w:rPr>
-          <w:rFonts w:ascii="Helvetica" w:hAnsi="Helvetica" w:cs="Helvetica" w:hint="eastAsia"/>
-          <w:color w:val="505050"/>
-          <w:sz w:val="18"/>
-          <w:szCs w:val="18"/>
-          <w:shd w:val="clear" w:color="auto" w:fill="FAFAFA"/>
-        </w:rPr>
-        <w:t>record</w:t>
-      </w:r>
-      <w:proofErr w:type="spellEnd"/>
-      <w:r>
-        <w:rPr>
-          <w:rFonts w:ascii="Helvetica" w:hAnsi="Helvetica" w:cs="Helvetica"/>
-          <w:color w:val="505050"/>
-          <w:sz w:val="18"/>
-          <w:szCs w:val="18"/>
-          <w:shd w:val="clear" w:color="auto" w:fill="FAFAFA"/>
-        </w:rPr>
-        <w:t>/</w:t>
-      </w:r>
-      <w:proofErr w:type="spellStart"/>
-      <w:r>
-        <w:rPr>
-          <w:rFonts w:ascii="Helvetica" w:hAnsi="Helvetica" w:cs="Helvetica" w:hint="eastAsia"/>
-          <w:color w:val="505050"/>
-          <w:sz w:val="18"/>
-          <w:szCs w:val="18"/>
-          <w:shd w:val="clear" w:color="auto" w:fill="FAFAFA"/>
-        </w:rPr>
-        <w:t>record</w:t>
-      </w:r>
-      <w:r>
-        <w:rPr>
-          <w:rFonts w:ascii="Helvetica" w:hAnsi="Helvetica" w:cs="Helvetica"/>
-          <w:color w:val="505050"/>
-          <w:sz w:val="18"/>
-          <w:szCs w:val="18"/>
-          <w:shd w:val="clear" w:color="auto" w:fill="FAFAFA"/>
-        </w:rPr>
-        <w:t>_page.json</w:t>
-      </w:r>
-      <w:proofErr w:type="spellEnd"/>
-    </w:p>
-    <w:p>
-      <w:pPr>
-        <w:wordWrap w:val="0"/>
-        <w:ind w:left="420" w:firstLine="420"/>
-        <w:rPr>
-          <w:rFonts w:ascii="Helvetica" w:hAnsi="Helvetica" w:cs="Helvetica"/>
-          <w:color w:val="505050"/>
-          <w:sz w:val="18"/>
-          <w:szCs w:val="18"/>
-          <w:shd w:val="clear" w:color="auto" w:fill="FAFAFA"/>
-        </w:rPr>
-      </w:pPr>
-      <w:r>
-        <w:rPr>
-          <w:rFonts w:ascii="Helvetica" w:hAnsi="Helvetica" w:cs="Helvetica"/>
-          <w:color w:val="505050"/>
-          <w:sz w:val="18"/>
-          <w:szCs w:val="18"/>
-          <w:shd w:val="clear" w:color="auto" w:fill="FAFAFA"/>
-        </w:rPr>
-        <w:tab/>
-      </w:r>
-      <w:r>
-        <w:rPr>
-          <w:rFonts w:ascii="Helvetica" w:hAnsi="Helvetica" w:cs="Helvetica"/>
-          <w:color w:val="505050"/>
-          <w:sz w:val="18"/>
-          <w:szCs w:val="18"/>
-          <w:shd w:val="clear" w:color="auto" w:fill="FFFFFF"/>
-        </w:rPr>
-        <w:t>Content-Type:</w:t>
-      </w:r>
-      <w:r>
-        <w:rPr>
-          <w:rFonts w:ascii="Helvetica" w:hAnsi="Helvetica" w:cs="Helvetica"/>
-          <w:color w:val="505050"/>
-          <w:sz w:val="18"/>
-          <w:szCs w:val="18"/>
-          <w:shd w:val="clear" w:color="auto" w:fill="FFFFFF"/>
-        </w:rPr>
-        <w:t xml:space="preserve"> </w:t>
-      </w:r>
-      <w:r>
-        <w:rPr>
-          <w:rFonts w:ascii="Helvetica" w:hAnsi="Helvetica" w:cs="Helvetica"/>
-          <w:color w:val="505050"/>
-          <w:sz w:val="18"/>
-          <w:szCs w:val="18"/>
-          <w:shd w:val="clear" w:color="auto" w:fill="FFFFFF"/>
-        </w:rPr>
-        <w:t>application/</w:t>
-      </w:r>
-      <w:proofErr w:type="spellStart"/>
-      <w:r>
-        <w:rPr>
-          <w:rFonts w:ascii="Helvetica" w:hAnsi="Helvetica" w:cs="Helvetica"/>
-          <w:color w:val="505050"/>
-          <w:sz w:val="18"/>
-          <w:szCs w:val="18"/>
-          <w:shd w:val="clear" w:color="auto" w:fill="FFFFFF"/>
-        </w:rPr>
-        <w:t>json</w:t>
-      </w:r>
-      <w:proofErr w:type="spellEnd"/>
-    </w:p>
-    <w:p>
-      <w:pPr>
-        <w:wordWrap w:val="0"/>
-        <w:ind w:left="420" w:firstLine="420"/>
-      </w:pPr>
-      <w:r>
-        <w:rPr>
-          <w:rFonts w:hint="eastAsia"/>
-        </w:rPr>
-        <w:t>参数说明：</w:t>
-      </w:r>
-    </w:p>
-    <w:p>
-      <w:pPr>
-        <w:wordWrap w:val="0"/>
-        <w:ind w:left="840" w:firstLine="420"/>
-      </w:pPr>
-      <w:r>
-        <w:t>{"</w:t>
-      </w:r>
-      <w:r>
-        <w:t>page</w:t>
-      </w:r>
-      <w:r>
-        <w:t>":</w:t>
-      </w:r>
-      <w:r>
-        <w:t>1</w:t>
-      </w:r>
-      <w:r>
-        <w:t>,"</w:t>
-      </w:r>
-      <w:r>
-        <w:t>rows</w:t>
-      </w:r>
-      <w:r>
-        <w:t>":</w:t>
-      </w:r>
-      <w:r>
-        <w:t>10,</w:t>
-      </w:r>
-      <w:r>
-        <w:t xml:space="preserve"> </w:t>
-      </w:r>
-      <w:r>
-        <w:t>"</w:t>
-      </w:r>
-      <w:r>
-        <w:t>type</w:t>
-      </w:r>
-      <w:r>
-        <w:t>"</w:t>
-      </w:r>
-      <w:r>
-        <w:t>:1</w:t>
-      </w:r>
-      <w:r>
-        <w:t>}</w:t>
-      </w:r>
-    </w:p>
-    <w:p>
-      <w:pPr>
-        <w:wordWrap w:val="0"/>
-        <w:ind w:left="420" w:firstLine="420"/>
-      </w:pPr>
-      <w:r>
-        <w:rPr>
-          <w:rFonts w:hint="eastAsia"/>
-        </w:rPr>
-        <w:t>返回参数：</w:t>
-      </w:r>
-    </w:p>
-    <w:p>
-      <w:pPr>
-        <w:wordWrap w:val="0"/>
-        <w:ind w:left="840" w:firstLine="420"/>
-      </w:pPr>
-      <w:r>
-        <w:t>{"code": "SUCCESS", "detail":</w:t>
-      </w:r>
-      <w:r>
-        <w:t>{"total":31,</w:t>
-      </w:r>
-      <w:r>
-        <w:t xml:space="preserve"> </w:t>
-      </w:r>
-      <w:r>
-        <w:t>"items":10,</w:t>
-      </w:r>
-      <w:r>
-        <w:t xml:space="preserve"> </w:t>
-      </w:r>
-      <w:r>
-        <w:t>"page":1,</w:t>
-      </w:r>
-      <w:r>
-        <w:t xml:space="preserve"> </w:t>
-      </w:r>
-      <w:r>
-        <w:t>"totalPages":4,</w:t>
-      </w:r>
-      <w:r>
-        <w:t xml:space="preserve"> </w:t>
-      </w:r>
-      <w:r>
-        <w:t>"content":[{"id":1, "</w:t>
-      </w:r>
-      <w:r>
-        <w:rPr>
-          <w:rFonts w:hint="eastAsia"/>
-        </w:rPr>
-        <w:t>day</w:t>
-      </w:r>
-      <w:r>
-        <w:t>T</w:t>
-      </w:r>
-      <w:r>
-        <w:t>ime</w:t>
-      </w:r>
-      <w:r>
-        <w:t>":"</w:t>
-      </w:r>
-      <w:r>
-        <w:rPr>
-          <w:rFonts w:hint="eastAsia"/>
-        </w:rPr>
-        <w:t>2</w:t>
-      </w:r>
-      <w:r>
-        <w:t>017-12-23 11:32:00</w:t>
-      </w:r>
-      <w:r>
-        <w:t>","</w:t>
-      </w:r>
-      <w:r>
-        <w:t>title</w:t>
-      </w:r>
-      <w:r>
-        <w:t>":"</w:t>
-      </w:r>
-      <w:r>
-        <w:rPr>
-          <w:rFonts w:hint="eastAsia"/>
-        </w:rPr>
-        <w:t>完成设计文档</w:t>
-      </w:r>
-      <w:r>
-        <w:t>"</w:t>
-      </w:r>
-      <w:r>
-        <w:t>,</w:t>
-      </w:r>
-      <w:r>
-        <w:t>"</w:t>
-      </w:r>
-      <w:proofErr w:type="spellStart"/>
-      <w:r>
-        <w:t>desc</w:t>
-      </w:r>
-      <w:proofErr w:type="spellEnd"/>
-      <w:r>
-        <w:t>":"</w:t>
-      </w:r>
-      <w:r>
-        <w:rPr>
-          <w:rFonts w:hint="eastAsia"/>
-        </w:rPr>
-        <w:t>接口开发，</w:t>
-      </w:r>
-      <w:r>
-        <w:rPr>
-          <w:rFonts w:hint="eastAsia"/>
-        </w:rPr>
-        <w:t>http</w:t>
-      </w:r>
-      <w:r>
-        <w:rPr>
-          <w:rFonts w:hint="eastAsia"/>
-        </w:rPr>
-        <w:t>请求数据模型搭建</w:t>
-      </w:r>
-      <w:r>
-        <w:t>",</w:t>
-      </w:r>
-      <w:r>
-        <w:t>"type":"</w:t>
-      </w:r>
-      <w:r>
-        <w:rPr>
-          <w:rFonts w:hint="eastAsia"/>
-        </w:rPr>
-        <w:t>工作</w:t>
-      </w:r>
-      <w:r>
-        <w:t>"</w:t>
-      </w:r>
-      <w:r>
-        <w:t>}…]}</w:t>
-      </w:r>
-      <w:r>
-        <w:t>}</w:t>
-      </w:r>
-    </w:p>
-    <w:p/>
-    <w:p>
-      <w:pPr>
-        <w:pStyle w:val="3"/>
-        <w:wordWrap w:val="0"/>
-      </w:pPr>
-      <w:r>
-        <w:rPr>
-          <w:rFonts w:hint="eastAsia"/>
-        </w:rPr>
-        <w:t>查询日志详细信息</w:t>
-      </w:r>
-    </w:p>
-    <w:p>
-      <w:pPr>
-        <w:wordWrap w:val="0"/>
-        <w:ind w:left="420" w:firstLine="420"/>
-      </w:pPr>
-      <w:r>
-        <w:rPr>
-          <w:rFonts w:hint="eastAsia"/>
-        </w:rPr>
-        <w:t>接口说明：</w:t>
-      </w:r>
-    </w:p>
-    <w:p>
-      <w:pPr>
-        <w:wordWrap w:val="0"/>
-        <w:ind w:left="420" w:firstLine="420"/>
-      </w:pPr>
-      <w:r>
-        <w:tab/>
-      </w:r>
-      <w:r>
-        <w:rPr>
-          <w:rFonts w:hint="eastAsia"/>
-        </w:rPr>
-        <w:t>查询</w:t>
-      </w:r>
-      <w:r>
-        <w:rPr>
-          <w:rFonts w:hint="eastAsia"/>
-        </w:rPr>
-        <w:t>日志</w:t>
-      </w:r>
-      <w:r>
-        <w:rPr>
-          <w:rFonts w:hint="eastAsia"/>
-        </w:rPr>
-        <w:t>详细信息</w:t>
-      </w:r>
-    </w:p>
-    <w:p>
-      <w:pPr>
-        <w:wordWrap w:val="0"/>
-        <w:ind w:left="420" w:firstLine="420"/>
-      </w:pPr>
-      <w:r>
-        <w:rPr>
-          <w:rFonts w:hint="eastAsia"/>
-        </w:rPr>
-        <w:t>调用例子：</w:t>
-      </w:r>
-    </w:p>
-    <w:p>
-      <w:pPr>
-        <w:wordWrap w:val="0"/>
-        <w:ind w:left="420" w:firstLine="420"/>
-        <w:rPr>
-          <w:rFonts w:ascii="Helvetica" w:hAnsi="Helvetica" w:cs="Helvetica"/>
-          <w:color w:val="505050"/>
-          <w:sz w:val="18"/>
-          <w:szCs w:val="18"/>
-          <w:shd w:val="clear" w:color="auto" w:fill="FAFAFA"/>
-        </w:rPr>
-      </w:pPr>
-      <w:r>
-        <w:tab/>
-        <w:t>(</w:t>
-      </w:r>
-      <w:r>
-        <w:rPr>
-          <w:rFonts w:ascii="Helvetica" w:hAnsi="Helvetica" w:cs="Helvetica"/>
-          <w:color w:val="505050"/>
-          <w:sz w:val="18"/>
-          <w:szCs w:val="18"/>
-          <w:shd w:val="clear" w:color="auto" w:fill="FAFAFA"/>
-        </w:rPr>
-        <w:t>POST</w:t>
-      </w:r>
-      <w:r>
-        <w:t>)</w:t>
-      </w:r>
-      <w:proofErr w:type="spellStart"/>
-      <w:proofErr w:type="gramStart"/>
-      <w:r>
-        <w:rPr>
-          <w:rFonts w:ascii="Helvetica" w:hAnsi="Helvetica" w:cs="Helvetica"/>
-          <w:color w:val="505050"/>
-          <w:sz w:val="18"/>
-          <w:szCs w:val="18"/>
-          <w:shd w:val="clear" w:color="auto" w:fill="FAFAFA"/>
-        </w:rPr>
-        <w:t>htttp</w:t>
-      </w:r>
-      <w:proofErr w:type="spellEnd"/>
-      <w:r>
-        <w:rPr>
-          <w:rFonts w:ascii="Helvetica" w:hAnsi="Helvetica" w:cs="Helvetica"/>
-          <w:color w:val="505050"/>
-          <w:sz w:val="18"/>
-          <w:szCs w:val="18"/>
-          <w:shd w:val="clear" w:color="auto" w:fill="FAFAFA"/>
-        </w:rPr>
-        <w:t>:[</w:t>
-      </w:r>
-      <w:proofErr w:type="spellStart"/>
-      <w:proofErr w:type="gramEnd"/>
-      <w:r>
-        <w:rPr>
-          <w:rFonts w:ascii="Helvetica" w:hAnsi="Helvetica" w:cs="Helvetica"/>
-          <w:color w:val="505050"/>
-          <w:sz w:val="18"/>
-          <w:szCs w:val="18"/>
-          <w:shd w:val="clear" w:color="auto" w:fill="FAFAFA"/>
-        </w:rPr>
-        <w:t>ip</w:t>
-      </w:r>
-      <w:proofErr w:type="spellEnd"/>
-      <w:r>
-        <w:rPr>
-          <w:rFonts w:ascii="Helvetica" w:hAnsi="Helvetica" w:cs="Helvetica"/>
-          <w:color w:val="505050"/>
-          <w:sz w:val="18"/>
-          <w:szCs w:val="18"/>
-          <w:shd w:val="clear" w:color="auto" w:fill="FAFAFA"/>
-        </w:rPr>
-        <w:t>]:[port]/</w:t>
-      </w:r>
-      <w:proofErr w:type="spellStart"/>
-      <w:r>
-        <w:rPr>
-          <w:rFonts w:ascii="Helvetica" w:hAnsi="Helvetica" w:cs="Helvetica"/>
-          <w:color w:val="505050"/>
-          <w:sz w:val="18"/>
-          <w:szCs w:val="18"/>
-          <w:shd w:val="clear" w:color="auto" w:fill="FAFAFA"/>
-        </w:rPr>
-        <w:t>daily_</w:t>
-      </w:r>
-      <w:r>
-        <w:rPr>
-          <w:rFonts w:ascii="Helvetica" w:hAnsi="Helvetica" w:cs="Helvetica" w:hint="eastAsia"/>
-          <w:color w:val="505050"/>
-          <w:sz w:val="18"/>
-          <w:szCs w:val="18"/>
-          <w:shd w:val="clear" w:color="auto" w:fill="FAFAFA"/>
-        </w:rPr>
-        <w:t>record</w:t>
-      </w:r>
-      <w:proofErr w:type="spellEnd"/>
-      <w:r>
-        <w:rPr>
-          <w:rFonts w:ascii="Helvetica" w:hAnsi="Helvetica" w:cs="Helvetica"/>
-          <w:color w:val="505050"/>
-          <w:sz w:val="18"/>
-          <w:szCs w:val="18"/>
-          <w:shd w:val="clear" w:color="auto" w:fill="FAFAFA"/>
-        </w:rPr>
-        <w:t>/</w:t>
-      </w:r>
-      <w:proofErr w:type="spellStart"/>
-      <w:r>
-        <w:rPr>
-          <w:rFonts w:ascii="Helvetica" w:hAnsi="Helvetica" w:cs="Helvetica" w:hint="eastAsia"/>
-          <w:color w:val="505050"/>
-          <w:sz w:val="18"/>
-          <w:szCs w:val="18"/>
-          <w:shd w:val="clear" w:color="auto" w:fill="FAFAFA"/>
-        </w:rPr>
-        <w:t>record</w:t>
-      </w:r>
-      <w:r>
-        <w:rPr>
-          <w:rFonts w:ascii="Helvetica" w:hAnsi="Helvetica" w:cs="Helvetica"/>
-          <w:color w:val="505050"/>
-          <w:sz w:val="18"/>
-          <w:szCs w:val="18"/>
-          <w:shd w:val="clear" w:color="auto" w:fill="FAFAFA"/>
-        </w:rPr>
-        <w:t>_</w:t>
-      </w:r>
-      <w:r>
-        <w:rPr>
-          <w:rFonts w:ascii="Helvetica" w:hAnsi="Helvetica" w:cs="Helvetica" w:hint="eastAsia"/>
-          <w:color w:val="505050"/>
-          <w:sz w:val="18"/>
-          <w:szCs w:val="18"/>
-          <w:shd w:val="clear" w:color="auto" w:fill="FAFAFA"/>
-        </w:rPr>
-        <w:t>info</w:t>
-      </w:r>
-      <w:r>
-        <w:rPr>
-          <w:rFonts w:ascii="Helvetica" w:hAnsi="Helvetica" w:cs="Helvetica"/>
-          <w:color w:val="505050"/>
-          <w:sz w:val="18"/>
-          <w:szCs w:val="18"/>
-          <w:shd w:val="clear" w:color="auto" w:fill="FAFAFA"/>
-        </w:rPr>
-        <w:t>.json</w:t>
-      </w:r>
-      <w:proofErr w:type="spellEnd"/>
-    </w:p>
-    <w:p>
-      <w:pPr>
-        <w:wordWrap w:val="0"/>
-        <w:ind w:left="420" w:firstLine="420"/>
-        <w:rPr>
-          <w:rFonts w:ascii="Helvetica" w:hAnsi="Helvetica" w:cs="Helvetica"/>
-          <w:color w:val="505050"/>
-          <w:sz w:val="18"/>
-          <w:szCs w:val="18"/>
-          <w:shd w:val="clear" w:color="auto" w:fill="FAFAFA"/>
-        </w:rPr>
-      </w:pPr>
-      <w:r>
-        <w:rPr>
-          <w:rFonts w:ascii="Helvetica" w:hAnsi="Helvetica" w:cs="Helvetica"/>
-          <w:color w:val="505050"/>
-          <w:sz w:val="18"/>
-          <w:szCs w:val="18"/>
-          <w:shd w:val="clear" w:color="auto" w:fill="FAFAFA"/>
-        </w:rPr>
-        <w:tab/>
-      </w:r>
-      <w:r>
-        <w:rPr>
-          <w:rFonts w:ascii="Helvetica" w:hAnsi="Helvetica" w:cs="Helvetica"/>
-          <w:color w:val="505050"/>
-          <w:sz w:val="18"/>
-          <w:szCs w:val="18"/>
-          <w:shd w:val="clear" w:color="auto" w:fill="FFFFFF"/>
-        </w:rPr>
-        <w:t>Content-Type:</w:t>
-      </w:r>
-      <w:r>
-        <w:rPr>
-          <w:rFonts w:ascii="Helvetica" w:hAnsi="Helvetica" w:cs="Helvetica"/>
-          <w:color w:val="505050"/>
-          <w:sz w:val="18"/>
-          <w:szCs w:val="18"/>
-          <w:shd w:val="clear" w:color="auto" w:fill="FFFFFF"/>
-        </w:rPr>
-        <w:t xml:space="preserve"> </w:t>
-      </w:r>
-      <w:r>
-        <w:rPr>
-          <w:rFonts w:ascii="Helvetica" w:hAnsi="Helvetica" w:cs="Helvetica"/>
-          <w:color w:val="505050"/>
-          <w:sz w:val="18"/>
-          <w:szCs w:val="18"/>
-          <w:shd w:val="clear" w:color="auto" w:fill="FFFFFF"/>
-        </w:rPr>
-        <w:t>application/</w:t>
-      </w:r>
-      <w:proofErr w:type="spellStart"/>
-      <w:r>
-        <w:rPr>
-          <w:rFonts w:ascii="Helvetica" w:hAnsi="Helvetica" w:cs="Helvetica"/>
-          <w:color w:val="505050"/>
-          <w:sz w:val="18"/>
-          <w:szCs w:val="18"/>
-          <w:shd w:val="clear" w:color="auto" w:fill="FFFFFF"/>
-        </w:rPr>
-        <w:t>json</w:t>
-      </w:r>
-      <w:proofErr w:type="spellEnd"/>
-    </w:p>
-    <w:p>
-      <w:pPr>
-        <w:wordWrap w:val="0"/>
-        <w:ind w:left="420" w:firstLine="420"/>
-      </w:pPr>
-      <w:r>
-        <w:rPr>
-          <w:rFonts w:hint="eastAsia"/>
-        </w:rPr>
-        <w:t>参数说明：</w:t>
-      </w:r>
-    </w:p>
-    <w:p>
-      <w:pPr>
-        <w:wordWrap w:val="0"/>
-        <w:ind w:left="840" w:firstLine="420"/>
-      </w:pPr>
-      <w:r>
-        <w:t>{"</w:t>
-      </w:r>
-      <w:r>
-        <w:t>id</w:t>
-      </w:r>
-      <w:r>
-        <w:t>":</w:t>
-      </w:r>
-      <w:r>
-        <w:t>1</w:t>
-      </w:r>
-      <w:r>
-        <w:t>}</w:t>
-      </w:r>
-    </w:p>
-    <w:p>
-      <w:pPr>
-        <w:wordWrap w:val="0"/>
-        <w:ind w:left="420" w:firstLine="420"/>
-      </w:pPr>
-      <w:r>
-        <w:rPr>
-          <w:rFonts w:hint="eastAsia"/>
-        </w:rPr>
-        <w:t>返回参数：</w:t>
-      </w:r>
-    </w:p>
-    <w:p>
-      <w:pPr>
-        <w:wordWrap w:val="0"/>
-        <w:ind w:left="840" w:firstLine="420"/>
-      </w:pPr>
-      <w:r>
-        <w:t>{"code": "SUCCESS", "detail":</w:t>
-      </w:r>
-      <w:r>
-        <w:t>{"id":1, "</w:t>
-      </w:r>
-      <w:r>
-        <w:rPr>
-          <w:rFonts w:hint="eastAsia"/>
-        </w:rPr>
-        <w:t>day</w:t>
-      </w:r>
-      <w:r>
-        <w:t>Time":"</w:t>
-      </w:r>
-      <w:r>
-        <w:rPr>
-          <w:rFonts w:hint="eastAsia"/>
-        </w:rPr>
-        <w:t>2</w:t>
-      </w:r>
-      <w:r>
-        <w:t>017-12-23 11:32:00","title":"</w:t>
-      </w:r>
-      <w:r>
-        <w:rPr>
-          <w:rFonts w:hint="eastAsia"/>
-        </w:rPr>
-        <w:t>完成设计文档</w:t>
-      </w:r>
-      <w:r>
-        <w:t>","</w:t>
-      </w:r>
-      <w:r>
-        <w:t>descript</w:t>
-      </w:r>
-      <w:r>
-        <w:t>":"</w:t>
-      </w:r>
-      <w:r>
-        <w:rPr>
-          <w:rFonts w:hint="eastAsia"/>
-        </w:rPr>
-        <w:t>完成接口设计部分的编写</w:t>
-      </w:r>
-      <w:r>
-        <w:t>","type":"</w:t>
-      </w:r>
-      <w:r>
-        <w:rPr>
-          <w:rFonts w:hint="eastAsia"/>
-        </w:rPr>
-        <w:t>工作</w:t>
-      </w:r>
-      <w:r>
-        <w:t>","</w:t>
-      </w:r>
-      <w:proofErr w:type="spellStart"/>
-      <w:r>
-        <w:t>typeD</w:t>
-      </w:r>
-      <w:r>
-        <w:rPr>
-          <w:rFonts w:hint="eastAsia"/>
-        </w:rPr>
-        <w:t>esc</w:t>
-      </w:r>
-      <w:proofErr w:type="spellEnd"/>
-      <w:r>
-        <w:t>":"</w:t>
-      </w:r>
-      <w:r>
-        <w:rPr>
-          <w:rFonts w:hint="eastAsia"/>
-        </w:rPr>
-        <w:t>web</w:t>
-      </w:r>
-      <w:r>
-        <w:rPr>
-          <w:rFonts w:hint="eastAsia"/>
-        </w:rPr>
-        <w:t>项目开发工作</w:t>
-      </w:r>
-      <w:r>
-        <w:t>","things":null,"count":null,"units":null,"</w:t>
-      </w:r>
-      <w:r>
-        <w:t>start</w:t>
-      </w:r>
-      <w:r>
-        <w:t>T</w:t>
-      </w:r>
-      <w:r>
-        <w:t>ime</w:t>
-      </w:r>
-      <w:r>
-        <w:t>":null,"</w:t>
-      </w:r>
-      <w:r>
-        <w:t>end</w:t>
-      </w:r>
-      <w:r>
-        <w:t>T</w:t>
-      </w:r>
-      <w:r>
-        <w:t>ime</w:t>
-      </w:r>
-      <w:r>
-        <w:t>":null}}</w:t>
-      </w:r>
-    </w:p>
-    <w:p/>
-    <w:p>
-      <w:pPr>
-        <w:pStyle w:val="3"/>
-        <w:wordWrap w:val="0"/>
-      </w:pPr>
-      <w:r>
-        <w:rPr>
-          <w:rFonts w:hint="eastAsia"/>
-        </w:rPr>
-        <w:t>新增日志</w:t>
-      </w:r>
-    </w:p>
-    <w:p>
-      <w:pPr>
-        <w:wordWrap w:val="0"/>
-        <w:ind w:left="420" w:firstLine="420"/>
-      </w:pPr>
-      <w:r>
-        <w:rPr>
-          <w:rFonts w:hint="eastAsia"/>
-        </w:rPr>
-        <w:t>接口说明：</w:t>
-      </w:r>
-    </w:p>
-    <w:p>
-      <w:pPr>
-        <w:wordWrap w:val="0"/>
-        <w:ind w:left="420" w:firstLine="420"/>
-      </w:pPr>
-      <w:r>
-        <w:tab/>
-      </w:r>
-      <w:r>
-        <w:rPr>
-          <w:rFonts w:hint="eastAsia"/>
-        </w:rPr>
-        <w:t>新增日志</w:t>
-      </w:r>
-    </w:p>
-    <w:p>
-      <w:pPr>
-        <w:wordWrap w:val="0"/>
-        <w:ind w:left="420" w:firstLine="420"/>
-      </w:pPr>
-      <w:r>
-        <w:rPr>
-          <w:rFonts w:hint="eastAsia"/>
-        </w:rPr>
-        <w:t>调用例子：</w:t>
-      </w:r>
-    </w:p>
-    <w:p>
-      <w:pPr>
-        <w:wordWrap w:val="0"/>
-        <w:ind w:left="420" w:firstLine="420"/>
-        <w:rPr>
-          <w:rFonts w:ascii="Helvetica" w:hAnsi="Helvetica" w:cs="Helvetica"/>
-          <w:color w:val="505050"/>
-          <w:sz w:val="18"/>
-          <w:szCs w:val="18"/>
-          <w:shd w:val="clear" w:color="auto" w:fill="FAFAFA"/>
-        </w:rPr>
-      </w:pPr>
-      <w:r>
-        <w:tab/>
-        <w:t>(</w:t>
-      </w:r>
-      <w:r>
-        <w:rPr>
-          <w:rFonts w:ascii="Helvetica" w:hAnsi="Helvetica" w:cs="Helvetica"/>
-          <w:color w:val="505050"/>
-          <w:sz w:val="18"/>
-          <w:szCs w:val="18"/>
-          <w:shd w:val="clear" w:color="auto" w:fill="FAFAFA"/>
-        </w:rPr>
-        <w:t>POST</w:t>
-      </w:r>
-      <w:r>
-        <w:t>)</w:t>
-      </w:r>
-      <w:proofErr w:type="spellStart"/>
-      <w:proofErr w:type="gramStart"/>
-      <w:r>
-        <w:rPr>
-          <w:rFonts w:ascii="Helvetica" w:hAnsi="Helvetica" w:cs="Helvetica"/>
-          <w:color w:val="505050"/>
-          <w:sz w:val="18"/>
-          <w:szCs w:val="18"/>
-          <w:shd w:val="clear" w:color="auto" w:fill="FAFAFA"/>
-        </w:rPr>
-        <w:t>htttp</w:t>
-      </w:r>
-      <w:proofErr w:type="spellEnd"/>
-      <w:r>
-        <w:rPr>
-          <w:rFonts w:ascii="Helvetica" w:hAnsi="Helvetica" w:cs="Helvetica"/>
-          <w:color w:val="505050"/>
-          <w:sz w:val="18"/>
-          <w:szCs w:val="18"/>
-          <w:shd w:val="clear" w:color="auto" w:fill="FAFAFA"/>
-        </w:rPr>
-        <w:t>:[</w:t>
-      </w:r>
-      <w:proofErr w:type="spellStart"/>
-      <w:proofErr w:type="gramEnd"/>
-      <w:r>
-        <w:rPr>
-          <w:rFonts w:ascii="Helvetica" w:hAnsi="Helvetica" w:cs="Helvetica"/>
-          <w:color w:val="505050"/>
-          <w:sz w:val="18"/>
-          <w:szCs w:val="18"/>
-          <w:shd w:val="clear" w:color="auto" w:fill="FAFAFA"/>
-        </w:rPr>
-        <w:t>ip</w:t>
-      </w:r>
-      <w:proofErr w:type="spellEnd"/>
-      <w:r>
-        <w:rPr>
-          <w:rFonts w:ascii="Helvetica" w:hAnsi="Helvetica" w:cs="Helvetica"/>
-          <w:color w:val="505050"/>
-          <w:sz w:val="18"/>
-          <w:szCs w:val="18"/>
-          <w:shd w:val="clear" w:color="auto" w:fill="FAFAFA"/>
-        </w:rPr>
-        <w:t>]:[port]/</w:t>
-      </w:r>
-      <w:proofErr w:type="spellStart"/>
-      <w:r>
-        <w:rPr>
-          <w:rFonts w:ascii="Helvetica" w:hAnsi="Helvetica" w:cs="Helvetica"/>
-          <w:color w:val="505050"/>
-          <w:sz w:val="18"/>
-          <w:szCs w:val="18"/>
-          <w:shd w:val="clear" w:color="auto" w:fill="FAFAFA"/>
-        </w:rPr>
-        <w:t>daily_type</w:t>
-      </w:r>
-      <w:proofErr w:type="spellEnd"/>
-      <w:r>
-        <w:rPr>
-          <w:rFonts w:ascii="Helvetica" w:hAnsi="Helvetica" w:cs="Helvetica"/>
-          <w:color w:val="505050"/>
-          <w:sz w:val="18"/>
-          <w:szCs w:val="18"/>
-          <w:shd w:val="clear" w:color="auto" w:fill="FAFAFA"/>
-        </w:rPr>
-        <w:t>/</w:t>
-      </w:r>
-      <w:proofErr w:type="spellStart"/>
-      <w:r>
-        <w:rPr>
-          <w:rFonts w:ascii="Helvetica" w:hAnsi="Helvetica" w:cs="Helvetica" w:hint="eastAsia"/>
-          <w:color w:val="505050"/>
-          <w:sz w:val="18"/>
-          <w:szCs w:val="18"/>
-          <w:shd w:val="clear" w:color="auto" w:fill="FAFAFA"/>
-        </w:rPr>
-        <w:t>new</w:t>
-      </w:r>
-      <w:r>
-        <w:rPr>
-          <w:rFonts w:ascii="Helvetica" w:hAnsi="Helvetica" w:cs="Helvetica"/>
-          <w:color w:val="505050"/>
-          <w:sz w:val="18"/>
-          <w:szCs w:val="18"/>
-          <w:shd w:val="clear" w:color="auto" w:fill="FAFAFA"/>
-        </w:rPr>
-        <w:t>_record</w:t>
-      </w:r>
-      <w:r>
-        <w:rPr>
-          <w:rFonts w:ascii="Helvetica" w:hAnsi="Helvetica" w:cs="Helvetica"/>
-          <w:color w:val="505050"/>
-          <w:sz w:val="18"/>
-          <w:szCs w:val="18"/>
-          <w:shd w:val="clear" w:color="auto" w:fill="FAFAFA"/>
-        </w:rPr>
-        <w:t>.json</w:t>
-      </w:r>
-      <w:proofErr w:type="spellEnd"/>
-    </w:p>
-    <w:p>
-      <w:pPr>
-        <w:wordWrap w:val="0"/>
-        <w:ind w:left="420" w:firstLine="420"/>
-        <w:rPr>
-          <w:rFonts w:ascii="Helvetica" w:hAnsi="Helvetica" w:cs="Helvetica"/>
-          <w:color w:val="505050"/>
-          <w:sz w:val="18"/>
-          <w:szCs w:val="18"/>
-          <w:shd w:val="clear" w:color="auto" w:fill="FAFAFA"/>
-        </w:rPr>
-      </w:pPr>
-      <w:r>
-        <w:rPr>
-          <w:rFonts w:ascii="Helvetica" w:hAnsi="Helvetica" w:cs="Helvetica"/>
-          <w:color w:val="505050"/>
-          <w:sz w:val="18"/>
-          <w:szCs w:val="18"/>
-          <w:shd w:val="clear" w:color="auto" w:fill="FAFAFA"/>
-        </w:rPr>
-        <w:tab/>
-      </w:r>
-      <w:r>
-        <w:rPr>
-          <w:rFonts w:ascii="Helvetica" w:hAnsi="Helvetica" w:cs="Helvetica"/>
-          <w:color w:val="505050"/>
-          <w:sz w:val="18"/>
-          <w:szCs w:val="18"/>
-          <w:shd w:val="clear" w:color="auto" w:fill="FFFFFF"/>
-        </w:rPr>
-        <w:t>Content-Type:</w:t>
-      </w:r>
-      <w:r>
-        <w:rPr>
-          <w:rFonts w:ascii="Helvetica" w:hAnsi="Helvetica" w:cs="Helvetica"/>
-          <w:color w:val="505050"/>
-          <w:sz w:val="18"/>
-          <w:szCs w:val="18"/>
-          <w:shd w:val="clear" w:color="auto" w:fill="FFFFFF"/>
-        </w:rPr>
-        <w:t xml:space="preserve"> </w:t>
-      </w:r>
-      <w:r>
-        <w:rPr>
-          <w:rFonts w:ascii="Helvetica" w:hAnsi="Helvetica" w:cs="Helvetica"/>
-          <w:color w:val="505050"/>
-          <w:sz w:val="18"/>
-          <w:szCs w:val="18"/>
-          <w:shd w:val="clear" w:color="auto" w:fill="FFFFFF"/>
-        </w:rPr>
-        <w:t>application/</w:t>
-      </w:r>
-      <w:proofErr w:type="spellStart"/>
-      <w:r>
-        <w:rPr>
-          <w:rFonts w:ascii="Helvetica" w:hAnsi="Helvetica" w:cs="Helvetica"/>
-          <w:color w:val="505050"/>
-          <w:sz w:val="18"/>
-          <w:szCs w:val="18"/>
-          <w:shd w:val="clear" w:color="auto" w:fill="FFFFFF"/>
-        </w:rPr>
-        <w:t>json</w:t>
-      </w:r>
-      <w:proofErr w:type="spellEnd"/>
-    </w:p>
-    <w:p>
-      <w:pPr>
-        <w:wordWrap w:val="0"/>
-        <w:ind w:left="420" w:firstLine="420"/>
-      </w:pPr>
-      <w:r>
-        <w:rPr>
-          <w:rFonts w:hint="eastAsia"/>
-        </w:rPr>
-        <w:t>参数说明：</w:t>
-      </w:r>
-    </w:p>
-    <w:p>
-      <w:pPr>
-        <w:wordWrap w:val="0"/>
-        <w:ind w:left="840" w:firstLine="420"/>
-      </w:pPr>
-      <w:r>
-        <w:lastRenderedPageBreak/>
-        <w:t>{"</w:t>
-      </w:r>
-      <w:r>
-        <w:t>type</w:t>
-      </w:r>
-      <w:r>
-        <w:t>":</w:t>
-      </w:r>
-      <w:r>
-        <w:t>1</w:t>
-      </w:r>
-      <w:r>
-        <w:t>,</w:t>
-      </w:r>
-      <w:r>
-        <w:t>"</w:t>
-      </w:r>
-      <w:r>
-        <w:t>title</w:t>
-      </w:r>
-      <w:r>
-        <w:t>"</w:t>
-      </w:r>
-      <w:r>
-        <w:t>:</w:t>
-      </w:r>
-      <w:r>
-        <w:t>"</w:t>
-      </w:r>
-      <w:r>
-        <w:rPr>
-          <w:rFonts w:hint="eastAsia"/>
-        </w:rPr>
-        <w:t>随笔</w:t>
-      </w:r>
-      <w:r>
-        <w:t>"</w:t>
-      </w:r>
-      <w:r>
-        <w:rPr>
-          <w:rFonts w:hint="eastAsia"/>
-        </w:rPr>
-        <w:t>,</w:t>
-      </w:r>
-      <w:r>
-        <w:t>"</w:t>
-      </w:r>
-      <w:r>
-        <w:t>descript</w:t>
-      </w:r>
-      <w:r>
-        <w:t>"</w:t>
-      </w:r>
-      <w:r>
-        <w:t>:</w:t>
-      </w:r>
-      <w:r>
-        <w:t>"</w:t>
-      </w:r>
-      <w:r>
-        <w:rPr>
-          <w:rFonts w:hint="eastAsia"/>
-        </w:rPr>
-        <w:t>今天天气很好</w:t>
-      </w:r>
-      <w:r>
-        <w:t>"</w:t>
-      </w:r>
-      <w:r>
-        <w:t>,</w:t>
-      </w:r>
-      <w:r>
-        <w:t>"things":null,"count":null,"units":null,"</w:t>
+        <w:t>":null,"units":null,"</w:t>
       </w:r>
       <w:r>
         <w:t>start</w:t>
@@ -10424,7 +10418,7 @@
 </file>
 
 <file path=customXml/itemProps2.xml><?xml version="1.0" encoding="utf-8"?>
-<ds:datastoreItem xmlns:ds="http://schemas.openxmlformats.org/officeDocument/2006/customXml" ds:itemID="{8DD81827-C9B8-4A2A-9886-DDF6F723EDEA}">
+<ds:datastoreItem xmlns:ds="http://schemas.openxmlformats.org/officeDocument/2006/customXml" ds:itemID="{0A0847A9-BF59-4C93-9103-38EA3AB873A4}">
   <ds:schemaRefs>
     <ds:schemaRef ds:uri="http://schemas.openxmlformats.org/officeDocument/2006/bibliography"/>
   </ds:schemaRefs>

--- a/document/功能模块文档.docx
+++ b/document/功能模块文档.docx
@@ -5543,6 +5543,333 @@
       </w:r>
       <w:proofErr w:type="spellStart"/>
       <w:r>
+        <w:t>detail":</w:t>
+      </w:r>
+      <w:r>
+        <w:rPr>
+          <w:rFonts w:hint="eastAsia"/>
+        </w:rPr>
+        <w:t>null</w:t>
+      </w:r>
+      <w:proofErr w:type="spellEnd"/>
+      <w:r>
+        <w:t>}</w:t>
+      </w:r>
+    </w:p>
+    <w:p/>
+    <w:p>
+      <w:pPr>
+        <w:pStyle w:val="3"/>
+        <w:wordWrap w:val="0"/>
+      </w:pPr>
+      <w:r>
+        <w:rPr>
+          <w:rFonts w:hint="eastAsia"/>
+        </w:rPr>
+        <w:lastRenderedPageBreak/>
+        <w:t>删除日志类别</w:t>
+      </w:r>
+    </w:p>
+    <w:p>
+      <w:pPr>
+        <w:wordWrap w:val="0"/>
+        <w:ind w:left="420" w:firstLine="420"/>
+      </w:pPr>
+      <w:r>
+        <w:rPr>
+          <w:rFonts w:hint="eastAsia"/>
+        </w:rPr>
+        <w:t>接口说明：</w:t>
+      </w:r>
+    </w:p>
+    <w:p>
+      <w:pPr>
+        <w:wordWrap w:val="0"/>
+        <w:ind w:left="420" w:firstLine="420"/>
+      </w:pPr>
+      <w:r>
+        <w:tab/>
+      </w:r>
+      <w:r>
+        <w:rPr>
+          <w:rFonts w:hint="eastAsia"/>
+        </w:rPr>
+        <w:t>用户</w:t>
+      </w:r>
+      <w:r>
+        <w:rPr>
+          <w:rFonts w:hint="eastAsia"/>
+        </w:rPr>
+        <w:t>删除</w:t>
+      </w:r>
+      <w:r>
+        <w:rPr>
+          <w:rFonts w:hint="eastAsia"/>
+        </w:rPr>
+        <w:t>日志类别</w:t>
+      </w:r>
+    </w:p>
+    <w:p>
+      <w:pPr>
+        <w:wordWrap w:val="0"/>
+        <w:ind w:left="420" w:firstLine="420"/>
+      </w:pPr>
+      <w:r>
+        <w:tab/>
+      </w:r>
+      <w:r>
+        <w:rPr>
+          <w:rFonts w:hint="eastAsia"/>
+        </w:rPr>
+        <w:t>暂不开放该接口</w:t>
+      </w:r>
+    </w:p>
+    <w:p>
+      <w:pPr>
+        <w:wordWrap w:val="0"/>
+        <w:ind w:left="420" w:firstLine="420"/>
+      </w:pPr>
+      <w:r>
+        <w:rPr>
+          <w:rFonts w:hint="eastAsia"/>
+        </w:rPr>
+        <w:t>调用例子：</w:t>
+      </w:r>
+    </w:p>
+    <w:p>
+      <w:pPr>
+        <w:wordWrap w:val="0"/>
+        <w:ind w:left="420" w:firstLine="420"/>
+        <w:rPr>
+          <w:rFonts w:ascii="Helvetica" w:hAnsi="Helvetica" w:cs="Helvetica"/>
+          <w:color w:val="505050"/>
+          <w:sz w:val="18"/>
+          <w:szCs w:val="18"/>
+          <w:shd w:val="clear" w:color="auto" w:fill="FAFAFA"/>
+        </w:rPr>
+      </w:pPr>
+      <w:r>
+        <w:tab/>
+        <w:t>(</w:t>
+      </w:r>
+      <w:r>
+        <w:rPr>
+          <w:rFonts w:ascii="Helvetica" w:hAnsi="Helvetica" w:cs="Helvetica"/>
+          <w:color w:val="505050"/>
+          <w:sz w:val="18"/>
+          <w:szCs w:val="18"/>
+          <w:shd w:val="clear" w:color="auto" w:fill="FAFAFA"/>
+        </w:rPr>
+        <w:t>POST</w:t>
+      </w:r>
+      <w:r>
+        <w:t>)</w:t>
+      </w:r>
+      <w:proofErr w:type="spellStart"/>
+      <w:proofErr w:type="gramStart"/>
+      <w:r>
+        <w:rPr>
+          <w:rFonts w:ascii="Helvetica" w:hAnsi="Helvetica" w:cs="Helvetica"/>
+          <w:color w:val="505050"/>
+          <w:sz w:val="18"/>
+          <w:szCs w:val="18"/>
+          <w:shd w:val="clear" w:color="auto" w:fill="FAFAFA"/>
+        </w:rPr>
+        <w:t>htttp</w:t>
+      </w:r>
+      <w:proofErr w:type="spellEnd"/>
+      <w:r>
+        <w:rPr>
+          <w:rFonts w:ascii="Helvetica" w:hAnsi="Helvetica" w:cs="Helvetica"/>
+          <w:color w:val="505050"/>
+          <w:sz w:val="18"/>
+          <w:szCs w:val="18"/>
+          <w:shd w:val="clear" w:color="auto" w:fill="FAFAFA"/>
+        </w:rPr>
+        <w:t>:[</w:t>
+      </w:r>
+      <w:proofErr w:type="spellStart"/>
+      <w:proofErr w:type="gramEnd"/>
+      <w:r>
+        <w:rPr>
+          <w:rFonts w:ascii="Helvetica" w:hAnsi="Helvetica" w:cs="Helvetica"/>
+          <w:color w:val="505050"/>
+          <w:sz w:val="18"/>
+          <w:szCs w:val="18"/>
+          <w:shd w:val="clear" w:color="auto" w:fill="FAFAFA"/>
+        </w:rPr>
+        <w:t>ip</w:t>
+      </w:r>
+      <w:proofErr w:type="spellEnd"/>
+      <w:r>
+        <w:rPr>
+          <w:rFonts w:ascii="Helvetica" w:hAnsi="Helvetica" w:cs="Helvetica"/>
+          <w:color w:val="505050"/>
+          <w:sz w:val="18"/>
+          <w:szCs w:val="18"/>
+          <w:shd w:val="clear" w:color="auto" w:fill="FAFAFA"/>
+        </w:rPr>
+        <w:t>]:[port]/</w:t>
+      </w:r>
+      <w:proofErr w:type="spellStart"/>
+      <w:r>
+        <w:rPr>
+          <w:rFonts w:ascii="Helvetica" w:hAnsi="Helvetica" w:cs="Helvetica"/>
+          <w:color w:val="505050"/>
+          <w:sz w:val="18"/>
+          <w:szCs w:val="18"/>
+          <w:shd w:val="clear" w:color="auto" w:fill="FAFAFA"/>
+        </w:rPr>
+        <w:t>daily_type</w:t>
+      </w:r>
+      <w:proofErr w:type="spellEnd"/>
+      <w:r>
+        <w:rPr>
+          <w:rFonts w:ascii="Helvetica" w:hAnsi="Helvetica" w:cs="Helvetica"/>
+          <w:color w:val="505050"/>
+          <w:sz w:val="18"/>
+          <w:szCs w:val="18"/>
+          <w:shd w:val="clear" w:color="auto" w:fill="FAFAFA"/>
+        </w:rPr>
+        <w:t>/</w:t>
+      </w:r>
+      <w:proofErr w:type="spellStart"/>
+      <w:r>
+        <w:rPr>
+          <w:rFonts w:ascii="Helvetica" w:hAnsi="Helvetica" w:cs="Helvetica"/>
+          <w:color w:val="505050"/>
+          <w:sz w:val="18"/>
+          <w:szCs w:val="18"/>
+          <w:shd w:val="clear" w:color="auto" w:fill="FAFAFA"/>
+        </w:rPr>
+        <w:t>del</w:t>
+      </w:r>
+      <w:r>
+        <w:rPr>
+          <w:rFonts w:ascii="Helvetica" w:hAnsi="Helvetica" w:cs="Helvetica"/>
+          <w:color w:val="505050"/>
+          <w:sz w:val="18"/>
+          <w:szCs w:val="18"/>
+          <w:shd w:val="clear" w:color="auto" w:fill="FAFAFA"/>
+        </w:rPr>
+        <w:t>_type.json</w:t>
+      </w:r>
+      <w:proofErr w:type="spellEnd"/>
+    </w:p>
+    <w:p>
+      <w:pPr>
+        <w:wordWrap w:val="0"/>
+        <w:ind w:left="420" w:firstLine="420"/>
+        <w:rPr>
+          <w:rFonts w:ascii="Helvetica" w:hAnsi="Helvetica" w:cs="Helvetica"/>
+          <w:color w:val="505050"/>
+          <w:sz w:val="18"/>
+          <w:szCs w:val="18"/>
+          <w:shd w:val="clear" w:color="auto" w:fill="FAFAFA"/>
+        </w:rPr>
+      </w:pPr>
+      <w:r>
+        <w:rPr>
+          <w:rFonts w:ascii="Helvetica" w:hAnsi="Helvetica" w:cs="Helvetica"/>
+          <w:color w:val="505050"/>
+          <w:sz w:val="18"/>
+          <w:szCs w:val="18"/>
+          <w:shd w:val="clear" w:color="auto" w:fill="FAFAFA"/>
+        </w:rPr>
+        <w:tab/>
+      </w:r>
+      <w:r>
+        <w:rPr>
+          <w:rFonts w:ascii="Helvetica" w:hAnsi="Helvetica" w:cs="Helvetica"/>
+          <w:color w:val="505050"/>
+          <w:sz w:val="18"/>
+          <w:szCs w:val="18"/>
+          <w:shd w:val="clear" w:color="auto" w:fill="FFFFFF"/>
+        </w:rPr>
+        <w:t>Content-Type:</w:t>
+      </w:r>
+      <w:r>
+        <w:rPr>
+          <w:rFonts w:ascii="Helvetica" w:hAnsi="Helvetica" w:cs="Helvetica"/>
+          <w:color w:val="505050"/>
+          <w:sz w:val="18"/>
+          <w:szCs w:val="18"/>
+          <w:shd w:val="clear" w:color="auto" w:fill="FFFFFF"/>
+        </w:rPr>
+        <w:t xml:space="preserve"> </w:t>
+      </w:r>
+      <w:r>
+        <w:rPr>
+          <w:rFonts w:ascii="Helvetica" w:hAnsi="Helvetica" w:cs="Helvetica"/>
+          <w:color w:val="505050"/>
+          <w:sz w:val="18"/>
+          <w:szCs w:val="18"/>
+          <w:shd w:val="clear" w:color="auto" w:fill="FFFFFF"/>
+        </w:rPr>
+        <w:t>application/</w:t>
+      </w:r>
+      <w:proofErr w:type="spellStart"/>
+      <w:r>
+        <w:rPr>
+          <w:rFonts w:ascii="Helvetica" w:hAnsi="Helvetica" w:cs="Helvetica"/>
+          <w:color w:val="505050"/>
+          <w:sz w:val="18"/>
+          <w:szCs w:val="18"/>
+          <w:shd w:val="clear" w:color="auto" w:fill="FFFFFF"/>
+        </w:rPr>
+        <w:t>json</w:t>
+      </w:r>
+      <w:proofErr w:type="spellEnd"/>
+    </w:p>
+    <w:p>
+      <w:pPr>
+        <w:wordWrap w:val="0"/>
+        <w:ind w:left="420" w:firstLine="420"/>
+      </w:pPr>
+      <w:r>
+        <w:rPr>
+          <w:rFonts w:hint="eastAsia"/>
+        </w:rPr>
+        <w:t>参数说明：</w:t>
+      </w:r>
+    </w:p>
+    <w:p>
+      <w:pPr>
+        <w:wordWrap w:val="0"/>
+        <w:ind w:left="840" w:firstLine="420"/>
+      </w:pPr>
+      <w:r>
+        <w:t>{</w:t>
+      </w:r>
+      <w:r>
+        <w:t>"id":1</w:t>
+      </w:r>
+      <w:r>
+        <w:t>}</w:t>
+      </w:r>
+    </w:p>
+    <w:p>
+      <w:pPr>
+        <w:wordWrap w:val="0"/>
+        <w:ind w:left="420" w:firstLine="420"/>
+      </w:pPr>
+      <w:r>
+        <w:rPr>
+          <w:rFonts w:hint="eastAsia"/>
+        </w:rPr>
+        <w:t>返回参数：</w:t>
+      </w:r>
+    </w:p>
+    <w:p>
+      <w:pPr>
+        <w:wordWrap w:val="0"/>
+        <w:ind w:left="840" w:firstLine="420"/>
+      </w:pPr>
+      <w:r>
+        <w:t>{"code": "SUCCESS", "</w:t>
+      </w:r>
+      <w:proofErr w:type="spellStart"/>
+      <w:r>
         <w:t>detail</w:t>
       </w:r>
       <w:proofErr w:type="gramStart"/>
@@ -5571,8 +5898,7 @@
         <w:rPr>
           <w:rFonts w:hint="eastAsia"/>
         </w:rPr>
-        <w:lastRenderedPageBreak/>
-        <w:t>删除日志类别</w:t>
+        <w:t>设置默认使用日志类别</w:t>
       </w:r>
     </w:p>
     <w:p>
@@ -5599,34 +5925,13 @@
         <w:rPr>
           <w:rFonts w:hint="eastAsia"/>
         </w:rPr>
-        <w:t>用户</w:t>
-      </w:r>
-      <w:r>
-        <w:rPr>
-          <w:rFonts w:hint="eastAsia"/>
-        </w:rPr>
-        <w:t>删除</w:t>
+        <w:t>设置默认</w:t>
       </w:r>
       <w:r>
         <w:rPr>
           <w:rFonts w:hint="eastAsia"/>
         </w:rPr>
         <w:t>日志类别</w:t>
-      </w:r>
-    </w:p>
-    <w:p>
-      <w:pPr>
-        <w:wordWrap w:val="0"/>
-        <w:ind w:left="420" w:firstLine="420"/>
-      </w:pPr>
-      <w:r>
-        <w:tab/>
-      </w:r>
-      <w:r>
-        <w:rPr>
-          <w:rFonts w:hint="eastAsia"/>
-        </w:rPr>
-        <w:t>暂不开放该接口</w:t>
       </w:r>
     </w:p>
     <w:p>
@@ -5741,13 +6046,43 @@
       <w:proofErr w:type="spellStart"/>
       <w:r>
         <w:rPr>
-          <w:rFonts w:ascii="Helvetica" w:hAnsi="Helvetica" w:cs="Helvetica"/>
-          <w:color w:val="505050"/>
-          <w:sz w:val="18"/>
-          <w:szCs w:val="18"/>
-          <w:shd w:val="clear" w:color="auto" w:fill="FAFAFA"/>
-        </w:rPr>
-        <w:t>del</w:t>
+          <w:rFonts w:ascii="Helvetica" w:hAnsi="Helvetica" w:cs="Helvetica" w:hint="eastAsia"/>
+          <w:color w:val="505050"/>
+          <w:sz w:val="18"/>
+          <w:szCs w:val="18"/>
+          <w:shd w:val="clear" w:color="auto" w:fill="FAFAFA"/>
+        </w:rPr>
+        <w:t>set</w:t>
+      </w:r>
+      <w:r>
+        <w:rPr>
+          <w:rFonts w:ascii="Helvetica" w:hAnsi="Helvetica" w:cs="Helvetica"/>
+          <w:color w:val="505050"/>
+          <w:sz w:val="18"/>
+          <w:szCs w:val="18"/>
+          <w:shd w:val="clear" w:color="auto" w:fill="FAFAFA"/>
+        </w:rPr>
+        <w:t>_</w:t>
+      </w:r>
+      <w:r>
+        <w:rPr>
+          <w:rFonts w:ascii="Helvetica" w:hAnsi="Helvetica" w:cs="Helvetica"/>
+          <w:color w:val="505050"/>
+          <w:sz w:val="18"/>
+          <w:szCs w:val="18"/>
+          <w:shd w:val="clear" w:color="auto" w:fill="FAFAFA"/>
+        </w:rPr>
+        <w:t>d</w:t>
+      </w:r>
+      <w:r>
+        <w:rPr>
+          <w:rFonts w:ascii="Helvetica" w:hAnsi="Helvetica" w:cs="Helvetica" w:hint="eastAsia"/>
+          <w:color w:val="505050"/>
+          <w:sz w:val="18"/>
+          <w:szCs w:val="18"/>
+          <w:shd w:val="clear" w:color="auto" w:fill="FAFAFA"/>
+        </w:rPr>
+        <w:t>efault</w:t>
       </w:r>
       <w:r>
         <w:rPr>
@@ -5893,7 +6228,6 @@
         <w:t>}</w:t>
       </w:r>
     </w:p>
-    <w:p/>
     <w:p>
       <w:pPr>
         <w:pStyle w:val="3"/>
@@ -5903,7 +6237,7 @@
         <w:rPr>
           <w:rFonts w:hint="eastAsia"/>
         </w:rPr>
-        <w:t>设置默认使用日志类别</w:t>
+        <w:t>获取默认日志类别</w:t>
       </w:r>
     </w:p>
     <w:p>
@@ -5930,13 +6264,13 @@
         <w:rPr>
           <w:rFonts w:hint="eastAsia"/>
         </w:rPr>
-        <w:t>设置默认</w:t>
-      </w:r>
-      <w:r>
-        <w:rPr>
-          <w:rFonts w:hint="eastAsia"/>
-        </w:rPr>
-        <w:t>日志类别</w:t>
+        <w:t>获取</w:t>
+      </w:r>
+      <w:r>
+        <w:rPr>
+          <w:rFonts w:hint="eastAsia"/>
+        </w:rPr>
+        <w:t>默认日志类别</w:t>
       </w:r>
     </w:p>
     <w:p>
@@ -5975,7 +6309,17 @@
           <w:szCs w:val="18"/>
           <w:shd w:val="clear" w:color="auto" w:fill="FAFAFA"/>
         </w:rPr>
-        <w:t>POST</w:t>
+        <w:t>GE</w:t>
+      </w:r>
+      <w:r>
+        <w:rPr>
+          <w:rFonts w:ascii="Helvetica" w:hAnsi="Helvetica" w:cs="Helvetica"/>
+          <w:color w:val="505050"/>
+          <w:sz w:val="18"/>
+          <w:szCs w:val="18"/>
+          <w:shd w:val="clear" w:color="auto" w:fill="FAFAFA"/>
+        </w:rPr>
+        <w:t>T</w:t>
       </w:r>
       <w:r>
         <w:t>)</w:t>
@@ -6051,42 +6395,22 @@
       <w:proofErr w:type="spellStart"/>
       <w:r>
         <w:rPr>
+          <w:rFonts w:ascii="Helvetica" w:hAnsi="Helvetica" w:cs="Helvetica"/>
+          <w:color w:val="505050"/>
+          <w:sz w:val="18"/>
+          <w:szCs w:val="18"/>
+          <w:shd w:val="clear" w:color="auto" w:fill="FAFAFA"/>
+        </w:rPr>
+        <w:t>d</w:t>
+      </w:r>
+      <w:r>
+        <w:rPr>
           <w:rFonts w:ascii="Helvetica" w:hAnsi="Helvetica" w:cs="Helvetica" w:hint="eastAsia"/>
           <w:color w:val="505050"/>
           <w:sz w:val="18"/>
           <w:szCs w:val="18"/>
           <w:shd w:val="clear" w:color="auto" w:fill="FAFAFA"/>
         </w:rPr>
-        <w:t>set</w:t>
-      </w:r>
-      <w:r>
-        <w:rPr>
-          <w:rFonts w:ascii="Helvetica" w:hAnsi="Helvetica" w:cs="Helvetica"/>
-          <w:color w:val="505050"/>
-          <w:sz w:val="18"/>
-          <w:szCs w:val="18"/>
-          <w:shd w:val="clear" w:color="auto" w:fill="FAFAFA"/>
-        </w:rPr>
-        <w:t>_</w:t>
-      </w:r>
-      <w:r>
-        <w:rPr>
-          <w:rFonts w:ascii="Helvetica" w:hAnsi="Helvetica" w:cs="Helvetica"/>
-          <w:color w:val="505050"/>
-          <w:sz w:val="18"/>
-          <w:szCs w:val="18"/>
-          <w:shd w:val="clear" w:color="auto" w:fill="FAFAFA"/>
-        </w:rPr>
-        <w:t>d</w:t>
-      </w:r>
-      <w:r>
-        <w:rPr>
-          <w:rFonts w:ascii="Helvetica" w:hAnsi="Helvetica" w:cs="Helvetica" w:hint="eastAsia"/>
-          <w:color w:val="505050"/>
-          <w:sz w:val="18"/>
-          <w:szCs w:val="18"/>
-          <w:shd w:val="clear" w:color="auto" w:fill="FAFAFA"/>
-        </w:rPr>
         <w:t>efault</w:t>
       </w:r>
       <w:r>
@@ -6105,177 +6429,149 @@
       <w:pPr>
         <w:wordWrap w:val="0"/>
         <w:ind w:left="420" w:firstLine="420"/>
-        <w:rPr>
-          <w:rFonts w:ascii="Helvetica" w:hAnsi="Helvetica" w:cs="Helvetica"/>
-          <w:color w:val="505050"/>
-          <w:sz w:val="18"/>
-          <w:szCs w:val="18"/>
-          <w:shd w:val="clear" w:color="auto" w:fill="FAFAFA"/>
-        </w:rPr>
-      </w:pPr>
-      <w:r>
-        <w:rPr>
-          <w:rFonts w:ascii="Helvetica" w:hAnsi="Helvetica" w:cs="Helvetica"/>
-          <w:color w:val="505050"/>
-          <w:sz w:val="18"/>
-          <w:szCs w:val="18"/>
-          <w:shd w:val="clear" w:color="auto" w:fill="FAFAFA"/>
-        </w:rPr>
+      </w:pPr>
+      <w:r>
+        <w:rPr>
+          <w:rFonts w:hint="eastAsia"/>
+        </w:rPr>
+        <w:t>返回参数：</w:t>
+      </w:r>
+    </w:p>
+    <w:p>
+      <w:pPr>
+        <w:wordWrap w:val="0"/>
+        <w:ind w:left="840" w:firstLine="420"/>
+      </w:pPr>
+      <w:r>
+        <w:t xml:space="preserve">{"code": "SUCCESS", </w:t>
+      </w:r>
+      <w:r>
+        <w:rPr>
+          <w:rFonts w:hint="eastAsia"/>
+        </w:rPr>
+        <w:t>{</w:t>
+      </w:r>
+      <w:r>
+        <w:t>"id":1, "</w:t>
+      </w:r>
+      <w:proofErr w:type="spellStart"/>
+      <w:r>
+        <w:t>typeName</w:t>
+      </w:r>
+      <w:proofErr w:type="spellEnd"/>
+      <w:r>
+        <w:t>":"</w:t>
+      </w:r>
+      <w:r>
+        <w:rPr>
+          <w:rFonts w:hint="eastAsia"/>
+        </w:rPr>
+        <w:t>运动</w:t>
+      </w:r>
+      <w:r>
+        <w:t>","</w:t>
+      </w:r>
+      <w:proofErr w:type="spellStart"/>
+      <w:r>
+        <w:t>desc</w:t>
+      </w:r>
+      <w:proofErr w:type="spellEnd"/>
+      <w:r>
+        <w:t>":"</w:t>
+      </w:r>
+      <w:r>
+        <w:rPr>
+          <w:rFonts w:hint="eastAsia"/>
+        </w:rPr>
+        <w:t>记录跑步</w:t>
+      </w:r>
+      <w:r>
+        <w:t>"</w:t>
+      </w:r>
+      <w:r>
+        <w:rPr>
+          <w:rFonts w:hint="eastAsia"/>
+        </w:rPr>
+        <w:t>}</w:t>
+      </w:r>
+      <w:r>
+        <w:t>}</w:t>
+      </w:r>
+    </w:p>
+    <w:p>
+      <w:pPr>
+        <w:wordWrap w:val="0"/>
+        <w:ind w:left="840" w:firstLine="420"/>
+      </w:pPr>
+    </w:p>
+    <w:p/>
+    <w:p>
+      <w:pPr>
+        <w:wordWrap w:val="0"/>
+      </w:pPr>
+    </w:p>
+    <w:p>
+      <w:pPr>
+        <w:pStyle w:val="2"/>
+        <w:wordWrap w:val="0"/>
+      </w:pPr>
+      <w:r>
+        <w:rPr>
+          <w:rFonts w:hint="eastAsia"/>
+        </w:rPr>
+        <w:lastRenderedPageBreak/>
+        <w:t>日志内容模块</w:t>
+      </w:r>
+    </w:p>
+    <w:p>
+      <w:pPr>
+        <w:pStyle w:val="3"/>
+        <w:wordWrap w:val="0"/>
+      </w:pPr>
+      <w:r>
+        <w:rPr>
+          <w:rFonts w:hint="eastAsia"/>
+        </w:rPr>
+        <w:t>分页查询自己的日志列表</w:t>
+      </w:r>
+    </w:p>
+    <w:p>
+      <w:pPr>
+        <w:wordWrap w:val="0"/>
+        <w:ind w:left="420" w:firstLine="420"/>
+      </w:pPr>
+      <w:r>
+        <w:rPr>
+          <w:rFonts w:hint="eastAsia"/>
+        </w:rPr>
+        <w:t>接口说明：</w:t>
+      </w:r>
+    </w:p>
+    <w:p>
+      <w:pPr>
+        <w:wordWrap w:val="0"/>
+        <w:ind w:left="420" w:firstLine="420"/>
+      </w:pPr>
+      <w:r>
         <w:tab/>
       </w:r>
       <w:r>
         <w:rPr>
-          <w:rFonts w:ascii="Helvetica" w:hAnsi="Helvetica" w:cs="Helvetica"/>
-          <w:color w:val="505050"/>
-          <w:sz w:val="18"/>
-          <w:szCs w:val="18"/>
-          <w:shd w:val="clear" w:color="auto" w:fill="FFFFFF"/>
-        </w:rPr>
-        <w:t>Content-Type:</w:t>
-      </w:r>
-      <w:r>
-        <w:rPr>
-          <w:rFonts w:ascii="Helvetica" w:hAnsi="Helvetica" w:cs="Helvetica"/>
-          <w:color w:val="505050"/>
-          <w:sz w:val="18"/>
-          <w:szCs w:val="18"/>
-          <w:shd w:val="clear" w:color="auto" w:fill="FFFFFF"/>
-        </w:rPr>
-        <w:t xml:space="preserve"> </w:t>
-      </w:r>
-      <w:r>
-        <w:rPr>
-          <w:rFonts w:ascii="Helvetica" w:hAnsi="Helvetica" w:cs="Helvetica"/>
-          <w:color w:val="505050"/>
-          <w:sz w:val="18"/>
-          <w:szCs w:val="18"/>
-          <w:shd w:val="clear" w:color="auto" w:fill="FFFFFF"/>
-        </w:rPr>
-        <w:t>application/</w:t>
-      </w:r>
-      <w:proofErr w:type="spellStart"/>
-      <w:r>
-        <w:rPr>
-          <w:rFonts w:ascii="Helvetica" w:hAnsi="Helvetica" w:cs="Helvetica"/>
-          <w:color w:val="505050"/>
-          <w:sz w:val="18"/>
-          <w:szCs w:val="18"/>
-          <w:shd w:val="clear" w:color="auto" w:fill="FFFFFF"/>
-        </w:rPr>
-        <w:t>json</w:t>
-      </w:r>
-      <w:proofErr w:type="spellEnd"/>
-    </w:p>
-    <w:p>
-      <w:pPr>
-        <w:wordWrap w:val="0"/>
-        <w:ind w:left="420" w:firstLine="420"/>
-      </w:pPr>
-      <w:r>
-        <w:rPr>
-          <w:rFonts w:hint="eastAsia"/>
-        </w:rPr>
-        <w:t>参数说明：</w:t>
-      </w:r>
-    </w:p>
-    <w:p>
-      <w:pPr>
-        <w:wordWrap w:val="0"/>
-        <w:ind w:left="840" w:firstLine="420"/>
-      </w:pPr>
-      <w:r>
-        <w:t>{</w:t>
-      </w:r>
-      <w:r>
-        <w:t>"id":1</w:t>
-      </w:r>
-      <w:r>
-        <w:t>}</w:t>
-      </w:r>
-    </w:p>
-    <w:p>
-      <w:pPr>
-        <w:wordWrap w:val="0"/>
-        <w:ind w:left="420" w:firstLine="420"/>
-      </w:pPr>
-      <w:r>
-        <w:rPr>
-          <w:rFonts w:hint="eastAsia"/>
-        </w:rPr>
-        <w:t>返回参数：</w:t>
-      </w:r>
-    </w:p>
-    <w:p>
-      <w:pPr>
-        <w:wordWrap w:val="0"/>
-        <w:ind w:left="840" w:firstLine="420"/>
-      </w:pPr>
-      <w:r>
-        <w:t>{"code": "SUCCESS", "</w:t>
-      </w:r>
-      <w:proofErr w:type="spellStart"/>
-      <w:r>
-        <w:t>detail</w:t>
-      </w:r>
-      <w:proofErr w:type="gramStart"/>
-      <w:r>
-        <w:t>":</w:t>
-      </w:r>
-      <w:r>
-        <w:rPr>
-          <w:rFonts w:hint="eastAsia"/>
-        </w:rPr>
-        <w:t>null</w:t>
-      </w:r>
-      <w:proofErr w:type="spellEnd"/>
-      <w:proofErr w:type="gramEnd"/>
-      <w:r>
-        <w:t>}</w:t>
-      </w:r>
-    </w:p>
-    <w:p>
-      <w:pPr>
-        <w:pStyle w:val="3"/>
-        <w:wordWrap w:val="0"/>
-      </w:pPr>
-      <w:r>
-        <w:rPr>
-          <w:rFonts w:hint="eastAsia"/>
-        </w:rPr>
-        <w:t>获取默认日志类别</w:t>
-      </w:r>
-    </w:p>
-    <w:p>
-      <w:pPr>
-        <w:wordWrap w:val="0"/>
-        <w:ind w:left="420" w:firstLine="420"/>
-      </w:pPr>
-      <w:r>
-        <w:rPr>
-          <w:rFonts w:hint="eastAsia"/>
-        </w:rPr>
-        <w:t>接口说明：</w:t>
-      </w:r>
-    </w:p>
-    <w:p>
-      <w:pPr>
-        <w:wordWrap w:val="0"/>
-        <w:ind w:left="420" w:firstLine="420"/>
-      </w:pPr>
-      <w:r>
-        <w:tab/>
-      </w:r>
-      <w:r>
-        <w:rPr>
-          <w:rFonts w:hint="eastAsia"/>
-        </w:rPr>
-        <w:t>获取</w:t>
-      </w:r>
-      <w:r>
-        <w:rPr>
-          <w:rFonts w:hint="eastAsia"/>
-        </w:rPr>
-        <w:t>默认日志类别</w:t>
+          <w:rFonts w:hint="eastAsia"/>
+        </w:rPr>
+        <w:t>分页查询</w:t>
+      </w:r>
+      <w:r>
+        <w:rPr>
+          <w:rFonts w:hint="eastAsia"/>
+        </w:rPr>
+        <w:t>日志</w:t>
+      </w:r>
+      <w:r>
+        <w:rPr>
+          <w:rFonts w:hint="eastAsia"/>
+        </w:rPr>
+        <w:t>信息</w:t>
       </w:r>
     </w:p>
     <w:p>
@@ -6314,17 +6610,7 @@
           <w:szCs w:val="18"/>
           <w:shd w:val="clear" w:color="auto" w:fill="FAFAFA"/>
         </w:rPr>
-        <w:t>GE</w:t>
-      </w:r>
-      <w:r>
-        <w:rPr>
-          <w:rFonts w:ascii="Helvetica" w:hAnsi="Helvetica" w:cs="Helvetica"/>
-          <w:color w:val="505050"/>
-          <w:sz w:val="18"/>
-          <w:szCs w:val="18"/>
-          <w:shd w:val="clear" w:color="auto" w:fill="FAFAFA"/>
-        </w:rPr>
-        <w:t>T</w:t>
+        <w:t>POST</w:t>
       </w:r>
       <w:r>
         <w:t>)</w:t>
@@ -6384,7 +6670,17 @@
           <w:szCs w:val="18"/>
           <w:shd w:val="clear" w:color="auto" w:fill="FAFAFA"/>
         </w:rPr>
-        <w:t>daily_type</w:t>
+        <w:t>daily_</w:t>
+      </w:r>
+      <w:r>
+        <w:rPr>
+          <w:rFonts w:ascii="Helvetica" w:hAnsi="Helvetica" w:cs="Helvetica" w:hint="eastAsia"/>
+          <w:color w:val="505050"/>
+          <w:sz w:val="18"/>
+          <w:szCs w:val="18"/>
+          <w:shd w:val="clear" w:color="auto" w:fill="FAFAFA"/>
+        </w:rPr>
+        <w:t>record</w:t>
       </w:r>
       <w:proofErr w:type="spellEnd"/>
       <w:r>
@@ -6400,33 +6696,23 @@
       <w:proofErr w:type="spellStart"/>
       <w:r>
         <w:rPr>
-          <w:rFonts w:ascii="Helvetica" w:hAnsi="Helvetica" w:cs="Helvetica"/>
-          <w:color w:val="505050"/>
-          <w:sz w:val="18"/>
-          <w:szCs w:val="18"/>
-          <w:shd w:val="clear" w:color="auto" w:fill="FAFAFA"/>
-        </w:rPr>
-        <w:t>d</w:t>
-      </w:r>
-      <w:r>
-        <w:rPr>
           <w:rFonts w:ascii="Helvetica" w:hAnsi="Helvetica" w:cs="Helvetica" w:hint="eastAsia"/>
           <w:color w:val="505050"/>
           <w:sz w:val="18"/>
           <w:szCs w:val="18"/>
           <w:shd w:val="clear" w:color="auto" w:fill="FAFAFA"/>
         </w:rPr>
-        <w:t>efault</w:t>
-      </w:r>
-      <w:r>
-        <w:rPr>
-          <w:rFonts w:ascii="Helvetica" w:hAnsi="Helvetica" w:cs="Helvetica"/>
-          <w:color w:val="505050"/>
-          <w:sz w:val="18"/>
-          <w:szCs w:val="18"/>
-          <w:shd w:val="clear" w:color="auto" w:fill="FAFAFA"/>
-        </w:rPr>
-        <w:t>_type.json</w:t>
+        <w:t>record</w:t>
+      </w:r>
+      <w:r>
+        <w:rPr>
+          <w:rFonts w:ascii="Helvetica" w:hAnsi="Helvetica" w:cs="Helvetica"/>
+          <w:color w:val="505050"/>
+          <w:sz w:val="18"/>
+          <w:szCs w:val="18"/>
+          <w:shd w:val="clear" w:color="auto" w:fill="FAFAFA"/>
+        </w:rPr>
+        <w:t>_page.json</w:t>
       </w:r>
       <w:proofErr w:type="spellEnd"/>
     </w:p>
@@ -6434,6 +6720,164 @@
       <w:pPr>
         <w:wordWrap w:val="0"/>
         <w:ind w:left="420" w:firstLine="420"/>
+        <w:rPr>
+          <w:rFonts w:ascii="Helvetica" w:hAnsi="Helvetica" w:cs="Helvetica"/>
+          <w:color w:val="505050"/>
+          <w:sz w:val="18"/>
+          <w:szCs w:val="18"/>
+          <w:shd w:val="clear" w:color="auto" w:fill="FAFAFA"/>
+        </w:rPr>
+      </w:pPr>
+      <w:r>
+        <w:rPr>
+          <w:rFonts w:ascii="Helvetica" w:hAnsi="Helvetica" w:cs="Helvetica"/>
+          <w:color w:val="505050"/>
+          <w:sz w:val="18"/>
+          <w:szCs w:val="18"/>
+          <w:shd w:val="clear" w:color="auto" w:fill="FAFAFA"/>
+        </w:rPr>
+        <w:tab/>
+      </w:r>
+      <w:r>
+        <w:rPr>
+          <w:rFonts w:ascii="Helvetica" w:hAnsi="Helvetica" w:cs="Helvetica"/>
+          <w:color w:val="505050"/>
+          <w:sz w:val="18"/>
+          <w:szCs w:val="18"/>
+          <w:shd w:val="clear" w:color="auto" w:fill="FFFFFF"/>
+        </w:rPr>
+        <w:t>Content-Type:</w:t>
+      </w:r>
+      <w:r>
+        <w:rPr>
+          <w:rFonts w:ascii="Helvetica" w:hAnsi="Helvetica" w:cs="Helvetica"/>
+          <w:color w:val="505050"/>
+          <w:sz w:val="18"/>
+          <w:szCs w:val="18"/>
+          <w:shd w:val="clear" w:color="auto" w:fill="FFFFFF"/>
+        </w:rPr>
+        <w:t xml:space="preserve"> </w:t>
+      </w:r>
+      <w:r>
+        <w:rPr>
+          <w:rFonts w:ascii="Helvetica" w:hAnsi="Helvetica" w:cs="Helvetica"/>
+          <w:color w:val="505050"/>
+          <w:sz w:val="18"/>
+          <w:szCs w:val="18"/>
+          <w:shd w:val="clear" w:color="auto" w:fill="FFFFFF"/>
+        </w:rPr>
+        <w:t>application/</w:t>
+      </w:r>
+      <w:proofErr w:type="spellStart"/>
+      <w:r>
+        <w:rPr>
+          <w:rFonts w:ascii="Helvetica" w:hAnsi="Helvetica" w:cs="Helvetica"/>
+          <w:color w:val="505050"/>
+          <w:sz w:val="18"/>
+          <w:szCs w:val="18"/>
+          <w:shd w:val="clear" w:color="auto" w:fill="FFFFFF"/>
+        </w:rPr>
+        <w:t>json</w:t>
+      </w:r>
+      <w:proofErr w:type="spellEnd"/>
+    </w:p>
+    <w:p>
+      <w:pPr>
+        <w:wordWrap w:val="0"/>
+        <w:ind w:left="420" w:firstLine="420"/>
+      </w:pPr>
+      <w:r>
+        <w:rPr>
+          <w:rFonts w:hint="eastAsia"/>
+        </w:rPr>
+        <w:t>参数说明：</w:t>
+      </w:r>
+    </w:p>
+    <w:p>
+      <w:pPr>
+        <w:wordWrap w:val="0"/>
+        <w:ind w:left="840" w:firstLine="420"/>
+      </w:pPr>
+      <w:r>
+        <w:t>{"</w:t>
+      </w:r>
+      <w:r>
+        <w:t>page</w:t>
+      </w:r>
+      <w:r>
+        <w:t>":</w:t>
+      </w:r>
+      <w:r>
+        <w:t>1</w:t>
+      </w:r>
+      <w:r>
+        <w:t>,"</w:t>
+      </w:r>
+      <w:r>
+        <w:t>rows</w:t>
+      </w:r>
+      <w:r>
+        <w:t>":</w:t>
+      </w:r>
+      <w:r>
+        <w:t>10,</w:t>
+      </w:r>
+      <w:r>
+        <w:t xml:space="preserve"> </w:t>
+      </w:r>
+      <w:r>
+        <w:t>"</w:t>
+      </w:r>
+      <w:r>
+        <w:t>type</w:t>
+      </w:r>
+      <w:r>
+        <w:t>"</w:t>
+      </w:r>
+      <w:r>
+        <w:t>:1</w:t>
+      </w:r>
+      <w:r>
+        <w:t>,</w:t>
+      </w:r>
+      <w:r>
+        <w:t xml:space="preserve"> </w:t>
+      </w:r>
+      <w:r>
+        <w:t>"</w:t>
+      </w:r>
+      <w:r>
+        <w:rPr>
+          <w:rFonts w:hint="eastAsia"/>
+        </w:rPr>
+        <w:t>title</w:t>
+      </w:r>
+      <w:r>
+        <w:t>"</w:t>
+      </w:r>
+      <w:r>
+        <w:t>:</w:t>
+      </w:r>
+      <w:r>
+        <w:t>"</w:t>
+      </w:r>
+      <w:r>
+        <w:rPr>
+          <w:rFonts w:hint="eastAsia"/>
+        </w:rPr>
+        <w:t>完成设计文档</w:t>
+      </w:r>
+      <w:r>
+        <w:t>"</w:t>
+      </w:r>
+      <w:r>
+        <w:t>}</w:t>
+      </w:r>
+    </w:p>
+    <w:p>
+      <w:pPr>
+        <w:wordWrap w:val="0"/>
+        <w:ind w:left="420" w:firstLine="420"/>
       </w:pPr>
       <w:r>
         <w:rPr>
@@ -6448,20 +6892,86 @@
         <w:ind w:left="840" w:firstLine="420"/>
       </w:pPr>
       <w:r>
-        <w:t xml:space="preserve">{"code": "SUCCESS", </w:t>
-      </w:r>
-      <w:r>
-        <w:rPr>
-          <w:rFonts w:hint="eastAsia"/>
-        </w:rPr>
-        <w:t>{</w:t>
-      </w:r>
-      <w:r>
-        <w:t>"id":1, "</w:t>
+        <w:t>{"code": "SUCCESS", "detail":</w:t>
+      </w:r>
+      <w:r>
+        <w:t>{"total":31,</w:t>
+      </w:r>
+      <w:r>
+        <w:t xml:space="preserve"> </w:t>
+      </w:r>
+      <w:r>
+        <w:t>"items":10,</w:t>
+      </w:r>
+      <w:r>
+        <w:t xml:space="preserve"> </w:t>
+      </w:r>
+      <w:r>
+        <w:t>"page":1,</w:t>
+      </w:r>
+      <w:r>
+        <w:t xml:space="preserve"> </w:t>
+      </w:r>
+      <w:r>
+        <w:t>"totalPages":4,</w:t>
+      </w:r>
+      <w:r>
+        <w:t xml:space="preserve"> </w:t>
+      </w:r>
+      <w:r>
+        <w:t>"content":[{"id":1, "</w:t>
+      </w:r>
+      <w:r>
+        <w:rPr>
+          <w:rFonts w:hint="eastAsia"/>
+        </w:rPr>
+        <w:t>day</w:t>
+      </w:r>
+      <w:r>
+        <w:t>T</w:t>
+      </w:r>
+      <w:r>
+        <w:t>ime</w:t>
+      </w:r>
+      <w:r>
+        <w:t>":"</w:t>
+      </w:r>
+      <w:r>
+        <w:rPr>
+          <w:rFonts w:hint="eastAsia"/>
+        </w:rPr>
+        <w:t>2</w:t>
+      </w:r>
+      <w:r>
+        <w:t>017-12-23 11:32:00</w:t>
+      </w:r>
+      <w:r>
+        <w:t>","</w:t>
+      </w:r>
+      <w:r>
+        <w:t>title</w:t>
+      </w:r>
+      <w:r>
+        <w:t>":"</w:t>
+      </w:r>
+      <w:r>
+        <w:rPr>
+          <w:rFonts w:hint="eastAsia"/>
+        </w:rPr>
+        <w:t>完成设计文档</w:t>
+      </w:r>
+      <w:r>
+        <w:t>"</w:t>
+      </w:r>
+      <w:r>
+        <w:t>,</w:t>
+      </w:r>
+      <w:r>
+        <w:t>"</w:t>
       </w:r>
       <w:proofErr w:type="spellStart"/>
       <w:r>
-        <w:t>typeName</w:t>
+        <w:t>desc</w:t>
       </w:r>
       <w:proofErr w:type="spellEnd"/>
       <w:r>
@@ -6471,65 +6981,45 @@
         <w:rPr>
           <w:rFonts w:hint="eastAsia"/>
         </w:rPr>
-        <w:t>运动</w:t>
-      </w:r>
-      <w:r>
-        <w:t>","</w:t>
-      </w:r>
-      <w:proofErr w:type="spellStart"/>
-      <w:r>
-        <w:t>desc</w:t>
-      </w:r>
-      <w:proofErr w:type="spellEnd"/>
-      <w:r>
-        <w:t>":"</w:t>
-      </w:r>
-      <w:r>
-        <w:rPr>
-          <w:rFonts w:hint="eastAsia"/>
-        </w:rPr>
-        <w:t>记录跑步</w:t>
+        <w:t>接口开发，</w:t>
+      </w:r>
+      <w:r>
+        <w:rPr>
+          <w:rFonts w:hint="eastAsia"/>
+        </w:rPr>
+        <w:t>http</w:t>
+      </w:r>
+      <w:r>
+        <w:rPr>
+          <w:rFonts w:hint="eastAsia"/>
+        </w:rPr>
+        <w:t>请求数据模型搭建</w:t>
+      </w:r>
+      <w:r>
+        <w:t>",</w:t>
+      </w:r>
+      <w:r>
+        <w:t>"type":"</w:t>
+      </w:r>
+      <w:r>
+        <w:rPr>
+          <w:rFonts w:hint="eastAsia"/>
+        </w:rPr>
+        <w:t>工作</w:t>
       </w:r>
       <w:r>
         <w:t>"</w:t>
       </w:r>
       <w:r>
-        <w:rPr>
-          <w:rFonts w:hint="eastAsia"/>
-        </w:rPr>
+        <w:t>}…]}</w:t>
+      </w:r>
+      <w:r>
         <w:t>}</w:t>
       </w:r>
-      <w:r>
-        <w:t>}</w:t>
-      </w:r>
-    </w:p>
-    <w:p>
-      <w:pPr>
-        <w:wordWrap w:val="0"/>
-        <w:ind w:left="840" w:firstLine="420"/>
-      </w:pPr>
     </w:p>
     <w:p/>
     <w:p>
       <w:pPr>
-        <w:wordWrap w:val="0"/>
-      </w:pPr>
-    </w:p>
-    <w:p>
-      <w:pPr>
-        <w:pStyle w:val="2"/>
-        <w:wordWrap w:val="0"/>
-      </w:pPr>
-      <w:r>
-        <w:rPr>
-          <w:rFonts w:hint="eastAsia"/>
-        </w:rPr>
-        <w:lastRenderedPageBreak/>
-        <w:t>日志内容模块</w:t>
-      </w:r>
-    </w:p>
-    <w:p>
-      <w:pPr>
         <w:pStyle w:val="3"/>
         <w:wordWrap w:val="0"/>
       </w:pPr>
@@ -6537,7 +7027,7 @@
         <w:rPr>
           <w:rFonts w:hint="eastAsia"/>
         </w:rPr>
-        <w:t>分页查询自己的日志列表</w:t>
+        <w:t>查询日志详细信息</w:t>
       </w:r>
     </w:p>
     <w:p>
@@ -6564,7 +7054,7 @@
         <w:rPr>
           <w:rFonts w:hint="eastAsia"/>
         </w:rPr>
-        <w:t>分页查询</w:t>
+        <w:t>查询</w:t>
       </w:r>
       <w:r>
         <w:rPr>
@@ -6576,7 +7066,7 @@
         <w:rPr>
           <w:rFonts w:hint="eastAsia"/>
         </w:rPr>
-        <w:t>信息</w:t>
+        <w:t>详细信息</w:t>
       </w:r>
     </w:p>
     <w:p>
@@ -6717,7 +7207,27 @@
           <w:szCs w:val="18"/>
           <w:shd w:val="clear" w:color="auto" w:fill="FAFAFA"/>
         </w:rPr>
-        <w:t>_page.json</w:t>
+        <w:t>_</w:t>
+      </w:r>
+      <w:r>
+        <w:rPr>
+          <w:rFonts w:ascii="Helvetica" w:hAnsi="Helvetica" w:cs="Helvetica" w:hint="eastAsia"/>
+          <w:color w:val="505050"/>
+          <w:sz w:val="18"/>
+          <w:szCs w:val="18"/>
+          <w:shd w:val="clear" w:color="auto" w:fill="FAFAFA"/>
+        </w:rPr>
+        <w:t>info</w:t>
+      </w:r>
+      <w:r>
+        <w:rPr>
+          <w:rFonts w:ascii="Helvetica" w:hAnsi="Helvetica" w:cs="Helvetica"/>
+          <w:color w:val="505050"/>
+          <w:sz w:val="18"/>
+          <w:szCs w:val="18"/>
+          <w:shd w:val="clear" w:color="auto" w:fill="FAFAFA"/>
+        </w:rPr>
+        <w:t>.json</w:t>
       </w:r>
       <w:proofErr w:type="spellEnd"/>
     </w:p>
@@ -6807,7 +7317,7 @@
         <w:t>{"</w:t>
       </w:r>
       <w:r>
-        <w:t>page</w:t>
+        <w:t>id</w:t>
       </w:r>
       <w:r>
         <w:t>":</w:t>
@@ -6816,33 +7326,6 @@
         <w:t>1</w:t>
       </w:r>
       <w:r>
-        <w:t>,"</w:t>
-      </w:r>
-      <w:r>
-        <w:t>rows</w:t>
-      </w:r>
-      <w:r>
-        <w:t>":</w:t>
-      </w:r>
-      <w:r>
-        <w:t>10,</w:t>
-      </w:r>
-      <w:r>
-        <w:t xml:space="preserve"> </w:t>
-      </w:r>
-      <w:r>
-        <w:t>"</w:t>
-      </w:r>
-      <w:r>
-        <w:t>type</w:t>
-      </w:r>
-      <w:r>
-        <w:t>"</w:t>
-      </w:r>
-      <w:r>
-        <w:t>:1</w:t>
-      </w:r>
-      <w:r>
         <w:t>}</w:t>
       </w:r>
     </w:p>
@@ -6867,31 +7350,7 @@
         <w:t>{"code": "SUCCESS", "detail":</w:t>
       </w:r>
       <w:r>
-        <w:t>{"total":31,</w:t>
-      </w:r>
-      <w:r>
-        <w:t xml:space="preserve"> </w:t>
-      </w:r>
-      <w:r>
-        <w:t>"items":10,</w:t>
-      </w:r>
-      <w:r>
-        <w:t xml:space="preserve"> </w:t>
-      </w:r>
-      <w:r>
-        <w:t>"page":1,</w:t>
-      </w:r>
-      <w:r>
-        <w:t xml:space="preserve"> </w:t>
-      </w:r>
-      <w:r>
-        <w:t>"totalPages":4,</w:t>
-      </w:r>
-      <w:r>
-        <w:t xml:space="preserve"> </w:t>
-      </w:r>
-      <w:r>
-        <w:t>"content":[{"id":1, "</w:t>
+        <w:t>{"id":1, "</w:t>
       </w:r>
       <w:r>
         <w:rPr>
@@ -6900,93 +7359,102 @@
         <w:t>day</w:t>
       </w:r>
       <w:r>
+        <w:t>Time":"</w:t>
+      </w:r>
+      <w:r>
+        <w:rPr>
+          <w:rFonts w:hint="eastAsia"/>
+        </w:rPr>
+        <w:t>2</w:t>
+      </w:r>
+      <w:r>
+        <w:t>017-12-23 11:32:00","title":"</w:t>
+      </w:r>
+      <w:r>
+        <w:rPr>
+          <w:rFonts w:hint="eastAsia"/>
+        </w:rPr>
+        <w:t>完成设计文档</w:t>
+      </w:r>
+      <w:r>
+        <w:t>","</w:t>
+      </w:r>
+      <w:r>
+        <w:t>descript</w:t>
+      </w:r>
+      <w:r>
+        <w:t>":"</w:t>
+      </w:r>
+      <w:r>
+        <w:rPr>
+          <w:rFonts w:hint="eastAsia"/>
+        </w:rPr>
+        <w:t>完成接口设计部分的编写</w:t>
+      </w:r>
+      <w:r>
+        <w:t>","type":"</w:t>
+      </w:r>
+      <w:r>
+        <w:rPr>
+          <w:rFonts w:hint="eastAsia"/>
+        </w:rPr>
+        <w:t>工作</w:t>
+      </w:r>
+      <w:r>
+        <w:t>","</w:t>
+      </w:r>
+      <w:proofErr w:type="spellStart"/>
+      <w:r>
+        <w:t>typeD</w:t>
+      </w:r>
+      <w:r>
+        <w:rPr>
+          <w:rFonts w:hint="eastAsia"/>
+        </w:rPr>
+        <w:t>esc</w:t>
+      </w:r>
+      <w:proofErr w:type="spellEnd"/>
+      <w:r>
+        <w:t>":"</w:t>
+      </w:r>
+      <w:r>
+        <w:rPr>
+          <w:rFonts w:hint="eastAsia"/>
+        </w:rPr>
+        <w:t>web</w:t>
+      </w:r>
+      <w:r>
+        <w:rPr>
+          <w:rFonts w:hint="eastAsia"/>
+        </w:rPr>
+        <w:t>项目开发工作</w:t>
+      </w:r>
+      <w:r>
+        <w:t>","things":null,"count":null,"units":null,"</w:t>
+      </w:r>
+      <w:r>
+        <w:t>start</w:t>
+      </w:r>
+      <w:r>
         <w:t>T</w:t>
       </w:r>
       <w:r>
         <w:t>ime</w:t>
       </w:r>
       <w:r>
-        <w:t>":"</w:t>
-      </w:r>
-      <w:r>
-        <w:rPr>
-          <w:rFonts w:hint="eastAsia"/>
-        </w:rPr>
-        <w:t>2</w:t>
-      </w:r>
-      <w:r>
-        <w:t>017-12-23 11:32:00</w:t>
-      </w:r>
-      <w:r>
-        <w:t>","</w:t>
-      </w:r>
-      <w:r>
-        <w:t>title</w:t>
-      </w:r>
-      <w:r>
-        <w:t>":"</w:t>
-      </w:r>
-      <w:r>
-        <w:rPr>
-          <w:rFonts w:hint="eastAsia"/>
-        </w:rPr>
-        <w:t>完成设计文档</w:t>
-      </w:r>
-      <w:r>
-        <w:t>"</w:t>
-      </w:r>
-      <w:r>
-        <w:t>,</w:t>
-      </w:r>
-      <w:r>
-        <w:t>"</w:t>
-      </w:r>
-      <w:proofErr w:type="spellStart"/>
-      <w:r>
-        <w:t>desc</w:t>
-      </w:r>
-      <w:proofErr w:type="spellEnd"/>
-      <w:r>
-        <w:t>":"</w:t>
-      </w:r>
-      <w:r>
-        <w:rPr>
-          <w:rFonts w:hint="eastAsia"/>
-        </w:rPr>
-        <w:t>接口开发，</w:t>
-      </w:r>
-      <w:r>
-        <w:rPr>
-          <w:rFonts w:hint="eastAsia"/>
-        </w:rPr>
-        <w:t>http</w:t>
-      </w:r>
-      <w:r>
-        <w:rPr>
-          <w:rFonts w:hint="eastAsia"/>
-        </w:rPr>
-        <w:t>请求数据模型搭建</w:t>
-      </w:r>
-      <w:r>
-        <w:t>",</w:t>
-      </w:r>
-      <w:r>
-        <w:t>"type":"</w:t>
-      </w:r>
-      <w:r>
-        <w:rPr>
-          <w:rFonts w:hint="eastAsia"/>
-        </w:rPr>
-        <w:t>工作</w:t>
-      </w:r>
-      <w:r>
-        <w:t>"</w:t>
-      </w:r>
-      <w:r>
-        <w:t>}…]}</w:t>
-      </w:r>
-      <w:r>
-        <w:t>}</w:t>
+        <w:t>":null,"</w:t>
+      </w:r>
+      <w:r>
+        <w:t>end</w:t>
+      </w:r>
+      <w:r>
+        <w:t>T</w:t>
+      </w:r>
+      <w:r>
+        <w:t>ime</w:t>
+      </w:r>
+      <w:r>
+        <w:t>":null}}</w:t>
       </w:r>
     </w:p>
     <w:p/>
@@ -6999,7 +7467,7 @@
         <w:rPr>
           <w:rFonts w:hint="eastAsia"/>
         </w:rPr>
-        <w:t>查询日志详细信息</w:t>
+        <w:t>新增日志</w:t>
       </w:r>
     </w:p>
     <w:p>
@@ -7026,19 +7494,7 @@
         <w:rPr>
           <w:rFonts w:hint="eastAsia"/>
         </w:rPr>
-        <w:t>查询</w:t>
-      </w:r>
-      <w:r>
-        <w:rPr>
-          <w:rFonts w:hint="eastAsia"/>
-        </w:rPr>
-        <w:t>日志</w:t>
-      </w:r>
-      <w:r>
-        <w:rPr>
-          <w:rFonts w:hint="eastAsia"/>
-        </w:rPr>
-        <w:t>详细信息</w:t>
+        <w:t>新增日志</w:t>
       </w:r>
     </w:p>
     <w:p>
@@ -7137,434 +7593,6 @@
           <w:szCs w:val="18"/>
           <w:shd w:val="clear" w:color="auto" w:fill="FAFAFA"/>
         </w:rPr>
-        <w:t>daily_</w:t>
-      </w:r>
-      <w:r>
-        <w:rPr>
-          <w:rFonts w:ascii="Helvetica" w:hAnsi="Helvetica" w:cs="Helvetica" w:hint="eastAsia"/>
-          <w:color w:val="505050"/>
-          <w:sz w:val="18"/>
-          <w:szCs w:val="18"/>
-          <w:shd w:val="clear" w:color="auto" w:fill="FAFAFA"/>
-        </w:rPr>
-        <w:t>record</w:t>
-      </w:r>
-      <w:proofErr w:type="spellEnd"/>
-      <w:r>
-        <w:rPr>
-          <w:rFonts w:ascii="Helvetica" w:hAnsi="Helvetica" w:cs="Helvetica"/>
-          <w:color w:val="505050"/>
-          <w:sz w:val="18"/>
-          <w:szCs w:val="18"/>
-          <w:shd w:val="clear" w:color="auto" w:fill="FAFAFA"/>
-        </w:rPr>
-        <w:t>/</w:t>
-      </w:r>
-      <w:proofErr w:type="spellStart"/>
-      <w:r>
-        <w:rPr>
-          <w:rFonts w:ascii="Helvetica" w:hAnsi="Helvetica" w:cs="Helvetica" w:hint="eastAsia"/>
-          <w:color w:val="505050"/>
-          <w:sz w:val="18"/>
-          <w:szCs w:val="18"/>
-          <w:shd w:val="clear" w:color="auto" w:fill="FAFAFA"/>
-        </w:rPr>
-        <w:t>record</w:t>
-      </w:r>
-      <w:r>
-        <w:rPr>
-          <w:rFonts w:ascii="Helvetica" w:hAnsi="Helvetica" w:cs="Helvetica"/>
-          <w:color w:val="505050"/>
-          <w:sz w:val="18"/>
-          <w:szCs w:val="18"/>
-          <w:shd w:val="clear" w:color="auto" w:fill="FAFAFA"/>
-        </w:rPr>
-        <w:t>_</w:t>
-      </w:r>
-      <w:r>
-        <w:rPr>
-          <w:rFonts w:ascii="Helvetica" w:hAnsi="Helvetica" w:cs="Helvetica" w:hint="eastAsia"/>
-          <w:color w:val="505050"/>
-          <w:sz w:val="18"/>
-          <w:szCs w:val="18"/>
-          <w:shd w:val="clear" w:color="auto" w:fill="FAFAFA"/>
-        </w:rPr>
-        <w:t>info</w:t>
-      </w:r>
-      <w:r>
-        <w:rPr>
-          <w:rFonts w:ascii="Helvetica" w:hAnsi="Helvetica" w:cs="Helvetica"/>
-          <w:color w:val="505050"/>
-          <w:sz w:val="18"/>
-          <w:szCs w:val="18"/>
-          <w:shd w:val="clear" w:color="auto" w:fill="FAFAFA"/>
-        </w:rPr>
-        <w:t>.json</w:t>
-      </w:r>
-      <w:proofErr w:type="spellEnd"/>
-    </w:p>
-    <w:p>
-      <w:pPr>
-        <w:wordWrap w:val="0"/>
-        <w:ind w:left="420" w:firstLine="420"/>
-        <w:rPr>
-          <w:rFonts w:ascii="Helvetica" w:hAnsi="Helvetica" w:cs="Helvetica"/>
-          <w:color w:val="505050"/>
-          <w:sz w:val="18"/>
-          <w:szCs w:val="18"/>
-          <w:shd w:val="clear" w:color="auto" w:fill="FAFAFA"/>
-        </w:rPr>
-      </w:pPr>
-      <w:r>
-        <w:rPr>
-          <w:rFonts w:ascii="Helvetica" w:hAnsi="Helvetica" w:cs="Helvetica"/>
-          <w:color w:val="505050"/>
-          <w:sz w:val="18"/>
-          <w:szCs w:val="18"/>
-          <w:shd w:val="clear" w:color="auto" w:fill="FAFAFA"/>
-        </w:rPr>
-        <w:tab/>
-      </w:r>
-      <w:r>
-        <w:rPr>
-          <w:rFonts w:ascii="Helvetica" w:hAnsi="Helvetica" w:cs="Helvetica"/>
-          <w:color w:val="505050"/>
-          <w:sz w:val="18"/>
-          <w:szCs w:val="18"/>
-          <w:shd w:val="clear" w:color="auto" w:fill="FFFFFF"/>
-        </w:rPr>
-        <w:t>Content-Type:</w:t>
-      </w:r>
-      <w:r>
-        <w:rPr>
-          <w:rFonts w:ascii="Helvetica" w:hAnsi="Helvetica" w:cs="Helvetica"/>
-          <w:color w:val="505050"/>
-          <w:sz w:val="18"/>
-          <w:szCs w:val="18"/>
-          <w:shd w:val="clear" w:color="auto" w:fill="FFFFFF"/>
-        </w:rPr>
-        <w:t xml:space="preserve"> </w:t>
-      </w:r>
-      <w:r>
-        <w:rPr>
-          <w:rFonts w:ascii="Helvetica" w:hAnsi="Helvetica" w:cs="Helvetica"/>
-          <w:color w:val="505050"/>
-          <w:sz w:val="18"/>
-          <w:szCs w:val="18"/>
-          <w:shd w:val="clear" w:color="auto" w:fill="FFFFFF"/>
-        </w:rPr>
-        <w:t>application/</w:t>
-      </w:r>
-      <w:proofErr w:type="spellStart"/>
-      <w:r>
-        <w:rPr>
-          <w:rFonts w:ascii="Helvetica" w:hAnsi="Helvetica" w:cs="Helvetica"/>
-          <w:color w:val="505050"/>
-          <w:sz w:val="18"/>
-          <w:szCs w:val="18"/>
-          <w:shd w:val="clear" w:color="auto" w:fill="FFFFFF"/>
-        </w:rPr>
-        <w:t>json</w:t>
-      </w:r>
-      <w:proofErr w:type="spellEnd"/>
-    </w:p>
-    <w:p>
-      <w:pPr>
-        <w:wordWrap w:val="0"/>
-        <w:ind w:left="420" w:firstLine="420"/>
-      </w:pPr>
-      <w:r>
-        <w:rPr>
-          <w:rFonts w:hint="eastAsia"/>
-        </w:rPr>
-        <w:t>参数说明：</w:t>
-      </w:r>
-    </w:p>
-    <w:p>
-      <w:pPr>
-        <w:wordWrap w:val="0"/>
-        <w:ind w:left="840" w:firstLine="420"/>
-      </w:pPr>
-      <w:r>
-        <w:t>{"</w:t>
-      </w:r>
-      <w:r>
-        <w:t>id</w:t>
-      </w:r>
-      <w:r>
-        <w:t>":</w:t>
-      </w:r>
-      <w:r>
-        <w:t>1</w:t>
-      </w:r>
-      <w:r>
-        <w:t>}</w:t>
-      </w:r>
-    </w:p>
-    <w:p>
-      <w:pPr>
-        <w:wordWrap w:val="0"/>
-        <w:ind w:left="420" w:firstLine="420"/>
-      </w:pPr>
-      <w:r>
-        <w:rPr>
-          <w:rFonts w:hint="eastAsia"/>
-        </w:rPr>
-        <w:t>返回参数：</w:t>
-      </w:r>
-    </w:p>
-    <w:p>
-      <w:pPr>
-        <w:wordWrap w:val="0"/>
-        <w:ind w:left="840" w:firstLine="420"/>
-      </w:pPr>
-      <w:r>
-        <w:t>{"code": "SUCCESS", "detail":</w:t>
-      </w:r>
-      <w:r>
-        <w:t>{"id":1, "</w:t>
-      </w:r>
-      <w:r>
-        <w:rPr>
-          <w:rFonts w:hint="eastAsia"/>
-        </w:rPr>
-        <w:t>day</w:t>
-      </w:r>
-      <w:r>
-        <w:t>Time":"</w:t>
-      </w:r>
-      <w:r>
-        <w:rPr>
-          <w:rFonts w:hint="eastAsia"/>
-        </w:rPr>
-        <w:t>2</w:t>
-      </w:r>
-      <w:r>
-        <w:t>017-12-23 11:32:00","title":"</w:t>
-      </w:r>
-      <w:r>
-        <w:rPr>
-          <w:rFonts w:hint="eastAsia"/>
-        </w:rPr>
-        <w:t>完成设计文档</w:t>
-      </w:r>
-      <w:r>
-        <w:t>","</w:t>
-      </w:r>
-      <w:r>
-        <w:t>descript</w:t>
-      </w:r>
-      <w:r>
-        <w:t>":"</w:t>
-      </w:r>
-      <w:r>
-        <w:rPr>
-          <w:rFonts w:hint="eastAsia"/>
-        </w:rPr>
-        <w:t>完成接口设计部分的编写</w:t>
-      </w:r>
-      <w:r>
-        <w:t>","type":"</w:t>
-      </w:r>
-      <w:r>
-        <w:rPr>
-          <w:rFonts w:hint="eastAsia"/>
-        </w:rPr>
-        <w:t>工作</w:t>
-      </w:r>
-      <w:r>
-        <w:t>","</w:t>
-      </w:r>
-      <w:proofErr w:type="spellStart"/>
-      <w:r>
-        <w:t>typeD</w:t>
-      </w:r>
-      <w:r>
-        <w:rPr>
-          <w:rFonts w:hint="eastAsia"/>
-        </w:rPr>
-        <w:t>esc</w:t>
-      </w:r>
-      <w:proofErr w:type="spellEnd"/>
-      <w:r>
-        <w:t>":"</w:t>
-      </w:r>
-      <w:r>
-        <w:rPr>
-          <w:rFonts w:hint="eastAsia"/>
-        </w:rPr>
-        <w:t>web</w:t>
-      </w:r>
-      <w:r>
-        <w:rPr>
-          <w:rFonts w:hint="eastAsia"/>
-        </w:rPr>
-        <w:t>项目开发工作</w:t>
-      </w:r>
-      <w:r>
-        <w:t>","things":null,"count":null,"units":null,"</w:t>
-      </w:r>
-      <w:r>
-        <w:t>start</w:t>
-      </w:r>
-      <w:r>
-        <w:t>T</w:t>
-      </w:r>
-      <w:r>
-        <w:t>ime</w:t>
-      </w:r>
-      <w:r>
-        <w:t>":null,"</w:t>
-      </w:r>
-      <w:r>
-        <w:t>end</w:t>
-      </w:r>
-      <w:r>
-        <w:t>T</w:t>
-      </w:r>
-      <w:r>
-        <w:t>ime</w:t>
-      </w:r>
-      <w:r>
-        <w:t>":null}}</w:t>
-      </w:r>
-    </w:p>
-    <w:p/>
-    <w:p>
-      <w:pPr>
-        <w:pStyle w:val="3"/>
-        <w:wordWrap w:val="0"/>
-      </w:pPr>
-      <w:r>
-        <w:rPr>
-          <w:rFonts w:hint="eastAsia"/>
-        </w:rPr>
-        <w:t>新增日志</w:t>
-      </w:r>
-    </w:p>
-    <w:p>
-      <w:pPr>
-        <w:wordWrap w:val="0"/>
-        <w:ind w:left="420" w:firstLine="420"/>
-      </w:pPr>
-      <w:r>
-        <w:rPr>
-          <w:rFonts w:hint="eastAsia"/>
-        </w:rPr>
-        <w:t>接口说明：</w:t>
-      </w:r>
-    </w:p>
-    <w:p>
-      <w:pPr>
-        <w:wordWrap w:val="0"/>
-        <w:ind w:left="420" w:firstLine="420"/>
-      </w:pPr>
-      <w:r>
-        <w:tab/>
-      </w:r>
-      <w:r>
-        <w:rPr>
-          <w:rFonts w:hint="eastAsia"/>
-        </w:rPr>
-        <w:t>新增日志</w:t>
-      </w:r>
-    </w:p>
-    <w:p>
-      <w:pPr>
-        <w:wordWrap w:val="0"/>
-        <w:ind w:left="420" w:firstLine="420"/>
-      </w:pPr>
-      <w:r>
-        <w:rPr>
-          <w:rFonts w:hint="eastAsia"/>
-        </w:rPr>
-        <w:t>调用例子：</w:t>
-      </w:r>
-    </w:p>
-    <w:p>
-      <w:pPr>
-        <w:wordWrap w:val="0"/>
-        <w:ind w:left="420" w:firstLine="420"/>
-        <w:rPr>
-          <w:rFonts w:ascii="Helvetica" w:hAnsi="Helvetica" w:cs="Helvetica"/>
-          <w:color w:val="505050"/>
-          <w:sz w:val="18"/>
-          <w:szCs w:val="18"/>
-          <w:shd w:val="clear" w:color="auto" w:fill="FAFAFA"/>
-        </w:rPr>
-      </w:pPr>
-      <w:r>
-        <w:tab/>
-        <w:t>(</w:t>
-      </w:r>
-      <w:r>
-        <w:rPr>
-          <w:rFonts w:ascii="Helvetica" w:hAnsi="Helvetica" w:cs="Helvetica"/>
-          <w:color w:val="505050"/>
-          <w:sz w:val="18"/>
-          <w:szCs w:val="18"/>
-          <w:shd w:val="clear" w:color="auto" w:fill="FAFAFA"/>
-        </w:rPr>
-        <w:t>POST</w:t>
-      </w:r>
-      <w:r>
-        <w:t>)</w:t>
-      </w:r>
-      <w:proofErr w:type="spellStart"/>
-      <w:proofErr w:type="gramStart"/>
-      <w:r>
-        <w:rPr>
-          <w:rFonts w:ascii="Helvetica" w:hAnsi="Helvetica" w:cs="Helvetica"/>
-          <w:color w:val="505050"/>
-          <w:sz w:val="18"/>
-          <w:szCs w:val="18"/>
-          <w:shd w:val="clear" w:color="auto" w:fill="FAFAFA"/>
-        </w:rPr>
-        <w:t>htttp</w:t>
-      </w:r>
-      <w:proofErr w:type="spellEnd"/>
-      <w:r>
-        <w:rPr>
-          <w:rFonts w:ascii="Helvetica" w:hAnsi="Helvetica" w:cs="Helvetica"/>
-          <w:color w:val="505050"/>
-          <w:sz w:val="18"/>
-          <w:szCs w:val="18"/>
-          <w:shd w:val="clear" w:color="auto" w:fill="FAFAFA"/>
-        </w:rPr>
-        <w:t>:[</w:t>
-      </w:r>
-      <w:proofErr w:type="spellStart"/>
-      <w:proofErr w:type="gramEnd"/>
-      <w:r>
-        <w:rPr>
-          <w:rFonts w:ascii="Helvetica" w:hAnsi="Helvetica" w:cs="Helvetica"/>
-          <w:color w:val="505050"/>
-          <w:sz w:val="18"/>
-          <w:szCs w:val="18"/>
-          <w:shd w:val="clear" w:color="auto" w:fill="FAFAFA"/>
-        </w:rPr>
-        <w:t>ip</w:t>
-      </w:r>
-      <w:proofErr w:type="spellEnd"/>
-      <w:r>
-        <w:rPr>
-          <w:rFonts w:ascii="Helvetica" w:hAnsi="Helvetica" w:cs="Helvetica"/>
-          <w:color w:val="505050"/>
-          <w:sz w:val="18"/>
-          <w:szCs w:val="18"/>
-          <w:shd w:val="clear" w:color="auto" w:fill="FAFAFA"/>
-        </w:rPr>
-        <w:t>]:[port]/</w:t>
-      </w:r>
-      <w:proofErr w:type="spellStart"/>
-      <w:r>
-        <w:rPr>
-          <w:rFonts w:ascii="Helvetica" w:hAnsi="Helvetica" w:cs="Helvetica"/>
-          <w:color w:val="505050"/>
-          <w:sz w:val="18"/>
-          <w:szCs w:val="18"/>
-          <w:shd w:val="clear" w:color="auto" w:fill="FAFAFA"/>
-        </w:rPr>
         <w:t>daily_record</w:t>
       </w:r>
       <w:proofErr w:type="spellEnd"/>
@@ -7767,36 +7795,48 @@
         <w:t>,</w:t>
       </w:r>
       <w:r>
-        <w:t>"things":null,"count</w:t>
+        <w:t>"things":null,"count":null,"units":null,"</w:t>
+      </w:r>
+      <w:r>
+        <w:t>start</w:t>
+      </w:r>
+      <w:r>
+        <w:t>T</w:t>
+      </w:r>
+      <w:r>
+        <w:t>ime</w:t>
+      </w:r>
+      <w:r>
+        <w:t>":null,"</w:t>
+      </w:r>
+      <w:r>
+        <w:t>end</w:t>
+      </w:r>
+      <w:r>
+        <w:t>T</w:t>
+      </w:r>
+      <w:r>
+        <w:t>ime</w:t>
+      </w:r>
+      <w:r>
+        <w:t>":null</w:t>
+      </w:r>
+      <w:r>
+        <w:t>,"</w:t>
+      </w:r>
+      <w:r>
+        <w:t>titleSame</w:t>
+      </w:r>
+      <w:r>
+        <w:t>":</w:t>
+      </w:r>
+      <w:r>
+        <w:t>true</w:t>
       </w:r>
       <w:bookmarkStart w:id="12" w:name="_GoBack"/>
       <w:bookmarkEnd w:id="12"/>
       <w:r>
-        <w:t>":null,"units":null,"</w:t>
-      </w:r>
-      <w:r>
-        <w:t>start</w:t>
-      </w:r>
-      <w:r>
-        <w:t>T</w:t>
-      </w:r>
-      <w:r>
-        <w:t>ime</w:t>
-      </w:r>
-      <w:r>
-        <w:t>":null,"</w:t>
-      </w:r>
-      <w:r>
-        <w:t>end</w:t>
-      </w:r>
-      <w:r>
-        <w:t>T</w:t>
-      </w:r>
-      <w:r>
-        <w:t>ime</w:t>
-      </w:r>
-      <w:r>
-        <w:t>":null</w:t>
+        <w:t xml:space="preserve"> </w:t>
       </w:r>
       <w:r>
         <w:t>}</w:t>
@@ -10418,7 +10458,7 @@
 </file>
 
 <file path=customXml/itemProps2.xml><?xml version="1.0" encoding="utf-8"?>
-<ds:datastoreItem xmlns:ds="http://schemas.openxmlformats.org/officeDocument/2006/customXml" ds:itemID="{0A0847A9-BF59-4C93-9103-38EA3AB873A4}">
+<ds:datastoreItem xmlns:ds="http://schemas.openxmlformats.org/officeDocument/2006/customXml" ds:itemID="{1772112E-3F21-4E76-A6B6-392512D7C470}">
   <ds:schemaRefs>
     <ds:schemaRef ds:uri="http://schemas.openxmlformats.org/officeDocument/2006/bibliography"/>
   </ds:schemaRefs>
